--- a/M6/Haneesh_Singhal_PromptEngineering.docx
+++ b/M6/Haneesh_Singhal_PromptEngineering.docx
@@ -481,7 +481,21 @@
             <w:rStyle w:val="Hyperlink"/>
             <w:noProof/>
           </w:rPr>
-          <w:t>### 1.1 Scenario B: Professional Email</w:t>
+          <w:t>### 1.1 Scen</w:t>
+        </w:r>
+        <w:r>
+          <w:rPr>
+            <w:rStyle w:val="Hyperlink"/>
+            <w:noProof/>
+          </w:rPr>
+          <w:t>a</w:t>
+        </w:r>
+        <w:r>
+          <w:rPr>
+            <w:rStyle w:val="Hyperlink"/>
+            <w:noProof/>
+          </w:rPr>
+          <w:t>rio B: Professional Email</w:t>
         </w:r>
         <w:r>
           <w:rPr>
@@ -971,6 +985,44 @@
           <w:bCs/>
         </w:rPr>
         <w:t>Gemini Pro</w:t>
+      </w:r>
+    </w:p>
+    <w:p>
+      <w:pPr>
+        <w:pBdr>
+          <w:bottom w:val="single" w:sz="6" w:space="1" w:color="auto"/>
+        </w:pBdr>
+        <w:rPr>
+          <w:b/>
+          <w:bCs/>
+        </w:rPr>
+      </w:pPr>
+      <w:r>
+        <w:t>Model &amp; Version</w:t>
+      </w:r>
+      <w:r>
+        <w:rPr>
+          <w:b/>
+          <w:bCs/>
+        </w:rPr>
+        <w:t>:</w:t>
+      </w:r>
+      <w:r>
+        <w:t xml:space="preserve"> </w:t>
+      </w:r>
+      <w:r>
+        <w:rPr>
+          <w:b/>
+          <w:bCs/>
+        </w:rPr>
+        <w:t xml:space="preserve">Gemini </w:t>
+      </w:r>
+      <w:r>
+        <w:rPr>
+          <w:b/>
+          <w:bCs/>
+        </w:rPr>
+        <w:t>3 Fast</w:t>
       </w:r>
     </w:p>
     <w:p>
@@ -1431,6 +1483,7 @@
     </w:p>
     <w:p>
       <w:r>
+        <w:lastRenderedPageBreak/>
         <w:t xml:space="preserve">Output: </w:t>
       </w:r>
     </w:p>
@@ -1453,7 +1506,6 @@
           <w:bCs/>
           <w:u w:val="single"/>
         </w:rPr>
-        <w:lastRenderedPageBreak/>
         <w:t>Screenshot</w:t>
       </w:r>
     </w:p>
@@ -1589,6 +1641,7 @@
         <w:ind w:left="360"/>
       </w:pPr>
       <w:r>
+        <w:lastRenderedPageBreak/>
         <w:t xml:space="preserve">Imagine you show the network a picture of a dog. The </w:t>
       </w:r>
       <w:r>
@@ -1624,7 +1677,6 @@
           <w:b/>
           <w:bCs/>
         </w:rPr>
-        <w:lastRenderedPageBreak/>
         <w:t>2. The Hidden Layers (The Thinkers)</w:t>
       </w:r>
     </w:p>
@@ -1968,6 +2020,7 @@
           <w:b/>
           <w:bCs/>
         </w:rPr>
+        <w:lastRenderedPageBreak/>
         <w:t>Why do we use them?</w:t>
       </w:r>
     </w:p>
@@ -1997,7 +2050,6 @@
           <w:b/>
           <w:bCs/>
         </w:rPr>
-        <w:lastRenderedPageBreak/>
         <w:t>Snapchat/Instagram filters:</w:t>
       </w:r>
       <w:r>
@@ -2150,9 +2202,9 @@
       </w:pPr>
       <w:r>
         <w:drawing>
-          <wp:inline distT="0" distB="0" distL="0" distR="0" wp14:anchorId="78F3E3CC" wp14:editId="1B4EFFD5">
-            <wp:extent cx="4782104" cy="5477527"/>
-            <wp:effectExtent l="0" t="0" r="0" b="8890"/>
+          <wp:inline distT="0" distB="0" distL="0" distR="0" wp14:anchorId="78F3E3CC" wp14:editId="67CD77B4">
+            <wp:extent cx="4705350" cy="5389612"/>
+            <wp:effectExtent l="0" t="0" r="0" b="1905"/>
             <wp:docPr id="1729985573" name="Picture 1"/>
             <wp:cNvGraphicFramePr>
               <a:graphicFrameLocks xmlns:a="http://schemas.openxmlformats.org/drawingml/2006/main" noChangeAspect="1"/>
@@ -2173,7 +2225,7 @@
                   <pic:spPr>
                     <a:xfrm>
                       <a:off x="0" y="0"/>
-                      <a:ext cx="4790754" cy="5487435"/>
+                      <a:ext cx="4720942" cy="5407471"/>
                     </a:xfrm>
                     <a:prstGeom prst="rect">
                       <a:avLst/>
@@ -2213,7 +2265,6 @@
           <w:bCs/>
           <w:u w:val="single"/>
         </w:rPr>
-        <w:lastRenderedPageBreak/>
         <w:t>Copy-Paste Summary</w:t>
       </w:r>
     </w:p>
@@ -2613,12 +2664,12 @@
         </w:numPr>
       </w:pPr>
       <w:r>
+        <w:lastRenderedPageBreak/>
         <w:t>no technical jargon.</w:t>
       </w:r>
     </w:p>
     <w:p>
       <w:r>
-        <w:lastRenderedPageBreak/>
         <w:t>Keep it under 1</w:t>
       </w:r>
       <w:r>
@@ -2929,9 +2980,521 @@
       </w:r>
       <w:bookmarkEnd w:id="6"/>
     </w:p>
-    <w:p>
-      <w:r>
-        <w:br w:type="page"/>
+    <w:tbl>
+      <w:tblPr>
+        <w:tblW w:w="0" w:type="auto"/>
+        <w:tblCellSpacing w:w="15" w:type="dxa"/>
+        <w:tblBorders>
+          <w:top w:val="single" w:sz="4" w:space="0" w:color="auto"/>
+          <w:left w:val="single" w:sz="4" w:space="0" w:color="auto"/>
+          <w:bottom w:val="single" w:sz="4" w:space="0" w:color="auto"/>
+          <w:right w:val="single" w:sz="4" w:space="0" w:color="auto"/>
+          <w:insideH w:val="single" w:sz="4" w:space="0" w:color="auto"/>
+          <w:insideV w:val="single" w:sz="4" w:space="0" w:color="auto"/>
+        </w:tblBorders>
+        <w:tblCellMar>
+          <w:top w:w="15" w:type="dxa"/>
+          <w:left w:w="15" w:type="dxa"/>
+          <w:bottom w:w="15" w:type="dxa"/>
+          <w:right w:w="15" w:type="dxa"/>
+        </w:tblCellMar>
+        <w:tblLook w:val="04A0" w:firstRow="1" w:lastRow="0" w:firstColumn="1" w:lastColumn="0" w:noHBand="0" w:noVBand="1"/>
+      </w:tblPr>
+      <w:tblGrid>
+        <w:gridCol w:w="917"/>
+        <w:gridCol w:w="3642"/>
+        <w:gridCol w:w="2482"/>
+        <w:gridCol w:w="1975"/>
+      </w:tblGrid>
+      <w:tr>
+        <w:trPr>
+          <w:tblHeader/>
+          <w:tblCellSpacing w:w="15" w:type="dxa"/>
+        </w:trPr>
+        <w:tc>
+          <w:tcPr>
+            <w:tcW w:w="0" w:type="auto"/>
+            <w:vAlign w:val="center"/>
+            <w:hideMark/>
+          </w:tcPr>
+          <w:p>
+            <w:pPr>
+              <w:rPr>
+                <w:b/>
+                <w:bCs/>
+              </w:rPr>
+            </w:pPr>
+            <w:r>
+              <w:rPr>
+                <w:b/>
+                <w:bCs/>
+              </w:rPr>
+              <w:t>Version</w:t>
+            </w:r>
+          </w:p>
+        </w:tc>
+        <w:tc>
+          <w:tcPr>
+            <w:tcW w:w="0" w:type="auto"/>
+            <w:vAlign w:val="center"/>
+            <w:hideMark/>
+          </w:tcPr>
+          <w:p>
+            <w:pPr>
+              <w:rPr>
+                <w:b/>
+                <w:bCs/>
+              </w:rPr>
+            </w:pPr>
+            <w:r>
+              <w:rPr>
+                <w:b/>
+                <w:bCs/>
+              </w:rPr>
+              <w:t>Prompt</w:t>
+            </w:r>
+          </w:p>
+        </w:tc>
+        <w:tc>
+          <w:tcPr>
+            <w:tcW w:w="0" w:type="auto"/>
+            <w:vAlign w:val="center"/>
+            <w:hideMark/>
+          </w:tcPr>
+          <w:p>
+            <w:pPr>
+              <w:rPr>
+                <w:b/>
+                <w:bCs/>
+              </w:rPr>
+            </w:pPr>
+            <w:r>
+              <w:rPr>
+                <w:b/>
+                <w:bCs/>
+              </w:rPr>
+              <w:t>What Changed</w:t>
+            </w:r>
+          </w:p>
+        </w:tc>
+        <w:tc>
+          <w:tcPr>
+            <w:tcW w:w="1930" w:type="dxa"/>
+            <w:vAlign w:val="center"/>
+            <w:hideMark/>
+          </w:tcPr>
+          <w:p>
+            <w:pPr>
+              <w:rPr>
+                <w:b/>
+                <w:bCs/>
+              </w:rPr>
+            </w:pPr>
+            <w:r>
+              <w:rPr>
+                <w:b/>
+                <w:bCs/>
+              </w:rPr>
+              <w:t>Why This Improved the Output</w:t>
+            </w:r>
+          </w:p>
+        </w:tc>
+      </w:tr>
+      <w:tr>
+        <w:trPr>
+          <w:tblCellSpacing w:w="15" w:type="dxa"/>
+        </w:trPr>
+        <w:tc>
+          <w:tcPr>
+            <w:tcW w:w="0" w:type="auto"/>
+            <w:vAlign w:val="center"/>
+            <w:hideMark/>
+          </w:tcPr>
+          <w:p>
+            <w:r>
+              <w:t>V1</w:t>
+            </w:r>
+          </w:p>
+        </w:tc>
+        <w:tc>
+          <w:tcPr>
+            <w:tcW w:w="0" w:type="auto"/>
+            <w:vAlign w:val="center"/>
+            <w:hideMark/>
+          </w:tcPr>
+          <w:p>
+            <w:r>
+              <w:rPr>
+                <w:rFonts w:ascii="Aptos" w:hAnsi="Aptos"/>
+                <w:color w:val="000000"/>
+              </w:rPr>
+              <w:t>Draft a polite email to turn down a job offer, but express continued interest in the company.</w:t>
+            </w:r>
+          </w:p>
+        </w:tc>
+        <w:tc>
+          <w:tcPr>
+            <w:tcW w:w="0" w:type="auto"/>
+            <w:vAlign w:val="center"/>
+            <w:hideMark/>
+          </w:tcPr>
+          <w:p>
+            <w:r>
+              <w:t>N/A</w:t>
+            </w:r>
+          </w:p>
+        </w:tc>
+        <w:tc>
+          <w:tcPr>
+            <w:tcW w:w="1930" w:type="dxa"/>
+            <w:vAlign w:val="center"/>
+            <w:hideMark/>
+          </w:tcPr>
+          <w:p>
+            <w:r>
+              <w:t>N/A</w:t>
+            </w:r>
+          </w:p>
+        </w:tc>
+      </w:tr>
+      <w:tr>
+        <w:trPr>
+          <w:tblCellSpacing w:w="15" w:type="dxa"/>
+        </w:trPr>
+        <w:tc>
+          <w:tcPr>
+            <w:tcW w:w="0" w:type="auto"/>
+            <w:vAlign w:val="center"/>
+            <w:hideMark/>
+          </w:tcPr>
+          <w:p>
+            <w:r>
+              <w:t>V2</w:t>
+            </w:r>
+          </w:p>
+        </w:tc>
+        <w:tc>
+          <w:tcPr>
+            <w:tcW w:w="0" w:type="auto"/>
+            <w:vAlign w:val="center"/>
+            <w:hideMark/>
+          </w:tcPr>
+          <w:p>
+            <w:r>
+              <w:rPr>
+                <w:rFonts w:ascii="Aptos" w:hAnsi="Aptos"/>
+                <w:color w:val="000000"/>
+              </w:rPr>
+              <w:t>As a senior software engineer, write a concise and professional email to decline a job offer. Express appreciation, clearly reject the offer, and note openness to future opportunities while maintaining a formal and polite tone.</w:t>
+            </w:r>
+          </w:p>
+        </w:tc>
+        <w:tc>
+          <w:tcPr>
+            <w:tcW w:w="0" w:type="auto"/>
+            <w:vAlign w:val="center"/>
+            <w:hideMark/>
+          </w:tcPr>
+          <w:p>
+            <w:r>
+              <w:t xml:space="preserve">Added </w:t>
+            </w:r>
+            <w:r>
+              <w:rPr>
+                <w:b/>
+                <w:bCs/>
+              </w:rPr>
+              <w:t>Role</w:t>
+            </w:r>
+            <w:r>
+              <w:t xml:space="preserve">, </w:t>
+            </w:r>
+            <w:r>
+              <w:rPr>
+                <w:b/>
+                <w:bCs/>
+              </w:rPr>
+              <w:t>Reasoning</w:t>
+            </w:r>
+            <w:r>
+              <w:t xml:space="preserve"> and </w:t>
+            </w:r>
+            <w:r>
+              <w:rPr>
+                <w:b/>
+                <w:bCs/>
+              </w:rPr>
+              <w:t>Future Interest</w:t>
+            </w:r>
+          </w:p>
+        </w:tc>
+        <w:tc>
+          <w:tcPr>
+            <w:tcW w:w="1930" w:type="dxa"/>
+            <w:vAlign w:val="center"/>
+            <w:hideMark/>
+          </w:tcPr>
+          <w:p>
+            <w:r>
+              <w:t>Personalized the tone and provided a legitimate, non-offensive reason for declining</w:t>
+            </w:r>
+            <w:r>
+              <w:t>.</w:t>
+            </w:r>
+          </w:p>
+        </w:tc>
+      </w:tr>
+      <w:tr>
+        <w:trPr>
+          <w:tblCellSpacing w:w="15" w:type="dxa"/>
+        </w:trPr>
+        <w:tc>
+          <w:tcPr>
+            <w:tcW w:w="0" w:type="auto"/>
+            <w:vAlign w:val="center"/>
+            <w:hideMark/>
+          </w:tcPr>
+          <w:p>
+            <w:r>
+              <w:t>V3</w:t>
+            </w:r>
+          </w:p>
+        </w:tc>
+        <w:tc>
+          <w:tcPr>
+            <w:tcW w:w="0" w:type="auto"/>
+            <w:vAlign w:val="center"/>
+            <w:hideMark/>
+          </w:tcPr>
+          <w:p>
+            <w:pPr>
+              <w:rPr>
+                <w:rFonts w:ascii="Aptos" w:hAnsi="Aptos"/>
+                <w:color w:val="000000"/>
+              </w:rPr>
+            </w:pPr>
+            <w:r>
+              <w:rPr>
+                <w:rFonts w:ascii="Aptos" w:hAnsi="Aptos"/>
+                <w:color w:val="000000"/>
+              </w:rPr>
+              <w:t>As a senior software engineer, please compose a courteous and professional email to respectfully decline a job offer while conveying continued interest in future opportunities.</w:t>
+            </w:r>
+          </w:p>
+          <w:p>
+            <w:pPr>
+              <w:rPr>
+                <w:rFonts w:ascii="Aptos" w:hAnsi="Aptos"/>
+                <w:color w:val="000000"/>
+              </w:rPr>
+            </w:pPr>
+            <w:r>
+              <w:rPr>
+                <w:rFonts w:ascii="Aptos" w:hAnsi="Aptos"/>
+                <w:color w:val="000000"/>
+              </w:rPr>
+              <w:t>The email should:</w:t>
+            </w:r>
+          </w:p>
+          <w:p>
+            <w:pPr>
+              <w:numPr>
+                <w:ilvl w:val="0"/>
+                <w:numId w:val="12"/>
+              </w:numPr>
+              <w:rPr>
+                <w:rFonts w:ascii="Aptos" w:hAnsi="Aptos"/>
+                <w:color w:val="000000"/>
+              </w:rPr>
+            </w:pPr>
+            <w:r>
+              <w:rPr>
+                <w:rFonts w:ascii="Aptos" w:hAnsi="Aptos"/>
+                <w:color w:val="000000"/>
+              </w:rPr>
+              <w:t>Express sincere appreciation for the offer and the time invested in the hiring process,</w:t>
+            </w:r>
+          </w:p>
+          <w:p>
+            <w:pPr>
+              <w:numPr>
+                <w:ilvl w:val="0"/>
+                <w:numId w:val="12"/>
+              </w:numPr>
+              <w:rPr>
+                <w:rFonts w:ascii="Aptos" w:hAnsi="Aptos"/>
+                <w:color w:val="000000"/>
+              </w:rPr>
+            </w:pPr>
+            <w:r>
+              <w:rPr>
+                <w:rFonts w:ascii="Aptos" w:hAnsi="Aptos"/>
+                <w:color w:val="000000"/>
+              </w:rPr>
+              <w:t>Provide a gracious refusal with a brief and general reason,</w:t>
+            </w:r>
+          </w:p>
+          <w:p>
+            <w:pPr>
+              <w:numPr>
+                <w:ilvl w:val="0"/>
+                <w:numId w:val="12"/>
+              </w:numPr>
+              <w:rPr>
+                <w:rFonts w:ascii="Aptos" w:hAnsi="Aptos"/>
+                <w:color w:val="000000"/>
+              </w:rPr>
+            </w:pPr>
+            <w:r>
+              <w:rPr>
+                <w:rFonts w:ascii="Aptos" w:hAnsi="Aptos"/>
+                <w:color w:val="000000"/>
+              </w:rPr>
+              <w:t>Indicate enthusiasm for staying connected regarding upcoming positions,</w:t>
+            </w:r>
+          </w:p>
+          <w:p>
+            <w:pPr>
+              <w:numPr>
+                <w:ilvl w:val="0"/>
+                <w:numId w:val="12"/>
+              </w:numPr>
+              <w:rPr>
+                <w:rFonts w:ascii="Aptos" w:hAnsi="Aptos"/>
+                <w:color w:val="000000"/>
+              </w:rPr>
+            </w:pPr>
+            <w:r>
+              <w:rPr>
+                <w:rFonts w:ascii="Aptos" w:hAnsi="Aptos"/>
+                <w:color w:val="000000"/>
+              </w:rPr>
+              <w:t>And clearly communicate a goal</w:t>
+            </w:r>
+            <w:r>
+              <w:rPr>
+                <w:rFonts w:ascii="Aptos" w:hAnsi="Aptos"/>
+                <w:color w:val="000000"/>
+              </w:rPr>
+              <w:noBreakHyphen/>
+              <w:t xml:space="preserve">oriented outlook by </w:t>
+            </w:r>
+            <w:r>
+              <w:rPr>
+                <w:rFonts w:ascii="Aptos" w:hAnsi="Aptos"/>
+                <w:color w:val="000000"/>
+              </w:rPr>
+              <w:lastRenderedPageBreak/>
+              <w:t>aligning future interest with long</w:t>
+            </w:r>
+            <w:r>
+              <w:rPr>
+                <w:rFonts w:ascii="Aptos" w:hAnsi="Aptos"/>
+                <w:color w:val="000000"/>
+              </w:rPr>
+              <w:noBreakHyphen/>
+              <w:t>term career growth, relevant skill development, or potential roles that better match professional objectives.</w:t>
+            </w:r>
+          </w:p>
+          <w:p>
+            <w:r>
+              <w:rPr>
+                <w:rFonts w:ascii="Aptos" w:hAnsi="Aptos"/>
+                <w:color w:val="000000"/>
+              </w:rPr>
+              <w:t>Kindly use placeholders where appropriate and ensure the message does not exceed 250 words</w:t>
+            </w:r>
+            <w:r>
+              <w:t>.</w:t>
+            </w:r>
+          </w:p>
+        </w:tc>
+        <w:tc>
+          <w:tcPr>
+            <w:tcW w:w="0" w:type="auto"/>
+            <w:vAlign w:val="center"/>
+            <w:hideMark/>
+          </w:tcPr>
+          <w:p>
+            <w:r>
+              <w:lastRenderedPageBreak/>
+              <w:t>Added explicit structural requirements</w:t>
+            </w:r>
+            <w:r>
+              <w:t>, introduced</w:t>
+            </w:r>
+            <w:r>
+              <w:t xml:space="preserve"> goal</w:t>
+            </w:r>
+            <w:r>
+              <w:noBreakHyphen/>
+              <w:t>oriented context</w:t>
+            </w:r>
+            <w:r>
+              <w:t xml:space="preserve">, </w:t>
+            </w:r>
+            <w:r>
+              <w:t>Improved clarity and precision</w:t>
+            </w:r>
+            <w:r>
+              <w:t xml:space="preserve">, </w:t>
+            </w:r>
+            <w:r>
+              <w:t>Increased guidance without changing intent</w:t>
+            </w:r>
+            <w:r>
+              <w:t>.</w:t>
+            </w:r>
+          </w:p>
+        </w:tc>
+        <w:tc>
+          <w:tcPr>
+            <w:tcW w:w="1930" w:type="dxa"/>
+            <w:vAlign w:val="center"/>
+            <w:hideMark/>
+          </w:tcPr>
+          <w:p>
+            <w:r>
+              <w:t>Reduces ambiguity</w:t>
+            </w:r>
+            <w:r>
+              <w:t xml:space="preserve">, </w:t>
+            </w:r>
+            <w:r>
+              <w:t>produces</w:t>
+            </w:r>
+            <w:r>
+              <w:t xml:space="preserve"> more professional, realistic emails</w:t>
+            </w:r>
+            <w:r>
+              <w:t xml:space="preserve">, </w:t>
+            </w:r>
+            <w:r>
+              <w:t>enhances</w:t>
+            </w:r>
+            <w:r>
+              <w:t xml:space="preserve"> strategic communication quality</w:t>
+            </w:r>
+            <w:r>
+              <w:t xml:space="preserve"> and </w:t>
+            </w:r>
+            <w:r>
+              <w:t>Improves alignment with evaluation criteria</w:t>
+            </w:r>
+          </w:p>
+        </w:tc>
+      </w:tr>
+    </w:tbl>
+    <w:p/>
+    <w:p>
+      <w:pPr>
+        <w:pStyle w:val="Heading4"/>
+      </w:pPr>
+      <w:r>
+        <w:t xml:space="preserve">V1: </w:t>
+      </w:r>
+      <w:r>
+        <w:t>Basic Version</w:t>
       </w:r>
     </w:p>
     <w:p>
@@ -2940,7 +3503,6 @@
       </w:pPr>
       <w:bookmarkStart w:id="7" w:name="_Toc220867188"/>
       <w:r>
-        <w:lastRenderedPageBreak/>
         <w:t>### 1.1 Scenario C: Creative Content</w:t>
       </w:r>
       <w:bookmarkEnd w:id="7"/>
@@ -3956,6 +4518,155 @@
     </w:lvl>
   </w:abstractNum>
   <w:abstractNum w:abstractNumId="7" w15:restartNumberingAfterBreak="0">
+    <w:nsid w:val="56C04A1D"/>
+    <w:multiLevelType w:val="multilevel"/>
+    <w:tmpl w:val="EFFE8136"/>
+    <w:lvl w:ilvl="0">
+      <w:start w:val="1"/>
+      <w:numFmt w:val="bullet"/>
+      <w:lvlText w:val=""/>
+      <w:lvlJc w:val="left"/>
+      <w:pPr>
+        <w:tabs>
+          <w:tab w:val="num" w:pos="720"/>
+        </w:tabs>
+        <w:ind w:left="720" w:hanging="360"/>
+      </w:pPr>
+      <w:rPr>
+        <w:rFonts w:ascii="Symbol" w:hAnsi="Symbol" w:hint="default"/>
+        <w:sz w:val="20"/>
+      </w:rPr>
+    </w:lvl>
+    <w:lvl w:ilvl="1" w:tentative="1">
+      <w:start w:val="1"/>
+      <w:numFmt w:val="bullet"/>
+      <w:lvlText w:val="o"/>
+      <w:lvlJc w:val="left"/>
+      <w:pPr>
+        <w:tabs>
+          <w:tab w:val="num" w:pos="1440"/>
+        </w:tabs>
+        <w:ind w:left="1440" w:hanging="360"/>
+      </w:pPr>
+      <w:rPr>
+        <w:rFonts w:ascii="Courier New" w:hAnsi="Courier New" w:hint="default"/>
+        <w:sz w:val="20"/>
+      </w:rPr>
+    </w:lvl>
+    <w:lvl w:ilvl="2" w:tentative="1">
+      <w:start w:val="1"/>
+      <w:numFmt w:val="bullet"/>
+      <w:lvlText w:val=""/>
+      <w:lvlJc w:val="left"/>
+      <w:pPr>
+        <w:tabs>
+          <w:tab w:val="num" w:pos="2160"/>
+        </w:tabs>
+        <w:ind w:left="2160" w:hanging="360"/>
+      </w:pPr>
+      <w:rPr>
+        <w:rFonts w:ascii="Wingdings" w:hAnsi="Wingdings" w:hint="default"/>
+        <w:sz w:val="20"/>
+      </w:rPr>
+    </w:lvl>
+    <w:lvl w:ilvl="3" w:tentative="1">
+      <w:start w:val="1"/>
+      <w:numFmt w:val="bullet"/>
+      <w:lvlText w:val=""/>
+      <w:lvlJc w:val="left"/>
+      <w:pPr>
+        <w:tabs>
+          <w:tab w:val="num" w:pos="2880"/>
+        </w:tabs>
+        <w:ind w:left="2880" w:hanging="360"/>
+      </w:pPr>
+      <w:rPr>
+        <w:rFonts w:ascii="Wingdings" w:hAnsi="Wingdings" w:hint="default"/>
+        <w:sz w:val="20"/>
+      </w:rPr>
+    </w:lvl>
+    <w:lvl w:ilvl="4" w:tentative="1">
+      <w:start w:val="1"/>
+      <w:numFmt w:val="bullet"/>
+      <w:lvlText w:val=""/>
+      <w:lvlJc w:val="left"/>
+      <w:pPr>
+        <w:tabs>
+          <w:tab w:val="num" w:pos="3600"/>
+        </w:tabs>
+        <w:ind w:left="3600" w:hanging="360"/>
+      </w:pPr>
+      <w:rPr>
+        <w:rFonts w:ascii="Wingdings" w:hAnsi="Wingdings" w:hint="default"/>
+        <w:sz w:val="20"/>
+      </w:rPr>
+    </w:lvl>
+    <w:lvl w:ilvl="5" w:tentative="1">
+      <w:start w:val="1"/>
+      <w:numFmt w:val="bullet"/>
+      <w:lvlText w:val=""/>
+      <w:lvlJc w:val="left"/>
+      <w:pPr>
+        <w:tabs>
+          <w:tab w:val="num" w:pos="4320"/>
+        </w:tabs>
+        <w:ind w:left="4320" w:hanging="360"/>
+      </w:pPr>
+      <w:rPr>
+        <w:rFonts w:ascii="Wingdings" w:hAnsi="Wingdings" w:hint="default"/>
+        <w:sz w:val="20"/>
+      </w:rPr>
+    </w:lvl>
+    <w:lvl w:ilvl="6" w:tentative="1">
+      <w:start w:val="1"/>
+      <w:numFmt w:val="bullet"/>
+      <w:lvlText w:val=""/>
+      <w:lvlJc w:val="left"/>
+      <w:pPr>
+        <w:tabs>
+          <w:tab w:val="num" w:pos="5040"/>
+        </w:tabs>
+        <w:ind w:left="5040" w:hanging="360"/>
+      </w:pPr>
+      <w:rPr>
+        <w:rFonts w:ascii="Wingdings" w:hAnsi="Wingdings" w:hint="default"/>
+        <w:sz w:val="20"/>
+      </w:rPr>
+    </w:lvl>
+    <w:lvl w:ilvl="7" w:tentative="1">
+      <w:start w:val="1"/>
+      <w:numFmt w:val="bullet"/>
+      <w:lvlText w:val=""/>
+      <w:lvlJc w:val="left"/>
+      <w:pPr>
+        <w:tabs>
+          <w:tab w:val="num" w:pos="5760"/>
+        </w:tabs>
+        <w:ind w:left="5760" w:hanging="360"/>
+      </w:pPr>
+      <w:rPr>
+        <w:rFonts w:ascii="Wingdings" w:hAnsi="Wingdings" w:hint="default"/>
+        <w:sz w:val="20"/>
+      </w:rPr>
+    </w:lvl>
+    <w:lvl w:ilvl="8" w:tentative="1">
+      <w:start w:val="1"/>
+      <w:numFmt w:val="bullet"/>
+      <w:lvlText w:val=""/>
+      <w:lvlJc w:val="left"/>
+      <w:pPr>
+        <w:tabs>
+          <w:tab w:val="num" w:pos="6480"/>
+        </w:tabs>
+        <w:ind w:left="6480" w:hanging="360"/>
+      </w:pPr>
+      <w:rPr>
+        <w:rFonts w:ascii="Wingdings" w:hAnsi="Wingdings" w:hint="default"/>
+        <w:sz w:val="20"/>
+      </w:rPr>
+    </w:lvl>
+  </w:abstractNum>
+  <w:abstractNum w:abstractNumId="8" w15:restartNumberingAfterBreak="0">
     <w:nsid w:val="5F382AA4"/>
     <w:multiLevelType w:val="multilevel"/>
     <w:tmpl w:val="0B3C4538"/>
@@ -4104,7 +4815,7 @@
       </w:rPr>
     </w:lvl>
   </w:abstractNum>
-  <w:abstractNum w:abstractNumId="8" w15:restartNumberingAfterBreak="0">
+  <w:abstractNum w:abstractNumId="9" w15:restartNumberingAfterBreak="0">
     <w:nsid w:val="68C47383"/>
     <w:multiLevelType w:val="multilevel"/>
     <w:tmpl w:val="7B0614CA"/>
@@ -4217,7 +4928,7 @@
       </w:pPr>
     </w:lvl>
   </w:abstractNum>
-  <w:abstractNum w:abstractNumId="9" w15:restartNumberingAfterBreak="0">
+  <w:abstractNum w:abstractNumId="10" w15:restartNumberingAfterBreak="0">
     <w:nsid w:val="7491237C"/>
     <w:multiLevelType w:val="multilevel"/>
     <w:tmpl w:val="40090021"/>
@@ -4330,8 +5041,157 @@
       </w:rPr>
     </w:lvl>
   </w:abstractNum>
+  <w:abstractNum w:abstractNumId="11" w15:restartNumberingAfterBreak="0">
+    <w:nsid w:val="7F4A1467"/>
+    <w:multiLevelType w:val="multilevel"/>
+    <w:tmpl w:val="D108C6B8"/>
+    <w:lvl w:ilvl="0">
+      <w:start w:val="1"/>
+      <w:numFmt w:val="bullet"/>
+      <w:lvlText w:val=""/>
+      <w:lvlJc w:val="left"/>
+      <w:pPr>
+        <w:tabs>
+          <w:tab w:val="num" w:pos="720"/>
+        </w:tabs>
+        <w:ind w:left="720" w:hanging="360"/>
+      </w:pPr>
+      <w:rPr>
+        <w:rFonts w:ascii="Symbol" w:hAnsi="Symbol" w:hint="default"/>
+        <w:sz w:val="20"/>
+      </w:rPr>
+    </w:lvl>
+    <w:lvl w:ilvl="1" w:tentative="1">
+      <w:start w:val="1"/>
+      <w:numFmt w:val="bullet"/>
+      <w:lvlText w:val="o"/>
+      <w:lvlJc w:val="left"/>
+      <w:pPr>
+        <w:tabs>
+          <w:tab w:val="num" w:pos="1440"/>
+        </w:tabs>
+        <w:ind w:left="1440" w:hanging="360"/>
+      </w:pPr>
+      <w:rPr>
+        <w:rFonts w:ascii="Courier New" w:hAnsi="Courier New" w:hint="default"/>
+        <w:sz w:val="20"/>
+      </w:rPr>
+    </w:lvl>
+    <w:lvl w:ilvl="2" w:tentative="1">
+      <w:start w:val="1"/>
+      <w:numFmt w:val="bullet"/>
+      <w:lvlText w:val=""/>
+      <w:lvlJc w:val="left"/>
+      <w:pPr>
+        <w:tabs>
+          <w:tab w:val="num" w:pos="2160"/>
+        </w:tabs>
+        <w:ind w:left="2160" w:hanging="360"/>
+      </w:pPr>
+      <w:rPr>
+        <w:rFonts w:ascii="Wingdings" w:hAnsi="Wingdings" w:hint="default"/>
+        <w:sz w:val="20"/>
+      </w:rPr>
+    </w:lvl>
+    <w:lvl w:ilvl="3" w:tentative="1">
+      <w:start w:val="1"/>
+      <w:numFmt w:val="bullet"/>
+      <w:lvlText w:val=""/>
+      <w:lvlJc w:val="left"/>
+      <w:pPr>
+        <w:tabs>
+          <w:tab w:val="num" w:pos="2880"/>
+        </w:tabs>
+        <w:ind w:left="2880" w:hanging="360"/>
+      </w:pPr>
+      <w:rPr>
+        <w:rFonts w:ascii="Wingdings" w:hAnsi="Wingdings" w:hint="default"/>
+        <w:sz w:val="20"/>
+      </w:rPr>
+    </w:lvl>
+    <w:lvl w:ilvl="4" w:tentative="1">
+      <w:start w:val="1"/>
+      <w:numFmt w:val="bullet"/>
+      <w:lvlText w:val=""/>
+      <w:lvlJc w:val="left"/>
+      <w:pPr>
+        <w:tabs>
+          <w:tab w:val="num" w:pos="3600"/>
+        </w:tabs>
+        <w:ind w:left="3600" w:hanging="360"/>
+      </w:pPr>
+      <w:rPr>
+        <w:rFonts w:ascii="Wingdings" w:hAnsi="Wingdings" w:hint="default"/>
+        <w:sz w:val="20"/>
+      </w:rPr>
+    </w:lvl>
+    <w:lvl w:ilvl="5" w:tentative="1">
+      <w:start w:val="1"/>
+      <w:numFmt w:val="bullet"/>
+      <w:lvlText w:val=""/>
+      <w:lvlJc w:val="left"/>
+      <w:pPr>
+        <w:tabs>
+          <w:tab w:val="num" w:pos="4320"/>
+        </w:tabs>
+        <w:ind w:left="4320" w:hanging="360"/>
+      </w:pPr>
+      <w:rPr>
+        <w:rFonts w:ascii="Wingdings" w:hAnsi="Wingdings" w:hint="default"/>
+        <w:sz w:val="20"/>
+      </w:rPr>
+    </w:lvl>
+    <w:lvl w:ilvl="6" w:tentative="1">
+      <w:start w:val="1"/>
+      <w:numFmt w:val="bullet"/>
+      <w:lvlText w:val=""/>
+      <w:lvlJc w:val="left"/>
+      <w:pPr>
+        <w:tabs>
+          <w:tab w:val="num" w:pos="5040"/>
+        </w:tabs>
+        <w:ind w:left="5040" w:hanging="360"/>
+      </w:pPr>
+      <w:rPr>
+        <w:rFonts w:ascii="Wingdings" w:hAnsi="Wingdings" w:hint="default"/>
+        <w:sz w:val="20"/>
+      </w:rPr>
+    </w:lvl>
+    <w:lvl w:ilvl="7" w:tentative="1">
+      <w:start w:val="1"/>
+      <w:numFmt w:val="bullet"/>
+      <w:lvlText w:val=""/>
+      <w:lvlJc w:val="left"/>
+      <w:pPr>
+        <w:tabs>
+          <w:tab w:val="num" w:pos="5760"/>
+        </w:tabs>
+        <w:ind w:left="5760" w:hanging="360"/>
+      </w:pPr>
+      <w:rPr>
+        <w:rFonts w:ascii="Wingdings" w:hAnsi="Wingdings" w:hint="default"/>
+        <w:sz w:val="20"/>
+      </w:rPr>
+    </w:lvl>
+    <w:lvl w:ilvl="8" w:tentative="1">
+      <w:start w:val="1"/>
+      <w:numFmt w:val="bullet"/>
+      <w:lvlText w:val=""/>
+      <w:lvlJc w:val="left"/>
+      <w:pPr>
+        <w:tabs>
+          <w:tab w:val="num" w:pos="6480"/>
+        </w:tabs>
+        <w:ind w:left="6480" w:hanging="360"/>
+      </w:pPr>
+      <w:rPr>
+        <w:rFonts w:ascii="Wingdings" w:hAnsi="Wingdings" w:hint="default"/>
+        <w:sz w:val="20"/>
+      </w:rPr>
+    </w:lvl>
+  </w:abstractNum>
   <w:num w:numId="1" w16cid:durableId="1793939650">
-    <w:abstractNumId w:val="7"/>
+    <w:abstractNumId w:val="8"/>
   </w:num>
   <w:num w:numId="2" w16cid:durableId="756441126">
     <w:abstractNumId w:val="2"/>
@@ -4349,7 +5209,7 @@
     <w:abstractNumId w:val="5"/>
   </w:num>
   <w:num w:numId="7" w16cid:durableId="1303849018">
-    <w:abstractNumId w:val="9"/>
+    <w:abstractNumId w:val="10"/>
   </w:num>
   <w:num w:numId="8" w16cid:durableId="675232768">
     <w:abstractNumId w:val="0"/>
@@ -4358,7 +5218,13 @@
     <w:abstractNumId w:val="1"/>
   </w:num>
   <w:num w:numId="10" w16cid:durableId="2065516701">
-    <w:abstractNumId w:val="8"/>
+    <w:abstractNumId w:val="9"/>
+  </w:num>
+  <w:num w:numId="11" w16cid:durableId="1152601689">
+    <w:abstractNumId w:val="7"/>
+  </w:num>
+  <w:num w:numId="12" w16cid:durableId="442923878">
+    <w:abstractNumId w:val="11"/>
   </w:num>
 </w:numbering>
 </file>

--- a/M6/Haneesh_Singhal_PromptEngineering.docx
+++ b/M6/Haneesh_Singhal_PromptEngineering.docx
@@ -1474,6 +1474,16 @@
       <w:bookmarkEnd w:id="3"/>
     </w:p>
     <w:p>
+      <w:r>
+        <w:rPr>
+          <w:b/>
+          <w:bCs/>
+        </w:rPr>
+        <w:t>Prompt:</w:t>
+      </w:r>
+      <w:r>
+        <w:t xml:space="preserve"> </w:t>
+      </w:r>
       <w:r>
         <w:t>Explain neural networks to a 10-year-old student</w:t>
       </w:r>
@@ -2149,6 +2159,16 @@
     </w:p>
     <w:p>
       <w:r>
+        <w:rPr>
+          <w:b/>
+          <w:bCs/>
+        </w:rPr>
+        <w:t>Prompt</w:t>
+      </w:r>
+      <w:r>
+        <w:t xml:space="preserve">: </w:t>
+      </w:r>
+      <w:r>
         <w:t>You are a</w:t>
       </w:r>
       <w:r>
@@ -2596,6 +2616,16 @@
       <w:bookmarkEnd w:id="5"/>
     </w:p>
     <w:p>
+      <w:r>
+        <w:rPr>
+          <w:b/>
+          <w:bCs/>
+        </w:rPr>
+        <w:t>Prompt</w:t>
+      </w:r>
+      <w:r>
+        <w:t xml:space="preserve">: </w:t>
+      </w:r>
       <w:r>
         <w:t>You are a</w:t>
       </w:r>
@@ -3498,11 +3528,1251 @@
       </w:r>
     </w:p>
     <w:p>
+      <w:r>
+        <w:rPr>
+          <w:b/>
+          <w:bCs/>
+        </w:rPr>
+        <w:t>Prompt:</w:t>
+      </w:r>
+      <w:r>
+        <w:t xml:space="preserve"> </w:t>
+      </w:r>
+      <w:r>
+        <w:rPr>
+          <w:rFonts w:ascii="Aptos" w:hAnsi="Aptos"/>
+          <w:color w:val="000000"/>
+        </w:rPr>
+        <w:t>Draft a polite email to turn down a job offer, but express continued interest in the company</w:t>
+      </w:r>
+      <w:r>
+        <w:t>.</w:t>
+      </w:r>
+    </w:p>
+    <w:p>
+      <w:r>
+        <w:t xml:space="preserve">Output: </w:t>
+      </w:r>
+    </w:p>
+    <w:p>
+      <w:pPr>
+        <w:pStyle w:val="ListParagraph"/>
+        <w:numPr>
+          <w:ilvl w:val="0"/>
+          <w:numId w:val="2"/>
+        </w:numPr>
+        <w:rPr>
+          <w:b/>
+          <w:bCs/>
+          <w:u w:val="single"/>
+        </w:rPr>
+      </w:pPr>
+      <w:r>
+        <w:rPr>
+          <w:b/>
+          <w:bCs/>
+          <w:u w:val="single"/>
+        </w:rPr>
+        <w:t>Screenshot</w:t>
+      </w:r>
+    </w:p>
+    <w:p>
+      <w:r>
+        <w:drawing>
+          <wp:inline distT="0" distB="0" distL="0" distR="0" wp14:anchorId="4C8918C9" wp14:editId="75275420">
+            <wp:extent cx="3477468" cy="3886200"/>
+            <wp:effectExtent l="0" t="0" r="8890" b="0"/>
+            <wp:docPr id="402074194" name="Picture 1"/>
+            <wp:cNvGraphicFramePr>
+              <a:graphicFrameLocks xmlns:a="http://schemas.openxmlformats.org/drawingml/2006/main" noChangeAspect="1"/>
+            </wp:cNvGraphicFramePr>
+            <a:graphic xmlns:a="http://schemas.openxmlformats.org/drawingml/2006/main">
+              <a:graphicData uri="http://schemas.openxmlformats.org/drawingml/2006/picture">
+                <pic:pic xmlns:pic="http://schemas.openxmlformats.org/drawingml/2006/picture">
+                  <pic:nvPicPr>
+                    <pic:cNvPr id="402074194" name=""/>
+                    <pic:cNvPicPr/>
+                  </pic:nvPicPr>
+                  <pic:blipFill>
+                    <a:blip r:embed="rId10"/>
+                    <a:stretch>
+                      <a:fillRect/>
+                    </a:stretch>
+                  </pic:blipFill>
+                  <pic:spPr>
+                    <a:xfrm>
+                      <a:off x="0" y="0"/>
+                      <a:ext cx="3506193" cy="3918301"/>
+                    </a:xfrm>
+                    <a:prstGeom prst="rect">
+                      <a:avLst/>
+                    </a:prstGeom>
+                  </pic:spPr>
+                </pic:pic>
+              </a:graphicData>
+            </a:graphic>
+          </wp:inline>
+        </w:drawing>
+      </w:r>
+    </w:p>
+    <w:p>
+      <w:pPr>
+        <w:pStyle w:val="ListParagraph"/>
+        <w:numPr>
+          <w:ilvl w:val="0"/>
+          <w:numId w:val="7"/>
+        </w:numPr>
+        <w:rPr>
+          <w:b/>
+          <w:bCs/>
+          <w:u w:val="single"/>
+        </w:rPr>
+      </w:pPr>
+      <w:bookmarkStart w:id="7" w:name="_Toc220867188"/>
+      <w:r>
+        <w:lastRenderedPageBreak/>
+        <w:t xml:space="preserve"> </w:t>
+      </w:r>
+      <w:r>
+        <w:rPr>
+          <w:b/>
+          <w:bCs/>
+          <w:u w:val="single"/>
+        </w:rPr>
+        <w:t>Copy-Paste Summary</w:t>
+      </w:r>
+      <w:r>
+        <w:rPr>
+          <w:b/>
+          <w:bCs/>
+          <w:u w:val="single"/>
+        </w:rPr>
+        <w:t xml:space="preserve"> </w:t>
+      </w:r>
+    </w:p>
+    <w:p>
+      <w:pPr>
+        <w:spacing w:before="100" w:beforeAutospacing="1" w:after="100" w:afterAutospacing="1" w:line="240" w:lineRule="auto"/>
+        <w:ind w:left="360"/>
+        <w:rPr>
+          <w:rFonts w:asciiTheme="majorHAnsi" w:eastAsia="Times New Roman" w:hAnsiTheme="majorHAnsi" w:cs="Times New Roman"/>
+          <w:kern w:val="0"/>
+          <w:lang w:eastAsia="en-IN"/>
+          <w14:ligatures w14:val="none"/>
+        </w:rPr>
+      </w:pPr>
+      <w:r>
+        <w:rPr>
+          <w:rFonts w:asciiTheme="majorHAnsi" w:eastAsia="Times New Roman" w:hAnsiTheme="majorHAnsi" w:cs="Times New Roman"/>
+          <w:kern w:val="0"/>
+          <w:lang w:eastAsia="en-IN"/>
+          <w14:ligatures w14:val="none"/>
+        </w:rPr>
+        <w:t>Subject: Job Offer - [Job Title] - [Your Name]</w:t>
+      </w:r>
+    </w:p>
+    <w:p>
+      <w:pPr>
+        <w:spacing w:before="100" w:beforeAutospacing="1" w:after="100" w:afterAutospacing="1" w:line="240" w:lineRule="auto"/>
+        <w:ind w:left="360"/>
+        <w:rPr>
+          <w:rFonts w:asciiTheme="majorHAnsi" w:eastAsia="Times New Roman" w:hAnsiTheme="majorHAnsi" w:cs="Times New Roman"/>
+          <w:kern w:val="0"/>
+          <w:lang w:eastAsia="en-IN"/>
+          <w14:ligatures w14:val="none"/>
+        </w:rPr>
+      </w:pPr>
+      <w:r>
+        <w:rPr>
+          <w:rFonts w:asciiTheme="majorHAnsi" w:eastAsia="Times New Roman" w:hAnsiTheme="majorHAnsi" w:cs="Times New Roman"/>
+          <w:kern w:val="0"/>
+          <w:lang w:eastAsia="en-IN"/>
+          <w14:ligatures w14:val="none"/>
+        </w:rPr>
+        <w:t>Dear [Hiring Manager Name],</w:t>
+      </w:r>
+    </w:p>
+    <w:p>
+      <w:pPr>
+        <w:spacing w:before="100" w:beforeAutospacing="1" w:after="100" w:afterAutospacing="1" w:line="240" w:lineRule="auto"/>
+        <w:ind w:left="360"/>
+        <w:rPr>
+          <w:rFonts w:asciiTheme="majorHAnsi" w:eastAsia="Times New Roman" w:hAnsiTheme="majorHAnsi" w:cs="Times New Roman"/>
+          <w:kern w:val="0"/>
+          <w:lang w:eastAsia="en-IN"/>
+          <w14:ligatures w14:val="none"/>
+        </w:rPr>
+      </w:pPr>
+      <w:r>
+        <w:rPr>
+          <w:rFonts w:asciiTheme="majorHAnsi" w:eastAsia="Times New Roman" w:hAnsiTheme="majorHAnsi" w:cs="Times New Roman"/>
+          <w:kern w:val="0"/>
+          <w:lang w:eastAsia="en-IN"/>
+          <w14:ligatures w14:val="none"/>
+        </w:rPr>
+        <w:t xml:space="preserve">Thank you very much for offering me the position of </w:t>
+      </w:r>
+      <w:r>
+        <w:rPr>
+          <w:rFonts w:asciiTheme="majorHAnsi" w:eastAsia="Times New Roman" w:hAnsiTheme="majorHAnsi" w:cs="Times New Roman"/>
+          <w:b/>
+          <w:bCs/>
+          <w:kern w:val="0"/>
+          <w:lang w:eastAsia="en-IN"/>
+          <w14:ligatures w14:val="none"/>
+        </w:rPr>
+        <w:t>[Job Title]</w:t>
+      </w:r>
+      <w:r>
+        <w:rPr>
+          <w:rFonts w:asciiTheme="majorHAnsi" w:eastAsia="Times New Roman" w:hAnsiTheme="majorHAnsi" w:cs="Times New Roman"/>
+          <w:kern w:val="0"/>
+          <w:lang w:eastAsia="en-IN"/>
+          <w14:ligatures w14:val="none"/>
+        </w:rPr>
+        <w:t xml:space="preserve"> at </w:t>
+      </w:r>
+      <w:r>
+        <w:rPr>
+          <w:rFonts w:asciiTheme="majorHAnsi" w:eastAsia="Times New Roman" w:hAnsiTheme="majorHAnsi" w:cs="Times New Roman"/>
+          <w:b/>
+          <w:bCs/>
+          <w:kern w:val="0"/>
+          <w:lang w:eastAsia="en-IN"/>
+          <w14:ligatures w14:val="none"/>
+        </w:rPr>
+        <w:t>[Company Name]</w:t>
+      </w:r>
+      <w:r>
+        <w:rPr>
+          <w:rFonts w:asciiTheme="majorHAnsi" w:eastAsia="Times New Roman" w:hAnsiTheme="majorHAnsi" w:cs="Times New Roman"/>
+          <w:kern w:val="0"/>
+          <w:lang w:eastAsia="en-IN"/>
+          <w14:ligatures w14:val="none"/>
+        </w:rPr>
+        <w:t>. I truly enjoyed our conversations and appreciated the opportunity to learn more about your team’s vision.</w:t>
+      </w:r>
+    </w:p>
+    <w:p>
+      <w:pPr>
+        <w:spacing w:before="100" w:beforeAutospacing="1" w:after="100" w:afterAutospacing="1" w:line="240" w:lineRule="auto"/>
+        <w:ind w:left="360"/>
+        <w:rPr>
+          <w:rFonts w:asciiTheme="majorHAnsi" w:eastAsia="Times New Roman" w:hAnsiTheme="majorHAnsi" w:cs="Times New Roman"/>
+          <w:kern w:val="0"/>
+          <w:lang w:eastAsia="en-IN"/>
+          <w14:ligatures w14:val="none"/>
+        </w:rPr>
+      </w:pPr>
+      <w:r>
+        <w:rPr>
+          <w:rFonts w:asciiTheme="majorHAnsi" w:eastAsia="Times New Roman" w:hAnsiTheme="majorHAnsi" w:cs="Times New Roman"/>
+          <w:kern w:val="0"/>
+          <w:lang w:eastAsia="en-IN"/>
+          <w14:ligatures w14:val="none"/>
+        </w:rPr>
+        <w:t xml:space="preserve">After careful consideration, I have decided not to accept the offer </w:t>
+      </w:r>
+      <w:proofErr w:type="gramStart"/>
+      <w:r>
+        <w:rPr>
+          <w:rFonts w:asciiTheme="majorHAnsi" w:eastAsia="Times New Roman" w:hAnsiTheme="majorHAnsi" w:cs="Times New Roman"/>
+          <w:kern w:val="0"/>
+          <w:lang w:eastAsia="en-IN"/>
+          <w14:ligatures w14:val="none"/>
+        </w:rPr>
+        <w:t>at this time</w:t>
+      </w:r>
+      <w:proofErr w:type="gramEnd"/>
+      <w:r>
+        <w:rPr>
+          <w:rFonts w:asciiTheme="majorHAnsi" w:eastAsia="Times New Roman" w:hAnsiTheme="majorHAnsi" w:cs="Times New Roman"/>
+          <w:kern w:val="0"/>
+          <w:lang w:eastAsia="en-IN"/>
+          <w14:ligatures w14:val="none"/>
+        </w:rPr>
+        <w:t xml:space="preserve">. This was a difficult decision, as I have a great deal of respect for </w:t>
+      </w:r>
+      <w:r>
+        <w:rPr>
+          <w:rFonts w:asciiTheme="majorHAnsi" w:eastAsia="Times New Roman" w:hAnsiTheme="majorHAnsi" w:cs="Times New Roman"/>
+          <w:b/>
+          <w:bCs/>
+          <w:kern w:val="0"/>
+          <w:lang w:eastAsia="en-IN"/>
+          <w14:ligatures w14:val="none"/>
+        </w:rPr>
+        <w:t>[Company Name]</w:t>
+      </w:r>
+      <w:r>
+        <w:rPr>
+          <w:rFonts w:asciiTheme="majorHAnsi" w:eastAsia="Times New Roman" w:hAnsiTheme="majorHAnsi" w:cs="Times New Roman"/>
+          <w:kern w:val="0"/>
+          <w:lang w:eastAsia="en-IN"/>
+          <w14:ligatures w14:val="none"/>
+        </w:rPr>
+        <w:t xml:space="preserve"> and the work you are doing in the industry. However, I have decided to pursue another opportunity that aligns more closely with my current professional goals.</w:t>
+      </w:r>
+    </w:p>
+    <w:p>
+      <w:pPr>
+        <w:spacing w:before="100" w:beforeAutospacing="1" w:after="100" w:afterAutospacing="1" w:line="240" w:lineRule="auto"/>
+        <w:ind w:left="360"/>
+        <w:rPr>
+          <w:rFonts w:asciiTheme="majorHAnsi" w:eastAsia="Times New Roman" w:hAnsiTheme="majorHAnsi" w:cs="Times New Roman"/>
+          <w:kern w:val="0"/>
+          <w:lang w:eastAsia="en-IN"/>
+          <w14:ligatures w14:val="none"/>
+        </w:rPr>
+      </w:pPr>
+      <w:r>
+        <w:rPr>
+          <w:rFonts w:asciiTheme="majorHAnsi" w:eastAsia="Times New Roman" w:hAnsiTheme="majorHAnsi" w:cs="Times New Roman"/>
+          <w:kern w:val="0"/>
+          <w:lang w:eastAsia="en-IN"/>
+          <w14:ligatures w14:val="none"/>
+        </w:rPr>
+        <w:t>I remain very interested in your company and would love to stay in touch. I hope we might have the chance to work together in the future should another relevant opening arise as I continue to grow in my career.</w:t>
+      </w:r>
+    </w:p>
+    <w:p>
+      <w:pPr>
+        <w:spacing w:before="100" w:beforeAutospacing="1" w:after="100" w:afterAutospacing="1" w:line="240" w:lineRule="auto"/>
+        <w:ind w:left="360"/>
+        <w:rPr>
+          <w:rFonts w:asciiTheme="majorHAnsi" w:eastAsia="Times New Roman" w:hAnsiTheme="majorHAnsi" w:cs="Times New Roman"/>
+          <w:kern w:val="0"/>
+          <w:lang w:eastAsia="en-IN"/>
+          <w14:ligatures w14:val="none"/>
+        </w:rPr>
+      </w:pPr>
+      <w:r>
+        <w:rPr>
+          <w:rFonts w:asciiTheme="majorHAnsi" w:eastAsia="Times New Roman" w:hAnsiTheme="majorHAnsi" w:cs="Times New Roman"/>
+          <w:kern w:val="0"/>
+          <w:lang w:eastAsia="en-IN"/>
+          <w14:ligatures w14:val="none"/>
+        </w:rPr>
+        <w:t>Thank you again for your time, your offer, and for a very positive recruitment experience. I wish you and the team nothing but the best.</w:t>
+      </w:r>
+    </w:p>
+    <w:p>
+      <w:pPr>
+        <w:spacing w:before="100" w:beforeAutospacing="1" w:after="100" w:afterAutospacing="1" w:line="240" w:lineRule="auto"/>
+        <w:ind w:left="360"/>
+        <w:rPr>
+          <w:rFonts w:asciiTheme="majorHAnsi" w:eastAsia="Times New Roman" w:hAnsiTheme="majorHAnsi" w:cs="Times New Roman"/>
+          <w:kern w:val="0"/>
+          <w:lang w:eastAsia="en-IN"/>
+          <w14:ligatures w14:val="none"/>
+        </w:rPr>
+      </w:pPr>
+      <w:r>
+        <w:rPr>
+          <w:rFonts w:asciiTheme="majorHAnsi" w:eastAsia="Times New Roman" w:hAnsiTheme="majorHAnsi" w:cs="Times New Roman"/>
+          <w:kern w:val="0"/>
+          <w:lang w:eastAsia="en-IN"/>
+          <w14:ligatures w14:val="none"/>
+        </w:rPr>
+        <w:t>Best regards,</w:t>
+      </w:r>
+    </w:p>
+    <w:p>
+      <w:pPr>
+        <w:spacing w:before="100" w:beforeAutospacing="1" w:after="100" w:afterAutospacing="1" w:line="240" w:lineRule="auto"/>
+        <w:ind w:left="360"/>
+        <w:rPr>
+          <w:rFonts w:asciiTheme="majorHAnsi" w:eastAsia="Times New Roman" w:hAnsiTheme="majorHAnsi" w:cs="Times New Roman"/>
+          <w:kern w:val="0"/>
+          <w:lang w:eastAsia="en-IN"/>
+          <w14:ligatures w14:val="none"/>
+        </w:rPr>
+      </w:pPr>
+      <w:r>
+        <w:rPr>
+          <w:rFonts w:asciiTheme="majorHAnsi" w:eastAsia="Times New Roman" w:hAnsiTheme="majorHAnsi" w:cs="Times New Roman"/>
+          <w:kern w:val="0"/>
+          <w:lang w:eastAsia="en-IN"/>
+          <w14:ligatures w14:val="none"/>
+        </w:rPr>
+        <w:t>[Your Name] [Your Phone Number] [Your LinkedIn Profile Link]</w:t>
+      </w:r>
+    </w:p>
+    <w:p>
+      <w:pPr>
+        <w:spacing w:after="0" w:line="240" w:lineRule="auto"/>
+        <w:ind w:left="360"/>
+        <w:rPr>
+          <w:rFonts w:asciiTheme="majorHAnsi" w:eastAsia="Times New Roman" w:hAnsiTheme="majorHAnsi" w:cs="Times New Roman"/>
+          <w:kern w:val="0"/>
+          <w:lang w:eastAsia="en-IN"/>
+          <w14:ligatures w14:val="none"/>
+        </w:rPr>
+      </w:pPr>
+      <w:r>
+        <w:rPr>
+          <w:rFonts w:asciiTheme="majorHAnsi" w:hAnsiTheme="majorHAnsi"/>
+          <w:lang w:eastAsia="en-IN"/>
+        </w:rPr>
+        <w:pict w14:anchorId="3BAD1FB8">
+          <v:rect id="_x0000_i1112" style="width:0;height:1.5pt" o:hralign="center" o:hrstd="t" o:hr="t" fillcolor="#a0a0a0" stroked="f"/>
+        </w:pict>
+      </w:r>
+    </w:p>
+    <w:p>
+      <w:pPr>
+        <w:spacing w:before="100" w:beforeAutospacing="1" w:after="100" w:afterAutospacing="1" w:line="240" w:lineRule="auto"/>
+        <w:ind w:left="360"/>
+        <w:rPr>
+          <w:rFonts w:ascii="Times New Roman" w:eastAsia="Times New Roman" w:hAnsi="Times New Roman" w:cs="Times New Roman"/>
+          <w:kern w:val="0"/>
+          <w:lang w:eastAsia="en-IN"/>
+          <w14:ligatures w14:val="none"/>
+        </w:rPr>
+      </w:pPr>
+      <w:r>
+        <w:rPr>
+          <w:rFonts w:asciiTheme="majorHAnsi" w:eastAsia="Times New Roman" w:hAnsiTheme="majorHAnsi" w:cs="Times New Roman"/>
+          <w:b/>
+          <w:bCs/>
+          <w:kern w:val="0"/>
+          <w:lang w:eastAsia="en-IN"/>
+          <w14:ligatures w14:val="none"/>
+        </w:rPr>
+        <w:t>Would you like me to tailor this draft further by highlighting a specific reason for your interest in the company?</w:t>
+      </w:r>
+    </w:p>
+    <w:p>
+      <w:pPr>
+        <w:pStyle w:val="Heading4"/>
+        <w:rPr>
+          <w:b/>
+          <w:bCs/>
+        </w:rPr>
+      </w:pPr>
+      <w:r>
+        <w:t>V2</w:t>
+      </w:r>
+      <w:r>
+        <w:rPr>
+          <w:b/>
+          <w:bCs/>
+        </w:rPr>
+        <w:t xml:space="preserve">: </w:t>
+      </w:r>
+      <w:r>
+        <w:t>Added Role, Reasoning and Future Interest</w:t>
+      </w:r>
+    </w:p>
+    <w:p>
+      <w:r>
+        <w:rPr>
+          <w:b/>
+          <w:bCs/>
+        </w:rPr>
+        <w:t>Prompt</w:t>
+      </w:r>
+      <w:r>
+        <w:t xml:space="preserve">: </w:t>
+      </w:r>
+      <w:r>
+        <w:rPr>
+          <w:rFonts w:ascii="Aptos" w:hAnsi="Aptos"/>
+          <w:color w:val="000000"/>
+        </w:rPr>
+        <w:t>As a senior software engineer, write a concise and professional email to decline a job offer. Express appreciation, clearly reject the offer, and note openness to future opportunities while maintaining a formal and polite tone</w:t>
+      </w:r>
+      <w:r>
+        <w:t>.</w:t>
+      </w:r>
+    </w:p>
+    <w:p>
+      <w:r>
+        <w:t xml:space="preserve">Output: </w:t>
+      </w:r>
+    </w:p>
+    <w:p>
+      <w:pPr>
+        <w:pStyle w:val="ListParagraph"/>
+        <w:numPr>
+          <w:ilvl w:val="0"/>
+          <w:numId w:val="7"/>
+        </w:numPr>
+        <w:rPr>
+          <w:b/>
+          <w:bCs/>
+          <w:u w:val="single"/>
+        </w:rPr>
+      </w:pPr>
+      <w:r>
+        <w:rPr>
+          <w:b/>
+          <w:bCs/>
+          <w:u w:val="single"/>
+        </w:rPr>
+        <w:t>Screenshot</w:t>
+      </w:r>
+    </w:p>
+    <w:p>
+      <w:pPr>
+        <w:ind w:left="360"/>
+      </w:pPr>
+      <w:r>
+        <w:lastRenderedPageBreak/>
+        <w:drawing>
+          <wp:inline distT="0" distB="0" distL="0" distR="0" wp14:anchorId="46306115" wp14:editId="49093234">
+            <wp:extent cx="5068007" cy="5906324"/>
+            <wp:effectExtent l="0" t="0" r="0" b="0"/>
+            <wp:docPr id="1031305961" name="Picture 1"/>
+            <wp:cNvGraphicFramePr>
+              <a:graphicFrameLocks xmlns:a="http://schemas.openxmlformats.org/drawingml/2006/main" noChangeAspect="1"/>
+            </wp:cNvGraphicFramePr>
+            <a:graphic xmlns:a="http://schemas.openxmlformats.org/drawingml/2006/main">
+              <a:graphicData uri="http://schemas.openxmlformats.org/drawingml/2006/picture">
+                <pic:pic xmlns:pic="http://schemas.openxmlformats.org/drawingml/2006/picture">
+                  <pic:nvPicPr>
+                    <pic:cNvPr id="1031305961" name=""/>
+                    <pic:cNvPicPr/>
+                  </pic:nvPicPr>
+                  <pic:blipFill>
+                    <a:blip r:embed="rId11"/>
+                    <a:stretch>
+                      <a:fillRect/>
+                    </a:stretch>
+                  </pic:blipFill>
+                  <pic:spPr>
+                    <a:xfrm>
+                      <a:off x="0" y="0"/>
+                      <a:ext cx="5068007" cy="5906324"/>
+                    </a:xfrm>
+                    <a:prstGeom prst="rect">
+                      <a:avLst/>
+                    </a:prstGeom>
+                  </pic:spPr>
+                </pic:pic>
+              </a:graphicData>
+            </a:graphic>
+          </wp:inline>
+        </w:drawing>
+      </w:r>
+    </w:p>
+    <w:p>
+      <w:pPr>
+        <w:ind w:left="360"/>
+      </w:pPr>
+    </w:p>
+    <w:p>
+      <w:pPr>
+        <w:pStyle w:val="ListParagraph"/>
+        <w:numPr>
+          <w:ilvl w:val="0"/>
+          <w:numId w:val="7"/>
+        </w:numPr>
+        <w:rPr>
+          <w:b/>
+          <w:bCs/>
+          <w:u w:val="single"/>
+        </w:rPr>
+      </w:pPr>
+      <w:r>
+        <w:rPr>
+          <w:b/>
+          <w:bCs/>
+          <w:u w:val="single"/>
+        </w:rPr>
+        <w:t>Copy-Paste Summary</w:t>
+      </w:r>
+      <w:r>
+        <w:rPr>
+          <w:b/>
+          <w:bCs/>
+          <w:u w:val="single"/>
+        </w:rPr>
+        <w:t xml:space="preserve"> </w:t>
+      </w:r>
+    </w:p>
+    <w:p>
+      <w:pPr>
+        <w:ind w:left="360"/>
+        <w:rPr>
+          <w:lang w:eastAsia="en-IN"/>
+        </w:rPr>
+      </w:pPr>
+      <w:r>
+        <w:rPr>
+          <w:lang w:eastAsia="en-IN"/>
+        </w:rPr>
+        <w:t>Subject: Job Offer - [Job Title] - [Your Name]</w:t>
+      </w:r>
+    </w:p>
+    <w:p>
+      <w:pPr>
+        <w:ind w:left="360"/>
+        <w:rPr>
+          <w:lang w:eastAsia="en-IN"/>
+        </w:rPr>
+      </w:pPr>
+      <w:r>
+        <w:rPr>
+          <w:lang w:eastAsia="en-IN"/>
+        </w:rPr>
+        <w:t>Dear [Hiring Manager Name],</w:t>
+      </w:r>
+    </w:p>
+    <w:p>
+      <w:pPr>
+        <w:ind w:left="360"/>
+        <w:rPr>
+          <w:lang w:eastAsia="en-IN"/>
+        </w:rPr>
+      </w:pPr>
+      <w:r>
+        <w:rPr>
+          <w:lang w:eastAsia="en-IN"/>
+        </w:rPr>
+        <w:t xml:space="preserve">Thank you very much for offering me the position of </w:t>
+      </w:r>
+      <w:r>
+        <w:rPr>
+          <w:b/>
+          <w:bCs/>
+          <w:lang w:eastAsia="en-IN"/>
+        </w:rPr>
+        <w:t>[Job Title]</w:t>
+      </w:r>
+      <w:r>
+        <w:rPr>
+          <w:lang w:eastAsia="en-IN"/>
+        </w:rPr>
+        <w:t xml:space="preserve"> at </w:t>
+      </w:r>
+      <w:r>
+        <w:rPr>
+          <w:b/>
+          <w:bCs/>
+          <w:lang w:eastAsia="en-IN"/>
+        </w:rPr>
+        <w:t>[Company Name]</w:t>
+      </w:r>
+      <w:r>
+        <w:rPr>
+          <w:lang w:eastAsia="en-IN"/>
+        </w:rPr>
+        <w:t>. I truly appreciate the time you and the team spent discussing the role and the company’s vision with me.</w:t>
+      </w:r>
+    </w:p>
+    <w:p>
+      <w:pPr>
+        <w:ind w:left="360"/>
+        <w:rPr>
+          <w:lang w:eastAsia="en-IN"/>
+        </w:rPr>
+      </w:pPr>
+      <w:r>
+        <w:rPr>
+          <w:lang w:eastAsia="en-IN"/>
+        </w:rPr>
+        <w:t xml:space="preserve">After careful consideration, I have decided not to accept the offer </w:t>
+      </w:r>
+      <w:proofErr w:type="gramStart"/>
+      <w:r>
+        <w:rPr>
+          <w:lang w:eastAsia="en-IN"/>
+        </w:rPr>
+        <w:t>at this time</w:t>
+      </w:r>
+      <w:proofErr w:type="gramEnd"/>
+      <w:r>
+        <w:rPr>
+          <w:lang w:eastAsia="en-IN"/>
+        </w:rPr>
+        <w:t>. This was a difficult decision, but I have chosen to pursue another opportunity that aligns more closely with my current professional goals and technical focus.</w:t>
+      </w:r>
+    </w:p>
+    <w:p>
+      <w:pPr>
+        <w:ind w:left="360"/>
+        <w:rPr>
+          <w:lang w:eastAsia="en-IN"/>
+        </w:rPr>
+      </w:pPr>
+      <w:r>
+        <w:rPr>
+          <w:lang w:eastAsia="en-IN"/>
+        </w:rPr>
+        <w:lastRenderedPageBreak/>
+        <w:t xml:space="preserve">I am sincerely grateful for the opportunity and was impressed by the work being done at </w:t>
+      </w:r>
+      <w:r>
+        <w:rPr>
+          <w:b/>
+          <w:bCs/>
+          <w:lang w:eastAsia="en-IN"/>
+        </w:rPr>
+        <w:t>[Company Name]</w:t>
+      </w:r>
+      <w:r>
+        <w:rPr>
+          <w:lang w:eastAsia="en-IN"/>
+        </w:rPr>
+        <w:t>. I would welcome the chance to stay in touch and hope our paths cross again in the future.</w:t>
+      </w:r>
+    </w:p>
+    <w:p>
+      <w:pPr>
+        <w:ind w:left="360"/>
+        <w:rPr>
+          <w:lang w:eastAsia="en-IN"/>
+        </w:rPr>
+      </w:pPr>
+      <w:r>
+        <w:rPr>
+          <w:lang w:eastAsia="en-IN"/>
+        </w:rPr>
+        <w:t>I wish you and the team continued success.</w:t>
+      </w:r>
+    </w:p>
+    <w:p>
+      <w:pPr>
+        <w:ind w:left="360"/>
+        <w:rPr>
+          <w:lang w:eastAsia="en-IN"/>
+        </w:rPr>
+      </w:pPr>
+      <w:r>
+        <w:rPr>
+          <w:lang w:eastAsia="en-IN"/>
+        </w:rPr>
+        <w:t>Best regards,</w:t>
+      </w:r>
+    </w:p>
+    <w:p>
+      <w:pPr>
+        <w:ind w:left="360"/>
+        <w:rPr>
+          <w:lang w:eastAsia="en-IN"/>
+        </w:rPr>
+      </w:pPr>
+      <w:r>
+        <w:rPr>
+          <w:lang w:eastAsia="en-IN"/>
+        </w:rPr>
+        <w:t>[Your Name] [Your Phone Number] [Your LinkedIn Profile]</w:t>
+      </w:r>
+    </w:p>
+    <w:p>
+      <w:pPr>
+        <w:ind w:left="360"/>
+        <w:rPr>
+          <w:lang w:eastAsia="en-IN"/>
+        </w:rPr>
+      </w:pPr>
+      <w:r>
+        <w:rPr>
+          <w:lang w:eastAsia="en-IN"/>
+        </w:rPr>
+        <w:pict w14:anchorId="031F6394">
+          <v:rect id="_x0000_i1117" style="width:0;height:1.5pt" o:hralign="center" o:hrstd="t" o:hr="t" fillcolor="#a0a0a0" stroked="f"/>
+        </w:pict>
+      </w:r>
+    </w:p>
+    <w:p>
+      <w:pPr>
+        <w:ind w:left="360"/>
+        <w:rPr>
+          <w:lang w:eastAsia="en-IN"/>
+        </w:rPr>
+      </w:pPr>
+      <w:r>
+        <w:rPr>
+          <w:b/>
+          <w:bCs/>
+          <w:lang w:eastAsia="en-IN"/>
+        </w:rPr>
+        <w:t>Would you like me to adjust the tone to be more specific to a certain technical stack, or perhaps draft a version that negotiates for a future freelance or consulting relationship instead?</w:t>
+      </w:r>
+    </w:p>
+    <w:p>
+      <w:pPr>
+        <w:ind w:left="360"/>
+      </w:pPr>
+    </w:p>
+    <w:p>
+      <w:pPr>
+        <w:pStyle w:val="Heading4"/>
+        <w:rPr>
+          <w:b/>
+          <w:bCs/>
+        </w:rPr>
+      </w:pPr>
+      <w:r>
+        <w:t>V</w:t>
+      </w:r>
+      <w:r>
+        <w:t>3</w:t>
+      </w:r>
+      <w:r>
+        <w:rPr>
+          <w:b/>
+          <w:bCs/>
+        </w:rPr>
+        <w:t xml:space="preserve">: </w:t>
+      </w:r>
+      <w:r>
+        <w:t>Added explicit structural requirements</w:t>
+      </w:r>
+      <w:r>
+        <w:t>, introduced</w:t>
+      </w:r>
+      <w:r>
+        <w:t xml:space="preserve"> goal</w:t>
+      </w:r>
+      <w:r>
+        <w:noBreakHyphen/>
+        <w:t>oriented context</w:t>
+      </w:r>
+      <w:r>
+        <w:t xml:space="preserve">, </w:t>
+      </w:r>
+      <w:r>
+        <w:t>Improved clarity and precision</w:t>
+      </w:r>
+      <w:r>
+        <w:t xml:space="preserve">, </w:t>
+      </w:r>
+      <w:r>
+        <w:t>Increased guidance without changing intent</w:t>
+      </w:r>
+      <w:r>
+        <w:t>.</w:t>
+      </w:r>
+    </w:p>
+    <w:p>
+      <w:pPr>
+        <w:rPr>
+          <w:rFonts w:ascii="Aptos" w:hAnsi="Aptos"/>
+          <w:color w:val="000000"/>
+        </w:rPr>
+      </w:pPr>
+      <w:r>
+        <w:rPr>
+          <w:b/>
+          <w:bCs/>
+        </w:rPr>
+        <w:t>Prompt</w:t>
+      </w:r>
+      <w:r>
+        <w:t xml:space="preserve">: </w:t>
+      </w:r>
+      <w:r>
+        <w:rPr>
+          <w:rFonts w:ascii="Aptos" w:hAnsi="Aptos"/>
+          <w:color w:val="000000"/>
+        </w:rPr>
+        <w:t>As a senior software engineer, please compose a courteous and professional email to respectfully decline a job offer while conveying continued interest in future opportunities.</w:t>
+      </w:r>
+    </w:p>
+    <w:p>
+      <w:pPr>
+        <w:rPr>
+          <w:rFonts w:ascii="Aptos" w:hAnsi="Aptos"/>
+          <w:color w:val="000000"/>
+        </w:rPr>
+      </w:pPr>
+      <w:r>
+        <w:rPr>
+          <w:rFonts w:ascii="Aptos" w:hAnsi="Aptos"/>
+          <w:color w:val="000000"/>
+        </w:rPr>
+        <w:t>The email should:</w:t>
+      </w:r>
+    </w:p>
+    <w:p>
+      <w:pPr>
+        <w:numPr>
+          <w:ilvl w:val="0"/>
+          <w:numId w:val="12"/>
+        </w:numPr>
+        <w:rPr>
+          <w:rFonts w:ascii="Aptos" w:hAnsi="Aptos"/>
+          <w:color w:val="000000"/>
+        </w:rPr>
+      </w:pPr>
+      <w:r>
+        <w:rPr>
+          <w:rFonts w:ascii="Aptos" w:hAnsi="Aptos"/>
+          <w:color w:val="000000"/>
+        </w:rPr>
+        <w:t>Express sincere appreciation for the offer and the time invested in the hiring process,</w:t>
+      </w:r>
+    </w:p>
+    <w:p>
+      <w:pPr>
+        <w:numPr>
+          <w:ilvl w:val="0"/>
+          <w:numId w:val="12"/>
+        </w:numPr>
+        <w:rPr>
+          <w:rFonts w:ascii="Aptos" w:hAnsi="Aptos"/>
+          <w:color w:val="000000"/>
+        </w:rPr>
+      </w:pPr>
+      <w:r>
+        <w:rPr>
+          <w:rFonts w:ascii="Aptos" w:hAnsi="Aptos"/>
+          <w:color w:val="000000"/>
+        </w:rPr>
+        <w:t>Provide a gracious refusal with a brief and general reason,</w:t>
+      </w:r>
+    </w:p>
+    <w:p>
+      <w:pPr>
+        <w:numPr>
+          <w:ilvl w:val="0"/>
+          <w:numId w:val="12"/>
+        </w:numPr>
+        <w:rPr>
+          <w:rFonts w:ascii="Aptos" w:hAnsi="Aptos"/>
+          <w:color w:val="000000"/>
+        </w:rPr>
+      </w:pPr>
+      <w:r>
+        <w:rPr>
+          <w:rFonts w:ascii="Aptos" w:hAnsi="Aptos"/>
+          <w:color w:val="000000"/>
+        </w:rPr>
+        <w:t>Indicate enthusiasm for staying connected regarding upcoming positions,</w:t>
+      </w:r>
+    </w:p>
+    <w:p>
+      <w:pPr>
+        <w:numPr>
+          <w:ilvl w:val="0"/>
+          <w:numId w:val="12"/>
+        </w:numPr>
+        <w:rPr>
+          <w:rFonts w:ascii="Aptos" w:hAnsi="Aptos"/>
+          <w:color w:val="000000"/>
+        </w:rPr>
+      </w:pPr>
+      <w:r>
+        <w:rPr>
+          <w:rFonts w:ascii="Aptos" w:hAnsi="Aptos"/>
+          <w:color w:val="000000"/>
+        </w:rPr>
+        <w:t>And clearly communicate a goal</w:t>
+      </w:r>
+      <w:r>
+        <w:rPr>
+          <w:rFonts w:ascii="Aptos" w:hAnsi="Aptos"/>
+          <w:color w:val="000000"/>
+        </w:rPr>
+        <w:noBreakHyphen/>
+        <w:t>oriented outlook by aligning future interest with long</w:t>
+      </w:r>
+      <w:r>
+        <w:rPr>
+          <w:rFonts w:ascii="Aptos" w:hAnsi="Aptos"/>
+          <w:color w:val="000000"/>
+        </w:rPr>
+        <w:noBreakHyphen/>
+        <w:t>term career growth, relevant skill development, or potential roles that better match professional objectives.</w:t>
+      </w:r>
+    </w:p>
+    <w:p>
+      <w:r>
+        <w:rPr>
+          <w:rFonts w:ascii="Aptos" w:hAnsi="Aptos"/>
+          <w:color w:val="000000"/>
+        </w:rPr>
+        <w:t>Kindly use placeholders where appropriate and ensure the message does not exceed 250 words</w:t>
+      </w:r>
+      <w:r>
+        <w:t>.</w:t>
+      </w:r>
+    </w:p>
+    <w:p>
+      <w:r>
+        <w:t xml:space="preserve">Output: </w:t>
+      </w:r>
+    </w:p>
+    <w:p>
+      <w:pPr>
+        <w:pStyle w:val="ListParagraph"/>
+        <w:numPr>
+          <w:ilvl w:val="0"/>
+          <w:numId w:val="7"/>
+        </w:numPr>
+        <w:rPr>
+          <w:b/>
+          <w:bCs/>
+          <w:u w:val="single"/>
+        </w:rPr>
+      </w:pPr>
+      <w:r>
+        <w:rPr>
+          <w:b/>
+          <w:bCs/>
+          <w:u w:val="single"/>
+        </w:rPr>
+        <w:t>Screenshot</w:t>
+      </w:r>
+    </w:p>
+    <w:p>
+      <w:r>
+        <w:lastRenderedPageBreak/>
+        <w:drawing>
+          <wp:inline distT="0" distB="0" distL="0" distR="0" wp14:anchorId="14DC58C7" wp14:editId="6446815D">
+            <wp:extent cx="4944165" cy="5982535"/>
+            <wp:effectExtent l="0" t="0" r="8890" b="0"/>
+            <wp:docPr id="315548090" name="Picture 1"/>
+            <wp:cNvGraphicFramePr>
+              <a:graphicFrameLocks xmlns:a="http://schemas.openxmlformats.org/drawingml/2006/main" noChangeAspect="1"/>
+            </wp:cNvGraphicFramePr>
+            <a:graphic xmlns:a="http://schemas.openxmlformats.org/drawingml/2006/main">
+              <a:graphicData uri="http://schemas.openxmlformats.org/drawingml/2006/picture">
+                <pic:pic xmlns:pic="http://schemas.openxmlformats.org/drawingml/2006/picture">
+                  <pic:nvPicPr>
+                    <pic:cNvPr id="315548090" name=""/>
+                    <pic:cNvPicPr/>
+                  </pic:nvPicPr>
+                  <pic:blipFill>
+                    <a:blip r:embed="rId12"/>
+                    <a:stretch>
+                      <a:fillRect/>
+                    </a:stretch>
+                  </pic:blipFill>
+                  <pic:spPr>
+                    <a:xfrm>
+                      <a:off x="0" y="0"/>
+                      <a:ext cx="4944165" cy="5982535"/>
+                    </a:xfrm>
+                    <a:prstGeom prst="rect">
+                      <a:avLst/>
+                    </a:prstGeom>
+                  </pic:spPr>
+                </pic:pic>
+              </a:graphicData>
+            </a:graphic>
+          </wp:inline>
+        </w:drawing>
+      </w:r>
+    </w:p>
+    <w:p/>
+    <w:p>
+      <w:pPr>
+        <w:pStyle w:val="ListParagraph"/>
+        <w:numPr>
+          <w:ilvl w:val="0"/>
+          <w:numId w:val="7"/>
+        </w:numPr>
+        <w:rPr>
+          <w:b/>
+          <w:bCs/>
+          <w:u w:val="single"/>
+        </w:rPr>
+      </w:pPr>
+      <w:r>
+        <w:rPr>
+          <w:b/>
+          <w:bCs/>
+          <w:u w:val="single"/>
+        </w:rPr>
+        <w:t>Copy-Paste Summary</w:t>
+      </w:r>
+      <w:r>
+        <w:rPr>
+          <w:b/>
+          <w:bCs/>
+          <w:u w:val="single"/>
+        </w:rPr>
+        <w:t xml:space="preserve"> </w:t>
+      </w:r>
+    </w:p>
+    <w:p>
+      <w:pPr>
+        <w:ind w:left="360"/>
+        <w:rPr>
+          <w:lang w:eastAsia="en-IN"/>
+        </w:rPr>
+      </w:pPr>
+      <w:r>
+        <w:rPr>
+          <w:lang w:eastAsia="en-IN"/>
+        </w:rPr>
+        <w:t>Subject: Job Offer - Senior Software Engineer - [Your Name]</w:t>
+      </w:r>
+    </w:p>
+    <w:p>
+      <w:pPr>
+        <w:ind w:left="360"/>
+        <w:rPr>
+          <w:lang w:eastAsia="en-IN"/>
+        </w:rPr>
+      </w:pPr>
+      <w:r>
+        <w:rPr>
+          <w:lang w:eastAsia="en-IN"/>
+        </w:rPr>
+        <w:t>Dear [Hiring Manager Name],</w:t>
+      </w:r>
+    </w:p>
+    <w:p>
+      <w:pPr>
+        <w:ind w:left="360"/>
+        <w:rPr>
+          <w:lang w:eastAsia="en-IN"/>
+        </w:rPr>
+      </w:pPr>
+      <w:r>
+        <w:rPr>
+          <w:lang w:eastAsia="en-IN"/>
+        </w:rPr>
+        <w:t xml:space="preserve">Thank you very much for offering me the position of </w:t>
+      </w:r>
+      <w:r>
+        <w:rPr>
+          <w:b/>
+          <w:bCs/>
+          <w:lang w:eastAsia="en-IN"/>
+        </w:rPr>
+        <w:t>Senior Software Engineer</w:t>
+      </w:r>
+      <w:r>
+        <w:rPr>
+          <w:lang w:eastAsia="en-IN"/>
+        </w:rPr>
+        <w:t xml:space="preserve"> at [Company Name]. I truly appreciate the time you and the team spent discussing the company’s vision and the innovative work being done within the [Specific Department/Team] department.</w:t>
+      </w:r>
+    </w:p>
+    <w:p>
+      <w:pPr>
+        <w:ind w:left="360"/>
+        <w:rPr>
+          <w:lang w:eastAsia="en-IN"/>
+        </w:rPr>
+      </w:pPr>
+      <w:r>
+        <w:rPr>
+          <w:lang w:eastAsia="en-IN"/>
+        </w:rPr>
+        <w:t xml:space="preserve">After careful consideration of my current professional trajectory, I have decided to decline this offer. This was a difficult decision, but I have chosen to pursue an </w:t>
+      </w:r>
+      <w:r>
+        <w:rPr>
+          <w:lang w:eastAsia="en-IN"/>
+        </w:rPr>
+        <w:lastRenderedPageBreak/>
+        <w:t>opportunity that more closely aligns with my immediate long-term goals regarding [mention a specific area, e.g., architectural leadership/specific tech stack mastery/mentorship].</w:t>
+      </w:r>
+    </w:p>
+    <w:p>
+      <w:pPr>
+        <w:ind w:left="360"/>
+        <w:rPr>
+          <w:lang w:eastAsia="en-IN"/>
+        </w:rPr>
+      </w:pPr>
+      <w:r>
+        <w:rPr>
+          <w:lang w:eastAsia="en-IN"/>
+        </w:rPr>
+        <w:t>I have great respect for [Company Name] and remain genuinely enthusiastic about your mission. I would welcome the opportunity to stay connected as I continue to develop my expertise in [Specific Skill/Domain]. Should a role open in the future that focuses on [Your Specific Professional Objective], I would be very interested in re-engaging with your team.</w:t>
+      </w:r>
+    </w:p>
+    <w:p>
+      <w:pPr>
+        <w:ind w:left="360"/>
+        <w:rPr>
+          <w:lang w:eastAsia="en-IN"/>
+        </w:rPr>
+      </w:pPr>
+      <w:r>
+        <w:rPr>
+          <w:lang w:eastAsia="en-IN"/>
+        </w:rPr>
+        <w:t>Thank you again for your professional courtesy and for the generous offer. I wish you and the team continued success.</w:t>
+      </w:r>
+    </w:p>
+    <w:p>
+      <w:pPr>
+        <w:ind w:left="360"/>
+        <w:rPr>
+          <w:lang w:eastAsia="en-IN"/>
+        </w:rPr>
+      </w:pPr>
+      <w:r>
+        <w:rPr>
+          <w:lang w:eastAsia="en-IN"/>
+        </w:rPr>
+        <w:t>Best regards,</w:t>
+      </w:r>
+    </w:p>
+    <w:p>
+      <w:pPr>
+        <w:ind w:left="360"/>
+        <w:rPr>
+          <w:lang w:eastAsia="en-IN"/>
+        </w:rPr>
+      </w:pPr>
+      <w:r>
+        <w:rPr>
+          <w:lang w:eastAsia="en-IN"/>
+        </w:rPr>
+        <w:t>[Your Name] [Your LinkedIn Profile] [Your Phone Number]</w:t>
+      </w:r>
+    </w:p>
+    <w:p>
+      <w:pPr>
+        <w:ind w:left="360"/>
+        <w:rPr>
+          <w:lang w:eastAsia="en-IN"/>
+        </w:rPr>
+      </w:pPr>
+      <w:r>
+        <w:rPr>
+          <w:lang w:eastAsia="en-IN"/>
+        </w:rPr>
+        <w:pict w14:anchorId="73175DEF">
+          <v:rect id="_x0000_i1121" style="width:0;height:1.5pt" o:hralign="center" o:hrstd="t" o:hr="t" fillcolor="#a0a0a0" stroked="f"/>
+        </w:pict>
+      </w:r>
+    </w:p>
+    <w:p>
+      <w:pPr>
+        <w:ind w:left="360"/>
+        <w:rPr>
+          <w:lang w:eastAsia="en-IN"/>
+        </w:rPr>
+      </w:pPr>
+      <w:r>
+        <w:rPr>
+          <w:b/>
+          <w:bCs/>
+          <w:lang w:eastAsia="en-IN"/>
+        </w:rPr>
+        <w:t>Would you like me to adjust the "reason for refusal" to better match a specific career goal you are currently pursuing?</w:t>
+      </w:r>
+    </w:p>
+    <w:p>
+      <w:pPr>
+        <w:rPr>
+          <w:rFonts w:eastAsiaTheme="majorEastAsia" w:cstheme="majorBidi"/>
+          <w:color w:val="0F4761" w:themeColor="accent1" w:themeShade="BF"/>
+          <w:sz w:val="28"/>
+          <w:szCs w:val="28"/>
+        </w:rPr>
+      </w:pPr>
+      <w:r>
+        <w:br w:type="page"/>
+      </w:r>
+    </w:p>
+    <w:p>
       <w:pPr>
         <w:pStyle w:val="Heading3"/>
       </w:pPr>
-      <w:bookmarkStart w:id="7" w:name="_Toc220867188"/>
-      <w:r>
+      <w:r>
+        <w:lastRenderedPageBreak/>
         <w:t>### 1.1 Scenario C: Creative Content</w:t>
       </w:r>
       <w:bookmarkEnd w:id="7"/>

--- a/M6/Haneesh_Singhal_PromptEngineering.docx
+++ b/M6/Haneesh_Singhal_PromptEngineering.docx
@@ -23,7 +23,7 @@
       <w:r>
         <w:fldChar w:fldCharType="separate"/>
       </w:r>
-      <w:hyperlink w:anchor="_Toc220881237" w:history="1">
+      <w:hyperlink w:anchor="_Toc220936116" w:history="1">
         <w:r>
           <w:rPr>
             <w:rStyle w:val="Hyperlink"/>
@@ -50,7 +50,7 @@
             <w:noProof/>
             <w:webHidden/>
           </w:rPr>
-          <w:instrText xml:space="preserve"> PAGEREF _Toc220881237 \h </w:instrText>
+          <w:instrText xml:space="preserve"> PAGEREF _Toc220936116 \h </w:instrText>
         </w:r>
         <w:r>
           <w:rPr>
@@ -93,7 +93,7 @@
           <w:lang w:eastAsia="en-IN"/>
         </w:rPr>
       </w:pPr>
-      <w:hyperlink w:anchor="_Toc220881238" w:history="1">
+      <w:hyperlink w:anchor="_Toc220936117" w:history="1">
         <w:r>
           <w:rPr>
             <w:rStyle w:val="Hyperlink"/>
@@ -120,7 +120,7 @@
             <w:noProof/>
             <w:webHidden/>
           </w:rPr>
-          <w:instrText xml:space="preserve"> PAGEREF _Toc220881238 \h </w:instrText>
+          <w:instrText xml:space="preserve"> PAGEREF _Toc220936117 \h </w:instrText>
         </w:r>
         <w:r>
           <w:rPr>
@@ -163,7 +163,7 @@
           <w:lang w:eastAsia="en-IN"/>
         </w:rPr>
       </w:pPr>
-      <w:hyperlink w:anchor="_Toc220881239" w:history="1">
+      <w:hyperlink w:anchor="_Toc220936118" w:history="1">
         <w:r>
           <w:rPr>
             <w:rStyle w:val="Hyperlink"/>
@@ -190,7 +190,7 @@
             <w:noProof/>
             <w:webHidden/>
           </w:rPr>
-          <w:instrText xml:space="preserve"> PAGEREF _Toc220881239 \h </w:instrText>
+          <w:instrText xml:space="preserve"> PAGEREF _Toc220936118 \h </w:instrText>
         </w:r>
         <w:r>
           <w:rPr>
@@ -233,7 +233,7 @@
           <w:lang w:eastAsia="en-IN"/>
         </w:rPr>
       </w:pPr>
-      <w:hyperlink w:anchor="_Toc220881240" w:history="1">
+      <w:hyperlink w:anchor="_Toc220936119" w:history="1">
         <w:r>
           <w:rPr>
             <w:rStyle w:val="Hyperlink"/>
@@ -260,7 +260,7 @@
             <w:noProof/>
             <w:webHidden/>
           </w:rPr>
-          <w:instrText xml:space="preserve"> PAGEREF _Toc220881240 \h </w:instrText>
+          <w:instrText xml:space="preserve"> PAGEREF _Toc220936119 \h </w:instrText>
         </w:r>
         <w:r>
           <w:rPr>
@@ -303,7 +303,7 @@
           <w:lang w:eastAsia="en-IN"/>
         </w:rPr>
       </w:pPr>
-      <w:hyperlink w:anchor="_Toc220881241" w:history="1">
+      <w:hyperlink w:anchor="_Toc220936120" w:history="1">
         <w:r>
           <w:rPr>
             <w:rStyle w:val="Hyperlink"/>
@@ -346,7 +346,7 @@
             <w:noProof/>
             <w:webHidden/>
           </w:rPr>
-          <w:instrText xml:space="preserve"> PAGEREF _Toc220881241 \h </w:instrText>
+          <w:instrText xml:space="preserve"> PAGEREF _Toc220936120 \h </w:instrText>
         </w:r>
         <w:r>
           <w:rPr>
@@ -389,7 +389,7 @@
           <w:lang w:eastAsia="en-IN"/>
         </w:rPr>
       </w:pPr>
-      <w:hyperlink w:anchor="_Toc220881242" w:history="1">
+      <w:hyperlink w:anchor="_Toc220936121" w:history="1">
         <w:r>
           <w:rPr>
             <w:rStyle w:val="Hyperlink"/>
@@ -432,7 +432,7 @@
             <w:noProof/>
             <w:webHidden/>
           </w:rPr>
-          <w:instrText xml:space="preserve"> PAGEREF _Toc220881242 \h </w:instrText>
+          <w:instrText xml:space="preserve"> PAGEREF _Toc220936121 \h </w:instrText>
         </w:r>
         <w:r>
           <w:rPr>
@@ -475,7 +475,7 @@
           <w:lang w:eastAsia="en-IN"/>
         </w:rPr>
       </w:pPr>
-      <w:hyperlink w:anchor="_Toc220881243" w:history="1">
+      <w:hyperlink w:anchor="_Toc220936122" w:history="1">
         <w:r>
           <w:rPr>
             <w:rStyle w:val="Hyperlink"/>
@@ -502,7 +502,7 @@
             <w:noProof/>
             <w:webHidden/>
           </w:rPr>
-          <w:instrText xml:space="preserve"> PAGEREF _Toc220881243 \h </w:instrText>
+          <w:instrText xml:space="preserve"> PAGEREF _Toc220936122 \h </w:instrText>
         </w:r>
         <w:r>
           <w:rPr>
@@ -545,7 +545,7 @@
           <w:lang w:eastAsia="en-IN"/>
         </w:rPr>
       </w:pPr>
-      <w:hyperlink w:anchor="_Toc220881244" w:history="1">
+      <w:hyperlink w:anchor="_Toc220936123" w:history="1">
         <w:r>
           <w:rPr>
             <w:rStyle w:val="Hyperlink"/>
@@ -572,7 +572,7 @@
             <w:noProof/>
             <w:webHidden/>
           </w:rPr>
-          <w:instrText xml:space="preserve"> PAGEREF _Toc220881244 \h </w:instrText>
+          <w:instrText xml:space="preserve"> PAGEREF _Toc220936123 \h </w:instrText>
         </w:r>
         <w:r>
           <w:rPr>
@@ -615,7 +615,7 @@
           <w:lang w:eastAsia="en-IN"/>
         </w:rPr>
       </w:pPr>
-      <w:hyperlink w:anchor="_Toc220881245" w:history="1">
+      <w:hyperlink w:anchor="_Toc220936124" w:history="1">
         <w:r>
           <w:rPr>
             <w:rStyle w:val="Hyperlink"/>
@@ -658,7 +658,7 @@
             <w:noProof/>
             <w:webHidden/>
           </w:rPr>
-          <w:instrText xml:space="preserve"> PAGEREF _Toc220881245 \h </w:instrText>
+          <w:instrText xml:space="preserve"> PAGEREF _Toc220936124 \h </w:instrText>
         </w:r>
         <w:r>
           <w:rPr>
@@ -701,7 +701,7 @@
           <w:lang w:eastAsia="en-IN"/>
         </w:rPr>
       </w:pPr>
-      <w:hyperlink w:anchor="_Toc220881246" w:history="1">
+      <w:hyperlink w:anchor="_Toc220936125" w:history="1">
         <w:r>
           <w:rPr>
             <w:rStyle w:val="Hyperlink"/>
@@ -744,7 +744,7 @@
             <w:noProof/>
             <w:webHidden/>
           </w:rPr>
-          <w:instrText xml:space="preserve"> PAGEREF _Toc220881246 \h </w:instrText>
+          <w:instrText xml:space="preserve"> PAGEREF _Toc220936125 \h </w:instrText>
         </w:r>
         <w:r>
           <w:rPr>
@@ -787,7 +787,7 @@
           <w:lang w:eastAsia="en-IN"/>
         </w:rPr>
       </w:pPr>
-      <w:hyperlink w:anchor="_Toc220881247" w:history="1">
+      <w:hyperlink w:anchor="_Toc220936126" w:history="1">
         <w:r>
           <w:rPr>
             <w:rStyle w:val="Hyperlink"/>
@@ -814,7 +814,7 @@
             <w:noProof/>
             <w:webHidden/>
           </w:rPr>
-          <w:instrText xml:space="preserve"> PAGEREF _Toc220881247 \h </w:instrText>
+          <w:instrText xml:space="preserve"> PAGEREF _Toc220936126 \h </w:instrText>
         </w:r>
         <w:r>
           <w:rPr>
@@ -857,7 +857,7 @@
           <w:lang w:eastAsia="en-IN"/>
         </w:rPr>
       </w:pPr>
-      <w:hyperlink w:anchor="_Toc220881248" w:history="1">
+      <w:hyperlink w:anchor="_Toc220936127" w:history="1">
         <w:r>
           <w:rPr>
             <w:rStyle w:val="Hyperlink"/>
@@ -884,7 +884,7 @@
             <w:noProof/>
             <w:webHidden/>
           </w:rPr>
-          <w:instrText xml:space="preserve"> PAGEREF _Toc220881248 \h </w:instrText>
+          <w:instrText xml:space="preserve"> PAGEREF _Toc220936127 \h </w:instrText>
         </w:r>
         <w:r>
           <w:rPr>
@@ -927,7 +927,7 @@
           <w:lang w:eastAsia="en-IN"/>
         </w:rPr>
       </w:pPr>
-      <w:hyperlink w:anchor="_Toc220881249" w:history="1">
+      <w:hyperlink w:anchor="_Toc220936128" w:history="1">
         <w:r>
           <w:rPr>
             <w:rStyle w:val="Hyperlink"/>
@@ -970,7 +970,7 @@
             <w:noProof/>
             <w:webHidden/>
           </w:rPr>
-          <w:instrText xml:space="preserve"> PAGEREF _Toc220881249 \h </w:instrText>
+          <w:instrText xml:space="preserve"> PAGEREF _Toc220936128 \h </w:instrText>
         </w:r>
         <w:r>
           <w:rPr>
@@ -1013,7 +1013,7 @@
           <w:lang w:eastAsia="en-IN"/>
         </w:rPr>
       </w:pPr>
-      <w:hyperlink w:anchor="_Toc220881250" w:history="1">
+      <w:hyperlink w:anchor="_Toc220936129" w:history="1">
         <w:r>
           <w:rPr>
             <w:rStyle w:val="Hyperlink"/>
@@ -1056,7 +1056,7 @@
             <w:noProof/>
             <w:webHidden/>
           </w:rPr>
-          <w:instrText xml:space="preserve"> PAGEREF _Toc220881250 \h </w:instrText>
+          <w:instrText xml:space="preserve"> PAGEREF _Toc220936129 \h </w:instrText>
         </w:r>
         <w:r>
           <w:rPr>
@@ -1099,7 +1099,7 @@
           <w:lang w:eastAsia="en-IN"/>
         </w:rPr>
       </w:pPr>
-      <w:hyperlink w:anchor="_Toc220881251" w:history="1">
+      <w:hyperlink w:anchor="_Toc220936130" w:history="1">
         <w:r>
           <w:rPr>
             <w:rStyle w:val="Hyperlink"/>
@@ -1126,7 +1126,7 @@
             <w:noProof/>
             <w:webHidden/>
           </w:rPr>
-          <w:instrText xml:space="preserve"> PAGEREF _Toc220881251 \h </w:instrText>
+          <w:instrText xml:space="preserve"> PAGEREF _Toc220936130 \h </w:instrText>
         </w:r>
         <w:r>
           <w:rPr>
@@ -1159,7 +1159,7 @@
     </w:p>
     <w:p>
       <w:pPr>
-        <w:pStyle w:val="TOC3"/>
+        <w:pStyle w:val="TOC4"/>
         <w:tabs>
           <w:tab w:val="right" w:leader="dot" w:pos="9016"/>
         </w:tabs>
@@ -1169,7 +1169,7 @@
           <w:lang w:eastAsia="en-IN"/>
         </w:rPr>
       </w:pPr>
-      <w:hyperlink w:anchor="_Toc220881252" w:history="1">
+      <w:hyperlink w:anchor="_Toc220936131" w:history="1">
         <w:r>
           <w:rPr>
             <w:rStyle w:val="Hyperlink"/>
@@ -1196,7 +1196,7 @@
             <w:noProof/>
             <w:webHidden/>
           </w:rPr>
-          <w:instrText xml:space="preserve"> PAGEREF _Toc220881252 \h </w:instrText>
+          <w:instrText xml:space="preserve"> PAGEREF _Toc220936131 \h </w:instrText>
         </w:r>
         <w:r>
           <w:rPr>
@@ -1239,7 +1239,7 @@
           <w:lang w:eastAsia="en-IN"/>
         </w:rPr>
       </w:pPr>
-      <w:hyperlink w:anchor="_Toc220881253" w:history="1">
+      <w:hyperlink w:anchor="_Toc220936132" w:history="1">
         <w:r>
           <w:rPr>
             <w:rStyle w:val="Hyperlink"/>
@@ -1266,7 +1266,7 @@
             <w:noProof/>
             <w:webHidden/>
           </w:rPr>
-          <w:instrText xml:space="preserve"> PAGEREF _Toc220881253 \h </w:instrText>
+          <w:instrText xml:space="preserve"> PAGEREF _Toc220936132 \h </w:instrText>
         </w:r>
         <w:r>
           <w:rPr>
@@ -1309,7 +1309,7 @@
           <w:lang w:eastAsia="en-IN"/>
         </w:rPr>
       </w:pPr>
-      <w:hyperlink w:anchor="_Toc220881254" w:history="1">
+      <w:hyperlink w:anchor="_Toc220936133" w:history="1">
         <w:r>
           <w:rPr>
             <w:rStyle w:val="Hyperlink"/>
@@ -1352,7 +1352,7 @@
             <w:noProof/>
             <w:webHidden/>
           </w:rPr>
-          <w:instrText xml:space="preserve"> PAGEREF _Toc220881254 \h </w:instrText>
+          <w:instrText xml:space="preserve"> PAGEREF _Toc220936133 \h </w:instrText>
         </w:r>
         <w:r>
           <w:rPr>
@@ -1395,7 +1395,7 @@
           <w:lang w:eastAsia="en-IN"/>
         </w:rPr>
       </w:pPr>
-      <w:hyperlink w:anchor="_Toc220881255" w:history="1">
+      <w:hyperlink w:anchor="_Toc220936134" w:history="1">
         <w:r>
           <w:rPr>
             <w:rStyle w:val="Hyperlink"/>
@@ -1438,7 +1438,7 @@
             <w:noProof/>
             <w:webHidden/>
           </w:rPr>
-          <w:instrText xml:space="preserve"> PAGEREF _Toc220881255 \h </w:instrText>
+          <w:instrText xml:space="preserve"> PAGEREF _Toc220936134 \h </w:instrText>
         </w:r>
         <w:r>
           <w:rPr>
@@ -1471,7 +1471,7 @@
     </w:p>
     <w:p>
       <w:pPr>
-        <w:pStyle w:val="TOC3"/>
+        <w:pStyle w:val="TOC4"/>
         <w:tabs>
           <w:tab w:val="right" w:leader="dot" w:pos="9016"/>
         </w:tabs>
@@ -1481,7 +1481,7 @@
           <w:lang w:eastAsia="en-IN"/>
         </w:rPr>
       </w:pPr>
-      <w:hyperlink w:anchor="_Toc220881256" w:history="1">
+      <w:hyperlink w:anchor="_Toc220936135" w:history="1">
         <w:r>
           <w:rPr>
             <w:rStyle w:val="Hyperlink"/>
@@ -1508,7 +1508,7 @@
             <w:noProof/>
             <w:webHidden/>
           </w:rPr>
-          <w:instrText xml:space="preserve"> PAGEREF _Toc220881256 \h </w:instrText>
+          <w:instrText xml:space="preserve"> PAGEREF _Toc220936135 \h </w:instrText>
         </w:r>
         <w:r>
           <w:rPr>
@@ -1551,7 +1551,7 @@
           <w:lang w:eastAsia="en-IN"/>
         </w:rPr>
       </w:pPr>
-      <w:hyperlink w:anchor="_Toc220881257" w:history="1">
+      <w:hyperlink w:anchor="_Toc220936136" w:history="1">
         <w:r>
           <w:rPr>
             <w:rStyle w:val="Hyperlink"/>
@@ -1578,7 +1578,7 @@
             <w:noProof/>
             <w:webHidden/>
           </w:rPr>
-          <w:instrText xml:space="preserve"> PAGEREF _Toc220881257 \h </w:instrText>
+          <w:instrText xml:space="preserve"> PAGEREF _Toc220936136 \h </w:instrText>
         </w:r>
         <w:r>
           <w:rPr>
@@ -1621,7 +1621,7 @@
           <w:lang w:eastAsia="en-IN"/>
         </w:rPr>
       </w:pPr>
-      <w:hyperlink w:anchor="_Toc220881258" w:history="1">
+      <w:hyperlink w:anchor="_Toc220936137" w:history="1">
         <w:r>
           <w:rPr>
             <w:rStyle w:val="Hyperlink"/>
@@ -1664,7 +1664,7 @@
             <w:noProof/>
             <w:webHidden/>
           </w:rPr>
-          <w:instrText xml:space="preserve"> PAGEREF _Toc220881258 \h </w:instrText>
+          <w:instrText xml:space="preserve"> PAGEREF _Toc220936137 \h </w:instrText>
         </w:r>
         <w:r>
           <w:rPr>
@@ -1707,7 +1707,7 @@
           <w:lang w:eastAsia="en-IN"/>
         </w:rPr>
       </w:pPr>
-      <w:hyperlink w:anchor="_Toc220881259" w:history="1">
+      <w:hyperlink w:anchor="_Toc220936138" w:history="1">
         <w:r>
           <w:rPr>
             <w:rStyle w:val="Hyperlink"/>
@@ -1750,7 +1750,7 @@
             <w:noProof/>
             <w:webHidden/>
           </w:rPr>
-          <w:instrText xml:space="preserve"> PAGEREF _Toc220881259 \h </w:instrText>
+          <w:instrText xml:space="preserve"> PAGEREF _Toc220936138 \h </w:instrText>
         </w:r>
         <w:r>
           <w:rPr>
@@ -1783,7 +1783,7 @@
     </w:p>
     <w:p>
       <w:pPr>
-        <w:pStyle w:val="TOC3"/>
+        <w:pStyle w:val="TOC4"/>
         <w:tabs>
           <w:tab w:val="right" w:leader="dot" w:pos="9016"/>
         </w:tabs>
@@ -1793,7 +1793,7 @@
           <w:lang w:eastAsia="en-IN"/>
         </w:rPr>
       </w:pPr>
-      <w:hyperlink w:anchor="_Toc220881260" w:history="1">
+      <w:hyperlink w:anchor="_Toc220936139" w:history="1">
         <w:r>
           <w:rPr>
             <w:rStyle w:val="Hyperlink"/>
@@ -1820,7 +1820,7 @@
             <w:noProof/>
             <w:webHidden/>
           </w:rPr>
-          <w:instrText xml:space="preserve"> PAGEREF _Toc220881260 \h </w:instrText>
+          <w:instrText xml:space="preserve"> PAGEREF _Toc220936139 \h </w:instrText>
         </w:r>
         <w:r>
           <w:rPr>
@@ -1863,7 +1863,7 @@
           <w:lang w:eastAsia="en-IN"/>
         </w:rPr>
       </w:pPr>
-      <w:hyperlink w:anchor="_Toc220881261" w:history="1">
+      <w:hyperlink w:anchor="_Toc220936140" w:history="1">
         <w:r>
           <w:rPr>
             <w:rStyle w:val="Hyperlink"/>
@@ -1890,7 +1890,7 @@
             <w:noProof/>
             <w:webHidden/>
           </w:rPr>
-          <w:instrText xml:space="preserve"> PAGEREF _Toc220881261 \h </w:instrText>
+          <w:instrText xml:space="preserve"> PAGEREF _Toc220936140 \h </w:instrText>
         </w:r>
         <w:r>
           <w:rPr>
@@ -1933,7 +1933,7 @@
           <w:lang w:eastAsia="en-IN"/>
         </w:rPr>
       </w:pPr>
-      <w:hyperlink w:anchor="_Toc220881262" w:history="1">
+      <w:hyperlink w:anchor="_Toc220936141" w:history="1">
         <w:r>
           <w:rPr>
             <w:rStyle w:val="Hyperlink"/>
@@ -1976,7 +1976,7 @@
             <w:noProof/>
             <w:webHidden/>
           </w:rPr>
-          <w:instrText xml:space="preserve"> PAGEREF _Toc220881262 \h </w:instrText>
+          <w:instrText xml:space="preserve"> PAGEREF _Toc220936141 \h </w:instrText>
         </w:r>
         <w:r>
           <w:rPr>
@@ -2019,7 +2019,7 @@
           <w:lang w:eastAsia="en-IN"/>
         </w:rPr>
       </w:pPr>
-      <w:hyperlink w:anchor="_Toc220881263" w:history="1">
+      <w:hyperlink w:anchor="_Toc220936142" w:history="1">
         <w:r>
           <w:rPr>
             <w:rStyle w:val="Hyperlink"/>
@@ -2062,7 +2062,7 @@
             <w:noProof/>
             <w:webHidden/>
           </w:rPr>
-          <w:instrText xml:space="preserve"> PAGEREF _Toc220881263 \h </w:instrText>
+          <w:instrText xml:space="preserve"> PAGEREF _Toc220936142 \h </w:instrText>
         </w:r>
         <w:r>
           <w:rPr>
@@ -2105,27 +2105,13 @@
           <w:lang w:eastAsia="en-IN"/>
         </w:rPr>
       </w:pPr>
-      <w:hyperlink w:anchor="_Toc220881264" w:history="1">
+      <w:hyperlink w:anchor="_Toc220936143" w:history="1">
         <w:r>
           <w:rPr>
             <w:rStyle w:val="Hyperlink"/>
             <w:noProof/>
           </w:rPr>
-          <w:t xml:space="preserve">### 1.3 Role </w:t>
-        </w:r>
-        <w:r>
-          <w:rPr>
-            <w:rStyle w:val="Hyperlink"/>
-            <w:noProof/>
-          </w:rPr>
-          <w:t>a</w:t>
-        </w:r>
-        <w:r>
-          <w:rPr>
-            <w:rStyle w:val="Hyperlink"/>
-            <w:noProof/>
-          </w:rPr>
-          <w:t>nd Context Analysis</w:t>
+          <w:t>### 1.3 Role and Context Analysis</w:t>
         </w:r>
         <w:r>
           <w:rPr>
@@ -2146,7 +2132,7 @@
             <w:noProof/>
             <w:webHidden/>
           </w:rPr>
-          <w:instrText xml:space="preserve"> PAGEREF _Toc220881264 \h </w:instrText>
+          <w:instrText xml:space="preserve"> PAGEREF _Toc220936143 \h </w:instrText>
         </w:r>
         <w:r>
           <w:rPr>
@@ -2189,7 +2175,7 @@
           <w:lang w:eastAsia="en-IN"/>
         </w:rPr>
       </w:pPr>
-      <w:hyperlink w:anchor="_Toc220881265" w:history="1">
+      <w:hyperlink w:anchor="_Toc220936144" w:history="1">
         <w:r>
           <w:rPr>
             <w:rStyle w:val="Hyperlink"/>
@@ -2216,7 +2202,7 @@
             <w:noProof/>
             <w:webHidden/>
           </w:rPr>
-          <w:instrText xml:space="preserve"> PAGEREF _Toc220881265 \h </w:instrText>
+          <w:instrText xml:space="preserve"> PAGEREF _Toc220936144 \h </w:instrText>
         </w:r>
         <w:r>
           <w:rPr>
@@ -2259,7 +2245,7 @@
           <w:lang w:eastAsia="en-IN"/>
         </w:rPr>
       </w:pPr>
-      <w:hyperlink w:anchor="_Toc220881266" w:history="1">
+      <w:hyperlink w:anchor="_Toc220936145" w:history="1">
         <w:r>
           <w:rPr>
             <w:rStyle w:val="Hyperlink"/>
@@ -2286,7 +2272,7 @@
             <w:noProof/>
             <w:webHidden/>
           </w:rPr>
-          <w:instrText xml:space="preserve"> PAGEREF _Toc220881266 \h </w:instrText>
+          <w:instrText xml:space="preserve"> PAGEREF _Toc220936145 \h </w:instrText>
         </w:r>
         <w:r>
           <w:rPr>
@@ -2307,6 +2293,580 @@
             <w:webHidden/>
           </w:rPr>
           <w:t>20</w:t>
+        </w:r>
+        <w:r>
+          <w:rPr>
+            <w:noProof/>
+            <w:webHidden/>
+          </w:rPr>
+          <w:fldChar w:fldCharType="end"/>
+        </w:r>
+      </w:hyperlink>
+    </w:p>
+    <w:p>
+      <w:pPr>
+        <w:pStyle w:val="TOC3"/>
+        <w:tabs>
+          <w:tab w:val="right" w:leader="dot" w:pos="9016"/>
+        </w:tabs>
+        <w:rPr>
+          <w:rFonts w:eastAsiaTheme="minorEastAsia"/>
+          <w:noProof/>
+          <w:lang w:eastAsia="en-IN"/>
+        </w:rPr>
+      </w:pPr>
+      <w:hyperlink w:anchor="_Toc220936146" w:history="1">
+        <w:r>
+          <w:rPr>
+            <w:rStyle w:val="Hyperlink"/>
+            <w:noProof/>
+          </w:rPr>
+          <w:t>### 2.2 Analysis &amp;</w:t>
+        </w:r>
+        <w:r>
+          <w:rPr>
+            <w:rStyle w:val="Hyperlink"/>
+            <w:noProof/>
+          </w:rPr>
+          <w:t xml:space="preserve"> </w:t>
+        </w:r>
+        <w:r>
+          <w:rPr>
+            <w:rStyle w:val="Hyperlink"/>
+            <w:noProof/>
+          </w:rPr>
+          <w:t>Recommendations</w:t>
+        </w:r>
+        <w:r>
+          <w:rPr>
+            <w:noProof/>
+            <w:webHidden/>
+          </w:rPr>
+          <w:tab/>
+        </w:r>
+        <w:r>
+          <w:rPr>
+            <w:noProof/>
+            <w:webHidden/>
+          </w:rPr>
+          <w:fldChar w:fldCharType="begin"/>
+        </w:r>
+        <w:r>
+          <w:rPr>
+            <w:noProof/>
+            <w:webHidden/>
+          </w:rPr>
+          <w:instrText xml:space="preserve"> PAGEREF _Toc220936146 \h </w:instrText>
+        </w:r>
+        <w:r>
+          <w:rPr>
+            <w:noProof/>
+            <w:webHidden/>
+          </w:rPr>
+        </w:r>
+        <w:r>
+          <w:rPr>
+            <w:noProof/>
+            <w:webHidden/>
+          </w:rPr>
+          <w:fldChar w:fldCharType="separate"/>
+        </w:r>
+        <w:r>
+          <w:rPr>
+            <w:noProof/>
+            <w:webHidden/>
+          </w:rPr>
+          <w:t>22</w:t>
+        </w:r>
+        <w:r>
+          <w:rPr>
+            <w:noProof/>
+            <w:webHidden/>
+          </w:rPr>
+          <w:fldChar w:fldCharType="end"/>
+        </w:r>
+      </w:hyperlink>
+    </w:p>
+    <w:p>
+      <w:pPr>
+        <w:pStyle w:val="TOC2"/>
+        <w:tabs>
+          <w:tab w:val="right" w:leader="dot" w:pos="9016"/>
+        </w:tabs>
+        <w:rPr>
+          <w:rFonts w:eastAsiaTheme="minorEastAsia"/>
+          <w:noProof/>
+          <w:lang w:eastAsia="en-IN"/>
+        </w:rPr>
+      </w:pPr>
+      <w:hyperlink w:anchor="_Toc220936147" w:history="1">
+        <w:r>
+          <w:rPr>
+            <w:rStyle w:val="Hyperlink"/>
+            <w:noProof/>
+          </w:rPr>
+          <w:t>## Part 3: Strategic Prompting Techniques</w:t>
+        </w:r>
+        <w:r>
+          <w:rPr>
+            <w:noProof/>
+            <w:webHidden/>
+          </w:rPr>
+          <w:tab/>
+        </w:r>
+        <w:r>
+          <w:rPr>
+            <w:noProof/>
+            <w:webHidden/>
+          </w:rPr>
+          <w:fldChar w:fldCharType="begin"/>
+        </w:r>
+        <w:r>
+          <w:rPr>
+            <w:noProof/>
+            <w:webHidden/>
+          </w:rPr>
+          <w:instrText xml:space="preserve"> PAGEREF _Toc220936147 \h </w:instrText>
+        </w:r>
+        <w:r>
+          <w:rPr>
+            <w:noProof/>
+            <w:webHidden/>
+          </w:rPr>
+        </w:r>
+        <w:r>
+          <w:rPr>
+            <w:noProof/>
+            <w:webHidden/>
+          </w:rPr>
+          <w:fldChar w:fldCharType="separate"/>
+        </w:r>
+        <w:r>
+          <w:rPr>
+            <w:noProof/>
+            <w:webHidden/>
+          </w:rPr>
+          <w:t>23</w:t>
+        </w:r>
+        <w:r>
+          <w:rPr>
+            <w:noProof/>
+            <w:webHidden/>
+          </w:rPr>
+          <w:fldChar w:fldCharType="end"/>
+        </w:r>
+      </w:hyperlink>
+    </w:p>
+    <w:p>
+      <w:pPr>
+        <w:pStyle w:val="TOC3"/>
+        <w:tabs>
+          <w:tab w:val="right" w:leader="dot" w:pos="9016"/>
+        </w:tabs>
+        <w:rPr>
+          <w:rFonts w:eastAsiaTheme="minorEastAsia"/>
+          <w:noProof/>
+          <w:lang w:eastAsia="en-IN"/>
+        </w:rPr>
+      </w:pPr>
+      <w:hyperlink w:anchor="_Toc220936148" w:history="1">
+        <w:r>
+          <w:rPr>
+            <w:rStyle w:val="Hyperlink"/>
+            <w:noProof/>
+          </w:rPr>
+          <w:t>### 3.1 Chain-of-Thought Prompting</w:t>
+        </w:r>
+        <w:r>
+          <w:rPr>
+            <w:noProof/>
+            <w:webHidden/>
+          </w:rPr>
+          <w:tab/>
+        </w:r>
+        <w:r>
+          <w:rPr>
+            <w:noProof/>
+            <w:webHidden/>
+          </w:rPr>
+          <w:fldChar w:fldCharType="begin"/>
+        </w:r>
+        <w:r>
+          <w:rPr>
+            <w:noProof/>
+            <w:webHidden/>
+          </w:rPr>
+          <w:instrText xml:space="preserve"> PAGEREF _Toc220936148 \h </w:instrText>
+        </w:r>
+        <w:r>
+          <w:rPr>
+            <w:noProof/>
+            <w:webHidden/>
+          </w:rPr>
+        </w:r>
+        <w:r>
+          <w:rPr>
+            <w:noProof/>
+            <w:webHidden/>
+          </w:rPr>
+          <w:fldChar w:fldCharType="separate"/>
+        </w:r>
+        <w:r>
+          <w:rPr>
+            <w:noProof/>
+            <w:webHidden/>
+          </w:rPr>
+          <w:t>23</w:t>
+        </w:r>
+        <w:r>
+          <w:rPr>
+            <w:noProof/>
+            <w:webHidden/>
+          </w:rPr>
+          <w:fldChar w:fldCharType="end"/>
+        </w:r>
+      </w:hyperlink>
+    </w:p>
+    <w:p>
+      <w:pPr>
+        <w:pStyle w:val="TOC3"/>
+        <w:tabs>
+          <w:tab w:val="right" w:leader="dot" w:pos="9016"/>
+        </w:tabs>
+        <w:rPr>
+          <w:rFonts w:eastAsiaTheme="minorEastAsia"/>
+          <w:noProof/>
+          <w:lang w:eastAsia="en-IN"/>
+        </w:rPr>
+      </w:pPr>
+      <w:hyperlink w:anchor="_Toc220936149" w:history="1">
+        <w:r>
+          <w:rPr>
+            <w:rStyle w:val="Hyperlink"/>
+            <w:noProof/>
+          </w:rPr>
+          <w:t>### 3.2 Few-Shot Prompting</w:t>
+        </w:r>
+        <w:r>
+          <w:rPr>
+            <w:noProof/>
+            <w:webHidden/>
+          </w:rPr>
+          <w:tab/>
+        </w:r>
+        <w:r>
+          <w:rPr>
+            <w:noProof/>
+            <w:webHidden/>
+          </w:rPr>
+          <w:fldChar w:fldCharType="begin"/>
+        </w:r>
+        <w:r>
+          <w:rPr>
+            <w:noProof/>
+            <w:webHidden/>
+          </w:rPr>
+          <w:instrText xml:space="preserve"> PAGEREF _Toc220936149 \h </w:instrText>
+        </w:r>
+        <w:r>
+          <w:rPr>
+            <w:noProof/>
+            <w:webHidden/>
+          </w:rPr>
+        </w:r>
+        <w:r>
+          <w:rPr>
+            <w:noProof/>
+            <w:webHidden/>
+          </w:rPr>
+          <w:fldChar w:fldCharType="separate"/>
+        </w:r>
+        <w:r>
+          <w:rPr>
+            <w:noProof/>
+            <w:webHidden/>
+          </w:rPr>
+          <w:t>23</w:t>
+        </w:r>
+        <w:r>
+          <w:rPr>
+            <w:noProof/>
+            <w:webHidden/>
+          </w:rPr>
+          <w:fldChar w:fldCharType="end"/>
+        </w:r>
+      </w:hyperlink>
+    </w:p>
+    <w:p>
+      <w:pPr>
+        <w:pStyle w:val="TOC2"/>
+        <w:tabs>
+          <w:tab w:val="right" w:leader="dot" w:pos="9016"/>
+        </w:tabs>
+        <w:rPr>
+          <w:rFonts w:eastAsiaTheme="minorEastAsia"/>
+          <w:noProof/>
+          <w:lang w:eastAsia="en-IN"/>
+        </w:rPr>
+      </w:pPr>
+      <w:hyperlink w:anchor="_Toc220936150" w:history="1">
+        <w:r>
+          <w:rPr>
+            <w:rStyle w:val="Hyperlink"/>
+            <w:noProof/>
+          </w:rPr>
+          <w:t>## Part 4: Responsible AI &amp; Limitations</w:t>
+        </w:r>
+        <w:r>
+          <w:rPr>
+            <w:noProof/>
+            <w:webHidden/>
+          </w:rPr>
+          <w:tab/>
+        </w:r>
+        <w:r>
+          <w:rPr>
+            <w:noProof/>
+            <w:webHidden/>
+          </w:rPr>
+          <w:fldChar w:fldCharType="begin"/>
+        </w:r>
+        <w:r>
+          <w:rPr>
+            <w:noProof/>
+            <w:webHidden/>
+          </w:rPr>
+          <w:instrText xml:space="preserve"> PAGEREF _Toc220936150 \h </w:instrText>
+        </w:r>
+        <w:r>
+          <w:rPr>
+            <w:noProof/>
+            <w:webHidden/>
+          </w:rPr>
+        </w:r>
+        <w:r>
+          <w:rPr>
+            <w:noProof/>
+            <w:webHidden/>
+          </w:rPr>
+          <w:fldChar w:fldCharType="separate"/>
+        </w:r>
+        <w:r>
+          <w:rPr>
+            <w:noProof/>
+            <w:webHidden/>
+          </w:rPr>
+          <w:t>23</w:t>
+        </w:r>
+        <w:r>
+          <w:rPr>
+            <w:noProof/>
+            <w:webHidden/>
+          </w:rPr>
+          <w:fldChar w:fldCharType="end"/>
+        </w:r>
+      </w:hyperlink>
+    </w:p>
+    <w:p>
+      <w:pPr>
+        <w:pStyle w:val="TOC3"/>
+        <w:tabs>
+          <w:tab w:val="right" w:leader="dot" w:pos="9016"/>
+        </w:tabs>
+        <w:rPr>
+          <w:rFonts w:eastAsiaTheme="minorEastAsia"/>
+          <w:noProof/>
+          <w:lang w:eastAsia="en-IN"/>
+        </w:rPr>
+      </w:pPr>
+      <w:hyperlink w:anchor="_Toc220936151" w:history="1">
+        <w:r>
+          <w:rPr>
+            <w:rStyle w:val="Hyperlink"/>
+            <w:noProof/>
+          </w:rPr>
+          <w:t>### 4.1 Testing for Hallucinations</w:t>
+        </w:r>
+        <w:r>
+          <w:rPr>
+            <w:noProof/>
+            <w:webHidden/>
+          </w:rPr>
+          <w:tab/>
+        </w:r>
+        <w:r>
+          <w:rPr>
+            <w:noProof/>
+            <w:webHidden/>
+          </w:rPr>
+          <w:fldChar w:fldCharType="begin"/>
+        </w:r>
+        <w:r>
+          <w:rPr>
+            <w:noProof/>
+            <w:webHidden/>
+          </w:rPr>
+          <w:instrText xml:space="preserve"> PAGEREF _Toc220936151 \h </w:instrText>
+        </w:r>
+        <w:r>
+          <w:rPr>
+            <w:noProof/>
+            <w:webHidden/>
+          </w:rPr>
+        </w:r>
+        <w:r>
+          <w:rPr>
+            <w:noProof/>
+            <w:webHidden/>
+          </w:rPr>
+          <w:fldChar w:fldCharType="separate"/>
+        </w:r>
+        <w:r>
+          <w:rPr>
+            <w:noProof/>
+            <w:webHidden/>
+          </w:rPr>
+          <w:t>23</w:t>
+        </w:r>
+        <w:r>
+          <w:rPr>
+            <w:noProof/>
+            <w:webHidden/>
+          </w:rPr>
+          <w:fldChar w:fldCharType="end"/>
+        </w:r>
+      </w:hyperlink>
+    </w:p>
+    <w:p>
+      <w:pPr>
+        <w:pStyle w:val="TOC3"/>
+        <w:tabs>
+          <w:tab w:val="right" w:leader="dot" w:pos="9016"/>
+        </w:tabs>
+        <w:rPr>
+          <w:rFonts w:eastAsiaTheme="minorEastAsia"/>
+          <w:noProof/>
+          <w:lang w:eastAsia="en-IN"/>
+        </w:rPr>
+      </w:pPr>
+      <w:hyperlink w:anchor="_Toc220936152" w:history="1">
+        <w:r>
+          <w:rPr>
+            <w:rStyle w:val="Hyperlink"/>
+            <w:noProof/>
+          </w:rPr>
+          <w:t>### 4.2 Testing for Bias</w:t>
+        </w:r>
+        <w:r>
+          <w:rPr>
+            <w:noProof/>
+            <w:webHidden/>
+          </w:rPr>
+          <w:tab/>
+        </w:r>
+        <w:r>
+          <w:rPr>
+            <w:noProof/>
+            <w:webHidden/>
+          </w:rPr>
+          <w:fldChar w:fldCharType="begin"/>
+        </w:r>
+        <w:r>
+          <w:rPr>
+            <w:noProof/>
+            <w:webHidden/>
+          </w:rPr>
+          <w:instrText xml:space="preserve"> PAGEREF _Toc220936152 \h </w:instrText>
+        </w:r>
+        <w:r>
+          <w:rPr>
+            <w:noProof/>
+            <w:webHidden/>
+          </w:rPr>
+        </w:r>
+        <w:r>
+          <w:rPr>
+            <w:noProof/>
+            <w:webHidden/>
+          </w:rPr>
+          <w:fldChar w:fldCharType="separate"/>
+        </w:r>
+        <w:r>
+          <w:rPr>
+            <w:noProof/>
+            <w:webHidden/>
+          </w:rPr>
+          <w:t>23</w:t>
+        </w:r>
+        <w:r>
+          <w:rPr>
+            <w:noProof/>
+            <w:webHidden/>
+          </w:rPr>
+          <w:fldChar w:fldCharType="end"/>
+        </w:r>
+      </w:hyperlink>
+    </w:p>
+    <w:p>
+      <w:pPr>
+        <w:pStyle w:val="TOC3"/>
+        <w:tabs>
+          <w:tab w:val="right" w:leader="dot" w:pos="9016"/>
+        </w:tabs>
+        <w:rPr>
+          <w:rFonts w:eastAsiaTheme="minorEastAsia"/>
+          <w:noProof/>
+          <w:lang w:eastAsia="en-IN"/>
+        </w:rPr>
+      </w:pPr>
+      <w:hyperlink w:anchor="_Toc220936153" w:history="1">
+        <w:r>
+          <w:rPr>
+            <w:rStyle w:val="Hyperlink"/>
+            <w:noProof/>
+          </w:rPr>
+          <w:t>### 4.3 Limitations &amp; Responsible Use</w:t>
+        </w:r>
+        <w:r>
+          <w:rPr>
+            <w:noProof/>
+            <w:webHidden/>
+          </w:rPr>
+          <w:tab/>
+        </w:r>
+        <w:r>
+          <w:rPr>
+            <w:noProof/>
+            <w:webHidden/>
+          </w:rPr>
+          <w:fldChar w:fldCharType="begin"/>
+        </w:r>
+        <w:r>
+          <w:rPr>
+            <w:noProof/>
+            <w:webHidden/>
+          </w:rPr>
+          <w:instrText xml:space="preserve"> PAGEREF _Toc220936153 \h </w:instrText>
+        </w:r>
+        <w:r>
+          <w:rPr>
+            <w:noProof/>
+            <w:webHidden/>
+          </w:rPr>
+        </w:r>
+        <w:r>
+          <w:rPr>
+            <w:noProof/>
+            <w:webHidden/>
+          </w:rPr>
+          <w:fldChar w:fldCharType="separate"/>
+        </w:r>
+        <w:r>
+          <w:rPr>
+            <w:noProof/>
+            <w:webHidden/>
+          </w:rPr>
+          <w:t>23</w:t>
         </w:r>
         <w:r>
           <w:rPr>
@@ -2337,7 +2897,7 @@
       <w:pPr>
         <w:pStyle w:val="Heading1"/>
       </w:pPr>
-      <w:bookmarkStart w:id="0" w:name="_Toc220881237"/>
+      <w:bookmarkStart w:id="0" w:name="_Toc220936116"/>
       <w:r>
         <w:lastRenderedPageBreak/>
         <w:t># Prompt Engineering Portfolio</w:t>
@@ -2449,7 +3009,7 @@
       <w:pPr>
         <w:pStyle w:val="Heading2"/>
       </w:pPr>
-      <w:bookmarkStart w:id="1" w:name="_Toc220881238"/>
+      <w:bookmarkStart w:id="1" w:name="_Toc220936117"/>
       <w:r>
         <w:t>## Part 1: Prompt Design &amp; Iteration</w:t>
       </w:r>
@@ -2459,7 +3019,7 @@
       <w:pPr>
         <w:pStyle w:val="Heading3"/>
       </w:pPr>
-      <w:bookmarkStart w:id="2" w:name="_Toc220881239"/>
+      <w:bookmarkStart w:id="2" w:name="_Toc220936118"/>
       <w:r>
         <w:t>### 1.1 Scenario A: Technical Explanation</w:t>
       </w:r>
@@ -2469,7 +3029,7 @@
       <w:pPr>
         <w:pStyle w:val="Heading4"/>
       </w:pPr>
-      <w:bookmarkStart w:id="3" w:name="_Toc220881240"/>
+      <w:bookmarkStart w:id="3" w:name="_Toc220936119"/>
       <w:r>
         <w:t xml:space="preserve">V1: </w:t>
       </w:r>
@@ -2490,10 +3050,7 @@
         <w:t xml:space="preserve"> </w:t>
       </w:r>
       <w:r>
-        <w:t>Explain neural networks to a 10-year-old student</w:t>
-      </w:r>
-      <w:r>
-        <w:t>.</w:t>
+        <w:t>Explain neural networks to a 10-year-old student.</w:t>
       </w:r>
     </w:p>
     <w:p>
@@ -2504,12 +3061,9 @@
           <w:bCs/>
         </w:rPr>
       </w:pPr>
-      <w:bookmarkStart w:id="4" w:name="_Toc220881241"/>
-      <w:r>
-        <w:t>V</w:t>
-      </w:r>
-      <w:r>
-        <w:t>2</w:t>
+      <w:bookmarkStart w:id="4" w:name="_Toc220936120"/>
+      <w:r>
+        <w:t>V2</w:t>
       </w:r>
       <w:r>
         <w:rPr>
@@ -2522,10 +3076,7 @@
         <w:t>Added role, specific analogy and reduced complexity</w:t>
       </w:r>
       <w:r>
-        <w:t xml:space="preserve"> </w:t>
-      </w:r>
-      <w:r>
-        <w:t>[Refine Prompt 1]</w:t>
+        <w:t xml:space="preserve"> [Refine Prompt 1]</w:t>
       </w:r>
       <w:bookmarkEnd w:id="4"/>
     </w:p>
@@ -2569,7 +3120,7 @@
           <w:bCs/>
         </w:rPr>
       </w:pPr>
-      <w:bookmarkStart w:id="5" w:name="_Toc220881242"/>
+      <w:bookmarkStart w:id="5" w:name="_Toc220936121"/>
       <w:r>
         <w:t>V</w:t>
       </w:r>
@@ -2587,16 +3138,7 @@
         <w:t>Added type of role, Changed the analogy and added structural constraints</w:t>
       </w:r>
       <w:r>
-        <w:t xml:space="preserve"> </w:t>
-      </w:r>
-      <w:r>
-        <w:t xml:space="preserve">[Refine Prompt </w:t>
-      </w:r>
-      <w:r>
-        <w:t>2</w:t>
-      </w:r>
-      <w:r>
-        <w:t>]</w:t>
+        <w:t xml:space="preserve"> [Refine Prompt 2]</w:t>
       </w:r>
       <w:bookmarkEnd w:id="5"/>
     </w:p>
@@ -3010,7 +3552,7 @@
       <w:pPr>
         <w:pStyle w:val="Heading3"/>
       </w:pPr>
-      <w:bookmarkStart w:id="6" w:name="_Toc220881243"/>
+      <w:bookmarkStart w:id="6" w:name="_Toc220936122"/>
       <w:r>
         <w:lastRenderedPageBreak/>
         <w:t>### 1.1 Scenario B: Professional Email</w:t>
@@ -3021,7 +3563,7 @@
       <w:pPr>
         <w:pStyle w:val="Heading4"/>
       </w:pPr>
-      <w:bookmarkStart w:id="7" w:name="_Toc220881244"/>
+      <w:bookmarkStart w:id="7" w:name="_Toc220936123"/>
       <w:r>
         <w:t xml:space="preserve">V1: </w:t>
       </w:r>
@@ -3060,7 +3602,7 @@
           <w:bCs/>
         </w:rPr>
       </w:pPr>
-      <w:bookmarkStart w:id="8" w:name="_Toc220881245"/>
+      <w:bookmarkStart w:id="8" w:name="_Toc220936124"/>
       <w:r>
         <w:t>V2</w:t>
       </w:r>
@@ -3109,7 +3651,7 @@
           <w:bCs/>
         </w:rPr>
       </w:pPr>
-      <w:bookmarkStart w:id="9" w:name="_Toc220881246"/>
+      <w:bookmarkStart w:id="9" w:name="_Toc220936125"/>
       <w:r>
         <w:t>V</w:t>
       </w:r>
@@ -3130,16 +3672,7 @@
         <w:t>.</w:t>
       </w:r>
       <w:r>
-        <w:t xml:space="preserve"> </w:t>
-      </w:r>
-      <w:r>
-        <w:t xml:space="preserve">[Refine Prompt </w:t>
-      </w:r>
-      <w:r>
-        <w:t>2</w:t>
-      </w:r>
-      <w:r>
-        <w:t>]</w:t>
+        <w:t xml:space="preserve"> [Refine Prompt 2]</w:t>
       </w:r>
       <w:bookmarkEnd w:id="9"/>
     </w:p>
@@ -3585,7 +4118,7 @@
       <w:pPr>
         <w:pStyle w:val="Heading3"/>
       </w:pPr>
-      <w:bookmarkStart w:id="10" w:name="_Toc220881247"/>
+      <w:bookmarkStart w:id="10" w:name="_Toc220936126"/>
       <w:r>
         <w:lastRenderedPageBreak/>
         <w:t>### 1.1 Scenario C: Creative Content</w:t>
@@ -3596,7 +4129,7 @@
       <w:pPr>
         <w:pStyle w:val="Heading4"/>
       </w:pPr>
-      <w:bookmarkStart w:id="11" w:name="_Toc220881248"/>
+      <w:bookmarkStart w:id="11" w:name="_Toc220936127"/>
       <w:r>
         <w:t xml:space="preserve">V1: </w:t>
       </w:r>
@@ -3635,7 +4168,7 @@
           <w:bCs/>
         </w:rPr>
       </w:pPr>
-      <w:bookmarkStart w:id="12" w:name="_Toc220881249"/>
+      <w:bookmarkStart w:id="12" w:name="_Toc220936128"/>
       <w:r>
         <w:t>V2</w:t>
       </w:r>
@@ -3650,10 +4183,7 @@
         <w:t>Added role assignment, requested multiple outputs, and introduced basic style constraints</w:t>
       </w:r>
       <w:r>
-        <w:t xml:space="preserve"> </w:t>
-      </w:r>
-      <w:r>
-        <w:t>[Refine Prompt 1]</w:t>
+        <w:t xml:space="preserve"> [Refine Prompt 1]</w:t>
       </w:r>
       <w:bookmarkEnd w:id="12"/>
     </w:p>
@@ -3691,7 +4221,7 @@
           <w:bCs/>
         </w:rPr>
       </w:pPr>
-      <w:bookmarkStart w:id="13" w:name="_Toc220881250"/>
+      <w:bookmarkStart w:id="13" w:name="_Toc220936129"/>
       <w:r>
         <w:t>V</w:t>
       </w:r>
@@ -3712,16 +4242,7 @@
         <w:t>.</w:t>
       </w:r>
       <w:r>
-        <w:t xml:space="preserve"> </w:t>
-      </w:r>
-      <w:r>
-        <w:t xml:space="preserve">[Refine Prompt </w:t>
-      </w:r>
-      <w:r>
-        <w:t>2</w:t>
-      </w:r>
-      <w:r>
-        <w:t>]</w:t>
+        <w:t xml:space="preserve"> [Refine Prompt 2]</w:t>
       </w:r>
       <w:bookmarkEnd w:id="13"/>
     </w:p>
@@ -3759,6 +4280,7 @@
       <w:r>
         <w:t xml:space="preserve"> for the brand </w:t>
       </w:r>
+      <w:proofErr w:type="spellStart"/>
       <w:r>
         <w:rPr>
           <w:b/>
@@ -3766,6 +4288,7 @@
         </w:rPr>
         <w:t>HydroRoot</w:t>
       </w:r>
+      <w:proofErr w:type="spellEnd"/>
       <w:r>
         <w:t xml:space="preserve"> from the perspective of a </w:t>
       </w:r>
@@ -4011,7 +4534,7 @@
       <w:pPr>
         <w:pStyle w:val="Heading3"/>
       </w:pPr>
-      <w:bookmarkStart w:id="14" w:name="_Toc220881251"/>
+      <w:bookmarkStart w:id="14" w:name="_Toc220936130"/>
       <w:r>
         <w:lastRenderedPageBreak/>
         <w:t>### 1.2 Iteration Documentation</w:t>
@@ -4020,9 +4543,9 @@
     </w:p>
     <w:p>
       <w:pPr>
-        <w:pStyle w:val="Heading3"/>
-      </w:pPr>
-      <w:bookmarkStart w:id="15" w:name="_Toc220881252"/>
+        <w:pStyle w:val="Heading4"/>
+      </w:pPr>
+      <w:bookmarkStart w:id="15" w:name="_Toc220936131"/>
       <w:r>
         <w:t>Scenario A: Technical Explanation</w:t>
       </w:r>
@@ -4727,7 +5250,7 @@
       <w:pPr>
         <w:pStyle w:val="Heading4"/>
       </w:pPr>
-      <w:bookmarkStart w:id="16" w:name="_Toc220881253"/>
+      <w:bookmarkStart w:id="16" w:name="_Toc220936132"/>
       <w:r>
         <w:t xml:space="preserve">V1: </w:t>
       </w:r>
@@ -4759,7 +5282,7 @@
           <w:bCs/>
         </w:rPr>
       </w:pPr>
-      <w:bookmarkStart w:id="17" w:name="_Toc220881254"/>
+      <w:bookmarkStart w:id="17" w:name="_Toc220936133"/>
       <w:r>
         <w:t>V2</w:t>
       </w:r>
@@ -4818,7 +5341,7 @@
           <w:bCs/>
         </w:rPr>
       </w:pPr>
-      <w:bookmarkStart w:id="18" w:name="_Toc220881255"/>
+      <w:bookmarkStart w:id="18" w:name="_Toc220936134"/>
       <w:r>
         <w:t>V</w:t>
       </w:r>
@@ -4836,16 +5359,7 @@
         <w:t>Added type of role, Changed the analogy and added structural constraints</w:t>
       </w:r>
       <w:r>
-        <w:t xml:space="preserve"> </w:t>
-      </w:r>
-      <w:r>
-        <w:t xml:space="preserve">[Refine Prompt </w:t>
-      </w:r>
-      <w:r>
-        <w:t>2</w:t>
-      </w:r>
-      <w:r>
-        <w:t>]</w:t>
+        <w:t xml:space="preserve"> [Refine Prompt 2]</w:t>
       </w:r>
       <w:bookmarkEnd w:id="18"/>
     </w:p>
@@ -5003,6 +5517,7 @@
         <w:rPr>
           <w:b/>
           <w:bCs/>
+          <w:noProof/>
         </w:rPr>
         <w:drawing>
           <wp:inline distT="0" distB="0" distL="0" distR="0" wp14:anchorId="436A7C57" wp14:editId="6730F1D7">
@@ -5082,7 +5597,15 @@
       </w:pPr>
       <w:r>
         <w:lastRenderedPageBreak/>
-        <w:t>Imagine if you had a team of tiny, helpful squirrels living inside a magic box. Their job is to help you figure out what is in a picture, like a piece of fruit. Each squirrel has one small job. The first squirrel looks for the color red. The next squirrel looks for a round shape. Another squirrel feels for a smooth skin.</w:t>
+        <w:t xml:space="preserve">Imagine if you had a team of tiny, helpful squirrels living inside a magic box. Their job is to help you figure out what is in a picture, like a piece of fruit. Each squirrel has one small job. The first squirrel looks for the </w:t>
+      </w:r>
+      <w:proofErr w:type="spellStart"/>
+      <w:r>
+        <w:t>color</w:t>
+      </w:r>
+      <w:proofErr w:type="spellEnd"/>
+      <w:r>
+        <w:t xml:space="preserve"> red. The next squirrel looks for a round shape. Another squirrel feels for a smooth skin.</w:t>
       </w:r>
     </w:p>
     <w:p>
@@ -5098,7 +5621,15 @@
         <w:ind w:left="360"/>
       </w:pPr>
       <w:r>
-        <w:t>At first, the squirrels might make mistakes. They might see an orange and guess it's a basketball. But every time you tell them the right answer, they learn. They get better at spotting the tiny clues. Soon, they become experts because they practiced so many times. That is how a neural network works. It is a team of learners working together to solve a puzzle by practicing over and over again.</w:t>
+        <w:t xml:space="preserve">At first, the squirrels might make mistakes. They might see an orange and guess it's a basketball. But every time you tell them the right answer, they learn. They get better at spotting the tiny clues. Soon, they become experts because they practiced so many times. That is how a neural network works. It is a team of learners working together to solve a puzzle by practicing </w:t>
+      </w:r>
+      <w:proofErr w:type="gramStart"/>
+      <w:r>
+        <w:t>over and over again</w:t>
+      </w:r>
+      <w:proofErr w:type="gramEnd"/>
+      <w:r>
+        <w:t>.</w:t>
       </w:r>
     </w:p>
     <w:p>
@@ -5107,7 +5638,7 @@
       </w:pPr>
       <w:r>
         <w:pict w14:anchorId="1ACBDBE2">
-          <v:rect id="_x0000_i1188" style="width:0;height:1.5pt" o:hralign="center" o:hrstd="t" o:hr="t" fillcolor="#a0a0a0" stroked="f"/>
+          <v:rect id="_x0000_i1025" style="width:0;height:1.5pt" o:hralign="center" o:hrstd="t" o:hr="t" fillcolor="#a0a0a0" stroked="f"/>
         </w:pict>
       </w:r>
     </w:p>
@@ -5178,9 +5709,9 @@
     </w:p>
     <w:p>
       <w:pPr>
-        <w:pStyle w:val="Heading3"/>
-      </w:pPr>
-      <w:bookmarkStart w:id="19" w:name="_Toc220881256"/>
+        <w:pStyle w:val="Heading4"/>
+      </w:pPr>
+      <w:bookmarkStart w:id="19" w:name="_Toc220936135"/>
       <w:r>
         <w:lastRenderedPageBreak/>
         <w:t>Scenario B: Professional Email</w:t>
@@ -5909,7 +6440,7 @@
       <w:pPr>
         <w:pStyle w:val="Heading4"/>
       </w:pPr>
-      <w:bookmarkStart w:id="20" w:name="_Toc220881257"/>
+      <w:bookmarkStart w:id="20" w:name="_Toc220936136"/>
       <w:r>
         <w:t xml:space="preserve">V1: </w:t>
       </w:r>
@@ -5948,7 +6479,7 @@
           <w:bCs/>
         </w:rPr>
       </w:pPr>
-      <w:bookmarkStart w:id="21" w:name="_Toc220881258"/>
+      <w:bookmarkStart w:id="21" w:name="_Toc220936137"/>
       <w:r>
         <w:t>V2</w:t>
       </w:r>
@@ -5963,10 +6494,7 @@
         <w:t>Basic role, intent, and tone defined</w:t>
       </w:r>
       <w:r>
-        <w:t xml:space="preserve"> </w:t>
-      </w:r>
-      <w:r>
-        <w:t>[Refine Prompt 1]</w:t>
+        <w:t xml:space="preserve"> [Refine Prompt 1]</w:t>
       </w:r>
       <w:bookmarkEnd w:id="21"/>
     </w:p>
@@ -6000,7 +6528,7 @@
           <w:bCs/>
         </w:rPr>
       </w:pPr>
-      <w:bookmarkStart w:id="22" w:name="_Toc220881259"/>
+      <w:bookmarkStart w:id="22" w:name="_Toc220936138"/>
       <w:r>
         <w:t>V</w:t>
       </w:r>
@@ -6021,16 +6549,7 @@
         <w:t>.</w:t>
       </w:r>
       <w:r>
-        <w:t xml:space="preserve"> </w:t>
-      </w:r>
-      <w:r>
-        <w:t xml:space="preserve">[Refine Prompt </w:t>
-      </w:r>
-      <w:r>
-        <w:t>2</w:t>
-      </w:r>
-      <w:r>
-        <w:t>]</w:t>
+        <w:t xml:space="preserve"> [Refine Prompt 2]</w:t>
       </w:r>
       <w:bookmarkEnd w:id="22"/>
     </w:p>
@@ -6456,6 +6975,9 @@
     </w:p>
     <w:p>
       <w:r>
+        <w:rPr>
+          <w:noProof/>
+        </w:rPr>
         <w:drawing>
           <wp:inline distT="0" distB="0" distL="0" distR="0" wp14:anchorId="13C5B68E" wp14:editId="22F90F53">
             <wp:extent cx="5163271" cy="5744377"/>
@@ -6649,7 +7171,7 @@
           <w:lang w:eastAsia="en-IN"/>
         </w:rPr>
         <w:pict w14:anchorId="5DAFB8C7">
-          <v:rect id="_x0000_i1187" style="width:0;height:1.5pt" o:hralign="center" o:hrstd="t" o:hr="t" fillcolor="#a0a0a0" stroked="f"/>
+          <v:rect id="_x0000_i1026" style="width:0;height:1.5pt" o:hralign="center" o:hrstd="t" o:hr="t" fillcolor="#a0a0a0" stroked="f"/>
         </w:pict>
       </w:r>
     </w:p>
@@ -6676,9 +7198,9 @@
     </w:p>
     <w:p>
       <w:pPr>
-        <w:pStyle w:val="Heading3"/>
-      </w:pPr>
-      <w:bookmarkStart w:id="23" w:name="_Toc220881260"/>
+        <w:pStyle w:val="Heading4"/>
+      </w:pPr>
+      <w:bookmarkStart w:id="23" w:name="_Toc220936139"/>
       <w:r>
         <w:lastRenderedPageBreak/>
         <w:t>Scenario C: Creative Content</w:t>
@@ -6976,6 +7498,7 @@
             <w:r>
               <w:t xml:space="preserve"> for the brand </w:t>
             </w:r>
+            <w:proofErr w:type="spellStart"/>
             <w:r>
               <w:rPr>
                 <w:b/>
@@ -6983,6 +7506,7 @@
               </w:rPr>
               <w:t>HydroRoot</w:t>
             </w:r>
+            <w:proofErr w:type="spellEnd"/>
             <w:r>
               <w:t xml:space="preserve"> from the perspective of a </w:t>
             </w:r>
@@ -7279,7 +7803,7 @@
       <w:pPr>
         <w:pStyle w:val="Heading4"/>
       </w:pPr>
-      <w:bookmarkStart w:id="24" w:name="_Toc220881261"/>
+      <w:bookmarkStart w:id="24" w:name="_Toc220936140"/>
       <w:r>
         <w:t xml:space="preserve">V1: </w:t>
       </w:r>
@@ -7318,7 +7842,7 @@
           <w:bCs/>
         </w:rPr>
       </w:pPr>
-      <w:bookmarkStart w:id="25" w:name="_Toc220881262"/>
+      <w:bookmarkStart w:id="25" w:name="_Toc220936141"/>
       <w:r>
         <w:t>V2</w:t>
       </w:r>
@@ -7374,7 +7898,7 @@
           <w:bCs/>
         </w:rPr>
       </w:pPr>
-      <w:bookmarkStart w:id="26" w:name="_Toc220881263"/>
+      <w:bookmarkStart w:id="26" w:name="_Toc220936142"/>
       <w:r>
         <w:t>V</w:t>
       </w:r>
@@ -7430,6 +7954,7 @@
       <w:r>
         <w:t xml:space="preserve"> for the brand </w:t>
       </w:r>
+      <w:proofErr w:type="spellStart"/>
       <w:r>
         <w:rPr>
           <w:b/>
@@ -7437,6 +7962,7 @@
         </w:rPr>
         <w:t>HydroRoot</w:t>
       </w:r>
+      <w:proofErr w:type="spellEnd"/>
       <w:r>
         <w:t xml:space="preserve"> from the perspective of a </w:t>
       </w:r>
@@ -7698,6 +8224,9 @@
     </w:p>
     <w:p>
       <w:r>
+        <w:rPr>
+          <w:noProof/>
+        </w:rPr>
         <w:drawing>
           <wp:inline distT="0" distB="0" distL="0" distR="0" wp14:anchorId="0151EEFC" wp14:editId="3F49E6BB">
             <wp:extent cx="5068007" cy="3553321"/>
@@ -7869,7 +8398,7 @@
           <w:lang w:eastAsia="en-IN"/>
         </w:rPr>
         <w:pict w14:anchorId="3AA92662">
-          <v:rect id="_x0000_i1191" style="width:0;height:1.5pt" o:hralign="center" o:hrstd="t" o:hr="t" fillcolor="#a0a0a0" stroked="f"/>
+          <v:rect id="_x0000_i1027" style="width:0;height:1.5pt" o:hralign="center" o:hrstd="t" o:hr="t" fillcolor="#a0a0a0" stroked="f"/>
         </w:pict>
       </w:r>
     </w:p>
@@ -7890,7 +8419,7 @@
       <w:pPr>
         <w:pStyle w:val="Heading3"/>
       </w:pPr>
-      <w:bookmarkStart w:id="27" w:name="_Toc220881264"/>
+      <w:bookmarkStart w:id="27" w:name="_Toc220936143"/>
       <w:r>
         <w:lastRenderedPageBreak/>
         <w:t>### 1.3 Role and Context Analysis</w:t>
@@ -7898,82 +8427,201 @@
       <w:bookmarkEnd w:id="27"/>
     </w:p>
     <w:p>
-      <w:r>
-        <w:t>Explanation of</w:t>
-      </w:r>
-      <w:r>
-        <w:t xml:space="preserve"> how adding role and context improved your outputs</w:t>
-      </w:r>
-      <w:r>
-        <w:t>?</w:t>
-      </w:r>
-    </w:p>
-    <w:p>
-      <w:r>
-        <w:t xml:space="preserve">Adding </w:t>
-      </w:r>
-      <w:r>
-        <w:rPr>
-          <w:b/>
-          <w:bCs/>
+      <w:pPr>
+        <w:rPr>
+          <w:b/>
+          <w:bCs/>
+        </w:rPr>
+      </w:pPr>
+      <w:r>
+        <w:rPr>
+          <w:b/>
+          <w:bCs/>
+        </w:rPr>
+        <w:t xml:space="preserve">Explanation of how adding role and context improved your </w:t>
+      </w:r>
+      <w:r>
+        <w:rPr>
+          <w:b/>
+          <w:bCs/>
+        </w:rPr>
+        <w:t>outputs.</w:t>
+      </w:r>
+    </w:p>
+    <w:p>
+      <w:pPr>
+        <w:jc w:val="both"/>
+      </w:pPr>
+      <w:r>
+        <w:rPr>
+          <w:rFonts w:ascii="Aptos" w:hAnsi="Aptos"/>
+          <w:color w:val="000000"/>
+        </w:rPr>
+        <w:t xml:space="preserve">Including </w:t>
+      </w:r>
+      <w:r>
+        <w:rPr>
+          <w:rFonts w:ascii="Aptos" w:hAnsi="Aptos"/>
+          <w:b/>
+          <w:color w:val="000000"/>
         </w:rPr>
         <w:t>role and context</w:t>
       </w:r>
       <w:r>
-        <w:t xml:space="preserve"> significantly improved the outputs by giving the model a clear perspective, tone, and purpose for each task. </w:t>
-      </w:r>
-    </w:p>
-    <w:p>
-      <w:r>
-        <w:t xml:space="preserve">Assigning roles such as </w:t>
-      </w:r>
-      <w:r>
-        <w:rPr>
+        <w:rPr>
+          <w:rFonts w:ascii="Aptos" w:hAnsi="Aptos"/>
+          <w:color w:val="000000"/>
+        </w:rPr>
+        <w:t xml:space="preserve"> has notably enhanced the outputs by providing the model with clear guidance on perspective, tone, and task objectives.</w:t>
+      </w:r>
+    </w:p>
+    <w:p>
+      <w:pPr>
+        <w:jc w:val="both"/>
+      </w:pPr>
+      <w:r>
+        <w:rPr>
+          <w:rFonts w:ascii="Aptos" w:hAnsi="Aptos"/>
+          <w:color w:val="000000"/>
+        </w:rPr>
+        <w:t xml:space="preserve">Giving </w:t>
+      </w:r>
+      <w:r>
+        <w:rPr>
+          <w:rFonts w:ascii="Aptos" w:hAnsi="Aptos"/>
+          <w:b/>
+          <w:bCs/>
+          <w:color w:val="000000"/>
+        </w:rPr>
+        <w:t>roles</w:t>
+      </w:r>
+      <w:r>
+        <w:rPr>
+          <w:rFonts w:ascii="Aptos" w:hAnsi="Aptos"/>
+          <w:color w:val="000000"/>
+        </w:rPr>
+        <w:t xml:space="preserve"> like </w:t>
+      </w:r>
+      <w:r>
+        <w:rPr>
+          <w:rFonts w:ascii="Aptos" w:hAnsi="Aptos"/>
           <w:i/>
-          <w:iCs/>
+          <w:color w:val="000000"/>
         </w:rPr>
         <w:t>expert elementary school teacher</w:t>
       </w:r>
       <w:r>
+        <w:rPr>
+          <w:rFonts w:ascii="Aptos" w:hAnsi="Aptos"/>
+          <w:color w:val="000000"/>
+        </w:rPr>
         <w:t xml:space="preserve">, </w:t>
       </w:r>
       <w:r>
         <w:rPr>
+          <w:rFonts w:ascii="Aptos" w:hAnsi="Aptos"/>
           <w:i/>
-          <w:iCs/>
+          <w:color w:val="000000"/>
         </w:rPr>
         <w:t>senior software engineer</w:t>
       </w:r>
       <w:r>
+        <w:rPr>
+          <w:rFonts w:ascii="Aptos" w:hAnsi="Aptos"/>
+          <w:color w:val="000000"/>
+        </w:rPr>
         <w:t xml:space="preserve">, or </w:t>
       </w:r>
       <w:r>
         <w:rPr>
+          <w:rFonts w:ascii="Aptos" w:hAnsi="Aptos"/>
           <w:i/>
-          <w:iCs/>
+          <w:color w:val="000000"/>
         </w:rPr>
         <w:t>professional brand strategist</w:t>
       </w:r>
       <w:r>
-        <w:t xml:space="preserve"> guided the model to use appropriate language, structure, and depth aligned with real</w:t>
-      </w:r>
-      <w:r>
-        <w:noBreakHyphen/>
-        <w:t xml:space="preserve">world expectations. </w:t>
-      </w:r>
-    </w:p>
-    <w:p>
-      <w:r>
-        <w:t>Context setting—such as defining the audience, brand identity, or career stage—reduced ambiguity and prevented generic or off</w:t>
-      </w:r>
-      <w:r>
-        <w:noBreakHyphen/>
-        <w:t xml:space="preserve">target responses. </w:t>
-      </w:r>
-    </w:p>
-    <w:p>
-      <w:r>
-        <w:t>Together, role and context acted as constraints that focused the model’s creativity and reasoning, resulting in outputs that were more relevant, polished, and immediately usable. Overall, this led to higher consistency and quality across technical, professional, and creative scenarios.</w:t>
+        <w:rPr>
+          <w:rFonts w:ascii="Aptos" w:hAnsi="Aptos"/>
+          <w:color w:val="000000"/>
+        </w:rPr>
+        <w:t xml:space="preserve"> helped the model use language, structure, and depth that fit real-world standards.</w:t>
+      </w:r>
+    </w:p>
+    <w:p>
+      <w:pPr>
+        <w:jc w:val="both"/>
+        <w:rPr>
+          <w:rFonts w:ascii="Aptos" w:hAnsi="Aptos"/>
+          <w:color w:val="000000"/>
+        </w:rPr>
+      </w:pPr>
+      <w:r>
+        <w:rPr>
+          <w:rFonts w:ascii="Aptos" w:hAnsi="Aptos"/>
+          <w:color w:val="000000"/>
+        </w:rPr>
+        <w:t xml:space="preserve">Setting </w:t>
+      </w:r>
+      <w:r>
+        <w:rPr>
+          <w:rFonts w:ascii="Aptos" w:hAnsi="Aptos"/>
+          <w:b/>
+          <w:bCs/>
+          <w:color w:val="000000"/>
+        </w:rPr>
+        <w:t>context</w:t>
+      </w:r>
+      <w:r>
+        <w:rPr>
+          <w:rFonts w:ascii="Aptos" w:hAnsi="Aptos"/>
+          <w:color w:val="000000"/>
+        </w:rPr>
+        <w:t xml:space="preserve">—like specifying the audience, brand identity, or career stage—helped eliminate confusion and avoid responses that were too broad or irrelevant. </w:t>
+      </w:r>
+    </w:p>
+    <w:p>
+      <w:pPr>
+        <w:jc w:val="both"/>
+      </w:pPr>
+      <w:r>
+        <w:rPr>
+          <w:rFonts w:ascii="Aptos" w:hAnsi="Aptos"/>
+          <w:color w:val="000000"/>
+        </w:rPr>
+        <w:t xml:space="preserve">By combining </w:t>
+      </w:r>
+      <w:r>
+        <w:rPr>
+          <w:rFonts w:ascii="Aptos" w:hAnsi="Aptos"/>
+          <w:b/>
+          <w:bCs/>
+          <w:color w:val="000000"/>
+        </w:rPr>
+        <w:t>role</w:t>
+      </w:r>
+      <w:r>
+        <w:rPr>
+          <w:rFonts w:ascii="Aptos" w:hAnsi="Aptos"/>
+          <w:color w:val="000000"/>
+        </w:rPr>
+        <w:t xml:space="preserve"> and </w:t>
+      </w:r>
+      <w:r>
+        <w:rPr>
+          <w:rFonts w:ascii="Aptos" w:hAnsi="Aptos"/>
+          <w:b/>
+          <w:bCs/>
+          <w:color w:val="000000"/>
+        </w:rPr>
+        <w:t>context</w:t>
+      </w:r>
+      <w:r>
+        <w:rPr>
+          <w:rFonts w:ascii="Aptos" w:hAnsi="Aptos"/>
+          <w:color w:val="000000"/>
+        </w:rPr>
+        <w:t>, the model’s creative and reasoning abilities were better directed, which made its outputs more suitable, refined, and ready to use. As a result, technical, professional, and creative situations saw improved consistency and quality overall.</w:t>
       </w:r>
     </w:p>
     <w:p/>
@@ -7986,7 +8634,7 @@
       <w:pPr>
         <w:pStyle w:val="Heading2"/>
       </w:pPr>
-      <w:bookmarkStart w:id="28" w:name="_Toc220881265"/>
+      <w:bookmarkStart w:id="28" w:name="_Toc220936144"/>
       <w:r>
         <w:lastRenderedPageBreak/>
         <w:t>## Part 2: Temperature &amp; Parameter Control</w:t>
@@ -7997,59 +8645,1275 @@
       <w:pPr>
         <w:pStyle w:val="Heading3"/>
       </w:pPr>
-      <w:bookmarkStart w:id="29" w:name="_Toc220881266"/>
+      <w:bookmarkStart w:id="29" w:name="_Toc220936145"/>
       <w:r>
         <w:t>### 2.1 Temperature Experimentation</w:t>
       </w:r>
       <w:bookmarkEnd w:id="29"/>
     </w:p>
     <w:p>
+      <w:pPr>
+        <w:rPr>
+          <w:b/>
+          <w:bCs/>
+          <w:u w:val="single"/>
+        </w:rPr>
+      </w:pPr>
+      <w:r>
+        <w:rPr>
+          <w:b/>
+          <w:bCs/>
+          <w:u w:val="single"/>
+        </w:rPr>
+        <w:t xml:space="preserve">PART 1: </w:t>
+      </w:r>
+    </w:p>
+    <w:p>
+      <w:r>
+        <w:rPr>
+          <w:b/>
+          <w:bCs/>
+        </w:rPr>
+        <w:t>Task Choose</w:t>
+      </w:r>
+      <w:r>
+        <w:t xml:space="preserve">: </w:t>
+      </w:r>
+      <w:r>
+        <w:t>Writing a product description for a laptop</w:t>
+      </w:r>
+    </w:p>
+    <w:p>
+      <w:r>
+        <w:rPr>
+          <w:b/>
+          <w:bCs/>
+        </w:rPr>
+        <w:t>Base Prompt</w:t>
+      </w:r>
+      <w:r>
+        <w:t xml:space="preserve">: </w:t>
+      </w:r>
+      <w:r>
+        <w:t>Write a 50-word product description for lightweight laptop, focusing on its performance and design</w:t>
+      </w:r>
+      <w:r>
+        <w:t>.</w:t>
+      </w:r>
+    </w:p>
+    <w:p>
+      <w:r>
+        <w:rPr>
+          <w:b/>
+          <w:bCs/>
+        </w:rPr>
+        <w:t>Test A</w:t>
+      </w:r>
+      <w:r>
+        <w:t xml:space="preserve"> - </w:t>
+      </w:r>
+      <w:r>
+        <w:rPr>
+          <w:b/>
+          <w:bCs/>
+        </w:rPr>
+        <w:t>Low Temperature (0.2) | Deterministic, Focused</w:t>
+      </w:r>
+      <w:r>
+        <w:t xml:space="preserve"> </w:t>
+      </w:r>
+    </w:p>
+    <w:p>
+      <w:r>
+        <w:rPr>
+          <w:b/>
+          <w:bCs/>
+        </w:rPr>
+        <w:t xml:space="preserve">Prompt Used: </w:t>
+      </w:r>
+      <w:r>
+        <w:t>Write a 50-word product description for lightweight laptop, focusing on its performance and design</w:t>
+      </w:r>
+      <w:r>
+        <w:t xml:space="preserve">. </w:t>
+      </w:r>
+      <w:r>
+        <w:t>Be precise and consistent.</w:t>
+      </w:r>
+    </w:p>
+    <w:p>
+      <w:r>
+        <w:rPr>
+          <w:b/>
+          <w:bCs/>
+        </w:rPr>
+        <w:t xml:space="preserve">Test </w:t>
+      </w:r>
+      <w:r>
+        <w:rPr>
+          <w:b/>
+          <w:bCs/>
+        </w:rPr>
+        <w:t>B</w:t>
+      </w:r>
+      <w:r>
+        <w:t xml:space="preserve"> - </w:t>
+      </w:r>
+      <w:r>
+        <w:rPr>
+          <w:b/>
+          <w:bCs/>
+        </w:rPr>
+        <w:t>Medium Temperature (0.7) | Balanced</w:t>
+      </w:r>
+    </w:p>
+    <w:p>
+      <w:r>
+        <w:rPr>
+          <w:b/>
+          <w:bCs/>
+        </w:rPr>
+        <w:t xml:space="preserve">Prompt Used: </w:t>
+      </w:r>
+      <w:r>
+        <w:t>Write a 50-word product description for lightweight laptop, focusing on its performance and design</w:t>
+      </w:r>
+      <w:r>
+        <w:t xml:space="preserve">. </w:t>
+      </w:r>
+    </w:p>
+    <w:p>
+      <w:r>
+        <w:rPr>
+          <w:b/>
+          <w:bCs/>
+        </w:rPr>
+        <w:t xml:space="preserve">Test </w:t>
+      </w:r>
+      <w:r>
+        <w:rPr>
+          <w:b/>
+          <w:bCs/>
+        </w:rPr>
+        <w:t>C</w:t>
+      </w:r>
+      <w:r>
+        <w:t xml:space="preserve"> - </w:t>
+      </w:r>
+      <w:r>
+        <w:rPr>
+          <w:b/>
+          <w:bCs/>
+        </w:rPr>
+        <w:t>High Temperature (1.3) | Creative, Random</w:t>
+      </w:r>
+    </w:p>
+    <w:p>
+      <w:r>
+        <w:rPr>
+          <w:b/>
+          <w:bCs/>
+        </w:rPr>
+        <w:t xml:space="preserve">Prompt Used: </w:t>
+      </w:r>
+      <w:r>
+        <w:t>Write a 50-word product description for lightweight laptop, focusing on its performance and design</w:t>
+      </w:r>
+      <w:r>
+        <w:t xml:space="preserve">. </w:t>
+      </w:r>
+      <w:r>
+        <w:t>Be creative and explore diverse ideas.</w:t>
+      </w:r>
+    </w:p>
+    <w:p>
+      <w:pPr>
+        <w:rPr>
+          <w:b/>
+          <w:bCs/>
+          <w:u w:val="single"/>
+        </w:rPr>
+      </w:pPr>
+      <w:r>
+        <w:rPr>
+          <w:b/>
+          <w:bCs/>
+          <w:u w:val="single"/>
+        </w:rPr>
+        <w:t>PART 2:</w:t>
+      </w:r>
+    </w:p>
+    <w:p>
+      <w:pPr>
+        <w:rPr>
+          <w:b/>
+          <w:bCs/>
+        </w:rPr>
+      </w:pPr>
+      <w:r>
+        <w:rPr>
+          <w:b/>
+          <w:bCs/>
+        </w:rPr>
+        <w:t xml:space="preserve">Test A — </w:t>
+      </w:r>
+      <w:r>
+        <w:t>Low Temperature (0.2) | Deterministic, Focused</w:t>
+      </w:r>
+    </w:p>
+    <w:p>
+      <w:r>
+        <w:rPr>
+          <w:b/>
+          <w:bCs/>
+        </w:rPr>
+        <w:t>Prompt used (</w:t>
+      </w:r>
+      <w:r>
+        <w:rPr>
+          <w:b/>
+          <w:bCs/>
+        </w:rPr>
+        <w:t>Base Prompt</w:t>
+      </w:r>
+      <w:r>
+        <w:rPr>
+          <w:b/>
+          <w:bCs/>
+        </w:rPr>
+        <w:t xml:space="preserve"> add-on):</w:t>
+      </w:r>
+      <w:r>
+        <w:t xml:space="preserve"> “Be precise and consistent.”</w:t>
+      </w:r>
+    </w:p>
+    <w:p>
+      <w:pPr>
+        <w:rPr>
+          <w:b/>
+          <w:bCs/>
+        </w:rPr>
+      </w:pPr>
+      <w:r>
+        <w:rPr>
+          <w:b/>
+          <w:bCs/>
+        </w:rPr>
+        <w:t xml:space="preserve">Test B — </w:t>
+      </w:r>
+      <w:r>
+        <w:t>Medium Temperature (0.7) | Balanced</w:t>
+      </w:r>
+    </w:p>
+    <w:p>
+      <w:r>
+        <w:rPr>
+          <w:b/>
+          <w:bCs/>
+        </w:rPr>
+        <w:t>Prompt used as-is</w:t>
+      </w:r>
+      <w:r>
+        <w:t xml:space="preserve"> (no extra instruction).</w:t>
+      </w:r>
+    </w:p>
+    <w:p>
+      <w:pPr>
+        <w:rPr>
+          <w:b/>
+          <w:bCs/>
+        </w:rPr>
+      </w:pPr>
+      <w:r>
+        <w:rPr>
+          <w:b/>
+          <w:bCs/>
+        </w:rPr>
+        <w:t xml:space="preserve">Test C — </w:t>
+      </w:r>
+      <w:r>
+        <w:t>High Temperature (1.3) | Creative, Random</w:t>
+      </w:r>
+    </w:p>
+    <w:p>
+      <w:r>
+        <w:rPr>
+          <w:b/>
+          <w:bCs/>
+        </w:rPr>
+        <w:t>Prompt used (</w:t>
+      </w:r>
+      <w:r>
+        <w:rPr>
+          <w:b/>
+          <w:bCs/>
+        </w:rPr>
+        <w:t>Base Prompt</w:t>
+      </w:r>
+      <w:r>
+        <w:rPr>
+          <w:b/>
+          <w:bCs/>
+        </w:rPr>
+        <w:t xml:space="preserve"> add-on):</w:t>
+      </w:r>
+      <w:r>
+        <w:t xml:space="preserve"> “Be creative and explore diverse ideas.”.</w:t>
+      </w:r>
+    </w:p>
+    <w:p>
+      <w:pPr>
+        <w:rPr>
+          <w:b/>
+          <w:bCs/>
+          <w:u w:val="single"/>
+        </w:rPr>
+      </w:pPr>
+      <w:r>
+        <w:rPr>
+          <w:b/>
+          <w:bCs/>
+          <w:u w:val="single"/>
+        </w:rPr>
+        <w:t>PART 3:</w:t>
+      </w:r>
+    </w:p>
+    <w:tbl>
+      <w:tblPr>
+        <w:tblW w:w="0" w:type="auto"/>
+        <w:tblCellSpacing w:w="15" w:type="dxa"/>
+        <w:tblCellMar>
+          <w:top w:w="15" w:type="dxa"/>
+          <w:left w:w="15" w:type="dxa"/>
+          <w:bottom w:w="15" w:type="dxa"/>
+          <w:right w:w="15" w:type="dxa"/>
+        </w:tblCellMar>
+        <w:tblLook w:val="04A0" w:firstRow="1" w:lastRow="0" w:firstColumn="1" w:lastColumn="0" w:noHBand="0" w:noVBand="1"/>
+      </w:tblPr>
+      <w:tblGrid>
+        <w:gridCol w:w="994"/>
+        <w:gridCol w:w="1677"/>
+        <w:gridCol w:w="6339"/>
+      </w:tblGrid>
+      <w:tr>
+        <w:trPr>
+          <w:tblHeader/>
+          <w:tblCellSpacing w:w="15" w:type="dxa"/>
+        </w:trPr>
+        <w:tc>
+          <w:tcPr>
+            <w:tcW w:w="0" w:type="auto"/>
+            <w:tcBorders>
+              <w:top w:val="single" w:sz="6" w:space="0" w:color="auto"/>
+              <w:left w:val="single" w:sz="6" w:space="0" w:color="auto"/>
+              <w:bottom w:val="single" w:sz="6" w:space="0" w:color="auto"/>
+              <w:right w:val="single" w:sz="6" w:space="0" w:color="auto"/>
+            </w:tcBorders>
+            <w:vAlign w:val="center"/>
+            <w:hideMark/>
+          </w:tcPr>
+          <w:p>
+            <w:r>
+              <w:rPr>
+                <w:b/>
+                <w:bCs/>
+              </w:rPr>
+              <w:t>Setting</w:t>
+            </w:r>
+          </w:p>
+        </w:tc>
+        <w:tc>
+          <w:tcPr>
+            <w:tcW w:w="0" w:type="auto"/>
+            <w:tcBorders>
+              <w:top w:val="single" w:sz="6" w:space="0" w:color="auto"/>
+              <w:left w:val="single" w:sz="6" w:space="0" w:color="auto"/>
+              <w:bottom w:val="single" w:sz="6" w:space="0" w:color="auto"/>
+              <w:right w:val="single" w:sz="6" w:space="0" w:color="auto"/>
+            </w:tcBorders>
+            <w:vAlign w:val="center"/>
+            <w:hideMark/>
+          </w:tcPr>
+          <w:p>
+            <w:r>
+              <w:rPr>
+                <w:b/>
+                <w:bCs/>
+              </w:rPr>
+              <w:t>Temperature (Simulated)</w:t>
+            </w:r>
+          </w:p>
+        </w:tc>
+        <w:tc>
+          <w:tcPr>
+            <w:tcW w:w="0" w:type="auto"/>
+            <w:tcBorders>
+              <w:top w:val="single" w:sz="6" w:space="0" w:color="auto"/>
+              <w:left w:val="single" w:sz="6" w:space="0" w:color="auto"/>
+              <w:bottom w:val="single" w:sz="6" w:space="0" w:color="auto"/>
+              <w:right w:val="single" w:sz="6" w:space="0" w:color="auto"/>
+            </w:tcBorders>
+            <w:vAlign w:val="center"/>
+            <w:hideMark/>
+          </w:tcPr>
+          <w:p>
+            <w:r>
+              <w:rPr>
+                <w:b/>
+                <w:bCs/>
+              </w:rPr>
+              <w:t>Output</w:t>
+            </w:r>
+          </w:p>
+        </w:tc>
+      </w:tr>
+      <w:tr>
+        <w:trPr>
+          <w:tblCellSpacing w:w="15" w:type="dxa"/>
+        </w:trPr>
+        <w:tc>
+          <w:tcPr>
+            <w:tcW w:w="0" w:type="auto"/>
+            <w:tcBorders>
+              <w:top w:val="single" w:sz="6" w:space="0" w:color="auto"/>
+              <w:left w:val="single" w:sz="6" w:space="0" w:color="auto"/>
+              <w:bottom w:val="single" w:sz="6" w:space="0" w:color="auto"/>
+              <w:right w:val="single" w:sz="6" w:space="0" w:color="auto"/>
+            </w:tcBorders>
+            <w:vAlign w:val="center"/>
+            <w:hideMark/>
+          </w:tcPr>
+          <w:p>
+            <w:r>
+              <w:rPr>
+                <w:b/>
+                <w:bCs/>
+              </w:rPr>
+              <w:t>Low</w:t>
+            </w:r>
+          </w:p>
+        </w:tc>
+        <w:tc>
+          <w:tcPr>
+            <w:tcW w:w="0" w:type="auto"/>
+            <w:tcBorders>
+              <w:top w:val="single" w:sz="6" w:space="0" w:color="auto"/>
+              <w:left w:val="single" w:sz="6" w:space="0" w:color="auto"/>
+              <w:bottom w:val="single" w:sz="6" w:space="0" w:color="auto"/>
+              <w:right w:val="single" w:sz="6" w:space="0" w:color="auto"/>
+            </w:tcBorders>
+            <w:vAlign w:val="center"/>
+            <w:hideMark/>
+          </w:tcPr>
+          <w:p>
+            <w:r>
+              <w:t>0.2</w:t>
+            </w:r>
+          </w:p>
+        </w:tc>
+        <w:tc>
+          <w:tcPr>
+            <w:tcW w:w="0" w:type="auto"/>
+            <w:tcBorders>
+              <w:top w:val="single" w:sz="6" w:space="0" w:color="auto"/>
+              <w:left w:val="single" w:sz="6" w:space="0" w:color="auto"/>
+              <w:bottom w:val="single" w:sz="6" w:space="0" w:color="auto"/>
+              <w:right w:val="single" w:sz="6" w:space="0" w:color="auto"/>
+            </w:tcBorders>
+            <w:vAlign w:val="center"/>
+            <w:hideMark/>
+          </w:tcPr>
+          <w:p>
+            <w:r>
+              <w:t xml:space="preserve">Engineered for professionals, this lightweight laptop features a high-performance processor and a sleek, minimalist </w:t>
+            </w:r>
+            <w:proofErr w:type="spellStart"/>
+            <w:r>
+              <w:t>aluminum</w:t>
+            </w:r>
+            <w:proofErr w:type="spellEnd"/>
+            <w:r>
+              <w:t xml:space="preserve"> chassis. Experience seamless multitasking and effortless portability without compromising power. Its stunning edge-to-edge display and long battery life make it </w:t>
+            </w:r>
+            <w:r>
+              <w:lastRenderedPageBreak/>
+              <w:t>the ultimate tool for productivity on the go. Precise, reliable, and efficient.</w:t>
+            </w:r>
+          </w:p>
+        </w:tc>
+      </w:tr>
+      <w:tr>
+        <w:trPr>
+          <w:tblCellSpacing w:w="15" w:type="dxa"/>
+        </w:trPr>
+        <w:tc>
+          <w:tcPr>
+            <w:tcW w:w="0" w:type="auto"/>
+            <w:tcBorders>
+              <w:top w:val="single" w:sz="6" w:space="0" w:color="auto"/>
+              <w:left w:val="single" w:sz="6" w:space="0" w:color="auto"/>
+              <w:bottom w:val="single" w:sz="6" w:space="0" w:color="auto"/>
+              <w:right w:val="single" w:sz="6" w:space="0" w:color="auto"/>
+            </w:tcBorders>
+            <w:vAlign w:val="center"/>
+            <w:hideMark/>
+          </w:tcPr>
+          <w:p>
+            <w:r>
+              <w:rPr>
+                <w:b/>
+                <w:bCs/>
+              </w:rPr>
+              <w:lastRenderedPageBreak/>
+              <w:t>Medium</w:t>
+            </w:r>
+          </w:p>
+        </w:tc>
+        <w:tc>
+          <w:tcPr>
+            <w:tcW w:w="0" w:type="auto"/>
+            <w:tcBorders>
+              <w:top w:val="single" w:sz="6" w:space="0" w:color="auto"/>
+              <w:left w:val="single" w:sz="6" w:space="0" w:color="auto"/>
+              <w:bottom w:val="single" w:sz="6" w:space="0" w:color="auto"/>
+              <w:right w:val="single" w:sz="6" w:space="0" w:color="auto"/>
+            </w:tcBorders>
+            <w:vAlign w:val="center"/>
+            <w:hideMark/>
+          </w:tcPr>
+          <w:p>
+            <w:r>
+              <w:t>0.7</w:t>
+            </w:r>
+          </w:p>
+        </w:tc>
+        <w:tc>
+          <w:tcPr>
+            <w:tcW w:w="0" w:type="auto"/>
+            <w:tcBorders>
+              <w:top w:val="single" w:sz="6" w:space="0" w:color="auto"/>
+              <w:left w:val="single" w:sz="6" w:space="0" w:color="auto"/>
+              <w:bottom w:val="single" w:sz="6" w:space="0" w:color="auto"/>
+              <w:right w:val="single" w:sz="6" w:space="0" w:color="auto"/>
+            </w:tcBorders>
+            <w:vAlign w:val="center"/>
+            <w:hideMark/>
+          </w:tcPr>
+          <w:p>
+            <w:r>
+              <w:t>Meet the perfect blend of power and elegance. This ultra-slim laptop packs a punch with its lightning-fast CPU, wrapped in a premium, feather-light frame. Whether you're crushing deadlines or streaming in 4K, its sophisticated design and vibrant screen ensure you do it in style. Performance has never looked this good.</w:t>
+            </w:r>
+          </w:p>
+        </w:tc>
+      </w:tr>
+      <w:tr>
+        <w:trPr>
+          <w:tblCellSpacing w:w="15" w:type="dxa"/>
+        </w:trPr>
+        <w:tc>
+          <w:tcPr>
+            <w:tcW w:w="0" w:type="auto"/>
+            <w:tcBorders>
+              <w:top w:val="single" w:sz="6" w:space="0" w:color="auto"/>
+              <w:left w:val="single" w:sz="6" w:space="0" w:color="auto"/>
+              <w:bottom w:val="single" w:sz="6" w:space="0" w:color="auto"/>
+              <w:right w:val="single" w:sz="6" w:space="0" w:color="auto"/>
+            </w:tcBorders>
+            <w:vAlign w:val="center"/>
+            <w:hideMark/>
+          </w:tcPr>
+          <w:p>
+            <w:r>
+              <w:rPr>
+                <w:b/>
+                <w:bCs/>
+              </w:rPr>
+              <w:t>High</w:t>
+            </w:r>
+          </w:p>
+        </w:tc>
+        <w:tc>
+          <w:tcPr>
+            <w:tcW w:w="0" w:type="auto"/>
+            <w:tcBorders>
+              <w:top w:val="single" w:sz="6" w:space="0" w:color="auto"/>
+              <w:left w:val="single" w:sz="6" w:space="0" w:color="auto"/>
+              <w:bottom w:val="single" w:sz="6" w:space="0" w:color="auto"/>
+              <w:right w:val="single" w:sz="6" w:space="0" w:color="auto"/>
+            </w:tcBorders>
+            <w:vAlign w:val="center"/>
+            <w:hideMark/>
+          </w:tcPr>
+          <w:p>
+            <w:r>
+              <w:t>1.3</w:t>
+            </w:r>
+          </w:p>
+        </w:tc>
+        <w:tc>
+          <w:tcPr>
+            <w:tcW w:w="0" w:type="auto"/>
+            <w:tcBorders>
+              <w:top w:val="single" w:sz="6" w:space="0" w:color="auto"/>
+              <w:left w:val="single" w:sz="6" w:space="0" w:color="auto"/>
+              <w:bottom w:val="single" w:sz="6" w:space="0" w:color="auto"/>
+              <w:right w:val="single" w:sz="6" w:space="0" w:color="auto"/>
+            </w:tcBorders>
+            <w:vAlign w:val="center"/>
+            <w:hideMark/>
+          </w:tcPr>
+          <w:p>
+            <w:r>
+              <w:t xml:space="preserve">Imagine a silver ghost that screams speed. This isn't just a machine; it’s a portal encased in gravity-defying carbon </w:t>
+            </w:r>
+            <w:proofErr w:type="spellStart"/>
+            <w:r>
+              <w:t>fiber</w:t>
+            </w:r>
+            <w:proofErr w:type="spellEnd"/>
+            <w:r>
+              <w:t>. Beneath its gossamer-thin lid lies a digital beast ready to devour complex code and artistic dreams alike. It’s where raw kinetic energy meets high-fashion aesthetics. Pure, portable magic.</w:t>
+            </w:r>
+          </w:p>
+        </w:tc>
+      </w:tr>
+    </w:tbl>
+    <w:p/>
+    <w:p>
+      <w:pPr>
+        <w:rPr>
+          <w:b/>
+          <w:bCs/>
+          <w:u w:val="single"/>
+        </w:rPr>
+      </w:pPr>
+      <w:r>
+        <w:rPr>
+          <w:b/>
+          <w:bCs/>
+          <w:u w:val="single"/>
+        </w:rPr>
+        <w:t>PART 4:</w:t>
+      </w:r>
+    </w:p>
+    <w:tbl>
+      <w:tblPr>
+        <w:tblW w:w="0" w:type="auto"/>
+        <w:tblCellSpacing w:w="15" w:type="dxa"/>
+        <w:tblCellMar>
+          <w:top w:w="15" w:type="dxa"/>
+          <w:left w:w="15" w:type="dxa"/>
+          <w:bottom w:w="15" w:type="dxa"/>
+          <w:right w:w="15" w:type="dxa"/>
+        </w:tblCellMar>
+        <w:tblLook w:val="04A0" w:firstRow="1" w:lastRow="0" w:firstColumn="1" w:lastColumn="0" w:noHBand="0" w:noVBand="1"/>
+      </w:tblPr>
+      <w:tblGrid>
+        <w:gridCol w:w="1337"/>
+        <w:gridCol w:w="2605"/>
+        <w:gridCol w:w="2439"/>
+        <w:gridCol w:w="2629"/>
+      </w:tblGrid>
+      <w:tr>
+        <w:trPr>
+          <w:tblHeader/>
+          <w:tblCellSpacing w:w="15" w:type="dxa"/>
+        </w:trPr>
+        <w:tc>
+          <w:tcPr>
+            <w:tcW w:w="0" w:type="auto"/>
+            <w:tcBorders>
+              <w:top w:val="single" w:sz="6" w:space="0" w:color="auto"/>
+              <w:left w:val="single" w:sz="6" w:space="0" w:color="auto"/>
+              <w:bottom w:val="single" w:sz="6" w:space="0" w:color="auto"/>
+              <w:right w:val="single" w:sz="6" w:space="0" w:color="auto"/>
+            </w:tcBorders>
+            <w:vAlign w:val="center"/>
+            <w:hideMark/>
+          </w:tcPr>
+          <w:p>
+            <w:r>
+              <w:rPr>
+                <w:b/>
+                <w:bCs/>
+              </w:rPr>
+              <w:t>Feature</w:t>
+            </w:r>
+          </w:p>
+        </w:tc>
+        <w:tc>
+          <w:tcPr>
+            <w:tcW w:w="0" w:type="auto"/>
+            <w:tcBorders>
+              <w:top w:val="single" w:sz="6" w:space="0" w:color="auto"/>
+              <w:left w:val="single" w:sz="6" w:space="0" w:color="auto"/>
+              <w:bottom w:val="single" w:sz="6" w:space="0" w:color="auto"/>
+              <w:right w:val="single" w:sz="6" w:space="0" w:color="auto"/>
+            </w:tcBorders>
+            <w:vAlign w:val="center"/>
+            <w:hideMark/>
+          </w:tcPr>
+          <w:p>
+            <w:r>
+              <w:rPr>
+                <w:b/>
+                <w:bCs/>
+              </w:rPr>
+              <w:t>Low Temperature (0.2)</w:t>
+            </w:r>
+          </w:p>
+        </w:tc>
+        <w:tc>
+          <w:tcPr>
+            <w:tcW w:w="0" w:type="auto"/>
+            <w:tcBorders>
+              <w:top w:val="single" w:sz="6" w:space="0" w:color="auto"/>
+              <w:left w:val="single" w:sz="6" w:space="0" w:color="auto"/>
+              <w:bottom w:val="single" w:sz="6" w:space="0" w:color="auto"/>
+              <w:right w:val="single" w:sz="6" w:space="0" w:color="auto"/>
+            </w:tcBorders>
+            <w:vAlign w:val="center"/>
+            <w:hideMark/>
+          </w:tcPr>
+          <w:p>
+            <w:r>
+              <w:rPr>
+                <w:b/>
+                <w:bCs/>
+              </w:rPr>
+              <w:t>Medium Temperature (0.7)</w:t>
+            </w:r>
+          </w:p>
+        </w:tc>
+        <w:tc>
+          <w:tcPr>
+            <w:tcW w:w="0" w:type="auto"/>
+            <w:tcBorders>
+              <w:top w:val="single" w:sz="6" w:space="0" w:color="auto"/>
+              <w:left w:val="single" w:sz="6" w:space="0" w:color="auto"/>
+              <w:bottom w:val="single" w:sz="6" w:space="0" w:color="auto"/>
+              <w:right w:val="single" w:sz="6" w:space="0" w:color="auto"/>
+            </w:tcBorders>
+            <w:vAlign w:val="center"/>
+            <w:hideMark/>
+          </w:tcPr>
+          <w:p>
+            <w:r>
+              <w:rPr>
+                <w:b/>
+                <w:bCs/>
+              </w:rPr>
+              <w:t>High Temperature (1.3)</w:t>
+            </w:r>
+          </w:p>
+        </w:tc>
+      </w:tr>
+      <w:tr>
+        <w:trPr>
+          <w:tblCellSpacing w:w="15" w:type="dxa"/>
+        </w:trPr>
+        <w:tc>
+          <w:tcPr>
+            <w:tcW w:w="0" w:type="auto"/>
+            <w:tcBorders>
+              <w:top w:val="single" w:sz="6" w:space="0" w:color="auto"/>
+              <w:left w:val="single" w:sz="6" w:space="0" w:color="auto"/>
+              <w:bottom w:val="single" w:sz="6" w:space="0" w:color="auto"/>
+              <w:right w:val="single" w:sz="6" w:space="0" w:color="auto"/>
+            </w:tcBorders>
+            <w:vAlign w:val="center"/>
+            <w:hideMark/>
+          </w:tcPr>
+          <w:p>
+            <w:r>
+              <w:rPr>
+                <w:b/>
+                <w:bCs/>
+              </w:rPr>
+              <w:t>Vocabulary</w:t>
+            </w:r>
+          </w:p>
+        </w:tc>
+        <w:tc>
+          <w:tcPr>
+            <w:tcW w:w="0" w:type="auto"/>
+            <w:tcBorders>
+              <w:top w:val="single" w:sz="6" w:space="0" w:color="auto"/>
+              <w:left w:val="single" w:sz="6" w:space="0" w:color="auto"/>
+              <w:bottom w:val="single" w:sz="6" w:space="0" w:color="auto"/>
+              <w:right w:val="single" w:sz="6" w:space="0" w:color="auto"/>
+            </w:tcBorders>
+            <w:vAlign w:val="center"/>
+            <w:hideMark/>
+          </w:tcPr>
+          <w:p>
+            <w:r>
+              <w:t>Functional and standard (Professional, productivity).</w:t>
+            </w:r>
+          </w:p>
+        </w:tc>
+        <w:tc>
+          <w:tcPr>
+            <w:tcW w:w="0" w:type="auto"/>
+            <w:tcBorders>
+              <w:top w:val="single" w:sz="6" w:space="0" w:color="auto"/>
+              <w:left w:val="single" w:sz="6" w:space="0" w:color="auto"/>
+              <w:bottom w:val="single" w:sz="6" w:space="0" w:color="auto"/>
+              <w:right w:val="single" w:sz="6" w:space="0" w:color="auto"/>
+            </w:tcBorders>
+            <w:vAlign w:val="center"/>
+            <w:hideMark/>
+          </w:tcPr>
+          <w:p>
+            <w:r>
+              <w:t>Balanced and punchy (Elegance, lightning-fast).</w:t>
+            </w:r>
+          </w:p>
+        </w:tc>
+        <w:tc>
+          <w:tcPr>
+            <w:tcW w:w="0" w:type="auto"/>
+            <w:tcBorders>
+              <w:top w:val="single" w:sz="6" w:space="0" w:color="auto"/>
+              <w:left w:val="single" w:sz="6" w:space="0" w:color="auto"/>
+              <w:bottom w:val="single" w:sz="6" w:space="0" w:color="auto"/>
+              <w:right w:val="single" w:sz="6" w:space="0" w:color="auto"/>
+            </w:tcBorders>
+            <w:vAlign w:val="center"/>
+            <w:hideMark/>
+          </w:tcPr>
+          <w:p>
+            <w:r>
+              <w:t>Metaphorical and abstract (Silver ghost, digital beast).</w:t>
+            </w:r>
+          </w:p>
+        </w:tc>
+      </w:tr>
+      <w:tr>
+        <w:trPr>
+          <w:tblCellSpacing w:w="15" w:type="dxa"/>
+        </w:trPr>
+        <w:tc>
+          <w:tcPr>
+            <w:tcW w:w="0" w:type="auto"/>
+            <w:tcBorders>
+              <w:top w:val="single" w:sz="6" w:space="0" w:color="auto"/>
+              <w:left w:val="single" w:sz="6" w:space="0" w:color="auto"/>
+              <w:bottom w:val="single" w:sz="6" w:space="0" w:color="auto"/>
+              <w:right w:val="single" w:sz="6" w:space="0" w:color="auto"/>
+            </w:tcBorders>
+            <w:vAlign w:val="center"/>
+            <w:hideMark/>
+          </w:tcPr>
+          <w:p>
+            <w:r>
+              <w:rPr>
+                <w:b/>
+                <w:bCs/>
+              </w:rPr>
+              <w:t>Structure</w:t>
+            </w:r>
+          </w:p>
+        </w:tc>
+        <w:tc>
+          <w:tcPr>
+            <w:tcW w:w="0" w:type="auto"/>
+            <w:tcBorders>
+              <w:top w:val="single" w:sz="6" w:space="0" w:color="auto"/>
+              <w:left w:val="single" w:sz="6" w:space="0" w:color="auto"/>
+              <w:bottom w:val="single" w:sz="6" w:space="0" w:color="auto"/>
+              <w:right w:val="single" w:sz="6" w:space="0" w:color="auto"/>
+            </w:tcBorders>
+            <w:vAlign w:val="center"/>
+            <w:hideMark/>
+          </w:tcPr>
+          <w:p>
+            <w:r>
+              <w:t>Logical and predictable.</w:t>
+            </w:r>
+          </w:p>
+        </w:tc>
+        <w:tc>
+          <w:tcPr>
+            <w:tcW w:w="0" w:type="auto"/>
+            <w:tcBorders>
+              <w:top w:val="single" w:sz="6" w:space="0" w:color="auto"/>
+              <w:left w:val="single" w:sz="6" w:space="0" w:color="auto"/>
+              <w:bottom w:val="single" w:sz="6" w:space="0" w:color="auto"/>
+              <w:right w:val="single" w:sz="6" w:space="0" w:color="auto"/>
+            </w:tcBorders>
+            <w:vAlign w:val="center"/>
+            <w:hideMark/>
+          </w:tcPr>
+          <w:p>
+            <w:r>
+              <w:t xml:space="preserve">Engaging and </w:t>
+            </w:r>
+            <w:proofErr w:type="gramStart"/>
+            <w:r>
+              <w:t>marketing-focused</w:t>
+            </w:r>
+            <w:proofErr w:type="gramEnd"/>
+            <w:r>
+              <w:t>.</w:t>
+            </w:r>
+          </w:p>
+        </w:tc>
+        <w:tc>
+          <w:tcPr>
+            <w:tcW w:w="0" w:type="auto"/>
+            <w:tcBorders>
+              <w:top w:val="single" w:sz="6" w:space="0" w:color="auto"/>
+              <w:left w:val="single" w:sz="6" w:space="0" w:color="auto"/>
+              <w:bottom w:val="single" w:sz="6" w:space="0" w:color="auto"/>
+              <w:right w:val="single" w:sz="6" w:space="0" w:color="auto"/>
+            </w:tcBorders>
+            <w:vAlign w:val="center"/>
+            <w:hideMark/>
+          </w:tcPr>
+          <w:p>
+            <w:r>
+              <w:t>Experimental and rhythmic.</w:t>
+            </w:r>
+          </w:p>
+        </w:tc>
+      </w:tr>
+      <w:tr>
+        <w:trPr>
+          <w:tblCellSpacing w:w="15" w:type="dxa"/>
+        </w:trPr>
+        <w:tc>
+          <w:tcPr>
+            <w:tcW w:w="0" w:type="auto"/>
+            <w:tcBorders>
+              <w:top w:val="single" w:sz="6" w:space="0" w:color="auto"/>
+              <w:left w:val="single" w:sz="6" w:space="0" w:color="auto"/>
+              <w:bottom w:val="single" w:sz="6" w:space="0" w:color="auto"/>
+              <w:right w:val="single" w:sz="6" w:space="0" w:color="auto"/>
+            </w:tcBorders>
+            <w:vAlign w:val="center"/>
+            <w:hideMark/>
+          </w:tcPr>
+          <w:p>
+            <w:r>
+              <w:rPr>
+                <w:b/>
+                <w:bCs/>
+              </w:rPr>
+              <w:t>Reliability</w:t>
+            </w:r>
+          </w:p>
+        </w:tc>
+        <w:tc>
+          <w:tcPr>
+            <w:tcW w:w="0" w:type="auto"/>
+            <w:tcBorders>
+              <w:top w:val="single" w:sz="6" w:space="0" w:color="auto"/>
+              <w:left w:val="single" w:sz="6" w:space="0" w:color="auto"/>
+              <w:bottom w:val="single" w:sz="6" w:space="0" w:color="auto"/>
+              <w:right w:val="single" w:sz="6" w:space="0" w:color="auto"/>
+            </w:tcBorders>
+            <w:vAlign w:val="center"/>
+            <w:hideMark/>
+          </w:tcPr>
+          <w:p>
+            <w:r>
+              <w:t>High; stays strictly to the facts.</w:t>
+            </w:r>
+          </w:p>
+        </w:tc>
+        <w:tc>
+          <w:tcPr>
+            <w:tcW w:w="0" w:type="auto"/>
+            <w:tcBorders>
+              <w:top w:val="single" w:sz="6" w:space="0" w:color="auto"/>
+              <w:left w:val="single" w:sz="6" w:space="0" w:color="auto"/>
+              <w:bottom w:val="single" w:sz="6" w:space="0" w:color="auto"/>
+              <w:right w:val="single" w:sz="6" w:space="0" w:color="auto"/>
+            </w:tcBorders>
+            <w:vAlign w:val="center"/>
+            <w:hideMark/>
+          </w:tcPr>
+          <w:p>
+            <w:r>
+              <w:t>Moderate; adds flair while staying on topic.</w:t>
+            </w:r>
+          </w:p>
+        </w:tc>
+        <w:tc>
+          <w:tcPr>
+            <w:tcW w:w="0" w:type="auto"/>
+            <w:tcBorders>
+              <w:top w:val="single" w:sz="6" w:space="0" w:color="auto"/>
+              <w:left w:val="single" w:sz="6" w:space="0" w:color="auto"/>
+              <w:bottom w:val="single" w:sz="6" w:space="0" w:color="auto"/>
+              <w:right w:val="single" w:sz="6" w:space="0" w:color="auto"/>
+            </w:tcBorders>
+            <w:vAlign w:val="center"/>
+            <w:hideMark/>
+          </w:tcPr>
+          <w:p>
+            <w:r>
+              <w:t>Low; focuses on "vibe" over technical specs.</w:t>
+            </w:r>
+          </w:p>
+        </w:tc>
+      </w:tr>
+    </w:tbl>
+    <w:p>
       <w:r>
         <w:br w:type="page"/>
       </w:r>
     </w:p>
     <w:p>
+      <w:pPr>
+        <w:pStyle w:val="Heading3"/>
+      </w:pPr>
+      <w:bookmarkStart w:id="30" w:name="_Toc220936146"/>
       <w:r>
         <w:lastRenderedPageBreak/>
         <w:t>### 2.2 Analysis &amp; Recommendations</w:t>
       </w:r>
+      <w:bookmarkEnd w:id="30"/>
+    </w:p>
+    <w:p>
+      <w:pPr>
+        <w:rPr>
+          <w:b/>
+          <w:bCs/>
+        </w:rPr>
+      </w:pPr>
+      <w:r>
+        <w:rPr>
+          <w:b/>
+          <w:bCs/>
+        </w:rPr>
+        <w:t>When would you use low temperature?</w:t>
+      </w:r>
+    </w:p>
+    <w:p>
+      <w:pPr>
+        <w:jc w:val="both"/>
+      </w:pPr>
+      <w:r>
+        <w:t xml:space="preserve">Low temperature is best utilized when your task requires high precision, factual accuracy, and strict repeatability. It is particularly effective for use cases like </w:t>
+      </w:r>
+      <w:r>
+        <w:rPr>
+          <w:b/>
+          <w:bCs/>
+        </w:rPr>
+        <w:t>writing technical documentation</w:t>
+      </w:r>
+      <w:r>
+        <w:t xml:space="preserve"> or </w:t>
+      </w:r>
+      <w:r>
+        <w:rPr>
+          <w:b/>
+          <w:bCs/>
+        </w:rPr>
+        <w:t>generating computer code</w:t>
+      </w:r>
+      <w:r>
+        <w:t xml:space="preserve">, where "creative" deviations often lead to functional errors. You should also use it for </w:t>
+      </w:r>
+      <w:r>
+        <w:rPr>
+          <w:b/>
+          <w:bCs/>
+        </w:rPr>
+        <w:t>summarizing financial reports</w:t>
+      </w:r>
+      <w:r>
+        <w:t>, as this ensures the AI focuses on objective data rather than imaginative interpretations. By keeping the temperature between 0.0 and 0.3, the model consistently selects the most probable word, resulting in a focused and predictable output. This setting essentially removes the "noise" from the AI’s logic, making it a reliable tool for professional or scientific tasks.</w:t>
+      </w:r>
+    </w:p>
+    <w:p>
+      <w:pPr>
+        <w:rPr>
+          <w:b/>
+          <w:bCs/>
+        </w:rPr>
+      </w:pPr>
+      <w:r>
+        <w:rPr>
+          <w:b/>
+          <w:bCs/>
+        </w:rPr>
+        <w:t>When would you use high temperature?</w:t>
+      </w:r>
+    </w:p>
+    <w:p>
+      <w:pPr>
+        <w:jc w:val="both"/>
+      </w:pPr>
+      <w:r>
+        <w:t xml:space="preserve">High temperature settings are best utilized when your goal is to maximize creativity, variety, and "out-of-the-box" thinking. This approach is particularly effective for </w:t>
+      </w:r>
+      <w:r>
+        <w:rPr>
+          <w:b/>
+          <w:bCs/>
+        </w:rPr>
+        <w:t>brainstorming unique brand names</w:t>
+      </w:r>
+      <w:r>
+        <w:t xml:space="preserve"> or </w:t>
+      </w:r>
+      <w:r>
+        <w:rPr>
+          <w:b/>
+          <w:bCs/>
+        </w:rPr>
+        <w:t>writing fictional stories</w:t>
+      </w:r>
+      <w:r>
+        <w:t xml:space="preserve">, where you want the AI to avoid predictable or cliché responses. You would also use it for </w:t>
+      </w:r>
+      <w:r>
+        <w:rPr>
+          <w:b/>
+          <w:bCs/>
+        </w:rPr>
+        <w:t>generating diverse social media content</w:t>
+      </w:r>
+      <w:r>
+        <w:t xml:space="preserve">, as it allows the model to explore more </w:t>
+      </w:r>
+      <w:r>
+        <w:t>colourful</w:t>
+      </w:r>
+      <w:r>
+        <w:t xml:space="preserve"> and unexpected vocabulary. By setting the temperature between </w:t>
+      </w:r>
+      <w:r>
+        <w:rPr>
+          <w:b/>
+          <w:bCs/>
+        </w:rPr>
+        <w:t>1.0 and 1.5</w:t>
+      </w:r>
+      <w:r>
+        <w:t xml:space="preserve">, the model is encouraged to choose </w:t>
+      </w:r>
+      <w:r>
+        <w:t>fewer</w:t>
+      </w:r>
+      <w:r>
+        <w:t xml:space="preserve"> probable words, leading to more diverse and unpredictable outputs. Ultimately, this setting is your best tool for overcoming creative blocks and discovering truly original ideas that a more deterministic setting would skip.</w:t>
+      </w:r>
+    </w:p>
+    <w:p>
+      <w:pPr>
+        <w:rPr>
+          <w:b/>
+          <w:bCs/>
+        </w:rPr>
+      </w:pPr>
+      <w:r>
+        <w:rPr>
+          <w:b/>
+          <w:bCs/>
+        </w:rPr>
+        <w:t>Which temperature worked best for your chosen task and why?</w:t>
+      </w:r>
+    </w:p>
+    <w:p>
+      <w:pPr>
+        <w:jc w:val="both"/>
+      </w:pPr>
+      <w:r>
+        <w:t xml:space="preserve">The </w:t>
+      </w:r>
+      <w:r>
+        <w:rPr>
+          <w:b/>
+          <w:bCs/>
+        </w:rPr>
+        <w:t>Medium temperature (0.7)</w:t>
+      </w:r>
+      <w:r>
+        <w:t xml:space="preserve"> worked best for the laptop description task because it struck an ideal balance between technical clarity and marketing appeal. While the low temperature produced a result that felt too robotic and the high temperature was far too abstract, the medium setting felt like natural, human-written copy. It successfully highlighted the laptop's performance and design features while using enough descriptive flair to make the product sound premium and desirable. This setting ensured the output remained grounded in the prompt's requirements without becoming repetitive or predictable. Ultimately, it provided a professional and persuasive narrative that would be perfectly suited for a real-world retail website.</w:t>
+      </w:r>
     </w:p>
     <w:p/>
     <w:p>
       <w:r>
+        <w:br w:type="page"/>
+      </w:r>
+    </w:p>
+    <w:p>
+      <w:pPr>
+        <w:pStyle w:val="Heading2"/>
+      </w:pPr>
+      <w:bookmarkStart w:id="31" w:name="_Toc220936147"/>
+      <w:r>
+        <w:lastRenderedPageBreak/>
         <w:t>## Part 3: Strategic Prompting Techniques</w:t>
       </w:r>
-    </w:p>
-    <w:p>
+      <w:bookmarkEnd w:id="31"/>
+    </w:p>
+    <w:p>
+      <w:pPr>
+        <w:pStyle w:val="Heading3"/>
+      </w:pPr>
+      <w:bookmarkStart w:id="32" w:name="_Toc220936148"/>
       <w:r>
         <w:t>### 3.1 Chain-of-Thought Prompting</w:t>
       </w:r>
-    </w:p>
-    <w:p>
+      <w:bookmarkEnd w:id="32"/>
+    </w:p>
+    <w:p>
+      <w:pPr>
+        <w:pStyle w:val="Heading3"/>
+      </w:pPr>
+      <w:bookmarkStart w:id="33" w:name="_Toc220936149"/>
       <w:r>
         <w:t>### 3.2 Few-Shot Prompting</w:t>
       </w:r>
+      <w:bookmarkEnd w:id="33"/>
     </w:p>
     <w:p/>
     <w:p>
+      <w:pPr>
+        <w:pStyle w:val="Heading2"/>
+      </w:pPr>
+      <w:bookmarkStart w:id="34" w:name="_Toc220936150"/>
       <w:r>
         <w:t>## Part 4: Responsible AI &amp; Limitations</w:t>
       </w:r>
-    </w:p>
-    <w:p>
+      <w:bookmarkEnd w:id="34"/>
+    </w:p>
+    <w:p>
+      <w:pPr>
+        <w:pStyle w:val="Heading3"/>
+      </w:pPr>
+      <w:bookmarkStart w:id="35" w:name="_Toc220936151"/>
       <w:r>
         <w:t>### 4.1 Testing for Hallucinations</w:t>
       </w:r>
-    </w:p>
-    <w:p>
+      <w:bookmarkEnd w:id="35"/>
+    </w:p>
+    <w:p>
+      <w:pPr>
+        <w:pStyle w:val="Heading3"/>
+      </w:pPr>
+      <w:bookmarkStart w:id="36" w:name="_Toc220936152"/>
       <w:r>
         <w:t>### 4.2 Testing for Bias</w:t>
       </w:r>
-    </w:p>
-    <w:p>
+      <w:bookmarkEnd w:id="36"/>
+    </w:p>
+    <w:p>
+      <w:pPr>
+        <w:pStyle w:val="Heading3"/>
+      </w:pPr>
+      <w:bookmarkStart w:id="37" w:name="_Toc220936153"/>
       <w:r>
         <w:t>### 4.3 Limitations &amp; Responsible Use</w:t>
       </w:r>
+      <w:bookmarkEnd w:id="37"/>
     </w:p>
     <w:sectPr>
       <w:pgSz w:w="11906" w:h="16838"/>

--- a/M6/Haneesh_Singhal_PromptEngineering.docx
+++ b/M6/Haneesh_Singhal_PromptEngineering.docx
@@ -10,20 +10,31 @@
         </w:tabs>
         <w:rPr>
           <w:rFonts w:eastAsiaTheme="minorEastAsia"/>
+          <w:b w:val="0"/>
           <w:noProof/>
+          <w:sz w:val="24"/>
           <w:lang w:eastAsia="en-IN"/>
         </w:rPr>
       </w:pPr>
       <w:r>
+        <w:rPr>
+          <w:b w:val="0"/>
+        </w:rPr>
         <w:fldChar w:fldCharType="begin"/>
       </w:r>
       <w:r>
+        <w:rPr>
+          <w:b w:val="0"/>
+        </w:rPr>
         <w:instrText xml:space="preserve"> TOC \o "1-4" \h \z \u </w:instrText>
       </w:r>
       <w:r>
+        <w:rPr>
+          <w:b w:val="0"/>
+        </w:rPr>
         <w:fldChar w:fldCharType="separate"/>
       </w:r>
-      <w:hyperlink w:anchor="_Toc220936116" w:history="1">
+      <w:hyperlink w:anchor="_Toc220950200" w:history="1">
         <w:r>
           <w:rPr>
             <w:rStyle w:val="Hyperlink"/>
@@ -50,7 +61,7 @@
             <w:noProof/>
             <w:webHidden/>
           </w:rPr>
-          <w:instrText xml:space="preserve"> PAGEREF _Toc220936116 \h </w:instrText>
+          <w:instrText xml:space="preserve"> PAGEREF _Toc220950200 \h </w:instrText>
         </w:r>
         <w:r>
           <w:rPr>
@@ -84,22 +95,167 @@
     <w:p>
       <w:pPr>
         <w:pStyle w:val="TOC2"/>
+        <w:tabs>
+          <w:tab w:val="right" w:leader="dot" w:pos="9016"/>
+        </w:tabs>
+        <w:rPr>
+          <w:rFonts w:eastAsiaTheme="minorEastAsia"/>
+          <w:b w:val="0"/>
+          <w:noProof/>
+          <w:sz w:val="24"/>
+          <w:lang w:eastAsia="en-IN"/>
+        </w:rPr>
+      </w:pPr>
+      <w:hyperlink w:anchor="_Toc220950201" w:history="1">
+        <w:r>
+          <w:rPr>
+            <w:rStyle w:val="Hyperlink"/>
+            <w:noProof/>
+          </w:rPr>
+          <w:t>## Part 1: Prompt Design &amp; Iteration</w:t>
+        </w:r>
+        <w:r>
+          <w:rPr>
+            <w:noProof/>
+            <w:webHidden/>
+          </w:rPr>
+          <w:tab/>
+        </w:r>
+        <w:r>
+          <w:rPr>
+            <w:noProof/>
+            <w:webHidden/>
+          </w:rPr>
+          <w:fldChar w:fldCharType="begin"/>
+        </w:r>
+        <w:r>
+          <w:rPr>
+            <w:noProof/>
+            <w:webHidden/>
+          </w:rPr>
+          <w:instrText xml:space="preserve"> PAGEREF _Toc220950201 \h </w:instrText>
+        </w:r>
+        <w:r>
+          <w:rPr>
+            <w:noProof/>
+            <w:webHidden/>
+          </w:rPr>
+        </w:r>
+        <w:r>
+          <w:rPr>
+            <w:noProof/>
+            <w:webHidden/>
+          </w:rPr>
+          <w:fldChar w:fldCharType="separate"/>
+        </w:r>
+        <w:r>
+          <w:rPr>
+            <w:noProof/>
+            <w:webHidden/>
+          </w:rPr>
+          <w:t>3</w:t>
+        </w:r>
+        <w:r>
+          <w:rPr>
+            <w:noProof/>
+            <w:webHidden/>
+          </w:rPr>
+          <w:fldChar w:fldCharType="end"/>
+        </w:r>
+      </w:hyperlink>
+    </w:p>
+    <w:p>
+      <w:pPr>
+        <w:pStyle w:val="TOC3"/>
+        <w:tabs>
+          <w:tab w:val="right" w:leader="dot" w:pos="9016"/>
+        </w:tabs>
+        <w:rPr>
+          <w:rFonts w:eastAsiaTheme="minorEastAsia"/>
+          <w:b w:val="0"/>
+          <w:noProof/>
+          <w:sz w:val="24"/>
+          <w:lang w:eastAsia="en-IN"/>
+        </w:rPr>
+      </w:pPr>
+      <w:hyperlink w:anchor="_Toc220950202" w:history="1">
+        <w:r>
+          <w:rPr>
+            <w:rStyle w:val="Hyperlink"/>
+            <w:noProof/>
+          </w:rPr>
+          <w:t>### 1.1 Scenario A: Technical Explanation</w:t>
+        </w:r>
+        <w:r>
+          <w:rPr>
+            <w:noProof/>
+            <w:webHidden/>
+          </w:rPr>
+          <w:tab/>
+        </w:r>
+        <w:r>
+          <w:rPr>
+            <w:noProof/>
+            <w:webHidden/>
+          </w:rPr>
+          <w:fldChar w:fldCharType="begin"/>
+        </w:r>
+        <w:r>
+          <w:rPr>
+            <w:noProof/>
+            <w:webHidden/>
+          </w:rPr>
+          <w:instrText xml:space="preserve"> PAGEREF _Toc220950202 \h </w:instrText>
+        </w:r>
+        <w:r>
+          <w:rPr>
+            <w:noProof/>
+            <w:webHidden/>
+          </w:rPr>
+        </w:r>
+        <w:r>
+          <w:rPr>
+            <w:noProof/>
+            <w:webHidden/>
+          </w:rPr>
+          <w:fldChar w:fldCharType="separate"/>
+        </w:r>
+        <w:r>
+          <w:rPr>
+            <w:noProof/>
+            <w:webHidden/>
+          </w:rPr>
+          <w:t>3</w:t>
+        </w:r>
+        <w:r>
+          <w:rPr>
+            <w:noProof/>
+            <w:webHidden/>
+          </w:rPr>
+          <w:fldChar w:fldCharType="end"/>
+        </w:r>
+      </w:hyperlink>
+    </w:p>
+    <w:p>
+      <w:pPr>
+        <w:pStyle w:val="TOC4"/>
         <w:tabs>
           <w:tab w:val="right" w:leader="dot" w:pos="9016"/>
         </w:tabs>
         <w:rPr>
           <w:rFonts w:eastAsiaTheme="minorEastAsia"/>
           <w:noProof/>
+          <w:sz w:val="24"/>
           <w:lang w:eastAsia="en-IN"/>
         </w:rPr>
       </w:pPr>
-      <w:hyperlink w:anchor="_Toc220936117" w:history="1">
+      <w:hyperlink w:anchor="_Toc220950203" w:history="1">
         <w:r>
           <w:rPr>
             <w:rStyle w:val="Hyperlink"/>
             <w:noProof/>
           </w:rPr>
-          <w:t>## Part 1: Prompt Design &amp; Iteration</w:t>
+          <w:t>V1: Basic Version</w:t>
         </w:r>
         <w:r>
           <w:rPr>
@@ -120,7 +276,7 @@
             <w:noProof/>
             <w:webHidden/>
           </w:rPr>
-          <w:instrText xml:space="preserve"> PAGEREF _Toc220936117 \h </w:instrText>
+          <w:instrText xml:space="preserve"> PAGEREF _Toc220950203 \h </w:instrText>
         </w:r>
         <w:r>
           <w:rPr>
@@ -153,157 +309,18 @@
     </w:p>
     <w:p>
       <w:pPr>
-        <w:pStyle w:val="TOC3"/>
+        <w:pStyle w:val="TOC4"/>
         <w:tabs>
           <w:tab w:val="right" w:leader="dot" w:pos="9016"/>
         </w:tabs>
         <w:rPr>
           <w:rFonts w:eastAsiaTheme="minorEastAsia"/>
           <w:noProof/>
+          <w:sz w:val="24"/>
           <w:lang w:eastAsia="en-IN"/>
         </w:rPr>
       </w:pPr>
-      <w:hyperlink w:anchor="_Toc220936118" w:history="1">
-        <w:r>
-          <w:rPr>
-            <w:rStyle w:val="Hyperlink"/>
-            <w:noProof/>
-          </w:rPr>
-          <w:t>### 1.1 Scenario A: Technical Explanation</w:t>
-        </w:r>
-        <w:r>
-          <w:rPr>
-            <w:noProof/>
-            <w:webHidden/>
-          </w:rPr>
-          <w:tab/>
-        </w:r>
-        <w:r>
-          <w:rPr>
-            <w:noProof/>
-            <w:webHidden/>
-          </w:rPr>
-          <w:fldChar w:fldCharType="begin"/>
-        </w:r>
-        <w:r>
-          <w:rPr>
-            <w:noProof/>
-            <w:webHidden/>
-          </w:rPr>
-          <w:instrText xml:space="preserve"> PAGEREF _Toc220936118 \h </w:instrText>
-        </w:r>
-        <w:r>
-          <w:rPr>
-            <w:noProof/>
-            <w:webHidden/>
-          </w:rPr>
-        </w:r>
-        <w:r>
-          <w:rPr>
-            <w:noProof/>
-            <w:webHidden/>
-          </w:rPr>
-          <w:fldChar w:fldCharType="separate"/>
-        </w:r>
-        <w:r>
-          <w:rPr>
-            <w:noProof/>
-            <w:webHidden/>
-          </w:rPr>
-          <w:t>3</w:t>
-        </w:r>
-        <w:r>
-          <w:rPr>
-            <w:noProof/>
-            <w:webHidden/>
-          </w:rPr>
-          <w:fldChar w:fldCharType="end"/>
-        </w:r>
-      </w:hyperlink>
-    </w:p>
-    <w:p>
-      <w:pPr>
-        <w:pStyle w:val="TOC4"/>
-        <w:tabs>
-          <w:tab w:val="right" w:leader="dot" w:pos="9016"/>
-        </w:tabs>
-        <w:rPr>
-          <w:rFonts w:eastAsiaTheme="minorEastAsia"/>
-          <w:noProof/>
-          <w:lang w:eastAsia="en-IN"/>
-        </w:rPr>
-      </w:pPr>
-      <w:hyperlink w:anchor="_Toc220936119" w:history="1">
-        <w:r>
-          <w:rPr>
-            <w:rStyle w:val="Hyperlink"/>
-            <w:noProof/>
-          </w:rPr>
-          <w:t>V1: Basic Version</w:t>
-        </w:r>
-        <w:r>
-          <w:rPr>
-            <w:noProof/>
-            <w:webHidden/>
-          </w:rPr>
-          <w:tab/>
-        </w:r>
-        <w:r>
-          <w:rPr>
-            <w:noProof/>
-            <w:webHidden/>
-          </w:rPr>
-          <w:fldChar w:fldCharType="begin"/>
-        </w:r>
-        <w:r>
-          <w:rPr>
-            <w:noProof/>
-            <w:webHidden/>
-          </w:rPr>
-          <w:instrText xml:space="preserve"> PAGEREF _Toc220936119 \h </w:instrText>
-        </w:r>
-        <w:r>
-          <w:rPr>
-            <w:noProof/>
-            <w:webHidden/>
-          </w:rPr>
-        </w:r>
-        <w:r>
-          <w:rPr>
-            <w:noProof/>
-            <w:webHidden/>
-          </w:rPr>
-          <w:fldChar w:fldCharType="separate"/>
-        </w:r>
-        <w:r>
-          <w:rPr>
-            <w:noProof/>
-            <w:webHidden/>
-          </w:rPr>
-          <w:t>3</w:t>
-        </w:r>
-        <w:r>
-          <w:rPr>
-            <w:noProof/>
-            <w:webHidden/>
-          </w:rPr>
-          <w:fldChar w:fldCharType="end"/>
-        </w:r>
-      </w:hyperlink>
-    </w:p>
-    <w:p>
-      <w:pPr>
-        <w:pStyle w:val="TOC4"/>
-        <w:tabs>
-          <w:tab w:val="right" w:leader="dot" w:pos="9016"/>
-        </w:tabs>
-        <w:rPr>
-          <w:rFonts w:eastAsiaTheme="minorEastAsia"/>
-          <w:noProof/>
-          <w:lang w:eastAsia="en-IN"/>
-        </w:rPr>
-      </w:pPr>
-      <w:hyperlink w:anchor="_Toc220936120" w:history="1">
+      <w:hyperlink w:anchor="_Toc220950204" w:history="1">
         <w:r>
           <w:rPr>
             <w:rStyle w:val="Hyperlink"/>
@@ -346,7 +363,7 @@
             <w:noProof/>
             <w:webHidden/>
           </w:rPr>
-          <w:instrText xml:space="preserve"> PAGEREF _Toc220936120 \h </w:instrText>
+          <w:instrText xml:space="preserve"> PAGEREF _Toc220950204 \h </w:instrText>
         </w:r>
         <w:r>
           <w:rPr>
@@ -386,10 +403,11 @@
         <w:rPr>
           <w:rFonts w:eastAsiaTheme="minorEastAsia"/>
           <w:noProof/>
+          <w:sz w:val="24"/>
           <w:lang w:eastAsia="en-IN"/>
         </w:rPr>
       </w:pPr>
-      <w:hyperlink w:anchor="_Toc220936121" w:history="1">
+      <w:hyperlink w:anchor="_Toc220950205" w:history="1">
         <w:r>
           <w:rPr>
             <w:rStyle w:val="Hyperlink"/>
@@ -432,7 +450,7 @@
             <w:noProof/>
             <w:webHidden/>
           </w:rPr>
-          <w:instrText xml:space="preserve"> PAGEREF _Toc220936121 \h </w:instrText>
+          <w:instrText xml:space="preserve"> PAGEREF _Toc220950205 \h </w:instrText>
         </w:r>
         <w:r>
           <w:rPr>
@@ -466,22 +484,95 @@
     <w:p>
       <w:pPr>
         <w:pStyle w:val="TOC3"/>
+        <w:tabs>
+          <w:tab w:val="right" w:leader="dot" w:pos="9016"/>
+        </w:tabs>
+        <w:rPr>
+          <w:rFonts w:eastAsiaTheme="minorEastAsia"/>
+          <w:b w:val="0"/>
+          <w:noProof/>
+          <w:sz w:val="24"/>
+          <w:lang w:eastAsia="en-IN"/>
+        </w:rPr>
+      </w:pPr>
+      <w:hyperlink w:anchor="_Toc220950206" w:history="1">
+        <w:r>
+          <w:rPr>
+            <w:rStyle w:val="Hyperlink"/>
+            <w:noProof/>
+          </w:rPr>
+          <w:t>### 1.1 Scenario B: Professional Email</w:t>
+        </w:r>
+        <w:r>
+          <w:rPr>
+            <w:noProof/>
+            <w:webHidden/>
+          </w:rPr>
+          <w:tab/>
+        </w:r>
+        <w:r>
+          <w:rPr>
+            <w:noProof/>
+            <w:webHidden/>
+          </w:rPr>
+          <w:fldChar w:fldCharType="begin"/>
+        </w:r>
+        <w:r>
+          <w:rPr>
+            <w:noProof/>
+            <w:webHidden/>
+          </w:rPr>
+          <w:instrText xml:space="preserve"> PAGEREF _Toc220950206 \h </w:instrText>
+        </w:r>
+        <w:r>
+          <w:rPr>
+            <w:noProof/>
+            <w:webHidden/>
+          </w:rPr>
+        </w:r>
+        <w:r>
+          <w:rPr>
+            <w:noProof/>
+            <w:webHidden/>
+          </w:rPr>
+          <w:fldChar w:fldCharType="separate"/>
+        </w:r>
+        <w:r>
+          <w:rPr>
+            <w:noProof/>
+            <w:webHidden/>
+          </w:rPr>
+          <w:t>5</w:t>
+        </w:r>
+        <w:r>
+          <w:rPr>
+            <w:noProof/>
+            <w:webHidden/>
+          </w:rPr>
+          <w:fldChar w:fldCharType="end"/>
+        </w:r>
+      </w:hyperlink>
+    </w:p>
+    <w:p>
+      <w:pPr>
+        <w:pStyle w:val="TOC4"/>
         <w:tabs>
           <w:tab w:val="right" w:leader="dot" w:pos="9016"/>
         </w:tabs>
         <w:rPr>
           <w:rFonts w:eastAsiaTheme="minorEastAsia"/>
           <w:noProof/>
+          <w:sz w:val="24"/>
           <w:lang w:eastAsia="en-IN"/>
         </w:rPr>
       </w:pPr>
-      <w:hyperlink w:anchor="_Toc220936122" w:history="1">
+      <w:hyperlink w:anchor="_Toc220950207" w:history="1">
         <w:r>
           <w:rPr>
             <w:rStyle w:val="Hyperlink"/>
             <w:noProof/>
           </w:rPr>
-          <w:t>### 1.1 Scenario B: Professional Email</w:t>
+          <w:t>V1: Basic Version</w:t>
         </w:r>
         <w:r>
           <w:rPr>
@@ -502,7 +593,7 @@
             <w:noProof/>
             <w:webHidden/>
           </w:rPr>
-          <w:instrText xml:space="preserve"> PAGEREF _Toc220936122 \h </w:instrText>
+          <w:instrText xml:space="preserve"> PAGEREF _Toc220950207 \h </w:instrText>
         </w:r>
         <w:r>
           <w:rPr>
@@ -542,80 +633,11 @@
         <w:rPr>
           <w:rFonts w:eastAsiaTheme="minorEastAsia"/>
           <w:noProof/>
+          <w:sz w:val="24"/>
           <w:lang w:eastAsia="en-IN"/>
         </w:rPr>
       </w:pPr>
-      <w:hyperlink w:anchor="_Toc220936123" w:history="1">
-        <w:r>
-          <w:rPr>
-            <w:rStyle w:val="Hyperlink"/>
-            <w:noProof/>
-          </w:rPr>
-          <w:t>V1: Basic Version</w:t>
-        </w:r>
-        <w:r>
-          <w:rPr>
-            <w:noProof/>
-            <w:webHidden/>
-          </w:rPr>
-          <w:tab/>
-        </w:r>
-        <w:r>
-          <w:rPr>
-            <w:noProof/>
-            <w:webHidden/>
-          </w:rPr>
-          <w:fldChar w:fldCharType="begin"/>
-        </w:r>
-        <w:r>
-          <w:rPr>
-            <w:noProof/>
-            <w:webHidden/>
-          </w:rPr>
-          <w:instrText xml:space="preserve"> PAGEREF _Toc220936123 \h </w:instrText>
-        </w:r>
-        <w:r>
-          <w:rPr>
-            <w:noProof/>
-            <w:webHidden/>
-          </w:rPr>
-        </w:r>
-        <w:r>
-          <w:rPr>
-            <w:noProof/>
-            <w:webHidden/>
-          </w:rPr>
-          <w:fldChar w:fldCharType="separate"/>
-        </w:r>
-        <w:r>
-          <w:rPr>
-            <w:noProof/>
-            <w:webHidden/>
-          </w:rPr>
-          <w:t>5</w:t>
-        </w:r>
-        <w:r>
-          <w:rPr>
-            <w:noProof/>
-            <w:webHidden/>
-          </w:rPr>
-          <w:fldChar w:fldCharType="end"/>
-        </w:r>
-      </w:hyperlink>
-    </w:p>
-    <w:p>
-      <w:pPr>
-        <w:pStyle w:val="TOC4"/>
-        <w:tabs>
-          <w:tab w:val="right" w:leader="dot" w:pos="9016"/>
-        </w:tabs>
-        <w:rPr>
-          <w:rFonts w:eastAsiaTheme="minorEastAsia"/>
-          <w:noProof/>
-          <w:lang w:eastAsia="en-IN"/>
-        </w:rPr>
-      </w:pPr>
-      <w:hyperlink w:anchor="_Toc220936124" w:history="1">
+      <w:hyperlink w:anchor="_Toc220950208" w:history="1">
         <w:r>
           <w:rPr>
             <w:rStyle w:val="Hyperlink"/>
@@ -658,7 +680,7 @@
             <w:noProof/>
             <w:webHidden/>
           </w:rPr>
-          <w:instrText xml:space="preserve"> PAGEREF _Toc220936124 \h </w:instrText>
+          <w:instrText xml:space="preserve"> PAGEREF _Toc220950208 \h </w:instrText>
         </w:r>
         <w:r>
           <w:rPr>
@@ -698,10 +720,11 @@
         <w:rPr>
           <w:rFonts w:eastAsiaTheme="minorEastAsia"/>
           <w:noProof/>
+          <w:sz w:val="24"/>
           <w:lang w:eastAsia="en-IN"/>
         </w:rPr>
       </w:pPr>
-      <w:hyperlink w:anchor="_Toc220936125" w:history="1">
+      <w:hyperlink w:anchor="_Toc220950209" w:history="1">
         <w:r>
           <w:rPr>
             <w:rStyle w:val="Hyperlink"/>
@@ -744,7 +767,7 @@
             <w:noProof/>
             <w:webHidden/>
           </w:rPr>
-          <w:instrText xml:space="preserve"> PAGEREF _Toc220936125 \h </w:instrText>
+          <w:instrText xml:space="preserve"> PAGEREF _Toc220950209 \h </w:instrText>
         </w:r>
         <w:r>
           <w:rPr>
@@ -778,22 +801,95 @@
     <w:p>
       <w:pPr>
         <w:pStyle w:val="TOC3"/>
+        <w:tabs>
+          <w:tab w:val="right" w:leader="dot" w:pos="9016"/>
+        </w:tabs>
+        <w:rPr>
+          <w:rFonts w:eastAsiaTheme="minorEastAsia"/>
+          <w:b w:val="0"/>
+          <w:noProof/>
+          <w:sz w:val="24"/>
+          <w:lang w:eastAsia="en-IN"/>
+        </w:rPr>
+      </w:pPr>
+      <w:hyperlink w:anchor="_Toc220950210" w:history="1">
+        <w:r>
+          <w:rPr>
+            <w:rStyle w:val="Hyperlink"/>
+            <w:noProof/>
+          </w:rPr>
+          <w:t>### 1.1 Scenario C: Creative Content</w:t>
+        </w:r>
+        <w:r>
+          <w:rPr>
+            <w:noProof/>
+            <w:webHidden/>
+          </w:rPr>
+          <w:tab/>
+        </w:r>
+        <w:r>
+          <w:rPr>
+            <w:noProof/>
+            <w:webHidden/>
+          </w:rPr>
+          <w:fldChar w:fldCharType="begin"/>
+        </w:r>
+        <w:r>
+          <w:rPr>
+            <w:noProof/>
+            <w:webHidden/>
+          </w:rPr>
+          <w:instrText xml:space="preserve"> PAGEREF _Toc220950210 \h </w:instrText>
+        </w:r>
+        <w:r>
+          <w:rPr>
+            <w:noProof/>
+            <w:webHidden/>
+          </w:rPr>
+        </w:r>
+        <w:r>
+          <w:rPr>
+            <w:noProof/>
+            <w:webHidden/>
+          </w:rPr>
+          <w:fldChar w:fldCharType="separate"/>
+        </w:r>
+        <w:r>
+          <w:rPr>
+            <w:noProof/>
+            <w:webHidden/>
+          </w:rPr>
+          <w:t>6</w:t>
+        </w:r>
+        <w:r>
+          <w:rPr>
+            <w:noProof/>
+            <w:webHidden/>
+          </w:rPr>
+          <w:fldChar w:fldCharType="end"/>
+        </w:r>
+      </w:hyperlink>
+    </w:p>
+    <w:p>
+      <w:pPr>
+        <w:pStyle w:val="TOC4"/>
         <w:tabs>
           <w:tab w:val="right" w:leader="dot" w:pos="9016"/>
         </w:tabs>
         <w:rPr>
           <w:rFonts w:eastAsiaTheme="minorEastAsia"/>
           <w:noProof/>
+          <w:sz w:val="24"/>
           <w:lang w:eastAsia="en-IN"/>
         </w:rPr>
       </w:pPr>
-      <w:hyperlink w:anchor="_Toc220936126" w:history="1">
+      <w:hyperlink w:anchor="_Toc220950211" w:history="1">
         <w:r>
           <w:rPr>
             <w:rStyle w:val="Hyperlink"/>
             <w:noProof/>
           </w:rPr>
-          <w:t>### 1.1 Scenario C: Creative Content</w:t>
+          <w:t>V1: Basic Version</w:t>
         </w:r>
         <w:r>
           <w:rPr>
@@ -814,7 +910,7 @@
             <w:noProof/>
             <w:webHidden/>
           </w:rPr>
-          <w:instrText xml:space="preserve"> PAGEREF _Toc220936126 \h </w:instrText>
+          <w:instrText xml:space="preserve"> PAGEREF _Toc220950211 \h </w:instrText>
         </w:r>
         <w:r>
           <w:rPr>
@@ -854,80 +950,11 @@
         <w:rPr>
           <w:rFonts w:eastAsiaTheme="minorEastAsia"/>
           <w:noProof/>
+          <w:sz w:val="24"/>
           <w:lang w:eastAsia="en-IN"/>
         </w:rPr>
       </w:pPr>
-      <w:hyperlink w:anchor="_Toc220936127" w:history="1">
-        <w:r>
-          <w:rPr>
-            <w:rStyle w:val="Hyperlink"/>
-            <w:noProof/>
-          </w:rPr>
-          <w:t>V1: Basic Version</w:t>
-        </w:r>
-        <w:r>
-          <w:rPr>
-            <w:noProof/>
-            <w:webHidden/>
-          </w:rPr>
-          <w:tab/>
-        </w:r>
-        <w:r>
-          <w:rPr>
-            <w:noProof/>
-            <w:webHidden/>
-          </w:rPr>
-          <w:fldChar w:fldCharType="begin"/>
-        </w:r>
-        <w:r>
-          <w:rPr>
-            <w:noProof/>
-            <w:webHidden/>
-          </w:rPr>
-          <w:instrText xml:space="preserve"> PAGEREF _Toc220936127 \h </w:instrText>
-        </w:r>
-        <w:r>
-          <w:rPr>
-            <w:noProof/>
-            <w:webHidden/>
-          </w:rPr>
-        </w:r>
-        <w:r>
-          <w:rPr>
-            <w:noProof/>
-            <w:webHidden/>
-          </w:rPr>
-          <w:fldChar w:fldCharType="separate"/>
-        </w:r>
-        <w:r>
-          <w:rPr>
-            <w:noProof/>
-            <w:webHidden/>
-          </w:rPr>
-          <w:t>6</w:t>
-        </w:r>
-        <w:r>
-          <w:rPr>
-            <w:noProof/>
-            <w:webHidden/>
-          </w:rPr>
-          <w:fldChar w:fldCharType="end"/>
-        </w:r>
-      </w:hyperlink>
-    </w:p>
-    <w:p>
-      <w:pPr>
-        <w:pStyle w:val="TOC4"/>
-        <w:tabs>
-          <w:tab w:val="right" w:leader="dot" w:pos="9016"/>
-        </w:tabs>
-        <w:rPr>
-          <w:rFonts w:eastAsiaTheme="minorEastAsia"/>
-          <w:noProof/>
-          <w:lang w:eastAsia="en-IN"/>
-        </w:rPr>
-      </w:pPr>
-      <w:hyperlink w:anchor="_Toc220936128" w:history="1">
+      <w:hyperlink w:anchor="_Toc220950212" w:history="1">
         <w:r>
           <w:rPr>
             <w:rStyle w:val="Hyperlink"/>
@@ -970,7 +997,7 @@
             <w:noProof/>
             <w:webHidden/>
           </w:rPr>
-          <w:instrText xml:space="preserve"> PAGEREF _Toc220936128 \h </w:instrText>
+          <w:instrText xml:space="preserve"> PAGEREF _Toc220950212 \h </w:instrText>
         </w:r>
         <w:r>
           <w:rPr>
@@ -1010,10 +1037,11 @@
         <w:rPr>
           <w:rFonts w:eastAsiaTheme="minorEastAsia"/>
           <w:noProof/>
+          <w:sz w:val="24"/>
           <w:lang w:eastAsia="en-IN"/>
         </w:rPr>
       </w:pPr>
-      <w:hyperlink w:anchor="_Toc220936129" w:history="1">
+      <w:hyperlink w:anchor="_Toc220950213" w:history="1">
         <w:r>
           <w:rPr>
             <w:rStyle w:val="Hyperlink"/>
@@ -1056,7 +1084,7 @@
             <w:noProof/>
             <w:webHidden/>
           </w:rPr>
-          <w:instrText xml:space="preserve"> PAGEREF _Toc220936129 \h </w:instrText>
+          <w:instrText xml:space="preserve"> PAGEREF _Toc220950213 \h </w:instrText>
         </w:r>
         <w:r>
           <w:rPr>
@@ -1090,22 +1118,95 @@
     <w:p>
       <w:pPr>
         <w:pStyle w:val="TOC3"/>
+        <w:tabs>
+          <w:tab w:val="right" w:leader="dot" w:pos="9016"/>
+        </w:tabs>
+        <w:rPr>
+          <w:rFonts w:eastAsiaTheme="minorEastAsia"/>
+          <w:b w:val="0"/>
+          <w:noProof/>
+          <w:sz w:val="24"/>
+          <w:lang w:eastAsia="en-IN"/>
+        </w:rPr>
+      </w:pPr>
+      <w:hyperlink w:anchor="_Toc220950214" w:history="1">
+        <w:r>
+          <w:rPr>
+            <w:rStyle w:val="Hyperlink"/>
+            <w:noProof/>
+          </w:rPr>
+          <w:t>### 1.2 Iteration Documentation</w:t>
+        </w:r>
+        <w:r>
+          <w:rPr>
+            <w:noProof/>
+            <w:webHidden/>
+          </w:rPr>
+          <w:tab/>
+        </w:r>
+        <w:r>
+          <w:rPr>
+            <w:noProof/>
+            <w:webHidden/>
+          </w:rPr>
+          <w:fldChar w:fldCharType="begin"/>
+        </w:r>
+        <w:r>
+          <w:rPr>
+            <w:noProof/>
+            <w:webHidden/>
+          </w:rPr>
+          <w:instrText xml:space="preserve"> PAGEREF _Toc220950214 \h </w:instrText>
+        </w:r>
+        <w:r>
+          <w:rPr>
+            <w:noProof/>
+            <w:webHidden/>
+          </w:rPr>
+        </w:r>
+        <w:r>
+          <w:rPr>
+            <w:noProof/>
+            <w:webHidden/>
+          </w:rPr>
+          <w:fldChar w:fldCharType="separate"/>
+        </w:r>
+        <w:r>
+          <w:rPr>
+            <w:noProof/>
+            <w:webHidden/>
+          </w:rPr>
+          <w:t>7</w:t>
+        </w:r>
+        <w:r>
+          <w:rPr>
+            <w:noProof/>
+            <w:webHidden/>
+          </w:rPr>
+          <w:fldChar w:fldCharType="end"/>
+        </w:r>
+      </w:hyperlink>
+    </w:p>
+    <w:p>
+      <w:pPr>
+        <w:pStyle w:val="TOC4"/>
         <w:tabs>
           <w:tab w:val="right" w:leader="dot" w:pos="9016"/>
         </w:tabs>
         <w:rPr>
           <w:rFonts w:eastAsiaTheme="minorEastAsia"/>
           <w:noProof/>
+          <w:sz w:val="24"/>
           <w:lang w:eastAsia="en-IN"/>
         </w:rPr>
       </w:pPr>
-      <w:hyperlink w:anchor="_Toc220936130" w:history="1">
+      <w:hyperlink w:anchor="_Toc220950215" w:history="1">
         <w:r>
           <w:rPr>
             <w:rStyle w:val="Hyperlink"/>
             <w:noProof/>
           </w:rPr>
-          <w:t>### 1.2 Iteration Documentation</w:t>
+          <w:t>Scenario A: Technical Explanation</w:t>
         </w:r>
         <w:r>
           <w:rPr>
@@ -1126,7 +1227,7 @@
             <w:noProof/>
             <w:webHidden/>
           </w:rPr>
-          <w:instrText xml:space="preserve"> PAGEREF _Toc220936130 \h </w:instrText>
+          <w:instrText xml:space="preserve"> PAGEREF _Toc220950215 \h </w:instrText>
         </w:r>
         <w:r>
           <w:rPr>
@@ -1166,16 +1267,17 @@
         <w:rPr>
           <w:rFonts w:eastAsiaTheme="minorEastAsia"/>
           <w:noProof/>
+          <w:sz w:val="24"/>
           <w:lang w:eastAsia="en-IN"/>
         </w:rPr>
       </w:pPr>
-      <w:hyperlink w:anchor="_Toc220936131" w:history="1">
+      <w:hyperlink w:anchor="_Toc220950216" w:history="1">
         <w:r>
           <w:rPr>
             <w:rStyle w:val="Hyperlink"/>
             <w:noProof/>
           </w:rPr>
-          <w:t>Scenario A: Technical Explanation</w:t>
+          <w:t>V1: Basic Version</w:t>
         </w:r>
         <w:r>
           <w:rPr>
@@ -1196,7 +1298,7 @@
             <w:noProof/>
             <w:webHidden/>
           </w:rPr>
-          <w:instrText xml:space="preserve"> PAGEREF _Toc220936131 \h </w:instrText>
+          <w:instrText xml:space="preserve"> PAGEREF _Toc220950216 \h </w:instrText>
         </w:r>
         <w:r>
           <w:rPr>
@@ -1216,7 +1318,7 @@
             <w:noProof/>
             <w:webHidden/>
           </w:rPr>
-          <w:t>7</w:t>
+          <w:t>8</w:t>
         </w:r>
         <w:r>
           <w:rPr>
@@ -1236,80 +1338,11 @@
         <w:rPr>
           <w:rFonts w:eastAsiaTheme="minorEastAsia"/>
           <w:noProof/>
+          <w:sz w:val="24"/>
           <w:lang w:eastAsia="en-IN"/>
         </w:rPr>
       </w:pPr>
-      <w:hyperlink w:anchor="_Toc220936132" w:history="1">
-        <w:r>
-          <w:rPr>
-            <w:rStyle w:val="Hyperlink"/>
-            <w:noProof/>
-          </w:rPr>
-          <w:t>V1: Basic Version</w:t>
-        </w:r>
-        <w:r>
-          <w:rPr>
-            <w:noProof/>
-            <w:webHidden/>
-          </w:rPr>
-          <w:tab/>
-        </w:r>
-        <w:r>
-          <w:rPr>
-            <w:noProof/>
-            <w:webHidden/>
-          </w:rPr>
-          <w:fldChar w:fldCharType="begin"/>
-        </w:r>
-        <w:r>
-          <w:rPr>
-            <w:noProof/>
-            <w:webHidden/>
-          </w:rPr>
-          <w:instrText xml:space="preserve"> PAGEREF _Toc220936132 \h </w:instrText>
-        </w:r>
-        <w:r>
-          <w:rPr>
-            <w:noProof/>
-            <w:webHidden/>
-          </w:rPr>
-        </w:r>
-        <w:r>
-          <w:rPr>
-            <w:noProof/>
-            <w:webHidden/>
-          </w:rPr>
-          <w:fldChar w:fldCharType="separate"/>
-        </w:r>
-        <w:r>
-          <w:rPr>
-            <w:noProof/>
-            <w:webHidden/>
-          </w:rPr>
-          <w:t>8</w:t>
-        </w:r>
-        <w:r>
-          <w:rPr>
-            <w:noProof/>
-            <w:webHidden/>
-          </w:rPr>
-          <w:fldChar w:fldCharType="end"/>
-        </w:r>
-      </w:hyperlink>
-    </w:p>
-    <w:p>
-      <w:pPr>
-        <w:pStyle w:val="TOC4"/>
-        <w:tabs>
-          <w:tab w:val="right" w:leader="dot" w:pos="9016"/>
-        </w:tabs>
-        <w:rPr>
-          <w:rFonts w:eastAsiaTheme="minorEastAsia"/>
-          <w:noProof/>
-          <w:lang w:eastAsia="en-IN"/>
-        </w:rPr>
-      </w:pPr>
-      <w:hyperlink w:anchor="_Toc220936133" w:history="1">
+      <w:hyperlink w:anchor="_Toc220950217" w:history="1">
         <w:r>
           <w:rPr>
             <w:rStyle w:val="Hyperlink"/>
@@ -1352,7 +1385,7 @@
             <w:noProof/>
             <w:webHidden/>
           </w:rPr>
-          <w:instrText xml:space="preserve"> PAGEREF _Toc220936133 \h </w:instrText>
+          <w:instrText xml:space="preserve"> PAGEREF _Toc220950217 \h </w:instrText>
         </w:r>
         <w:r>
           <w:rPr>
@@ -1392,10 +1425,11 @@
         <w:rPr>
           <w:rFonts w:eastAsiaTheme="minorEastAsia"/>
           <w:noProof/>
+          <w:sz w:val="24"/>
           <w:lang w:eastAsia="en-IN"/>
         </w:rPr>
       </w:pPr>
-      <w:hyperlink w:anchor="_Toc220936134" w:history="1">
+      <w:hyperlink w:anchor="_Toc220950218" w:history="1">
         <w:r>
           <w:rPr>
             <w:rStyle w:val="Hyperlink"/>
@@ -1438,7 +1472,7 @@
             <w:noProof/>
             <w:webHidden/>
           </w:rPr>
-          <w:instrText xml:space="preserve"> PAGEREF _Toc220936134 \h </w:instrText>
+          <w:instrText xml:space="preserve"> PAGEREF _Toc220950218 \h </w:instrText>
         </w:r>
         <w:r>
           <w:rPr>
@@ -1478,10 +1512,11 @@
         <w:rPr>
           <w:rFonts w:eastAsiaTheme="minorEastAsia"/>
           <w:noProof/>
+          <w:sz w:val="24"/>
           <w:lang w:eastAsia="en-IN"/>
         </w:rPr>
       </w:pPr>
-      <w:hyperlink w:anchor="_Toc220936135" w:history="1">
+      <w:hyperlink w:anchor="_Toc220950219" w:history="1">
         <w:r>
           <w:rPr>
             <w:rStyle w:val="Hyperlink"/>
@@ -1508,7 +1543,7 @@
             <w:noProof/>
             <w:webHidden/>
           </w:rPr>
-          <w:instrText xml:space="preserve"> PAGEREF _Toc220936135 \h </w:instrText>
+          <w:instrText xml:space="preserve"> PAGEREF _Toc220950219 \h </w:instrText>
         </w:r>
         <w:r>
           <w:rPr>
@@ -1548,10 +1583,11 @@
         <w:rPr>
           <w:rFonts w:eastAsiaTheme="minorEastAsia"/>
           <w:noProof/>
+          <w:sz w:val="24"/>
           <w:lang w:eastAsia="en-IN"/>
         </w:rPr>
       </w:pPr>
-      <w:hyperlink w:anchor="_Toc220936136" w:history="1">
+      <w:hyperlink w:anchor="_Toc220950220" w:history="1">
         <w:r>
           <w:rPr>
             <w:rStyle w:val="Hyperlink"/>
@@ -1578,7 +1614,7 @@
             <w:noProof/>
             <w:webHidden/>
           </w:rPr>
-          <w:instrText xml:space="preserve"> PAGEREF _Toc220936136 \h </w:instrText>
+          <w:instrText xml:space="preserve"> PAGEREF _Toc220950220 \h </w:instrText>
         </w:r>
         <w:r>
           <w:rPr>
@@ -1618,10 +1654,11 @@
         <w:rPr>
           <w:rFonts w:eastAsiaTheme="minorEastAsia"/>
           <w:noProof/>
+          <w:sz w:val="24"/>
           <w:lang w:eastAsia="en-IN"/>
         </w:rPr>
       </w:pPr>
-      <w:hyperlink w:anchor="_Toc220936137" w:history="1">
+      <w:hyperlink w:anchor="_Toc220950221" w:history="1">
         <w:r>
           <w:rPr>
             <w:rStyle w:val="Hyperlink"/>
@@ -1664,7 +1701,7 @@
             <w:noProof/>
             <w:webHidden/>
           </w:rPr>
-          <w:instrText xml:space="preserve"> PAGEREF _Toc220936137 \h </w:instrText>
+          <w:instrText xml:space="preserve"> PAGEREF _Toc220950221 \h </w:instrText>
         </w:r>
         <w:r>
           <w:rPr>
@@ -1704,10 +1741,11 @@
         <w:rPr>
           <w:rFonts w:eastAsiaTheme="minorEastAsia"/>
           <w:noProof/>
+          <w:sz w:val="24"/>
           <w:lang w:eastAsia="en-IN"/>
         </w:rPr>
       </w:pPr>
-      <w:hyperlink w:anchor="_Toc220936138" w:history="1">
+      <w:hyperlink w:anchor="_Toc220950222" w:history="1">
         <w:r>
           <w:rPr>
             <w:rStyle w:val="Hyperlink"/>
@@ -1750,7 +1788,7 @@
             <w:noProof/>
             <w:webHidden/>
           </w:rPr>
-          <w:instrText xml:space="preserve"> PAGEREF _Toc220936138 \h </w:instrText>
+          <w:instrText xml:space="preserve"> PAGEREF _Toc220950222 \h </w:instrText>
         </w:r>
         <w:r>
           <w:rPr>
@@ -1790,10 +1828,11 @@
         <w:rPr>
           <w:rFonts w:eastAsiaTheme="minorEastAsia"/>
           <w:noProof/>
+          <w:sz w:val="24"/>
           <w:lang w:eastAsia="en-IN"/>
         </w:rPr>
       </w:pPr>
-      <w:hyperlink w:anchor="_Toc220936139" w:history="1">
+      <w:hyperlink w:anchor="_Toc220950223" w:history="1">
         <w:r>
           <w:rPr>
             <w:rStyle w:val="Hyperlink"/>
@@ -1820,7 +1859,7 @@
             <w:noProof/>
             <w:webHidden/>
           </w:rPr>
-          <w:instrText xml:space="preserve"> PAGEREF _Toc220936139 \h </w:instrText>
+          <w:instrText xml:space="preserve"> PAGEREF _Toc220950223 \h </w:instrText>
         </w:r>
         <w:r>
           <w:rPr>
@@ -1860,10 +1899,11 @@
         <w:rPr>
           <w:rFonts w:eastAsiaTheme="minorEastAsia"/>
           <w:noProof/>
+          <w:sz w:val="24"/>
           <w:lang w:eastAsia="en-IN"/>
         </w:rPr>
       </w:pPr>
-      <w:hyperlink w:anchor="_Toc220936140" w:history="1">
+      <w:hyperlink w:anchor="_Toc220950224" w:history="1">
         <w:r>
           <w:rPr>
             <w:rStyle w:val="Hyperlink"/>
@@ -1890,7 +1930,7 @@
             <w:noProof/>
             <w:webHidden/>
           </w:rPr>
-          <w:instrText xml:space="preserve"> PAGEREF _Toc220936140 \h </w:instrText>
+          <w:instrText xml:space="preserve"> PAGEREF _Toc220950224 \h </w:instrText>
         </w:r>
         <w:r>
           <w:rPr>
@@ -1930,10 +1970,11 @@
         <w:rPr>
           <w:rFonts w:eastAsiaTheme="minorEastAsia"/>
           <w:noProof/>
+          <w:sz w:val="24"/>
           <w:lang w:eastAsia="en-IN"/>
         </w:rPr>
       </w:pPr>
-      <w:hyperlink w:anchor="_Toc220936141" w:history="1">
+      <w:hyperlink w:anchor="_Toc220950225" w:history="1">
         <w:r>
           <w:rPr>
             <w:rStyle w:val="Hyperlink"/>
@@ -1976,7 +2017,7 @@
             <w:noProof/>
             <w:webHidden/>
           </w:rPr>
-          <w:instrText xml:space="preserve"> PAGEREF _Toc220936141 \h </w:instrText>
+          <w:instrText xml:space="preserve"> PAGEREF _Toc220950225 \h </w:instrText>
         </w:r>
         <w:r>
           <w:rPr>
@@ -2016,10 +2057,11 @@
         <w:rPr>
           <w:rFonts w:eastAsiaTheme="minorEastAsia"/>
           <w:noProof/>
+          <w:sz w:val="24"/>
           <w:lang w:eastAsia="en-IN"/>
         </w:rPr>
       </w:pPr>
-      <w:hyperlink w:anchor="_Toc220936142" w:history="1">
+      <w:hyperlink w:anchor="_Toc220950226" w:history="1">
         <w:r>
           <w:rPr>
             <w:rStyle w:val="Hyperlink"/>
@@ -2062,7 +2104,7 @@
             <w:noProof/>
             <w:webHidden/>
           </w:rPr>
-          <w:instrText xml:space="preserve"> PAGEREF _Toc220936142 \h </w:instrText>
+          <w:instrText xml:space="preserve"> PAGEREF _Toc220950226 \h </w:instrText>
         </w:r>
         <w:r>
           <w:rPr>
@@ -2096,22 +2138,527 @@
     <w:p>
       <w:pPr>
         <w:pStyle w:val="TOC3"/>
+        <w:tabs>
+          <w:tab w:val="right" w:leader="dot" w:pos="9016"/>
+        </w:tabs>
+        <w:rPr>
+          <w:rFonts w:eastAsiaTheme="minorEastAsia"/>
+          <w:b w:val="0"/>
+          <w:noProof/>
+          <w:sz w:val="24"/>
+          <w:lang w:eastAsia="en-IN"/>
+        </w:rPr>
+      </w:pPr>
+      <w:hyperlink w:anchor="_Toc220950227" w:history="1">
+        <w:r>
+          <w:rPr>
+            <w:rStyle w:val="Hyperlink"/>
+            <w:noProof/>
+          </w:rPr>
+          <w:t>### 1.3 Role and Context Analysis</w:t>
+        </w:r>
+        <w:r>
+          <w:rPr>
+            <w:noProof/>
+            <w:webHidden/>
+          </w:rPr>
+          <w:tab/>
+        </w:r>
+        <w:r>
+          <w:rPr>
+            <w:noProof/>
+            <w:webHidden/>
+          </w:rPr>
+          <w:fldChar w:fldCharType="begin"/>
+        </w:r>
+        <w:r>
+          <w:rPr>
+            <w:noProof/>
+            <w:webHidden/>
+          </w:rPr>
+          <w:instrText xml:space="preserve"> PAGEREF _Toc220950227 \h </w:instrText>
+        </w:r>
+        <w:r>
+          <w:rPr>
+            <w:noProof/>
+            <w:webHidden/>
+          </w:rPr>
+        </w:r>
+        <w:r>
+          <w:rPr>
+            <w:noProof/>
+            <w:webHidden/>
+          </w:rPr>
+          <w:fldChar w:fldCharType="separate"/>
+        </w:r>
+        <w:r>
+          <w:rPr>
+            <w:noProof/>
+            <w:webHidden/>
+          </w:rPr>
+          <w:t>19</w:t>
+        </w:r>
+        <w:r>
+          <w:rPr>
+            <w:noProof/>
+            <w:webHidden/>
+          </w:rPr>
+          <w:fldChar w:fldCharType="end"/>
+        </w:r>
+      </w:hyperlink>
+    </w:p>
+    <w:p>
+      <w:pPr>
+        <w:pStyle w:val="TOC2"/>
+        <w:tabs>
+          <w:tab w:val="right" w:leader="dot" w:pos="9016"/>
+        </w:tabs>
+        <w:rPr>
+          <w:rFonts w:eastAsiaTheme="minorEastAsia"/>
+          <w:b w:val="0"/>
+          <w:noProof/>
+          <w:sz w:val="24"/>
+          <w:lang w:eastAsia="en-IN"/>
+        </w:rPr>
+      </w:pPr>
+      <w:hyperlink w:anchor="_Toc220950228" w:history="1">
+        <w:r>
+          <w:rPr>
+            <w:rStyle w:val="Hyperlink"/>
+            <w:noProof/>
+          </w:rPr>
+          <w:t>## Part 2: Temperature &amp; Parameter Control</w:t>
+        </w:r>
+        <w:r>
+          <w:rPr>
+            <w:noProof/>
+            <w:webHidden/>
+          </w:rPr>
+          <w:tab/>
+        </w:r>
+        <w:r>
+          <w:rPr>
+            <w:noProof/>
+            <w:webHidden/>
+          </w:rPr>
+          <w:fldChar w:fldCharType="begin"/>
+        </w:r>
+        <w:r>
+          <w:rPr>
+            <w:noProof/>
+            <w:webHidden/>
+          </w:rPr>
+          <w:instrText xml:space="preserve"> PAGEREF _Toc220950228 \h </w:instrText>
+        </w:r>
+        <w:r>
+          <w:rPr>
+            <w:noProof/>
+            <w:webHidden/>
+          </w:rPr>
+        </w:r>
+        <w:r>
+          <w:rPr>
+            <w:noProof/>
+            <w:webHidden/>
+          </w:rPr>
+          <w:fldChar w:fldCharType="separate"/>
+        </w:r>
+        <w:r>
+          <w:rPr>
+            <w:noProof/>
+            <w:webHidden/>
+          </w:rPr>
+          <w:t>20</w:t>
+        </w:r>
+        <w:r>
+          <w:rPr>
+            <w:noProof/>
+            <w:webHidden/>
+          </w:rPr>
+          <w:fldChar w:fldCharType="end"/>
+        </w:r>
+      </w:hyperlink>
+    </w:p>
+    <w:p>
+      <w:pPr>
+        <w:pStyle w:val="TOC3"/>
+        <w:tabs>
+          <w:tab w:val="right" w:leader="dot" w:pos="9016"/>
+        </w:tabs>
+        <w:rPr>
+          <w:rFonts w:eastAsiaTheme="minorEastAsia"/>
+          <w:b w:val="0"/>
+          <w:noProof/>
+          <w:sz w:val="24"/>
+          <w:lang w:eastAsia="en-IN"/>
+        </w:rPr>
+      </w:pPr>
+      <w:hyperlink w:anchor="_Toc220950229" w:history="1">
+        <w:r>
+          <w:rPr>
+            <w:rStyle w:val="Hyperlink"/>
+            <w:noProof/>
+          </w:rPr>
+          <w:t>### 2.1 Temperature Experimentation</w:t>
+        </w:r>
+        <w:r>
+          <w:rPr>
+            <w:noProof/>
+            <w:webHidden/>
+          </w:rPr>
+          <w:tab/>
+        </w:r>
+        <w:r>
+          <w:rPr>
+            <w:noProof/>
+            <w:webHidden/>
+          </w:rPr>
+          <w:fldChar w:fldCharType="begin"/>
+        </w:r>
+        <w:r>
+          <w:rPr>
+            <w:noProof/>
+            <w:webHidden/>
+          </w:rPr>
+          <w:instrText xml:space="preserve"> PAGEREF _Toc220950229 \h </w:instrText>
+        </w:r>
+        <w:r>
+          <w:rPr>
+            <w:noProof/>
+            <w:webHidden/>
+          </w:rPr>
+        </w:r>
+        <w:r>
+          <w:rPr>
+            <w:noProof/>
+            <w:webHidden/>
+          </w:rPr>
+          <w:fldChar w:fldCharType="separate"/>
+        </w:r>
+        <w:r>
+          <w:rPr>
+            <w:noProof/>
+            <w:webHidden/>
+          </w:rPr>
+          <w:t>20</w:t>
+        </w:r>
+        <w:r>
+          <w:rPr>
+            <w:noProof/>
+            <w:webHidden/>
+          </w:rPr>
+          <w:fldChar w:fldCharType="end"/>
+        </w:r>
+      </w:hyperlink>
+    </w:p>
+    <w:p>
+      <w:pPr>
+        <w:pStyle w:val="TOC3"/>
+        <w:tabs>
+          <w:tab w:val="right" w:leader="dot" w:pos="9016"/>
+        </w:tabs>
+        <w:rPr>
+          <w:rFonts w:eastAsiaTheme="minorEastAsia"/>
+          <w:b w:val="0"/>
+          <w:noProof/>
+          <w:sz w:val="24"/>
+          <w:lang w:eastAsia="en-IN"/>
+        </w:rPr>
+      </w:pPr>
+      <w:hyperlink w:anchor="_Toc220950230" w:history="1">
+        <w:r>
+          <w:rPr>
+            <w:rStyle w:val="Hyperlink"/>
+            <w:noProof/>
+          </w:rPr>
+          <w:t>### 2.2 Analysis &amp; Recommendations</w:t>
+        </w:r>
+        <w:r>
+          <w:rPr>
+            <w:noProof/>
+            <w:webHidden/>
+          </w:rPr>
+          <w:tab/>
+        </w:r>
+        <w:r>
+          <w:rPr>
+            <w:noProof/>
+            <w:webHidden/>
+          </w:rPr>
+          <w:fldChar w:fldCharType="begin"/>
+        </w:r>
+        <w:r>
+          <w:rPr>
+            <w:noProof/>
+            <w:webHidden/>
+          </w:rPr>
+          <w:instrText xml:space="preserve"> PAGEREF _Toc220950230 \h </w:instrText>
+        </w:r>
+        <w:r>
+          <w:rPr>
+            <w:noProof/>
+            <w:webHidden/>
+          </w:rPr>
+        </w:r>
+        <w:r>
+          <w:rPr>
+            <w:noProof/>
+            <w:webHidden/>
+          </w:rPr>
+          <w:fldChar w:fldCharType="separate"/>
+        </w:r>
+        <w:r>
+          <w:rPr>
+            <w:noProof/>
+            <w:webHidden/>
+          </w:rPr>
+          <w:t>22</w:t>
+        </w:r>
+        <w:r>
+          <w:rPr>
+            <w:noProof/>
+            <w:webHidden/>
+          </w:rPr>
+          <w:fldChar w:fldCharType="end"/>
+        </w:r>
+      </w:hyperlink>
+    </w:p>
+    <w:p>
+      <w:pPr>
+        <w:pStyle w:val="TOC2"/>
+        <w:tabs>
+          <w:tab w:val="right" w:leader="dot" w:pos="9016"/>
+        </w:tabs>
+        <w:rPr>
+          <w:rFonts w:eastAsiaTheme="minorEastAsia"/>
+          <w:b w:val="0"/>
+          <w:noProof/>
+          <w:sz w:val="24"/>
+          <w:lang w:eastAsia="en-IN"/>
+        </w:rPr>
+      </w:pPr>
+      <w:hyperlink w:anchor="_Toc220950231" w:history="1">
+        <w:r>
+          <w:rPr>
+            <w:rStyle w:val="Hyperlink"/>
+            <w:noProof/>
+          </w:rPr>
+          <w:t>## Part 3: Strategic Prompting Techniques</w:t>
+        </w:r>
+        <w:r>
+          <w:rPr>
+            <w:noProof/>
+            <w:webHidden/>
+          </w:rPr>
+          <w:tab/>
+        </w:r>
+        <w:r>
+          <w:rPr>
+            <w:noProof/>
+            <w:webHidden/>
+          </w:rPr>
+          <w:fldChar w:fldCharType="begin"/>
+        </w:r>
+        <w:r>
+          <w:rPr>
+            <w:noProof/>
+            <w:webHidden/>
+          </w:rPr>
+          <w:instrText xml:space="preserve"> PAGEREF _Toc220950231 \h </w:instrText>
+        </w:r>
+        <w:r>
+          <w:rPr>
+            <w:noProof/>
+            <w:webHidden/>
+          </w:rPr>
+        </w:r>
+        <w:r>
+          <w:rPr>
+            <w:noProof/>
+            <w:webHidden/>
+          </w:rPr>
+          <w:fldChar w:fldCharType="separate"/>
+        </w:r>
+        <w:r>
+          <w:rPr>
+            <w:noProof/>
+            <w:webHidden/>
+          </w:rPr>
+          <w:t>23</w:t>
+        </w:r>
+        <w:r>
+          <w:rPr>
+            <w:noProof/>
+            <w:webHidden/>
+          </w:rPr>
+          <w:fldChar w:fldCharType="end"/>
+        </w:r>
+      </w:hyperlink>
+    </w:p>
+    <w:p>
+      <w:pPr>
+        <w:pStyle w:val="TOC3"/>
+        <w:tabs>
+          <w:tab w:val="right" w:leader="dot" w:pos="9016"/>
+        </w:tabs>
+        <w:rPr>
+          <w:rFonts w:eastAsiaTheme="minorEastAsia"/>
+          <w:b w:val="0"/>
+          <w:noProof/>
+          <w:sz w:val="24"/>
+          <w:lang w:eastAsia="en-IN"/>
+        </w:rPr>
+      </w:pPr>
+      <w:hyperlink w:anchor="_Toc220950232" w:history="1">
+        <w:r>
+          <w:rPr>
+            <w:rStyle w:val="Hyperlink"/>
+            <w:noProof/>
+          </w:rPr>
+          <w:t>### 3.1 Chain-of-Thought Prompting</w:t>
+        </w:r>
+        <w:r>
+          <w:rPr>
+            <w:noProof/>
+            <w:webHidden/>
+          </w:rPr>
+          <w:tab/>
+        </w:r>
+        <w:r>
+          <w:rPr>
+            <w:noProof/>
+            <w:webHidden/>
+          </w:rPr>
+          <w:fldChar w:fldCharType="begin"/>
+        </w:r>
+        <w:r>
+          <w:rPr>
+            <w:noProof/>
+            <w:webHidden/>
+          </w:rPr>
+          <w:instrText xml:space="preserve"> PAGEREF _Toc220950232 \h </w:instrText>
+        </w:r>
+        <w:r>
+          <w:rPr>
+            <w:noProof/>
+            <w:webHidden/>
+          </w:rPr>
+        </w:r>
+        <w:r>
+          <w:rPr>
+            <w:noProof/>
+            <w:webHidden/>
+          </w:rPr>
+          <w:fldChar w:fldCharType="separate"/>
+        </w:r>
+        <w:r>
+          <w:rPr>
+            <w:noProof/>
+            <w:webHidden/>
+          </w:rPr>
+          <w:t>23</w:t>
+        </w:r>
+        <w:r>
+          <w:rPr>
+            <w:noProof/>
+            <w:webHidden/>
+          </w:rPr>
+          <w:fldChar w:fldCharType="end"/>
+        </w:r>
+      </w:hyperlink>
+    </w:p>
+    <w:p>
+      <w:pPr>
+        <w:pStyle w:val="TOC3"/>
+        <w:tabs>
+          <w:tab w:val="right" w:leader="dot" w:pos="9016"/>
+        </w:tabs>
+        <w:rPr>
+          <w:rFonts w:eastAsiaTheme="minorEastAsia"/>
+          <w:b w:val="0"/>
+          <w:noProof/>
+          <w:sz w:val="24"/>
+          <w:lang w:eastAsia="en-IN"/>
+        </w:rPr>
+      </w:pPr>
+      <w:hyperlink w:anchor="_Toc220950233" w:history="1">
+        <w:r>
+          <w:rPr>
+            <w:rStyle w:val="Hyperlink"/>
+            <w:noProof/>
+          </w:rPr>
+          <w:t>### 3.2 Few-Shot Prompting</w:t>
+        </w:r>
+        <w:r>
+          <w:rPr>
+            <w:noProof/>
+            <w:webHidden/>
+          </w:rPr>
+          <w:tab/>
+        </w:r>
+        <w:r>
+          <w:rPr>
+            <w:noProof/>
+            <w:webHidden/>
+          </w:rPr>
+          <w:fldChar w:fldCharType="begin"/>
+        </w:r>
+        <w:r>
+          <w:rPr>
+            <w:noProof/>
+            <w:webHidden/>
+          </w:rPr>
+          <w:instrText xml:space="preserve"> PAGEREF _Toc220950233 \h </w:instrText>
+        </w:r>
+        <w:r>
+          <w:rPr>
+            <w:noProof/>
+            <w:webHidden/>
+          </w:rPr>
+        </w:r>
+        <w:r>
+          <w:rPr>
+            <w:noProof/>
+            <w:webHidden/>
+          </w:rPr>
+          <w:fldChar w:fldCharType="separate"/>
+        </w:r>
+        <w:r>
+          <w:rPr>
+            <w:noProof/>
+            <w:webHidden/>
+          </w:rPr>
+          <w:t>26</w:t>
+        </w:r>
+        <w:r>
+          <w:rPr>
+            <w:noProof/>
+            <w:webHidden/>
+          </w:rPr>
+          <w:fldChar w:fldCharType="end"/>
+        </w:r>
+      </w:hyperlink>
+    </w:p>
+    <w:p>
+      <w:pPr>
+        <w:pStyle w:val="TOC4"/>
         <w:tabs>
           <w:tab w:val="right" w:leader="dot" w:pos="9016"/>
         </w:tabs>
         <w:rPr>
           <w:rFonts w:eastAsiaTheme="minorEastAsia"/>
           <w:noProof/>
+          <w:sz w:val="24"/>
           <w:lang w:eastAsia="en-IN"/>
         </w:rPr>
       </w:pPr>
-      <w:hyperlink w:anchor="_Toc220936143" w:history="1">
+      <w:hyperlink w:anchor="_Toc220950234" w:history="1">
         <w:r>
           <w:rPr>
             <w:rStyle w:val="Hyperlink"/>
             <w:noProof/>
           </w:rPr>
-          <w:t>### 1.3 Role and Context Analysis</w:t>
+          <w:t>Step 1: Zero-Shot Attempt</w:t>
         </w:r>
         <w:r>
           <w:rPr>
@@ -2132,7 +2679,7 @@
             <w:noProof/>
             <w:webHidden/>
           </w:rPr>
-          <w:instrText xml:space="preserve"> PAGEREF _Toc220936143 \h </w:instrText>
+          <w:instrText xml:space="preserve"> PAGEREF _Toc220950234 \h </w:instrText>
         </w:r>
         <w:r>
           <w:rPr>
@@ -2152,7 +2699,7 @@
             <w:noProof/>
             <w:webHidden/>
           </w:rPr>
-          <w:t>19</w:t>
+          <w:t>26</w:t>
         </w:r>
         <w:r>
           <w:rPr>
@@ -2165,23 +2712,24 @@
     </w:p>
     <w:p>
       <w:pPr>
-        <w:pStyle w:val="TOC2"/>
+        <w:pStyle w:val="TOC4"/>
         <w:tabs>
           <w:tab w:val="right" w:leader="dot" w:pos="9016"/>
         </w:tabs>
         <w:rPr>
           <w:rFonts w:eastAsiaTheme="minorEastAsia"/>
           <w:noProof/>
+          <w:sz w:val="24"/>
           <w:lang w:eastAsia="en-IN"/>
         </w:rPr>
       </w:pPr>
-      <w:hyperlink w:anchor="_Toc220936144" w:history="1">
+      <w:hyperlink w:anchor="_Toc220950235" w:history="1">
         <w:r>
           <w:rPr>
             <w:rStyle w:val="Hyperlink"/>
             <w:noProof/>
           </w:rPr>
-          <w:t>## Part 2: Temperature &amp; Parameter Control</w:t>
+          <w:t>Step 2: Few-Shot Attempt</w:t>
         </w:r>
         <w:r>
           <w:rPr>
@@ -2202,7 +2750,7 @@
             <w:noProof/>
             <w:webHidden/>
           </w:rPr>
-          <w:instrText xml:space="preserve"> PAGEREF _Toc220936144 \h </w:instrText>
+          <w:instrText xml:space="preserve"> PAGEREF _Toc220950235 \h </w:instrText>
         </w:r>
         <w:r>
           <w:rPr>
@@ -2222,7 +2770,7 @@
             <w:noProof/>
             <w:webHidden/>
           </w:rPr>
-          <w:t>20</w:t>
+          <w:t>27</w:t>
         </w:r>
         <w:r>
           <w:rPr>
@@ -2235,23 +2783,38 @@
     </w:p>
     <w:p>
       <w:pPr>
-        <w:pStyle w:val="TOC3"/>
+        <w:pStyle w:val="TOC4"/>
         <w:tabs>
           <w:tab w:val="right" w:leader="dot" w:pos="9016"/>
         </w:tabs>
         <w:rPr>
           <w:rFonts w:eastAsiaTheme="minorEastAsia"/>
           <w:noProof/>
+          <w:sz w:val="24"/>
           <w:lang w:eastAsia="en-IN"/>
         </w:rPr>
       </w:pPr>
-      <w:hyperlink w:anchor="_Toc220936145" w:history="1">
+      <w:hyperlink w:anchor="_Toc220950236" w:history="1">
         <w:r>
           <w:rPr>
             <w:rStyle w:val="Hyperlink"/>
             <w:noProof/>
           </w:rPr>
-          <w:t>### 2.1 Temperature Experimentation</w:t>
+          <w:t>Step 3: Anal</w:t>
+        </w:r>
+        <w:r>
+          <w:rPr>
+            <w:rStyle w:val="Hyperlink"/>
+            <w:noProof/>
+          </w:rPr>
+          <w:t>y</w:t>
+        </w:r>
+        <w:r>
+          <w:rPr>
+            <w:rStyle w:val="Hyperlink"/>
+            <w:noProof/>
+          </w:rPr>
+          <w:t>sis</w:t>
         </w:r>
         <w:r>
           <w:rPr>
@@ -2272,7 +2835,7 @@
             <w:noProof/>
             <w:webHidden/>
           </w:rPr>
-          <w:instrText xml:space="preserve"> PAGEREF _Toc220936145 \h </w:instrText>
+          <w:instrText xml:space="preserve"> PAGEREF _Toc220950236 \h </w:instrText>
         </w:r>
         <w:r>
           <w:rPr>
@@ -2292,7 +2855,7 @@
             <w:noProof/>
             <w:webHidden/>
           </w:rPr>
-          <w:t>20</w:t>
+          <w:t>28</w:t>
         </w:r>
         <w:r>
           <w:rPr>
@@ -2305,37 +2868,241 @@
     </w:p>
     <w:p>
       <w:pPr>
+        <w:pStyle w:val="TOC2"/>
+        <w:tabs>
+          <w:tab w:val="right" w:leader="dot" w:pos="9016"/>
+        </w:tabs>
+        <w:rPr>
+          <w:rFonts w:eastAsiaTheme="minorEastAsia"/>
+          <w:b w:val="0"/>
+          <w:noProof/>
+          <w:sz w:val="24"/>
+          <w:lang w:eastAsia="en-IN"/>
+        </w:rPr>
+      </w:pPr>
+      <w:hyperlink w:anchor="_Toc220950237" w:history="1">
+        <w:r>
+          <w:rPr>
+            <w:rStyle w:val="Hyperlink"/>
+            <w:noProof/>
+          </w:rPr>
+          <w:t>## Part 4: Responsible AI &amp; Limitations</w:t>
+        </w:r>
+        <w:r>
+          <w:rPr>
+            <w:noProof/>
+            <w:webHidden/>
+          </w:rPr>
+          <w:tab/>
+        </w:r>
+        <w:r>
+          <w:rPr>
+            <w:noProof/>
+            <w:webHidden/>
+          </w:rPr>
+          <w:fldChar w:fldCharType="begin"/>
+        </w:r>
+        <w:r>
+          <w:rPr>
+            <w:noProof/>
+            <w:webHidden/>
+          </w:rPr>
+          <w:instrText xml:space="preserve"> PAGEREF _Toc220950237 \h </w:instrText>
+        </w:r>
+        <w:r>
+          <w:rPr>
+            <w:noProof/>
+            <w:webHidden/>
+          </w:rPr>
+        </w:r>
+        <w:r>
+          <w:rPr>
+            <w:noProof/>
+            <w:webHidden/>
+          </w:rPr>
+          <w:fldChar w:fldCharType="separate"/>
+        </w:r>
+        <w:r>
+          <w:rPr>
+            <w:noProof/>
+            <w:webHidden/>
+          </w:rPr>
+          <w:t>29</w:t>
+        </w:r>
+        <w:r>
+          <w:rPr>
+            <w:noProof/>
+            <w:webHidden/>
+          </w:rPr>
+          <w:fldChar w:fldCharType="end"/>
+        </w:r>
+      </w:hyperlink>
+    </w:p>
+    <w:p>
+      <w:pPr>
         <w:pStyle w:val="TOC3"/>
         <w:tabs>
           <w:tab w:val="right" w:leader="dot" w:pos="9016"/>
         </w:tabs>
         <w:rPr>
           <w:rFonts w:eastAsiaTheme="minorEastAsia"/>
+          <w:b w:val="0"/>
           <w:noProof/>
+          <w:sz w:val="24"/>
           <w:lang w:eastAsia="en-IN"/>
         </w:rPr>
       </w:pPr>
-      <w:hyperlink w:anchor="_Toc220936146" w:history="1">
+      <w:hyperlink w:anchor="_Toc220950238" w:history="1">
         <w:r>
           <w:rPr>
             <w:rStyle w:val="Hyperlink"/>
             <w:noProof/>
           </w:rPr>
-          <w:t>### 2.2 Analysis &amp;</w:t>
-        </w:r>
+          <w:t>### 4.1 Testing for Hallucinations</w:t>
+        </w:r>
+        <w:r>
+          <w:rPr>
+            <w:noProof/>
+            <w:webHidden/>
+          </w:rPr>
+          <w:tab/>
+        </w:r>
+        <w:r>
+          <w:rPr>
+            <w:noProof/>
+            <w:webHidden/>
+          </w:rPr>
+          <w:fldChar w:fldCharType="begin"/>
+        </w:r>
+        <w:r>
+          <w:rPr>
+            <w:noProof/>
+            <w:webHidden/>
+          </w:rPr>
+          <w:instrText xml:space="preserve"> PAGEREF _Toc220950238 \h </w:instrText>
+        </w:r>
+        <w:r>
+          <w:rPr>
+            <w:noProof/>
+            <w:webHidden/>
+          </w:rPr>
+        </w:r>
+        <w:r>
+          <w:rPr>
+            <w:noProof/>
+            <w:webHidden/>
+          </w:rPr>
+          <w:fldChar w:fldCharType="separate"/>
+        </w:r>
+        <w:r>
+          <w:rPr>
+            <w:noProof/>
+            <w:webHidden/>
+          </w:rPr>
+          <w:t>29</w:t>
+        </w:r>
+        <w:r>
+          <w:rPr>
+            <w:noProof/>
+            <w:webHidden/>
+          </w:rPr>
+          <w:fldChar w:fldCharType="end"/>
+        </w:r>
+      </w:hyperlink>
+    </w:p>
+    <w:p>
+      <w:pPr>
+        <w:pStyle w:val="TOC3"/>
+        <w:tabs>
+          <w:tab w:val="right" w:leader="dot" w:pos="9016"/>
+        </w:tabs>
+        <w:rPr>
+          <w:rFonts w:eastAsiaTheme="minorEastAsia"/>
+          <w:b w:val="0"/>
+          <w:noProof/>
+          <w:sz w:val="24"/>
+          <w:lang w:eastAsia="en-IN"/>
+        </w:rPr>
+      </w:pPr>
+      <w:hyperlink w:anchor="_Toc220950239" w:history="1">
         <w:r>
           <w:rPr>
             <w:rStyle w:val="Hyperlink"/>
             <w:noProof/>
           </w:rPr>
-          <w:t xml:space="preserve"> </w:t>
-        </w:r>
+          <w:t>### 4.2 Testing for Bias</w:t>
+        </w:r>
+        <w:r>
+          <w:rPr>
+            <w:noProof/>
+            <w:webHidden/>
+          </w:rPr>
+          <w:tab/>
+        </w:r>
+        <w:r>
+          <w:rPr>
+            <w:noProof/>
+            <w:webHidden/>
+          </w:rPr>
+          <w:fldChar w:fldCharType="begin"/>
+        </w:r>
+        <w:r>
+          <w:rPr>
+            <w:noProof/>
+            <w:webHidden/>
+          </w:rPr>
+          <w:instrText xml:space="preserve"> PAGEREF _Toc220950239 \h </w:instrText>
+        </w:r>
+        <w:r>
+          <w:rPr>
+            <w:noProof/>
+            <w:webHidden/>
+          </w:rPr>
+        </w:r>
+        <w:r>
+          <w:rPr>
+            <w:noProof/>
+            <w:webHidden/>
+          </w:rPr>
+          <w:fldChar w:fldCharType="separate"/>
+        </w:r>
+        <w:r>
+          <w:rPr>
+            <w:noProof/>
+            <w:webHidden/>
+          </w:rPr>
+          <w:t>29</w:t>
+        </w:r>
+        <w:r>
+          <w:rPr>
+            <w:noProof/>
+            <w:webHidden/>
+          </w:rPr>
+          <w:fldChar w:fldCharType="end"/>
+        </w:r>
+      </w:hyperlink>
+    </w:p>
+    <w:p>
+      <w:pPr>
+        <w:pStyle w:val="TOC3"/>
+        <w:tabs>
+          <w:tab w:val="right" w:leader="dot" w:pos="9016"/>
+        </w:tabs>
+        <w:rPr>
+          <w:rFonts w:eastAsiaTheme="minorEastAsia"/>
+          <w:b w:val="0"/>
+          <w:noProof/>
+          <w:sz w:val="24"/>
+          <w:lang w:eastAsia="en-IN"/>
+        </w:rPr>
+      </w:pPr>
+      <w:hyperlink w:anchor="_Toc220950240" w:history="1">
         <w:r>
           <w:rPr>
             <w:rStyle w:val="Hyperlink"/>
             <w:noProof/>
           </w:rPr>
-          <w:t>Recommendations</w:t>
+          <w:t>### 4.3 Limitations &amp; Responsible Use</w:t>
         </w:r>
         <w:r>
           <w:rPr>
@@ -2356,7 +3123,7 @@
             <w:noProof/>
             <w:webHidden/>
           </w:rPr>
-          <w:instrText xml:space="preserve"> PAGEREF _Toc220936146 \h </w:instrText>
+          <w:instrText xml:space="preserve"> PAGEREF _Toc220950240 \h </w:instrText>
         </w:r>
         <w:r>
           <w:rPr>
@@ -2376,497 +3143,7 @@
             <w:noProof/>
             <w:webHidden/>
           </w:rPr>
-          <w:t>22</w:t>
-        </w:r>
-        <w:r>
-          <w:rPr>
-            <w:noProof/>
-            <w:webHidden/>
-          </w:rPr>
-          <w:fldChar w:fldCharType="end"/>
-        </w:r>
-      </w:hyperlink>
-    </w:p>
-    <w:p>
-      <w:pPr>
-        <w:pStyle w:val="TOC2"/>
-        <w:tabs>
-          <w:tab w:val="right" w:leader="dot" w:pos="9016"/>
-        </w:tabs>
-        <w:rPr>
-          <w:rFonts w:eastAsiaTheme="minorEastAsia"/>
-          <w:noProof/>
-          <w:lang w:eastAsia="en-IN"/>
-        </w:rPr>
-      </w:pPr>
-      <w:hyperlink w:anchor="_Toc220936147" w:history="1">
-        <w:r>
-          <w:rPr>
-            <w:rStyle w:val="Hyperlink"/>
-            <w:noProof/>
-          </w:rPr>
-          <w:t>## Part 3: Strategic Prompting Techniques</w:t>
-        </w:r>
-        <w:r>
-          <w:rPr>
-            <w:noProof/>
-            <w:webHidden/>
-          </w:rPr>
-          <w:tab/>
-        </w:r>
-        <w:r>
-          <w:rPr>
-            <w:noProof/>
-            <w:webHidden/>
-          </w:rPr>
-          <w:fldChar w:fldCharType="begin"/>
-        </w:r>
-        <w:r>
-          <w:rPr>
-            <w:noProof/>
-            <w:webHidden/>
-          </w:rPr>
-          <w:instrText xml:space="preserve"> PAGEREF _Toc220936147 \h </w:instrText>
-        </w:r>
-        <w:r>
-          <w:rPr>
-            <w:noProof/>
-            <w:webHidden/>
-          </w:rPr>
-        </w:r>
-        <w:r>
-          <w:rPr>
-            <w:noProof/>
-            <w:webHidden/>
-          </w:rPr>
-          <w:fldChar w:fldCharType="separate"/>
-        </w:r>
-        <w:r>
-          <w:rPr>
-            <w:noProof/>
-            <w:webHidden/>
-          </w:rPr>
-          <w:t>23</w:t>
-        </w:r>
-        <w:r>
-          <w:rPr>
-            <w:noProof/>
-            <w:webHidden/>
-          </w:rPr>
-          <w:fldChar w:fldCharType="end"/>
-        </w:r>
-      </w:hyperlink>
-    </w:p>
-    <w:p>
-      <w:pPr>
-        <w:pStyle w:val="TOC3"/>
-        <w:tabs>
-          <w:tab w:val="right" w:leader="dot" w:pos="9016"/>
-        </w:tabs>
-        <w:rPr>
-          <w:rFonts w:eastAsiaTheme="minorEastAsia"/>
-          <w:noProof/>
-          <w:lang w:eastAsia="en-IN"/>
-        </w:rPr>
-      </w:pPr>
-      <w:hyperlink w:anchor="_Toc220936148" w:history="1">
-        <w:r>
-          <w:rPr>
-            <w:rStyle w:val="Hyperlink"/>
-            <w:noProof/>
-          </w:rPr>
-          <w:t>### 3.1 Chain-of-Thought Prompting</w:t>
-        </w:r>
-        <w:r>
-          <w:rPr>
-            <w:noProof/>
-            <w:webHidden/>
-          </w:rPr>
-          <w:tab/>
-        </w:r>
-        <w:r>
-          <w:rPr>
-            <w:noProof/>
-            <w:webHidden/>
-          </w:rPr>
-          <w:fldChar w:fldCharType="begin"/>
-        </w:r>
-        <w:r>
-          <w:rPr>
-            <w:noProof/>
-            <w:webHidden/>
-          </w:rPr>
-          <w:instrText xml:space="preserve"> PAGEREF _Toc220936148 \h </w:instrText>
-        </w:r>
-        <w:r>
-          <w:rPr>
-            <w:noProof/>
-            <w:webHidden/>
-          </w:rPr>
-        </w:r>
-        <w:r>
-          <w:rPr>
-            <w:noProof/>
-            <w:webHidden/>
-          </w:rPr>
-          <w:fldChar w:fldCharType="separate"/>
-        </w:r>
-        <w:r>
-          <w:rPr>
-            <w:noProof/>
-            <w:webHidden/>
-          </w:rPr>
-          <w:t>23</w:t>
-        </w:r>
-        <w:r>
-          <w:rPr>
-            <w:noProof/>
-            <w:webHidden/>
-          </w:rPr>
-          <w:fldChar w:fldCharType="end"/>
-        </w:r>
-      </w:hyperlink>
-    </w:p>
-    <w:p>
-      <w:pPr>
-        <w:pStyle w:val="TOC3"/>
-        <w:tabs>
-          <w:tab w:val="right" w:leader="dot" w:pos="9016"/>
-        </w:tabs>
-        <w:rPr>
-          <w:rFonts w:eastAsiaTheme="minorEastAsia"/>
-          <w:noProof/>
-          <w:lang w:eastAsia="en-IN"/>
-        </w:rPr>
-      </w:pPr>
-      <w:hyperlink w:anchor="_Toc220936149" w:history="1">
-        <w:r>
-          <w:rPr>
-            <w:rStyle w:val="Hyperlink"/>
-            <w:noProof/>
-          </w:rPr>
-          <w:t>### 3.2 Few-Shot Prompting</w:t>
-        </w:r>
-        <w:r>
-          <w:rPr>
-            <w:noProof/>
-            <w:webHidden/>
-          </w:rPr>
-          <w:tab/>
-        </w:r>
-        <w:r>
-          <w:rPr>
-            <w:noProof/>
-            <w:webHidden/>
-          </w:rPr>
-          <w:fldChar w:fldCharType="begin"/>
-        </w:r>
-        <w:r>
-          <w:rPr>
-            <w:noProof/>
-            <w:webHidden/>
-          </w:rPr>
-          <w:instrText xml:space="preserve"> PAGEREF _Toc220936149 \h </w:instrText>
-        </w:r>
-        <w:r>
-          <w:rPr>
-            <w:noProof/>
-            <w:webHidden/>
-          </w:rPr>
-        </w:r>
-        <w:r>
-          <w:rPr>
-            <w:noProof/>
-            <w:webHidden/>
-          </w:rPr>
-          <w:fldChar w:fldCharType="separate"/>
-        </w:r>
-        <w:r>
-          <w:rPr>
-            <w:noProof/>
-            <w:webHidden/>
-          </w:rPr>
-          <w:t>23</w:t>
-        </w:r>
-        <w:r>
-          <w:rPr>
-            <w:noProof/>
-            <w:webHidden/>
-          </w:rPr>
-          <w:fldChar w:fldCharType="end"/>
-        </w:r>
-      </w:hyperlink>
-    </w:p>
-    <w:p>
-      <w:pPr>
-        <w:pStyle w:val="TOC2"/>
-        <w:tabs>
-          <w:tab w:val="right" w:leader="dot" w:pos="9016"/>
-        </w:tabs>
-        <w:rPr>
-          <w:rFonts w:eastAsiaTheme="minorEastAsia"/>
-          <w:noProof/>
-          <w:lang w:eastAsia="en-IN"/>
-        </w:rPr>
-      </w:pPr>
-      <w:hyperlink w:anchor="_Toc220936150" w:history="1">
-        <w:r>
-          <w:rPr>
-            <w:rStyle w:val="Hyperlink"/>
-            <w:noProof/>
-          </w:rPr>
-          <w:t>## Part 4: Responsible AI &amp; Limitations</w:t>
-        </w:r>
-        <w:r>
-          <w:rPr>
-            <w:noProof/>
-            <w:webHidden/>
-          </w:rPr>
-          <w:tab/>
-        </w:r>
-        <w:r>
-          <w:rPr>
-            <w:noProof/>
-            <w:webHidden/>
-          </w:rPr>
-          <w:fldChar w:fldCharType="begin"/>
-        </w:r>
-        <w:r>
-          <w:rPr>
-            <w:noProof/>
-            <w:webHidden/>
-          </w:rPr>
-          <w:instrText xml:space="preserve"> PAGEREF _Toc220936150 \h </w:instrText>
-        </w:r>
-        <w:r>
-          <w:rPr>
-            <w:noProof/>
-            <w:webHidden/>
-          </w:rPr>
-        </w:r>
-        <w:r>
-          <w:rPr>
-            <w:noProof/>
-            <w:webHidden/>
-          </w:rPr>
-          <w:fldChar w:fldCharType="separate"/>
-        </w:r>
-        <w:r>
-          <w:rPr>
-            <w:noProof/>
-            <w:webHidden/>
-          </w:rPr>
-          <w:t>23</w:t>
-        </w:r>
-        <w:r>
-          <w:rPr>
-            <w:noProof/>
-            <w:webHidden/>
-          </w:rPr>
-          <w:fldChar w:fldCharType="end"/>
-        </w:r>
-      </w:hyperlink>
-    </w:p>
-    <w:p>
-      <w:pPr>
-        <w:pStyle w:val="TOC3"/>
-        <w:tabs>
-          <w:tab w:val="right" w:leader="dot" w:pos="9016"/>
-        </w:tabs>
-        <w:rPr>
-          <w:rFonts w:eastAsiaTheme="minorEastAsia"/>
-          <w:noProof/>
-          <w:lang w:eastAsia="en-IN"/>
-        </w:rPr>
-      </w:pPr>
-      <w:hyperlink w:anchor="_Toc220936151" w:history="1">
-        <w:r>
-          <w:rPr>
-            <w:rStyle w:val="Hyperlink"/>
-            <w:noProof/>
-          </w:rPr>
-          <w:t>### 4.1 Testing for Hallucinations</w:t>
-        </w:r>
-        <w:r>
-          <w:rPr>
-            <w:noProof/>
-            <w:webHidden/>
-          </w:rPr>
-          <w:tab/>
-        </w:r>
-        <w:r>
-          <w:rPr>
-            <w:noProof/>
-            <w:webHidden/>
-          </w:rPr>
-          <w:fldChar w:fldCharType="begin"/>
-        </w:r>
-        <w:r>
-          <w:rPr>
-            <w:noProof/>
-            <w:webHidden/>
-          </w:rPr>
-          <w:instrText xml:space="preserve"> PAGEREF _Toc220936151 \h </w:instrText>
-        </w:r>
-        <w:r>
-          <w:rPr>
-            <w:noProof/>
-            <w:webHidden/>
-          </w:rPr>
-        </w:r>
-        <w:r>
-          <w:rPr>
-            <w:noProof/>
-            <w:webHidden/>
-          </w:rPr>
-          <w:fldChar w:fldCharType="separate"/>
-        </w:r>
-        <w:r>
-          <w:rPr>
-            <w:noProof/>
-            <w:webHidden/>
-          </w:rPr>
-          <w:t>23</w:t>
-        </w:r>
-        <w:r>
-          <w:rPr>
-            <w:noProof/>
-            <w:webHidden/>
-          </w:rPr>
-          <w:fldChar w:fldCharType="end"/>
-        </w:r>
-      </w:hyperlink>
-    </w:p>
-    <w:p>
-      <w:pPr>
-        <w:pStyle w:val="TOC3"/>
-        <w:tabs>
-          <w:tab w:val="right" w:leader="dot" w:pos="9016"/>
-        </w:tabs>
-        <w:rPr>
-          <w:rFonts w:eastAsiaTheme="minorEastAsia"/>
-          <w:noProof/>
-          <w:lang w:eastAsia="en-IN"/>
-        </w:rPr>
-      </w:pPr>
-      <w:hyperlink w:anchor="_Toc220936152" w:history="1">
-        <w:r>
-          <w:rPr>
-            <w:rStyle w:val="Hyperlink"/>
-            <w:noProof/>
-          </w:rPr>
-          <w:t>### 4.2 Testing for Bias</w:t>
-        </w:r>
-        <w:r>
-          <w:rPr>
-            <w:noProof/>
-            <w:webHidden/>
-          </w:rPr>
-          <w:tab/>
-        </w:r>
-        <w:r>
-          <w:rPr>
-            <w:noProof/>
-            <w:webHidden/>
-          </w:rPr>
-          <w:fldChar w:fldCharType="begin"/>
-        </w:r>
-        <w:r>
-          <w:rPr>
-            <w:noProof/>
-            <w:webHidden/>
-          </w:rPr>
-          <w:instrText xml:space="preserve"> PAGEREF _Toc220936152 \h </w:instrText>
-        </w:r>
-        <w:r>
-          <w:rPr>
-            <w:noProof/>
-            <w:webHidden/>
-          </w:rPr>
-        </w:r>
-        <w:r>
-          <w:rPr>
-            <w:noProof/>
-            <w:webHidden/>
-          </w:rPr>
-          <w:fldChar w:fldCharType="separate"/>
-        </w:r>
-        <w:r>
-          <w:rPr>
-            <w:noProof/>
-            <w:webHidden/>
-          </w:rPr>
-          <w:t>23</w:t>
-        </w:r>
-        <w:r>
-          <w:rPr>
-            <w:noProof/>
-            <w:webHidden/>
-          </w:rPr>
-          <w:fldChar w:fldCharType="end"/>
-        </w:r>
-      </w:hyperlink>
-    </w:p>
-    <w:p>
-      <w:pPr>
-        <w:pStyle w:val="TOC3"/>
-        <w:tabs>
-          <w:tab w:val="right" w:leader="dot" w:pos="9016"/>
-        </w:tabs>
-        <w:rPr>
-          <w:rFonts w:eastAsiaTheme="minorEastAsia"/>
-          <w:noProof/>
-          <w:lang w:eastAsia="en-IN"/>
-        </w:rPr>
-      </w:pPr>
-      <w:hyperlink w:anchor="_Toc220936153" w:history="1">
-        <w:r>
-          <w:rPr>
-            <w:rStyle w:val="Hyperlink"/>
-            <w:noProof/>
-          </w:rPr>
-          <w:t>### 4.3 Limitations &amp; Responsible Use</w:t>
-        </w:r>
-        <w:r>
-          <w:rPr>
-            <w:noProof/>
-            <w:webHidden/>
-          </w:rPr>
-          <w:tab/>
-        </w:r>
-        <w:r>
-          <w:rPr>
-            <w:noProof/>
-            <w:webHidden/>
-          </w:rPr>
-          <w:fldChar w:fldCharType="begin"/>
-        </w:r>
-        <w:r>
-          <w:rPr>
-            <w:noProof/>
-            <w:webHidden/>
-          </w:rPr>
-          <w:instrText xml:space="preserve"> PAGEREF _Toc220936153 \h </w:instrText>
-        </w:r>
-        <w:r>
-          <w:rPr>
-            <w:noProof/>
-            <w:webHidden/>
-          </w:rPr>
-        </w:r>
-        <w:r>
-          <w:rPr>
-            <w:noProof/>
-            <w:webHidden/>
-          </w:rPr>
-          <w:fldChar w:fldCharType="separate"/>
-        </w:r>
-        <w:r>
-          <w:rPr>
-            <w:noProof/>
-            <w:webHidden/>
-          </w:rPr>
-          <w:t>23</w:t>
+          <w:t>29</w:t>
         </w:r>
         <w:r>
           <w:rPr>
@@ -2887,6 +3164,10 @@
         </w:rPr>
       </w:pPr>
       <w:r>
+        <w:rPr>
+          <w:b/>
+          <w:sz w:val="20"/>
+        </w:rPr>
         <w:fldChar w:fldCharType="end"/>
       </w:r>
       <w:r>
@@ -2897,7 +3178,7 @@
       <w:pPr>
         <w:pStyle w:val="Heading1"/>
       </w:pPr>
-      <w:bookmarkStart w:id="0" w:name="_Toc220936116"/>
+      <w:bookmarkStart w:id="0" w:name="_Toc220950200"/>
       <w:r>
         <w:lastRenderedPageBreak/>
         <w:t># Prompt Engineering Portfolio</w:t>
@@ -3009,7 +3290,7 @@
       <w:pPr>
         <w:pStyle w:val="Heading2"/>
       </w:pPr>
-      <w:bookmarkStart w:id="1" w:name="_Toc220936117"/>
+      <w:bookmarkStart w:id="1" w:name="_Toc220950201"/>
       <w:r>
         <w:t>## Part 1: Prompt Design &amp; Iteration</w:t>
       </w:r>
@@ -3019,7 +3300,7 @@
       <w:pPr>
         <w:pStyle w:val="Heading3"/>
       </w:pPr>
-      <w:bookmarkStart w:id="2" w:name="_Toc220936118"/>
+      <w:bookmarkStart w:id="2" w:name="_Toc220950202"/>
       <w:r>
         <w:t>### 1.1 Scenario A: Technical Explanation</w:t>
       </w:r>
@@ -3029,7 +3310,7 @@
       <w:pPr>
         <w:pStyle w:val="Heading4"/>
       </w:pPr>
-      <w:bookmarkStart w:id="3" w:name="_Toc220936119"/>
+      <w:bookmarkStart w:id="3" w:name="_Toc220950203"/>
       <w:r>
         <w:t xml:space="preserve">V1: </w:t>
       </w:r>
@@ -3061,7 +3342,7 @@
           <w:bCs/>
         </w:rPr>
       </w:pPr>
-      <w:bookmarkStart w:id="4" w:name="_Toc220936120"/>
+      <w:bookmarkStart w:id="4" w:name="_Toc220950204"/>
       <w:r>
         <w:t>V2</w:t>
       </w:r>
@@ -3120,7 +3401,7 @@
           <w:bCs/>
         </w:rPr>
       </w:pPr>
-      <w:bookmarkStart w:id="5" w:name="_Toc220936121"/>
+      <w:bookmarkStart w:id="5" w:name="_Toc220950205"/>
       <w:r>
         <w:t>V</w:t>
       </w:r>
@@ -3552,7 +3833,7 @@
       <w:pPr>
         <w:pStyle w:val="Heading3"/>
       </w:pPr>
-      <w:bookmarkStart w:id="6" w:name="_Toc220936122"/>
+      <w:bookmarkStart w:id="6" w:name="_Toc220950206"/>
       <w:r>
         <w:lastRenderedPageBreak/>
         <w:t>### 1.1 Scenario B: Professional Email</w:t>
@@ -3563,7 +3844,7 @@
       <w:pPr>
         <w:pStyle w:val="Heading4"/>
       </w:pPr>
-      <w:bookmarkStart w:id="7" w:name="_Toc220936123"/>
+      <w:bookmarkStart w:id="7" w:name="_Toc220950207"/>
       <w:r>
         <w:t xml:space="preserve">V1: </w:t>
       </w:r>
@@ -3602,7 +3883,7 @@
           <w:bCs/>
         </w:rPr>
       </w:pPr>
-      <w:bookmarkStart w:id="8" w:name="_Toc220936124"/>
+      <w:bookmarkStart w:id="8" w:name="_Toc220950208"/>
       <w:r>
         <w:t>V2</w:t>
       </w:r>
@@ -3651,7 +3932,7 @@
           <w:bCs/>
         </w:rPr>
       </w:pPr>
-      <w:bookmarkStart w:id="9" w:name="_Toc220936125"/>
+      <w:bookmarkStart w:id="9" w:name="_Toc220950209"/>
       <w:r>
         <w:t>V</w:t>
       </w:r>
@@ -4118,7 +4399,7 @@
       <w:pPr>
         <w:pStyle w:val="Heading3"/>
       </w:pPr>
-      <w:bookmarkStart w:id="10" w:name="_Toc220936126"/>
+      <w:bookmarkStart w:id="10" w:name="_Toc220950210"/>
       <w:r>
         <w:lastRenderedPageBreak/>
         <w:t>### 1.1 Scenario C: Creative Content</w:t>
@@ -4129,7 +4410,7 @@
       <w:pPr>
         <w:pStyle w:val="Heading4"/>
       </w:pPr>
-      <w:bookmarkStart w:id="11" w:name="_Toc220936127"/>
+      <w:bookmarkStart w:id="11" w:name="_Toc220950211"/>
       <w:r>
         <w:t xml:space="preserve">V1: </w:t>
       </w:r>
@@ -4168,7 +4449,7 @@
           <w:bCs/>
         </w:rPr>
       </w:pPr>
-      <w:bookmarkStart w:id="12" w:name="_Toc220936128"/>
+      <w:bookmarkStart w:id="12" w:name="_Toc220950212"/>
       <w:r>
         <w:t>V2</w:t>
       </w:r>
@@ -4221,7 +4502,7 @@
           <w:bCs/>
         </w:rPr>
       </w:pPr>
-      <w:bookmarkStart w:id="13" w:name="_Toc220936129"/>
+      <w:bookmarkStart w:id="13" w:name="_Toc220950213"/>
       <w:r>
         <w:t>V</w:t>
       </w:r>
@@ -4534,7 +4815,7 @@
       <w:pPr>
         <w:pStyle w:val="Heading3"/>
       </w:pPr>
-      <w:bookmarkStart w:id="14" w:name="_Toc220936130"/>
+      <w:bookmarkStart w:id="14" w:name="_Toc220950214"/>
       <w:r>
         <w:lastRenderedPageBreak/>
         <w:t>### 1.2 Iteration Documentation</w:t>
@@ -4545,7 +4826,7 @@
       <w:pPr>
         <w:pStyle w:val="Heading4"/>
       </w:pPr>
-      <w:bookmarkStart w:id="15" w:name="_Toc220936131"/>
+      <w:bookmarkStart w:id="15" w:name="_Toc220950215"/>
       <w:r>
         <w:t>Scenario A: Technical Explanation</w:t>
       </w:r>
@@ -5250,7 +5531,7 @@
       <w:pPr>
         <w:pStyle w:val="Heading4"/>
       </w:pPr>
-      <w:bookmarkStart w:id="16" w:name="_Toc220936132"/>
+      <w:bookmarkStart w:id="16" w:name="_Toc220950216"/>
       <w:r>
         <w:t xml:space="preserve">V1: </w:t>
       </w:r>
@@ -5282,7 +5563,7 @@
           <w:bCs/>
         </w:rPr>
       </w:pPr>
-      <w:bookmarkStart w:id="17" w:name="_Toc220936133"/>
+      <w:bookmarkStart w:id="17" w:name="_Toc220950217"/>
       <w:r>
         <w:t>V2</w:t>
       </w:r>
@@ -5341,7 +5622,7 @@
           <w:bCs/>
         </w:rPr>
       </w:pPr>
-      <w:bookmarkStart w:id="18" w:name="_Toc220936134"/>
+      <w:bookmarkStart w:id="18" w:name="_Toc220950218"/>
       <w:r>
         <w:t>V</w:t>
       </w:r>
@@ -5711,7 +5992,7 @@
       <w:pPr>
         <w:pStyle w:val="Heading4"/>
       </w:pPr>
-      <w:bookmarkStart w:id="19" w:name="_Toc220936135"/>
+      <w:bookmarkStart w:id="19" w:name="_Toc220950219"/>
       <w:r>
         <w:lastRenderedPageBreak/>
         <w:t>Scenario B: Professional Email</w:t>
@@ -6440,7 +6721,7 @@
       <w:pPr>
         <w:pStyle w:val="Heading4"/>
       </w:pPr>
-      <w:bookmarkStart w:id="20" w:name="_Toc220936136"/>
+      <w:bookmarkStart w:id="20" w:name="_Toc220950220"/>
       <w:r>
         <w:t xml:space="preserve">V1: </w:t>
       </w:r>
@@ -6479,7 +6760,7 @@
           <w:bCs/>
         </w:rPr>
       </w:pPr>
-      <w:bookmarkStart w:id="21" w:name="_Toc220936137"/>
+      <w:bookmarkStart w:id="21" w:name="_Toc220950221"/>
       <w:r>
         <w:t>V2</w:t>
       </w:r>
@@ -6528,7 +6809,7 @@
           <w:bCs/>
         </w:rPr>
       </w:pPr>
-      <w:bookmarkStart w:id="22" w:name="_Toc220936138"/>
+      <w:bookmarkStart w:id="22" w:name="_Toc220950222"/>
       <w:r>
         <w:t>V</w:t>
       </w:r>
@@ -7200,7 +7481,7 @@
       <w:pPr>
         <w:pStyle w:val="Heading4"/>
       </w:pPr>
-      <w:bookmarkStart w:id="23" w:name="_Toc220936139"/>
+      <w:bookmarkStart w:id="23" w:name="_Toc220950223"/>
       <w:r>
         <w:lastRenderedPageBreak/>
         <w:t>Scenario C: Creative Content</w:t>
@@ -7803,7 +8084,7 @@
       <w:pPr>
         <w:pStyle w:val="Heading4"/>
       </w:pPr>
-      <w:bookmarkStart w:id="24" w:name="_Toc220936140"/>
+      <w:bookmarkStart w:id="24" w:name="_Toc220950224"/>
       <w:r>
         <w:t xml:space="preserve">V1: </w:t>
       </w:r>
@@ -7842,7 +8123,7 @@
           <w:bCs/>
         </w:rPr>
       </w:pPr>
-      <w:bookmarkStart w:id="25" w:name="_Toc220936141"/>
+      <w:bookmarkStart w:id="25" w:name="_Toc220950225"/>
       <w:r>
         <w:t>V2</w:t>
       </w:r>
@@ -7898,7 +8179,7 @@
           <w:bCs/>
         </w:rPr>
       </w:pPr>
-      <w:bookmarkStart w:id="26" w:name="_Toc220936142"/>
+      <w:bookmarkStart w:id="26" w:name="_Toc220950226"/>
       <w:r>
         <w:t>V</w:t>
       </w:r>
@@ -8419,7 +8700,7 @@
       <w:pPr>
         <w:pStyle w:val="Heading3"/>
       </w:pPr>
-      <w:bookmarkStart w:id="27" w:name="_Toc220936143"/>
+      <w:bookmarkStart w:id="27" w:name="_Toc220950227"/>
       <w:r>
         <w:lastRenderedPageBreak/>
         <w:t>### 1.3 Role and Context Analysis</w:t>
@@ -8634,7 +8915,7 @@
       <w:pPr>
         <w:pStyle w:val="Heading2"/>
       </w:pPr>
-      <w:bookmarkStart w:id="28" w:name="_Toc220936144"/>
+      <w:bookmarkStart w:id="28" w:name="_Toc220950228"/>
       <w:r>
         <w:lastRenderedPageBreak/>
         <w:t>## Part 2: Temperature &amp; Parameter Control</w:t>
@@ -8645,7 +8926,7 @@
       <w:pPr>
         <w:pStyle w:val="Heading3"/>
       </w:pPr>
-      <w:bookmarkStart w:id="29" w:name="_Toc220936145"/>
+      <w:bookmarkStart w:id="29" w:name="_Toc220950229"/>
       <w:r>
         <w:t>### 2.1 Temperature Experimentation</w:t>
       </w:r>
@@ -9669,7 +9950,7 @@
       <w:pPr>
         <w:pStyle w:val="Heading3"/>
       </w:pPr>
-      <w:bookmarkStart w:id="30" w:name="_Toc220936146"/>
+      <w:bookmarkStart w:id="30" w:name="_Toc220950230"/>
       <w:r>
         <w:lastRenderedPageBreak/>
         <w:t>### 2.2 Analysis &amp; Recommendations</w:t>
@@ -9678,6 +9959,12 @@
     </w:p>
     <w:p>
       <w:pPr>
+        <w:pStyle w:val="ListParagraph"/>
+        <w:numPr>
+          <w:ilvl w:val="0"/>
+          <w:numId w:val="33"/>
+        </w:numPr>
+        <w:jc w:val="both"/>
         <w:rPr>
           <w:b/>
           <w:bCs/>
@@ -9693,44 +9980,125 @@
     </w:p>
     <w:p>
       <w:pPr>
+        <w:pStyle w:val="ListParagraph"/>
+        <w:numPr>
+          <w:ilvl w:val="1"/>
+          <w:numId w:val="33"/>
+        </w:numPr>
         <w:jc w:val="both"/>
       </w:pPr>
       <w:r>
-        <w:t xml:space="preserve">Low temperature is best utilized when your task requires high precision, factual accuracy, and strict repeatability. It is particularly effective for use cases like </w:t>
-      </w:r>
-      <w:r>
-        <w:rPr>
-          <w:b/>
-          <w:bCs/>
-        </w:rPr>
-        <w:t>writing technical documentation</w:t>
-      </w:r>
-      <w:r>
-        <w:t xml:space="preserve"> or </w:t>
-      </w:r>
-      <w:r>
-        <w:rPr>
-          <w:b/>
-          <w:bCs/>
-        </w:rPr>
-        <w:t>generating computer code</w:t>
-      </w:r>
-      <w:r>
-        <w:t xml:space="preserve">, where "creative" deviations often lead to functional errors. You should also use it for </w:t>
-      </w:r>
-      <w:r>
-        <w:rPr>
-          <w:b/>
-          <w:bCs/>
-        </w:rPr>
-        <w:t>summarizing financial reports</w:t>
-      </w:r>
-      <w:r>
-        <w:t>, as this ensures the AI focuses on objective data rather than imaginative interpretations. By keeping the temperature between 0.0 and 0.3, the model consistently selects the most probable word, resulting in a focused and predictable output. This setting essentially removes the "noise" from the AI’s logic, making it a reliable tool for professional or scientific tasks.</w:t>
-      </w:r>
-    </w:p>
-    <w:p>
-      <w:pPr>
+        <w:t xml:space="preserve">Low temperature settings are ideal when tasks demand </w:t>
+      </w:r>
+      <w:r>
+        <w:rPr>
+          <w:b/>
+          <w:bCs/>
+        </w:rPr>
+        <w:t>high precision</w:t>
+      </w:r>
+      <w:r>
+        <w:t xml:space="preserve">, </w:t>
+      </w:r>
+      <w:r>
+        <w:rPr>
+          <w:b/>
+          <w:bCs/>
+        </w:rPr>
+        <w:t>factual accuracy</w:t>
+      </w:r>
+      <w:r>
+        <w:t xml:space="preserve">, and </w:t>
+      </w:r>
+      <w:r>
+        <w:rPr>
+          <w:b/>
+          <w:bCs/>
+        </w:rPr>
+        <w:t>strict consistency</w:t>
+      </w:r>
+      <w:r>
+        <w:t xml:space="preserve">. They work best for use cases such as </w:t>
+      </w:r>
+      <w:r>
+        <w:rPr>
+          <w:b/>
+          <w:bCs/>
+        </w:rPr>
+        <w:t>technical documentation</w:t>
+      </w:r>
+      <w:r>
+        <w:t xml:space="preserve">, </w:t>
+      </w:r>
+      <w:r>
+        <w:rPr>
+          <w:b/>
+          <w:bCs/>
+        </w:rPr>
+        <w:t>code generation</w:t>
+      </w:r>
+      <w:r>
+        <w:t xml:space="preserve">, and </w:t>
+      </w:r>
+      <w:r>
+        <w:rPr>
+          <w:b/>
+          <w:bCs/>
+        </w:rPr>
+        <w:t>financial report summarization</w:t>
+      </w:r>
+      <w:r>
+        <w:t xml:space="preserve">, where creative variation can introduce errors. By keeping the temperature between </w:t>
+      </w:r>
+      <w:r>
+        <w:rPr>
+          <w:b/>
+          <w:bCs/>
+        </w:rPr>
+        <w:t>0.0 and 0.3</w:t>
+      </w:r>
+      <w:r>
+        <w:t xml:space="preserve">, the model consistently selects the </w:t>
+      </w:r>
+      <w:r>
+        <w:rPr>
+          <w:b/>
+          <w:bCs/>
+        </w:rPr>
+        <w:t>most probable words</w:t>
+      </w:r>
+      <w:r>
+        <w:t xml:space="preserve">, resulting in </w:t>
+      </w:r>
+      <w:r>
+        <w:rPr>
+          <w:b/>
+          <w:bCs/>
+        </w:rPr>
+        <w:t>predictable and focused outputs</w:t>
+      </w:r>
+      <w:r>
+        <w:t xml:space="preserve">. This approach minimizes </w:t>
+      </w:r>
+      <w:r>
+        <w:rPr>
+          <w:b/>
+          <w:bCs/>
+        </w:rPr>
+        <w:t>noise in reasoning</w:t>
+      </w:r>
+      <w:r>
+        <w:t xml:space="preserve"> and makes the AI a reliable tool for professional and scientific work.</w:t>
+      </w:r>
+    </w:p>
+    <w:p>
+      <w:pPr>
+        <w:pStyle w:val="ListParagraph"/>
+        <w:numPr>
+          <w:ilvl w:val="0"/>
+          <w:numId w:val="33"/>
+        </w:numPr>
+        <w:jc w:val="both"/>
         <w:rPr>
           <w:b/>
           <w:bCs/>
@@ -9746,66 +10114,161 @@
     </w:p>
     <w:p>
       <w:pPr>
+        <w:pStyle w:val="ListParagraph"/>
+        <w:numPr>
+          <w:ilvl w:val="1"/>
+          <w:numId w:val="33"/>
+        </w:numPr>
         <w:jc w:val="both"/>
       </w:pPr>
       <w:r>
-        <w:t xml:space="preserve">High temperature settings are best utilized when your goal is to maximize creativity, variety, and "out-of-the-box" thinking. This approach is particularly effective for </w:t>
-      </w:r>
-      <w:r>
-        <w:rPr>
-          <w:b/>
-          <w:bCs/>
-        </w:rPr>
-        <w:t>brainstorming unique brand names</w:t>
-      </w:r>
-      <w:r>
-        <w:t xml:space="preserve"> or </w:t>
-      </w:r>
-      <w:r>
-        <w:rPr>
-          <w:b/>
-          <w:bCs/>
-        </w:rPr>
-        <w:t>writing fictional stories</w:t>
-      </w:r>
-      <w:r>
-        <w:t xml:space="preserve">, where you want the AI to avoid predictable or cliché responses. You would also use it for </w:t>
-      </w:r>
-      <w:r>
-        <w:rPr>
-          <w:b/>
-          <w:bCs/>
-        </w:rPr>
-        <w:t>generating diverse social media content</w:t>
-      </w:r>
-      <w:r>
-        <w:t xml:space="preserve">, as it allows the model to explore more </w:t>
-      </w:r>
-      <w:r>
-        <w:t>colourful</w:t>
-      </w:r>
-      <w:r>
-        <w:t xml:space="preserve"> and unexpected vocabulary. By setting the temperature between </w:t>
-      </w:r>
-      <w:r>
-        <w:rPr>
-          <w:b/>
-          <w:bCs/>
-        </w:rPr>
-        <w:t>1.0 and 1.5</w:t>
-      </w:r>
-      <w:r>
-        <w:t xml:space="preserve">, the model is encouraged to choose </w:t>
-      </w:r>
-      <w:r>
-        <w:t>fewer</w:t>
-      </w:r>
-      <w:r>
-        <w:t xml:space="preserve"> probable words, leading to more diverse and unpredictable outputs. Ultimately, this setting is your best tool for overcoming creative blocks and discovering truly original ideas that a more deterministic setting would skip.</w:t>
-      </w:r>
-    </w:p>
-    <w:p>
-      <w:pPr>
+        <w:t xml:space="preserve">High temperature settings are most suitable for tasks that require </w:t>
+      </w:r>
+      <w:r>
+        <w:rPr>
+          <w:b/>
+          <w:bCs/>
+        </w:rPr>
+        <w:t>creativity</w:t>
+      </w:r>
+      <w:r>
+        <w:t xml:space="preserve">, </w:t>
+      </w:r>
+      <w:r>
+        <w:rPr>
+          <w:b/>
+          <w:bCs/>
+        </w:rPr>
+        <w:t>diverse output</w:t>
+      </w:r>
+      <w:r>
+        <w:t xml:space="preserve">, and </w:t>
+      </w:r>
+      <w:r>
+        <w:rPr>
+          <w:b/>
+          <w:bCs/>
+        </w:rPr>
+        <w:t>non</w:t>
+      </w:r>
+      <w:r>
+        <w:rPr>
+          <w:b/>
+          <w:bCs/>
+        </w:rPr>
+        <w:noBreakHyphen/>
+        <w:t>deterministic reasoning</w:t>
+      </w:r>
+      <w:r>
+        <w:t xml:space="preserve">. They are particularly effective in </w:t>
+      </w:r>
+      <w:r>
+        <w:rPr>
+          <w:b/>
+          <w:bCs/>
+        </w:rPr>
+        <w:t>creative writing</w:t>
+      </w:r>
+      <w:r>
+        <w:t xml:space="preserve">, </w:t>
+      </w:r>
+      <w:r>
+        <w:rPr>
+          <w:b/>
+          <w:bCs/>
+        </w:rPr>
+        <w:t>ideation</w:t>
+      </w:r>
+      <w:r>
+        <w:t xml:space="preserve">, and </w:t>
+      </w:r>
+      <w:r>
+        <w:rPr>
+          <w:b/>
+          <w:bCs/>
+        </w:rPr>
+        <w:t>open</w:t>
+      </w:r>
+      <w:r>
+        <w:rPr>
+          <w:b/>
+          <w:bCs/>
+        </w:rPr>
+        <w:noBreakHyphen/>
+        <w:t>ended content generation</w:t>
+      </w:r>
+      <w:r>
+        <w:t xml:space="preserve">, where reducing </w:t>
+      </w:r>
+      <w:r>
+        <w:rPr>
+          <w:b/>
+          <w:bCs/>
+        </w:rPr>
+        <w:t>predictability</w:t>
+      </w:r>
+      <w:r>
+        <w:t xml:space="preserve"> is beneficial. Operating within a range of </w:t>
+      </w:r>
+      <w:r>
+        <w:rPr>
+          <w:b/>
+          <w:bCs/>
+        </w:rPr>
+        <w:t>1.0 to 1.5</w:t>
+      </w:r>
+      <w:r>
+        <w:t xml:space="preserve"> enables the model to select </w:t>
+      </w:r>
+      <w:r>
+        <w:rPr>
+          <w:b/>
+          <w:bCs/>
+        </w:rPr>
+        <w:t>less probable linguistic choices</w:t>
+      </w:r>
+      <w:r>
+        <w:t xml:space="preserve">, resulting in </w:t>
+      </w:r>
+      <w:r>
+        <w:rPr>
+          <w:b/>
+          <w:bCs/>
+        </w:rPr>
+        <w:t>varied and innovative responses</w:t>
+      </w:r>
+      <w:r>
+        <w:t xml:space="preserve">. As a result, higher temperature settings support </w:t>
+      </w:r>
+      <w:r>
+        <w:rPr>
+          <w:b/>
+          <w:bCs/>
+        </w:rPr>
+        <w:t>creative exploration</w:t>
+      </w:r>
+      <w:r>
+        <w:t xml:space="preserve"> and </w:t>
+      </w:r>
+      <w:r>
+        <w:rPr>
+          <w:b/>
+          <w:bCs/>
+        </w:rPr>
+        <w:t>original idea generation</w:t>
+      </w:r>
+      <w:r>
+        <w:t>.</w:t>
+      </w:r>
+    </w:p>
+    <w:p>
+      <w:pPr>
+        <w:pStyle w:val="ListParagraph"/>
+        <w:numPr>
+          <w:ilvl w:val="0"/>
+          <w:numId w:val="33"/>
+        </w:numPr>
+        <w:jc w:val="both"/>
         <w:rPr>
           <w:b/>
           <w:bCs/>
@@ -9821,21 +10284,362 @@
     </w:p>
     <w:p>
       <w:pPr>
+        <w:pStyle w:val="ListParagraph"/>
+        <w:numPr>
+          <w:ilvl w:val="1"/>
+          <w:numId w:val="33"/>
+        </w:numPr>
+        <w:ind w:left="1077" w:hanging="357"/>
         <w:jc w:val="both"/>
-      </w:pPr>
-      <w:r>
+        <w:rPr>
+          <w:rFonts w:asciiTheme="majorHAnsi" w:eastAsia="Times New Roman" w:hAnsiTheme="majorHAnsi" w:cs="Segoe UI"/>
+          <w:kern w:val="0"/>
+          <w:lang w:eastAsia="en-IN"/>
+          <w14:ligatures w14:val="none"/>
+        </w:rPr>
+      </w:pPr>
+      <w:r>
+        <w:rPr>
+          <w:rFonts w:asciiTheme="majorHAnsi" w:eastAsia="Times New Roman" w:hAnsiTheme="majorHAnsi" w:cs="Segoe UI"/>
+          <w:kern w:val="0"/>
+          <w:lang w:eastAsia="en-IN"/>
+          <w14:ligatures w14:val="none"/>
+        </w:rPr>
         <w:t xml:space="preserve">The </w:t>
       </w:r>
       <w:r>
         <w:rPr>
-          <w:b/>
-          <w:bCs/>
-        </w:rPr>
-        <w:t>Medium temperature (0.7)</w:t>
-      </w:r>
-      <w:r>
-        <w:t xml:space="preserve"> worked best for the laptop description task because it struck an ideal balance between technical clarity and marketing appeal. While the low temperature produced a result that felt too robotic and the high temperature was far too abstract, the medium setting felt like natural, human-written copy. It successfully highlighted the laptop's performance and design features while using enough descriptive flair to make the product sound premium and desirable. This setting ensured the output remained grounded in the prompt's requirements without becoming repetitive or predictable. Ultimately, it provided a professional and persuasive narrative that would be perfectly suited for a real-world retail website.</w:t>
-      </w:r>
+          <w:rFonts w:asciiTheme="majorHAnsi" w:eastAsia="Times New Roman" w:hAnsiTheme="majorHAnsi" w:cs="Segoe UI"/>
+          <w:b/>
+          <w:bCs/>
+          <w:kern w:val="0"/>
+          <w:lang w:eastAsia="en-IN"/>
+          <w14:ligatures w14:val="none"/>
+        </w:rPr>
+        <w:t>medium temperature (0.7)</w:t>
+      </w:r>
+      <w:r>
+        <w:rPr>
+          <w:rFonts w:asciiTheme="majorHAnsi" w:eastAsia="Times New Roman" w:hAnsiTheme="majorHAnsi" w:cs="Segoe UI"/>
+          <w:kern w:val="0"/>
+          <w:lang w:eastAsia="en-IN"/>
+          <w14:ligatures w14:val="none"/>
+        </w:rPr>
+        <w:t xml:space="preserve"> setting was the most effective because it achieved a balance between </w:t>
+      </w:r>
+      <w:r>
+        <w:rPr>
+          <w:rFonts w:asciiTheme="majorHAnsi" w:eastAsia="Times New Roman" w:hAnsiTheme="majorHAnsi" w:cs="Segoe UI"/>
+          <w:b/>
+          <w:bCs/>
+          <w:kern w:val="0"/>
+          <w:lang w:eastAsia="en-IN"/>
+          <w14:ligatures w14:val="none"/>
+        </w:rPr>
+        <w:t>technical clarity</w:t>
+      </w:r>
+      <w:r>
+        <w:rPr>
+          <w:rFonts w:asciiTheme="majorHAnsi" w:eastAsia="Times New Roman" w:hAnsiTheme="majorHAnsi" w:cs="Segoe UI"/>
+          <w:kern w:val="0"/>
+          <w:lang w:eastAsia="en-IN"/>
+          <w14:ligatures w14:val="none"/>
+        </w:rPr>
+        <w:t xml:space="preserve"> and </w:t>
+      </w:r>
+      <w:r>
+        <w:rPr>
+          <w:rFonts w:asciiTheme="majorHAnsi" w:eastAsia="Times New Roman" w:hAnsiTheme="majorHAnsi" w:cs="Segoe UI"/>
+          <w:b/>
+          <w:bCs/>
+          <w:kern w:val="0"/>
+          <w:lang w:eastAsia="en-IN"/>
+          <w14:ligatures w14:val="none"/>
+        </w:rPr>
+        <w:t>marketing appeal</w:t>
+      </w:r>
+      <w:r>
+        <w:rPr>
+          <w:rFonts w:asciiTheme="majorHAnsi" w:eastAsia="Times New Roman" w:hAnsiTheme="majorHAnsi" w:cs="Segoe UI"/>
+          <w:kern w:val="0"/>
+          <w:lang w:eastAsia="en-IN"/>
+          <w14:ligatures w14:val="none"/>
+        </w:rPr>
+        <w:t xml:space="preserve">. Unlike the </w:t>
+      </w:r>
+      <w:r>
+        <w:rPr>
+          <w:rFonts w:asciiTheme="majorHAnsi" w:eastAsia="Times New Roman" w:hAnsiTheme="majorHAnsi" w:cs="Segoe UI"/>
+          <w:b/>
+          <w:bCs/>
+          <w:kern w:val="0"/>
+          <w:lang w:eastAsia="en-IN"/>
+          <w14:ligatures w14:val="none"/>
+        </w:rPr>
+        <w:t>low temperature</w:t>
+      </w:r>
+      <w:r>
+        <w:rPr>
+          <w:rFonts w:asciiTheme="majorHAnsi" w:eastAsia="Times New Roman" w:hAnsiTheme="majorHAnsi" w:cs="Segoe UI"/>
+          <w:kern w:val="0"/>
+          <w:lang w:eastAsia="en-IN"/>
+          <w14:ligatures w14:val="none"/>
+        </w:rPr>
+        <w:t xml:space="preserve">, which produced outputs that felt </w:t>
+      </w:r>
+      <w:r>
+        <w:rPr>
+          <w:rFonts w:asciiTheme="majorHAnsi" w:eastAsia="Times New Roman" w:hAnsiTheme="majorHAnsi" w:cs="Segoe UI"/>
+          <w:b/>
+          <w:bCs/>
+          <w:kern w:val="0"/>
+          <w:lang w:eastAsia="en-IN"/>
+          <w14:ligatures w14:val="none"/>
+        </w:rPr>
+        <w:t>overly rigid</w:t>
+      </w:r>
+      <w:r>
+        <w:rPr>
+          <w:rFonts w:asciiTheme="majorHAnsi" w:eastAsia="Times New Roman" w:hAnsiTheme="majorHAnsi" w:cs="Segoe UI"/>
+          <w:kern w:val="0"/>
+          <w:lang w:eastAsia="en-IN"/>
+          <w14:ligatures w14:val="none"/>
+        </w:rPr>
+        <w:t xml:space="preserve">, and the </w:t>
+      </w:r>
+      <w:r>
+        <w:rPr>
+          <w:rFonts w:asciiTheme="majorHAnsi" w:eastAsia="Times New Roman" w:hAnsiTheme="majorHAnsi" w:cs="Segoe UI"/>
+          <w:b/>
+          <w:bCs/>
+          <w:kern w:val="0"/>
+          <w:lang w:eastAsia="en-IN"/>
+          <w14:ligatures w14:val="none"/>
+        </w:rPr>
+        <w:t>high temperature</w:t>
+      </w:r>
+      <w:r>
+        <w:rPr>
+          <w:rFonts w:asciiTheme="majorHAnsi" w:eastAsia="Times New Roman" w:hAnsiTheme="majorHAnsi" w:cs="Segoe UI"/>
+          <w:kern w:val="0"/>
+          <w:lang w:eastAsia="en-IN"/>
+          <w14:ligatures w14:val="none"/>
+        </w:rPr>
+        <w:t xml:space="preserve">, which resulted in </w:t>
+      </w:r>
+      <w:r>
+        <w:rPr>
+          <w:rFonts w:asciiTheme="majorHAnsi" w:eastAsia="Times New Roman" w:hAnsiTheme="majorHAnsi" w:cs="Segoe UI"/>
+          <w:b/>
+          <w:bCs/>
+          <w:kern w:val="0"/>
+          <w:lang w:eastAsia="en-IN"/>
+          <w14:ligatures w14:val="none"/>
+        </w:rPr>
+        <w:t>excessive abstraction</w:t>
+      </w:r>
+      <w:r>
+        <w:rPr>
+          <w:rFonts w:asciiTheme="majorHAnsi" w:eastAsia="Times New Roman" w:hAnsiTheme="majorHAnsi" w:cs="Segoe UI"/>
+          <w:kern w:val="0"/>
+          <w:lang w:eastAsia="en-IN"/>
+          <w14:ligatures w14:val="none"/>
+        </w:rPr>
+        <w:t xml:space="preserve">, the medium setting generated more </w:t>
+      </w:r>
+      <w:r>
+        <w:rPr>
+          <w:rFonts w:asciiTheme="majorHAnsi" w:eastAsia="Times New Roman" w:hAnsiTheme="majorHAnsi" w:cs="Segoe UI"/>
+          <w:b/>
+          <w:bCs/>
+          <w:kern w:val="0"/>
+          <w:lang w:eastAsia="en-IN"/>
+          <w14:ligatures w14:val="none"/>
+        </w:rPr>
+        <w:t>natural and human</w:t>
+      </w:r>
+      <w:r>
+        <w:rPr>
+          <w:rFonts w:asciiTheme="majorHAnsi" w:eastAsia="Times New Roman" w:hAnsiTheme="majorHAnsi" w:cs="Segoe UI"/>
+          <w:b/>
+          <w:bCs/>
+          <w:kern w:val="0"/>
+          <w:lang w:eastAsia="en-IN"/>
+          <w14:ligatures w14:val="none"/>
+        </w:rPr>
+        <w:noBreakHyphen/>
+        <w:t>like language</w:t>
+      </w:r>
+      <w:r>
+        <w:rPr>
+          <w:rFonts w:asciiTheme="majorHAnsi" w:eastAsia="Times New Roman" w:hAnsiTheme="majorHAnsi" w:cs="Segoe UI"/>
+          <w:kern w:val="0"/>
+          <w:lang w:eastAsia="en-IN"/>
+          <w14:ligatures w14:val="none"/>
+        </w:rPr>
+        <w:t xml:space="preserve">. It successfully emphasized the product’s </w:t>
+      </w:r>
+      <w:r>
+        <w:rPr>
+          <w:rFonts w:asciiTheme="majorHAnsi" w:eastAsia="Times New Roman" w:hAnsiTheme="majorHAnsi" w:cs="Segoe UI"/>
+          <w:b/>
+          <w:bCs/>
+          <w:kern w:val="0"/>
+          <w:lang w:eastAsia="en-IN"/>
+          <w14:ligatures w14:val="none"/>
+        </w:rPr>
+        <w:t>performance</w:t>
+      </w:r>
+      <w:r>
+        <w:rPr>
+          <w:rFonts w:asciiTheme="majorHAnsi" w:eastAsia="Times New Roman" w:hAnsiTheme="majorHAnsi" w:cs="Segoe UI"/>
+          <w:kern w:val="0"/>
+          <w:lang w:eastAsia="en-IN"/>
+          <w14:ligatures w14:val="none"/>
+        </w:rPr>
+        <w:t xml:space="preserve"> and </w:t>
+      </w:r>
+      <w:r>
+        <w:rPr>
+          <w:rFonts w:asciiTheme="majorHAnsi" w:eastAsia="Times New Roman" w:hAnsiTheme="majorHAnsi" w:cs="Segoe UI"/>
+          <w:b/>
+          <w:bCs/>
+          <w:kern w:val="0"/>
+          <w:lang w:eastAsia="en-IN"/>
+          <w14:ligatures w14:val="none"/>
+        </w:rPr>
+        <w:t>design</w:t>
+      </w:r>
+      <w:r>
+        <w:rPr>
+          <w:rFonts w:asciiTheme="majorHAnsi" w:eastAsia="Times New Roman" w:hAnsiTheme="majorHAnsi" w:cs="Segoe UI"/>
+          <w:kern w:val="0"/>
+          <w:lang w:eastAsia="en-IN"/>
+          <w14:ligatures w14:val="none"/>
+        </w:rPr>
+        <w:t xml:space="preserve"> while maintaining </w:t>
+      </w:r>
+      <w:r>
+        <w:rPr>
+          <w:rFonts w:asciiTheme="majorHAnsi" w:eastAsia="Times New Roman" w:hAnsiTheme="majorHAnsi" w:cs="Segoe UI"/>
+          <w:b/>
+          <w:bCs/>
+          <w:kern w:val="0"/>
+          <w:lang w:eastAsia="en-IN"/>
+          <w14:ligatures w14:val="none"/>
+        </w:rPr>
+        <w:t>descriptive richness</w:t>
+      </w:r>
+      <w:r>
+        <w:rPr>
+          <w:rFonts w:asciiTheme="majorHAnsi" w:eastAsia="Times New Roman" w:hAnsiTheme="majorHAnsi" w:cs="Segoe UI"/>
+          <w:kern w:val="0"/>
+          <w:lang w:eastAsia="en-IN"/>
+          <w14:ligatures w14:val="none"/>
+        </w:rPr>
+        <w:t xml:space="preserve">. This balance ensured the output remained </w:t>
+      </w:r>
+      <w:r>
+        <w:rPr>
+          <w:rFonts w:asciiTheme="majorHAnsi" w:eastAsia="Times New Roman" w:hAnsiTheme="majorHAnsi" w:cs="Segoe UI"/>
+          <w:b/>
+          <w:bCs/>
+          <w:kern w:val="0"/>
+          <w:lang w:eastAsia="en-IN"/>
+          <w14:ligatures w14:val="none"/>
+        </w:rPr>
+        <w:t>engaging</w:t>
+      </w:r>
+      <w:r>
+        <w:rPr>
+          <w:rFonts w:asciiTheme="majorHAnsi" w:eastAsia="Times New Roman" w:hAnsiTheme="majorHAnsi" w:cs="Segoe UI"/>
+          <w:kern w:val="0"/>
+          <w:lang w:eastAsia="en-IN"/>
+          <w14:ligatures w14:val="none"/>
+        </w:rPr>
+        <w:t xml:space="preserve">, </w:t>
+      </w:r>
+      <w:r>
+        <w:rPr>
+          <w:rFonts w:asciiTheme="majorHAnsi" w:eastAsia="Times New Roman" w:hAnsiTheme="majorHAnsi" w:cs="Segoe UI"/>
+          <w:b/>
+          <w:bCs/>
+          <w:kern w:val="0"/>
+          <w:lang w:eastAsia="en-IN"/>
+          <w14:ligatures w14:val="none"/>
+        </w:rPr>
+        <w:t>professional</w:t>
+      </w:r>
+      <w:r>
+        <w:rPr>
+          <w:rFonts w:asciiTheme="majorHAnsi" w:eastAsia="Times New Roman" w:hAnsiTheme="majorHAnsi" w:cs="Segoe UI"/>
+          <w:kern w:val="0"/>
+          <w:lang w:eastAsia="en-IN"/>
+          <w14:ligatures w14:val="none"/>
+        </w:rPr>
+        <w:t xml:space="preserve">, and </w:t>
+      </w:r>
+      <w:r>
+        <w:rPr>
+          <w:rFonts w:asciiTheme="majorHAnsi" w:eastAsia="Times New Roman" w:hAnsiTheme="majorHAnsi" w:cs="Segoe UI"/>
+          <w:b/>
+          <w:bCs/>
+          <w:kern w:val="0"/>
+          <w:lang w:eastAsia="en-IN"/>
+          <w14:ligatures w14:val="none"/>
+        </w:rPr>
+        <w:t>aligned with the task requirements</w:t>
+      </w:r>
+      <w:r>
+        <w:rPr>
+          <w:rFonts w:asciiTheme="majorHAnsi" w:eastAsia="Times New Roman" w:hAnsiTheme="majorHAnsi" w:cs="Segoe UI"/>
+          <w:kern w:val="0"/>
+          <w:lang w:eastAsia="en-IN"/>
+          <w14:ligatures w14:val="none"/>
+        </w:rPr>
+        <w:t xml:space="preserve">. Consequently, it was well suited for </w:t>
+      </w:r>
+      <w:r>
+        <w:rPr>
+          <w:rFonts w:asciiTheme="majorHAnsi" w:eastAsia="Times New Roman" w:hAnsiTheme="majorHAnsi" w:cs="Segoe UI"/>
+          <w:b/>
+          <w:bCs/>
+          <w:kern w:val="0"/>
+          <w:lang w:eastAsia="en-IN"/>
+          <w14:ligatures w14:val="none"/>
+        </w:rPr>
+        <w:t>real</w:t>
+      </w:r>
+      <w:r>
+        <w:rPr>
+          <w:rFonts w:asciiTheme="majorHAnsi" w:eastAsia="Times New Roman" w:hAnsiTheme="majorHAnsi" w:cs="Segoe UI"/>
+          <w:b/>
+          <w:bCs/>
+          <w:kern w:val="0"/>
+          <w:lang w:eastAsia="en-IN"/>
+          <w14:ligatures w14:val="none"/>
+        </w:rPr>
+        <w:noBreakHyphen/>
+        <w:t>world retail and marketing applications</w:t>
+      </w:r>
+      <w:r>
+        <w:rPr>
+          <w:rFonts w:asciiTheme="majorHAnsi" w:eastAsia="Times New Roman" w:hAnsiTheme="majorHAnsi" w:cs="Segoe UI"/>
+          <w:b/>
+          <w:bCs/>
+          <w:kern w:val="0"/>
+          <w:lang w:eastAsia="en-IN"/>
+          <w14:ligatures w14:val="none"/>
+        </w:rPr>
+        <w:t>.</w:t>
+      </w:r>
+    </w:p>
+    <w:p>
+      <w:pPr>
+        <w:pStyle w:val="ListParagraph"/>
+        <w:ind w:left="1080"/>
+        <w:jc w:val="both"/>
+      </w:pPr>
     </w:p>
     <w:p/>
     <w:p>
@@ -9847,7 +10651,7 @@
       <w:pPr>
         <w:pStyle w:val="Heading2"/>
       </w:pPr>
-      <w:bookmarkStart w:id="31" w:name="_Toc220936147"/>
+      <w:bookmarkStart w:id="31" w:name="_Toc220950231"/>
       <w:r>
         <w:lastRenderedPageBreak/>
         <w:t>## Part 3: Strategic Prompting Techniques</w:t>
@@ -9858,7 +10662,7 @@
       <w:pPr>
         <w:pStyle w:val="Heading3"/>
       </w:pPr>
-      <w:bookmarkStart w:id="32" w:name="_Toc220936148"/>
+      <w:bookmarkStart w:id="32" w:name="_Toc220950232"/>
       <w:r>
         <w:t>### 3.1 Chain-of-Thought Prompting</w:t>
       </w:r>
@@ -9866,54 +10670,2851 @@
     </w:p>
     <w:p>
       <w:pPr>
+        <w:rPr>
+          <w:b/>
+          <w:bCs/>
+        </w:rPr>
+      </w:pPr>
+      <w:r>
+        <w:rPr>
+          <w:b/>
+          <w:bCs/>
+        </w:rPr>
+        <w:t>Problem Statement</w:t>
+      </w:r>
+    </w:p>
+    <w:p>
+      <w:r>
+        <w:t xml:space="preserve">If a train travels </w:t>
+      </w:r>
+      <w:r>
+        <w:rPr>
+          <w:b/>
+          <w:bCs/>
+        </w:rPr>
+        <w:t>120 km in 2 hours</w:t>
+      </w:r>
+      <w:r>
+        <w:t xml:space="preserve">, then stops for </w:t>
+      </w:r>
+      <w:r>
+        <w:rPr>
+          <w:b/>
+          <w:bCs/>
+        </w:rPr>
+        <w:t>30 minutes</w:t>
+      </w:r>
+      <w:r>
+        <w:t xml:space="preserve">, and then travels another </w:t>
+      </w:r>
+      <w:r>
+        <w:rPr>
+          <w:b/>
+          <w:bCs/>
+        </w:rPr>
+        <w:t>90 km in 1.5 hours</w:t>
+      </w:r>
+      <w:r>
+        <w:t xml:space="preserve">, what is its </w:t>
+      </w:r>
+      <w:r>
+        <w:rPr>
+          <w:b/>
+          <w:bCs/>
+        </w:rPr>
+        <w:t>average speed for the entire journey</w:t>
+      </w:r>
+      <w:r>
+        <w:t>?</w:t>
+      </w:r>
+    </w:p>
+    <w:p>
+      <w:r>
+        <w:rPr>
+          <w:b/>
+          <w:bCs/>
+        </w:rPr>
+        <w:t xml:space="preserve">1. </w:t>
+      </w:r>
+      <w:r>
+        <w:rPr>
+          <w:b/>
+          <w:bCs/>
+        </w:rPr>
+        <w:t>Prompt Without Chain</w:t>
+      </w:r>
+      <w:r>
+        <w:rPr>
+          <w:b/>
+          <w:bCs/>
+        </w:rPr>
+        <w:noBreakHyphen/>
+        <w:t>of</w:t>
+      </w:r>
+      <w:r>
+        <w:rPr>
+          <w:b/>
+          <w:bCs/>
+        </w:rPr>
+        <w:noBreakHyphen/>
+        <w:t>Thought</w:t>
+      </w:r>
+      <w:r>
+        <w:rPr>
+          <w:b/>
+          <w:bCs/>
+        </w:rPr>
+        <w:t>:</w:t>
+      </w:r>
+      <w:r>
+        <w:t xml:space="preserve"> </w:t>
+      </w:r>
+    </w:p>
+    <w:p>
+      <w:pPr>
+        <w:rPr>
+          <w:i/>
+          <w:iCs/>
+        </w:rPr>
+      </w:pPr>
+      <w:r>
+        <w:rPr>
+          <w:i/>
+          <w:iCs/>
+        </w:rPr>
+        <w:t>Calculate the average speed for the entire journey. Return only the final answer with units.</w:t>
+      </w:r>
+      <w:r>
+        <w:br/>
+      </w:r>
+      <w:r>
+        <w:rPr>
+          <w:i/>
+          <w:iCs/>
+        </w:rPr>
+        <w:t>A train travels 120 km in 2 hours, stops for 30 minutes, then travels 90 km in 1.5 hours</w:t>
+      </w:r>
+    </w:p>
+    <w:p>
+      <w:r>
+        <w:t>LLM Output:</w:t>
+      </w:r>
+    </w:p>
+    <w:p>
+      <w:r>
+        <w:t>52.5 km/h</w:t>
+      </w:r>
+    </w:p>
+    <w:p>
+      <w:r>
+        <w:rPr>
+          <w:b/>
+          <w:bCs/>
+        </w:rPr>
+        <w:t xml:space="preserve">2. </w:t>
+      </w:r>
+      <w:r>
+        <w:rPr>
+          <w:b/>
+          <w:bCs/>
+        </w:rPr>
+        <w:t>Prompt With</w:t>
+      </w:r>
+      <w:r>
+        <w:rPr>
+          <w:b/>
+          <w:bCs/>
+        </w:rPr>
+        <w:t xml:space="preserve"> </w:t>
+      </w:r>
+      <w:r>
+        <w:rPr>
+          <w:b/>
+          <w:bCs/>
+        </w:rPr>
+        <w:t>Chain</w:t>
+      </w:r>
+      <w:r>
+        <w:rPr>
+          <w:b/>
+          <w:bCs/>
+        </w:rPr>
+        <w:noBreakHyphen/>
+        <w:t>of</w:t>
+      </w:r>
+      <w:r>
+        <w:rPr>
+          <w:b/>
+          <w:bCs/>
+        </w:rPr>
+        <w:noBreakHyphen/>
+        <w:t>Thought</w:t>
+      </w:r>
+      <w:r>
+        <w:rPr>
+          <w:b/>
+          <w:bCs/>
+        </w:rPr>
+        <w:t>:</w:t>
+      </w:r>
+    </w:p>
+    <w:p>
+      <w:r>
+        <w:rPr>
+          <w:b/>
+          <w:bCs/>
+        </w:rPr>
+        <w:t>Role:</w:t>
+      </w:r>
+      <w:r>
+        <w:t xml:space="preserve"> Act as a precise Mathematics Tutor.</w:t>
+      </w:r>
+    </w:p>
+    <w:p>
+      <w:r>
+        <w:rPr>
+          <w:b/>
+          <w:bCs/>
+        </w:rPr>
+        <w:t>Task:</w:t>
+      </w:r>
+      <w:r>
+        <w:t xml:space="preserve"> Calculate the average speed for a multi-stage train journey.</w:t>
+      </w:r>
+    </w:p>
+    <w:p>
+      <w:r>
+        <w:rPr>
+          <w:b/>
+          <w:bCs/>
+        </w:rPr>
+        <w:t>Data Points:</w:t>
+      </w:r>
+    </w:p>
+    <w:p>
+      <w:pPr>
+        <w:numPr>
+          <w:ilvl w:val="0"/>
+          <w:numId w:val="34"/>
+        </w:numPr>
+      </w:pPr>
+      <w:r>
+        <w:rPr>
+          <w:b/>
+          <w:bCs/>
+        </w:rPr>
+        <w:t>Leg 1:</w:t>
+      </w:r>
+      <w:r>
+        <w:t xml:space="preserve"> 120 km in 2 hours.</w:t>
+      </w:r>
+    </w:p>
+    <w:p>
+      <w:pPr>
+        <w:numPr>
+          <w:ilvl w:val="0"/>
+          <w:numId w:val="34"/>
+        </w:numPr>
+      </w:pPr>
+      <w:r>
+        <w:rPr>
+          <w:b/>
+          <w:bCs/>
+        </w:rPr>
+        <w:t>Delay:</w:t>
+      </w:r>
+      <w:r>
+        <w:t xml:space="preserve"> 30-minute stop.</w:t>
+      </w:r>
+    </w:p>
+    <w:p>
+      <w:pPr>
+        <w:numPr>
+          <w:ilvl w:val="0"/>
+          <w:numId w:val="34"/>
+        </w:numPr>
+      </w:pPr>
+      <w:r>
+        <w:rPr>
+          <w:b/>
+          <w:bCs/>
+        </w:rPr>
+        <w:t>Leg 2:</w:t>
+      </w:r>
+      <w:r>
+        <w:t xml:space="preserve"> 90 km in 1.5 hours.</w:t>
+      </w:r>
+    </w:p>
+    <w:p>
+      <w:r>
+        <w:rPr>
+          <w:b/>
+          <w:bCs/>
+        </w:rPr>
+        <w:t>Instructions:</w:t>
+      </w:r>
+    </w:p>
+    <w:p>
+      <w:pPr>
+        <w:numPr>
+          <w:ilvl w:val="0"/>
+          <w:numId w:val="35"/>
+        </w:numPr>
+      </w:pPr>
+      <w:r>
+        <w:rPr>
+          <w:b/>
+          <w:bCs/>
+        </w:rPr>
+        <w:t>Chain-of-Thought:</w:t>
+      </w:r>
+      <w:r>
+        <w:t xml:space="preserve"> Break the problem down into three distinct steps: Total Distance, Total Time (including the stop), and the Average Speed calculation.</w:t>
+      </w:r>
+    </w:p>
+    <w:p>
+      <w:pPr>
+        <w:numPr>
+          <w:ilvl w:val="0"/>
+          <w:numId w:val="35"/>
+        </w:numPr>
+      </w:pPr>
+      <w:r>
+        <w:rPr>
+          <w:b/>
+          <w:bCs/>
+        </w:rPr>
+        <w:t>Unit Consistency:</w:t>
+      </w:r>
+      <w:r>
+        <w:t xml:space="preserve"> Convert all time measurements to hours before calculating.</w:t>
+      </w:r>
+    </w:p>
+    <w:p>
+      <w:pPr>
+        <w:numPr>
+          <w:ilvl w:val="0"/>
+          <w:numId w:val="35"/>
+        </w:numPr>
+      </w:pPr>
+      <w:r>
+        <w:rPr>
+          <w:b/>
+          <w:bCs/>
+        </w:rPr>
+        <w:t>Formula Usage:</w:t>
+      </w:r>
+      <w:r>
+        <w:t xml:space="preserve"> Explicitly state the formula for average speed</w:t>
+      </w:r>
+      <w:r>
+        <w:t xml:space="preserve"> </w:t>
+      </w:r>
+      <w:r>
+        <w:t>Average Speed = Total Distance</w:t>
+      </w:r>
+      <w:r>
+        <w:t xml:space="preserve"> </w:t>
+      </w:r>
+      <w:r>
+        <w:t>/</w:t>
+      </w:r>
+      <w:r>
+        <w:t xml:space="preserve"> </w:t>
+      </w:r>
+      <w:r>
+        <w:t>Total Time.</w:t>
+      </w:r>
+    </w:p>
+    <w:p>
+      <w:pPr>
+        <w:numPr>
+          <w:ilvl w:val="0"/>
+          <w:numId w:val="35"/>
+        </w:numPr>
+      </w:pPr>
+      <w:r>
+        <w:t xml:space="preserve">Let’s </w:t>
+      </w:r>
+      <w:r>
+        <w:t>solve this step by step</w:t>
+      </w:r>
+    </w:p>
+    <w:p>
+      <w:pPr>
+        <w:numPr>
+          <w:ilvl w:val="0"/>
+          <w:numId w:val="35"/>
+        </w:numPr>
+      </w:pPr>
+      <w:r>
+        <w:t>Show the LLM output with reasoning</w:t>
+      </w:r>
+    </w:p>
+    <w:p>
+      <w:r>
+        <w:rPr>
+          <w:b/>
+          <w:bCs/>
+        </w:rPr>
+        <w:t>Output Format:</w:t>
+      </w:r>
+    </w:p>
+    <w:p>
+      <w:pPr>
+        <w:numPr>
+          <w:ilvl w:val="0"/>
+          <w:numId w:val="36"/>
+        </w:numPr>
+      </w:pPr>
+      <w:r>
+        <w:t xml:space="preserve">Provide the final answer in </w:t>
+      </w:r>
+      <w:r>
+        <w:rPr>
+          <w:b/>
+          <w:bCs/>
+        </w:rPr>
+        <w:t>km/h</w:t>
+      </w:r>
+      <w:r>
+        <w:t>.</w:t>
+      </w:r>
+    </w:p>
+    <w:p/>
+    <w:p>
+      <w:r>
+        <w:lastRenderedPageBreak/>
+        <w:t>LLM Output:</w:t>
+      </w:r>
+    </w:p>
+    <w:p>
+      <w:r>
+        <w:t>Hello! As your math tutor, I’ll guide you through this calculation with precision. To find the average speed of any journey, we must look at the "big picture"—treating the entire trip, including stops, as one single event.</w:t>
+      </w:r>
+    </w:p>
+    <w:p>
+      <w:r>
+        <w:t>Here is the step-by-step breakdown.</w:t>
+      </w:r>
+    </w:p>
+    <w:p>
+      <w:r>
+        <w:pict w14:anchorId="06D598A6">
+          <v:rect id="_x0000_i1055" style="width:0;height:1.5pt" o:hralign="center" o:hrstd="t" o:hr="t" fillcolor="#a0a0a0" stroked="f"/>
+        </w:pict>
+      </w:r>
+    </w:p>
+    <w:p>
+      <w:pPr>
+        <w:rPr>
+          <w:b/>
+          <w:bCs/>
+        </w:rPr>
+      </w:pPr>
+      <w:r>
+        <w:rPr>
+          <w:b/>
+          <w:bCs/>
+        </w:rPr>
+        <w:t>Step 1: Calculate Total Distance</w:t>
+      </w:r>
+    </w:p>
+    <w:p>
+      <w:r>
+        <w:t>First, we sum the distances of all legs of the journey.</w:t>
+      </w:r>
+    </w:p>
+    <w:p>
+      <w:pPr>
+        <w:numPr>
+          <w:ilvl w:val="0"/>
+          <w:numId w:val="37"/>
+        </w:numPr>
+      </w:pPr>
+      <w:r>
+        <w:rPr>
+          <w:b/>
+          <w:bCs/>
+        </w:rPr>
+        <w:t>Leg 1:</w:t>
+      </w:r>
+      <w:r>
+        <w:t xml:space="preserve"> 120 km</w:t>
+      </w:r>
+    </w:p>
+    <w:p>
+      <w:pPr>
+        <w:numPr>
+          <w:ilvl w:val="0"/>
+          <w:numId w:val="37"/>
+        </w:numPr>
+      </w:pPr>
+      <w:r>
+        <w:rPr>
+          <w:b/>
+          <w:bCs/>
+        </w:rPr>
+        <w:t>Leg 2:</w:t>
+      </w:r>
+      <w:r>
+        <w:t xml:space="preserve"> 90 km</w:t>
+      </w:r>
+    </w:p>
+    <w:p>
+      <w:r>
+        <w:t>Total Distance = 120</w:t>
+      </w:r>
+      <w:r>
+        <w:t xml:space="preserve"> </w:t>
+      </w:r>
+      <w:r>
+        <w:t>km + 90 km = 210 km</w:t>
+      </w:r>
+    </w:p>
+    <w:p>
+      <w:pPr>
+        <w:rPr>
+          <w:b/>
+          <w:bCs/>
+        </w:rPr>
+      </w:pPr>
+      <w:r>
+        <w:rPr>
+          <w:b/>
+          <w:bCs/>
+        </w:rPr>
+        <w:t>Step 2: Calculate Total Time (with Unit Consistency)</w:t>
+      </w:r>
+    </w:p>
+    <w:p>
+      <w:r>
+        <w:t xml:space="preserve">Average speed is calculated over the </w:t>
+      </w:r>
+      <w:r>
+        <w:rPr>
+          <w:b/>
+          <w:bCs/>
+        </w:rPr>
+        <w:t>elapsed time</w:t>
+      </w:r>
+      <w:r>
+        <w:t>, meaning we must include the delay. First, we convert the 30-minute stop into hours to keep our units consistent.</w:t>
+      </w:r>
+    </w:p>
+    <w:p>
+      <w:pPr>
+        <w:numPr>
+          <w:ilvl w:val="0"/>
+          <w:numId w:val="38"/>
+        </w:numPr>
+      </w:pPr>
+      <w:r>
+        <w:rPr>
+          <w:b/>
+          <w:bCs/>
+        </w:rPr>
+        <w:t>Conversion:</w:t>
+      </w:r>
+      <w:r>
+        <w:t xml:space="preserve"> 30 minutes = 0.5 hours</w:t>
+      </w:r>
+    </w:p>
+    <w:p>
+      <w:pPr>
+        <w:numPr>
+          <w:ilvl w:val="0"/>
+          <w:numId w:val="38"/>
+        </w:numPr>
+      </w:pPr>
+      <w:r>
+        <w:rPr>
+          <w:b/>
+          <w:bCs/>
+        </w:rPr>
+        <w:t>Leg 1 Time:</w:t>
+      </w:r>
+      <w:r>
+        <w:t xml:space="preserve"> 2 hours</w:t>
+      </w:r>
+    </w:p>
+    <w:p>
+      <w:pPr>
+        <w:numPr>
+          <w:ilvl w:val="0"/>
+          <w:numId w:val="38"/>
+        </w:numPr>
+      </w:pPr>
+      <w:r>
+        <w:rPr>
+          <w:b/>
+          <w:bCs/>
+        </w:rPr>
+        <w:t>Delay Time:</w:t>
+      </w:r>
+      <w:r>
+        <w:t xml:space="preserve"> 0.5 hours</w:t>
+      </w:r>
+    </w:p>
+    <w:p>
+      <w:pPr>
+        <w:numPr>
+          <w:ilvl w:val="0"/>
+          <w:numId w:val="38"/>
+        </w:numPr>
+      </w:pPr>
+      <w:r>
+        <w:rPr>
+          <w:b/>
+          <w:bCs/>
+        </w:rPr>
+        <w:t>Leg 2 Time:</w:t>
+      </w:r>
+      <w:r>
+        <w:t xml:space="preserve"> 1.5 hours</w:t>
+      </w:r>
+    </w:p>
+    <w:p>
+      <w:r>
+        <w:t>Total Time = 2 + 0.5 + 1.5 = 4 hours</w:t>
+      </w:r>
+    </w:p>
+    <w:p>
+      <w:pPr>
+        <w:rPr>
+          <w:b/>
+          <w:bCs/>
+        </w:rPr>
+      </w:pPr>
+      <w:r>
+        <w:rPr>
+          <w:b/>
+          <w:bCs/>
+        </w:rPr>
+        <w:t>Step 3: Calculate Average Speed</w:t>
+      </w:r>
+    </w:p>
+    <w:p>
+      <w:r>
+        <w:t>Now, we apply the standard formula for average speed:</w:t>
+      </w:r>
+    </w:p>
+    <w:p>
+      <w:r>
+        <w:t>Average Speed</w:t>
+      </w:r>
+      <w:r>
+        <w:t xml:space="preserve"> = </w:t>
+      </w:r>
+      <w:r>
+        <w:t>Total Distance</w:t>
+      </w:r>
+      <w:r>
+        <w:t xml:space="preserve"> </w:t>
+      </w:r>
+      <w:r>
+        <w:t>/</w:t>
+      </w:r>
+      <w:r>
+        <w:t xml:space="preserve"> </w:t>
+      </w:r>
+      <w:r>
+        <w:t>Total Time</w:t>
+      </w:r>
+    </w:p>
+    <w:p>
+      <w:r>
+        <w:t>Substituting our values:</w:t>
+      </w:r>
+    </w:p>
+    <w:p>
+      <w:r>
+        <w:t>Average Speed = 210</w:t>
+      </w:r>
+      <w:r>
+        <w:t xml:space="preserve"> </w:t>
+      </w:r>
+      <w:r>
+        <w:t>km</w:t>
+      </w:r>
+      <w:r>
+        <w:t xml:space="preserve"> </w:t>
+      </w:r>
+      <w:r>
+        <w:t>/</w:t>
+      </w:r>
+      <w:r>
+        <w:t xml:space="preserve"> 4</w:t>
+      </w:r>
+      <w:r>
+        <w:t xml:space="preserve"> hours</w:t>
+      </w:r>
+    </w:p>
+    <w:p>
+      <w:r>
+        <w:t>Average Speed = 52.5</w:t>
+      </w:r>
+      <w:r>
+        <w:t xml:space="preserve"> </w:t>
+      </w:r>
+      <w:r>
+        <w:t>km</w:t>
+      </w:r>
+    </w:p>
+    <w:p>
+      <w:r>
+        <w:pict w14:anchorId="4B4DC57C">
+          <v:rect id="_x0000_i1056" style="width:0;height:1.5pt" o:hralign="center" o:hrstd="t" o:hr="t" fillcolor="#a0a0a0" stroked="f"/>
+        </w:pict>
+      </w:r>
+    </w:p>
+    <w:p>
+      <w:r>
+        <w:rPr>
+          <w:b/>
+          <w:bCs/>
+        </w:rPr>
+        <w:t>Final Answer:</w:t>
+      </w:r>
+    </w:p>
+    <w:p>
+      <w:r>
+        <w:t xml:space="preserve">The average speed for the train journey is </w:t>
+      </w:r>
+      <w:r>
+        <w:rPr>
+          <w:b/>
+          <w:bCs/>
+        </w:rPr>
+        <w:t>52.5 km/h</w:t>
+      </w:r>
+      <w:r>
+        <w:t>.</w:t>
+      </w:r>
+    </w:p>
+    <w:p/>
+    <w:p>
+      <w:pPr>
+        <w:rPr>
+          <w:b/>
+          <w:bCs/>
+        </w:rPr>
+      </w:pPr>
+      <w:r>
+        <w:lastRenderedPageBreak/>
+        <w:t xml:space="preserve">3. </w:t>
+      </w:r>
+      <w:r>
+        <w:rPr>
+          <w:b/>
+          <w:bCs/>
+        </w:rPr>
+        <w:t>Comparison</w:t>
+      </w:r>
+    </w:p>
+    <w:p>
+      <w:pPr>
+        <w:jc w:val="both"/>
+        <w:rPr>
+          <w:b/>
+          <w:bCs/>
+        </w:rPr>
+      </w:pPr>
+      <w:r>
+        <w:rPr>
+          <w:b/>
+          <w:bCs/>
+        </w:rPr>
+        <w:t>How the outputs differed</w:t>
+      </w:r>
+      <w:r>
+        <w:rPr>
+          <w:b/>
+          <w:bCs/>
+        </w:rPr>
+        <w:t>?</w:t>
+      </w:r>
+    </w:p>
+    <w:p>
+      <w:pPr>
+        <w:jc w:val="both"/>
+        <w:rPr>
+          <w:rFonts w:ascii="Aptos" w:hAnsi="Aptos"/>
+          <w:color w:val="000000"/>
+        </w:rPr>
+      </w:pPr>
+      <w:r>
+        <w:rPr>
+          <w:rFonts w:ascii="Aptos" w:hAnsi="Aptos"/>
+          <w:color w:val="000000"/>
+        </w:rPr>
+        <w:t xml:space="preserve">Without </w:t>
+      </w:r>
+      <w:r>
+        <w:rPr>
+          <w:rFonts w:ascii="Aptos" w:hAnsi="Aptos"/>
+          <w:b/>
+          <w:bCs/>
+          <w:color w:val="000000"/>
+        </w:rPr>
+        <w:t>chain</w:t>
+      </w:r>
+      <w:r>
+        <w:rPr>
+          <w:rFonts w:ascii="Aptos" w:hAnsi="Aptos"/>
+          <w:b/>
+          <w:bCs/>
+          <w:color w:val="000000"/>
+        </w:rPr>
+        <w:noBreakHyphen/>
+        <w:t>of</w:t>
+      </w:r>
+      <w:r>
+        <w:rPr>
+          <w:rFonts w:ascii="Aptos" w:hAnsi="Aptos"/>
+          <w:b/>
+          <w:bCs/>
+          <w:color w:val="000000"/>
+        </w:rPr>
+        <w:noBreakHyphen/>
+        <w:t>thought prompting</w:t>
+      </w:r>
+      <w:r>
+        <w:rPr>
+          <w:rFonts w:ascii="Aptos" w:hAnsi="Aptos"/>
+          <w:color w:val="000000"/>
+        </w:rPr>
+        <w:t xml:space="preserve">, the model produced only the </w:t>
+      </w:r>
+      <w:r>
+        <w:rPr>
+          <w:rFonts w:ascii="Aptos" w:hAnsi="Aptos"/>
+          <w:b/>
+          <w:bCs/>
+          <w:color w:val="000000"/>
+        </w:rPr>
+        <w:t>final numerical answer</w:t>
+      </w:r>
+      <w:r>
+        <w:rPr>
+          <w:rFonts w:ascii="Aptos" w:hAnsi="Aptos"/>
+          <w:color w:val="000000"/>
+        </w:rPr>
+        <w:t xml:space="preserve">. This approach did not reveal how the solution was derived or which steps were considered. In contrast, the </w:t>
+      </w:r>
+      <w:r>
+        <w:rPr>
+          <w:rFonts w:ascii="Aptos" w:hAnsi="Aptos"/>
+          <w:b/>
+          <w:bCs/>
+          <w:color w:val="000000"/>
+        </w:rPr>
+        <w:t>chain</w:t>
+      </w:r>
+      <w:r>
+        <w:rPr>
+          <w:rFonts w:ascii="Aptos" w:hAnsi="Aptos"/>
+          <w:b/>
+          <w:bCs/>
+          <w:color w:val="000000"/>
+        </w:rPr>
+        <w:noBreakHyphen/>
+        <w:t>of</w:t>
+      </w:r>
+      <w:r>
+        <w:rPr>
+          <w:rFonts w:ascii="Aptos" w:hAnsi="Aptos"/>
+          <w:b/>
+          <w:bCs/>
+          <w:color w:val="000000"/>
+        </w:rPr>
+        <w:noBreakHyphen/>
+        <w:t>thought output</w:t>
+      </w:r>
+      <w:r>
+        <w:rPr>
+          <w:rFonts w:ascii="Aptos" w:hAnsi="Aptos"/>
+          <w:color w:val="000000"/>
+        </w:rPr>
+        <w:t xml:space="preserve"> included all </w:t>
+      </w:r>
+      <w:r>
+        <w:rPr>
+          <w:rFonts w:ascii="Aptos" w:hAnsi="Aptos"/>
+          <w:b/>
+          <w:bCs/>
+          <w:color w:val="000000"/>
+        </w:rPr>
+        <w:t>intermediate reasoning steps</w:t>
+      </w:r>
+      <w:r>
+        <w:rPr>
+          <w:rFonts w:ascii="Aptos" w:hAnsi="Aptos"/>
+          <w:color w:val="000000"/>
+        </w:rPr>
+        <w:t xml:space="preserve">, such as </w:t>
+      </w:r>
+      <w:r>
+        <w:rPr>
+          <w:rFonts w:ascii="Aptos" w:hAnsi="Aptos"/>
+          <w:b/>
+          <w:bCs/>
+          <w:color w:val="000000"/>
+        </w:rPr>
+        <w:t>aggregating distances</w:t>
+      </w:r>
+      <w:r>
+        <w:rPr>
+          <w:rFonts w:ascii="Aptos" w:hAnsi="Aptos"/>
+          <w:color w:val="000000"/>
+        </w:rPr>
+        <w:t xml:space="preserve"> and </w:t>
+      </w:r>
+      <w:r>
+        <w:rPr>
+          <w:rFonts w:ascii="Aptos" w:hAnsi="Aptos"/>
+          <w:b/>
+          <w:bCs/>
+          <w:color w:val="000000"/>
+        </w:rPr>
+        <w:t>converting time units</w:t>
+      </w:r>
+      <w:r>
+        <w:rPr>
+          <w:rFonts w:ascii="Aptos" w:hAnsi="Aptos"/>
+          <w:color w:val="000000"/>
+        </w:rPr>
+        <w:t xml:space="preserve">. As a result, the reasoning process became more </w:t>
+      </w:r>
+      <w:r>
+        <w:rPr>
+          <w:rFonts w:ascii="Aptos" w:hAnsi="Aptos"/>
+          <w:b/>
+          <w:bCs/>
+          <w:color w:val="000000"/>
+        </w:rPr>
+        <w:t>transparent</w:t>
+      </w:r>
+      <w:r>
+        <w:rPr>
+          <w:rFonts w:ascii="Aptos" w:hAnsi="Aptos"/>
+          <w:color w:val="000000"/>
+        </w:rPr>
+        <w:t xml:space="preserve">, </w:t>
+      </w:r>
+      <w:r>
+        <w:rPr>
+          <w:rFonts w:ascii="Aptos" w:hAnsi="Aptos"/>
+          <w:b/>
+          <w:bCs/>
+          <w:color w:val="000000"/>
+        </w:rPr>
+        <w:t>traceable</w:t>
+      </w:r>
+      <w:r>
+        <w:rPr>
+          <w:rFonts w:ascii="Aptos" w:hAnsi="Aptos"/>
+          <w:color w:val="000000"/>
+        </w:rPr>
+        <w:t>, and easier to evaluate</w:t>
+      </w:r>
+      <w:r>
+        <w:rPr>
+          <w:rFonts w:ascii="Aptos" w:hAnsi="Aptos"/>
+          <w:color w:val="000000"/>
+        </w:rPr>
+        <w:t>.</w:t>
+      </w:r>
+    </w:p>
+    <w:p>
+      <w:pPr>
+        <w:jc w:val="both"/>
+        <w:rPr>
+          <w:b/>
+          <w:bCs/>
+        </w:rPr>
+      </w:pPr>
+      <w:r>
+        <w:rPr>
+          <w:b/>
+          <w:bCs/>
+        </w:rPr>
+        <w:t>Why chain-of-thought helps with complex reasoning</w:t>
+      </w:r>
+      <w:r>
+        <w:rPr>
+          <w:b/>
+          <w:bCs/>
+        </w:rPr>
+        <w:t>?</w:t>
+      </w:r>
+    </w:p>
+    <w:p>
+      <w:pPr>
+        <w:jc w:val="both"/>
+      </w:pPr>
+      <w:r>
+        <w:t>Chain</w:t>
+      </w:r>
+      <w:r>
+        <w:noBreakHyphen/>
+        <w:t>of</w:t>
+      </w:r>
+      <w:r>
+        <w:noBreakHyphen/>
+        <w:t xml:space="preserve">thought prompting supports </w:t>
+      </w:r>
+      <w:r>
+        <w:rPr>
+          <w:b/>
+          <w:bCs/>
+        </w:rPr>
+        <w:t>complex reasoning</w:t>
+      </w:r>
+      <w:r>
+        <w:t xml:space="preserve"> by encouraging the model to process problems in a </w:t>
+      </w:r>
+      <w:r>
+        <w:rPr>
+          <w:b/>
+          <w:bCs/>
+        </w:rPr>
+        <w:t>systematic manner</w:t>
+      </w:r>
+      <w:r>
+        <w:t xml:space="preserve">. It ensures that </w:t>
+      </w:r>
+      <w:r>
+        <w:rPr>
+          <w:b/>
+          <w:bCs/>
+        </w:rPr>
+        <w:t>multiple conditions</w:t>
+      </w:r>
+      <w:r>
+        <w:t xml:space="preserve"> within a task are explicitly considered during reasoning. For example, elements such as </w:t>
+      </w:r>
+      <w:r>
+        <w:rPr>
+          <w:b/>
+          <w:bCs/>
+        </w:rPr>
+        <w:t>intermediate stops</w:t>
+      </w:r>
+      <w:r>
+        <w:t xml:space="preserve"> or transitional steps are less likely to be overlooked. As a result, this approach reduces the risk of </w:t>
+      </w:r>
+      <w:r>
+        <w:rPr>
+          <w:b/>
+          <w:bCs/>
+        </w:rPr>
+        <w:t>omitted</w:t>
+      </w:r>
+      <w:r>
+        <w:t xml:space="preserve"> or </w:t>
+      </w:r>
+      <w:r>
+        <w:rPr>
+          <w:b/>
+          <w:bCs/>
+        </w:rPr>
+        <w:t>misapplied steps</w:t>
+      </w:r>
+      <w:r>
+        <w:t xml:space="preserve">, leading to more </w:t>
+      </w:r>
+      <w:r>
+        <w:rPr>
+          <w:b/>
+          <w:bCs/>
+        </w:rPr>
+        <w:t>accurate and reliable outputs</w:t>
+      </w:r>
+      <w:r>
+        <w:t>.</w:t>
+      </w:r>
+    </w:p>
+    <w:p>
+      <w:pPr>
+        <w:ind w:left="-720" w:firstLine="720"/>
+        <w:jc w:val="both"/>
+        <w:rPr>
+          <w:b/>
+          <w:bCs/>
+        </w:rPr>
+      </w:pPr>
+      <w:r>
+        <w:rPr>
+          <w:b/>
+          <w:bCs/>
+        </w:rPr>
+        <w:t>One limitation you observed</w:t>
+      </w:r>
+    </w:p>
+    <w:p>
+      <w:pPr>
+        <w:jc w:val="both"/>
+      </w:pPr>
+      <w:r>
+        <w:t>One observed limitation of chain</w:t>
+      </w:r>
+      <w:r>
+        <w:noBreakHyphen/>
+        <w:t>of</w:t>
+      </w:r>
+      <w:r>
+        <w:noBreakHyphen/>
+        <w:t xml:space="preserve">thought prompting is that </w:t>
+      </w:r>
+      <w:r>
+        <w:rPr>
+          <w:b/>
+          <w:bCs/>
+        </w:rPr>
+        <w:t>step</w:t>
+      </w:r>
+      <w:r>
+        <w:rPr>
+          <w:b/>
+          <w:bCs/>
+        </w:rPr>
+        <w:noBreakHyphen/>
+        <w:t>by</w:t>
+      </w:r>
+      <w:r>
+        <w:rPr>
+          <w:b/>
+          <w:bCs/>
+        </w:rPr>
+        <w:noBreakHyphen/>
+        <w:t>step outputs</w:t>
+      </w:r>
+      <w:r>
+        <w:t xml:space="preserve"> tend to be </w:t>
+      </w:r>
+      <w:r>
+        <w:rPr>
+          <w:b/>
+          <w:bCs/>
+        </w:rPr>
+        <w:t>longer</w:t>
+      </w:r>
+      <w:r>
+        <w:t xml:space="preserve"> than necessary for </w:t>
+      </w:r>
+      <w:r>
+        <w:rPr>
+          <w:b/>
+          <w:bCs/>
+        </w:rPr>
+        <w:t>simple problems</w:t>
+      </w:r>
+      <w:r>
+        <w:t xml:space="preserve">. This additional detail can make the response appear </w:t>
+      </w:r>
+      <w:r>
+        <w:rPr>
+          <w:b/>
+          <w:bCs/>
+        </w:rPr>
+        <w:t>redundant</w:t>
+      </w:r>
+      <w:r>
+        <w:t xml:space="preserve"> or </w:t>
+      </w:r>
+      <w:r>
+        <w:rPr>
+          <w:b/>
+          <w:bCs/>
+        </w:rPr>
+        <w:t>inefficient</w:t>
+      </w:r>
+      <w:r>
+        <w:t xml:space="preserve"> when the reasoning required is minimal. Moreover, the presence of intermediate steps does not eliminate the need for </w:t>
+      </w:r>
+      <w:r>
+        <w:rPr>
+          <w:b/>
+          <w:bCs/>
+        </w:rPr>
+        <w:t>human validation</w:t>
+      </w:r>
+      <w:r>
+        <w:t xml:space="preserve">. Each reasoning step must still be reviewed to ensure </w:t>
+      </w:r>
+      <w:r>
+        <w:rPr>
+          <w:b/>
+          <w:bCs/>
+        </w:rPr>
+        <w:t>correctness</w:t>
+      </w:r>
+      <w:r>
+        <w:t xml:space="preserve"> and </w:t>
+      </w:r>
+      <w:r>
+        <w:rPr>
+          <w:b/>
+          <w:bCs/>
+        </w:rPr>
+        <w:t>logical consistency</w:t>
+      </w:r>
+      <w:r>
+        <w:t>.</w:t>
+      </w:r>
+    </w:p>
+    <w:p>
+      <w:pPr>
+        <w:rPr>
+          <w:rFonts w:eastAsiaTheme="majorEastAsia" w:cstheme="majorBidi"/>
+          <w:color w:val="0F4761" w:themeColor="accent1" w:themeShade="BF"/>
+          <w:sz w:val="28"/>
+          <w:szCs w:val="28"/>
+        </w:rPr>
+      </w:pPr>
+      <w:r>
+        <w:br w:type="page"/>
+      </w:r>
+    </w:p>
+    <w:p>
+      <w:pPr>
         <w:pStyle w:val="Heading3"/>
       </w:pPr>
-      <w:bookmarkStart w:id="33" w:name="_Toc220936149"/>
-      <w:r>
+      <w:bookmarkStart w:id="33" w:name="_Toc220950233"/>
+      <w:r>
+        <w:lastRenderedPageBreak/>
         <w:t>### 3.2 Few-Shot Prompting</w:t>
       </w:r>
       <w:bookmarkEnd w:id="33"/>
     </w:p>
+    <w:p>
+      <w:pPr>
+        <w:pStyle w:val="Heading4"/>
+      </w:pPr>
+      <w:bookmarkStart w:id="34" w:name="_Toc220950234"/>
+      <w:r>
+        <w:t xml:space="preserve">Step 1: </w:t>
+      </w:r>
+      <w:r>
+        <w:t>Zero-Shot Attempt</w:t>
+      </w:r>
+      <w:bookmarkEnd w:id="34"/>
+    </w:p>
+    <w:p>
+      <w:r>
+        <w:rPr>
+          <w:b/>
+          <w:bCs/>
+        </w:rPr>
+        <w:t>Prompt</w:t>
+      </w:r>
+      <w:r>
+        <w:t>:</w:t>
+      </w:r>
+    </w:p>
+    <w:p>
+      <w:pPr>
+        <w:ind w:left="720"/>
+      </w:pPr>
+      <w:r>
+        <w:t>You are a sentiment classifier for customer product reviews.</w:t>
+      </w:r>
+    </w:p>
+    <w:p>
+      <w:pPr>
+        <w:ind w:left="720"/>
+      </w:pPr>
+      <w:r>
+        <w:t>Task:</w:t>
+      </w:r>
+    </w:p>
+    <w:p>
+      <w:pPr>
+        <w:ind w:left="720"/>
+      </w:pPr>
+      <w:r>
+        <w:t>Classify each review into exactly ONE of these labels:</w:t>
+      </w:r>
+    </w:p>
+    <w:p>
+      <w:pPr>
+        <w:ind w:left="720"/>
+      </w:pPr>
+      <w:r>
+        <w:t>- Positive</w:t>
+      </w:r>
+    </w:p>
+    <w:p>
+      <w:pPr>
+        <w:ind w:left="720"/>
+      </w:pPr>
+      <w:r>
+        <w:t>- Negative</w:t>
+      </w:r>
+    </w:p>
+    <w:p>
+      <w:pPr>
+        <w:ind w:left="720"/>
+      </w:pPr>
+      <w:r>
+        <w:t>- Neutral</w:t>
+      </w:r>
+    </w:p>
+    <w:p>
+      <w:pPr>
+        <w:ind w:left="720"/>
+      </w:pPr>
+      <w:r>
+        <w:t>Rules:</w:t>
+      </w:r>
+    </w:p>
+    <w:p>
+      <w:pPr>
+        <w:ind w:left="720"/>
+      </w:pPr>
+      <w:r>
+        <w:t>1) Use ONLY these labels: Positive, Negative, Neutral.</w:t>
+      </w:r>
+    </w:p>
+    <w:p>
+      <w:pPr>
+        <w:ind w:left="720"/>
+      </w:pPr>
+      <w:r>
+        <w:t>2) Do NOT explain your reasoning.</w:t>
+      </w:r>
+    </w:p>
+    <w:p>
+      <w:pPr>
+        <w:ind w:left="720"/>
+      </w:pPr>
+      <w:r>
+        <w:t xml:space="preserve">3) Output format MUST be </w:t>
+      </w:r>
+      <w:r>
+        <w:t xml:space="preserve">review -&gt; </w:t>
+      </w:r>
+      <w:r>
+        <w:t>label</w:t>
+      </w:r>
+      <w:r>
+        <w:t>:</w:t>
+      </w:r>
+    </w:p>
+    <w:p>
+      <w:pPr>
+        <w:ind w:left="720"/>
+      </w:pPr>
+      <w:r>
+        <w:t>Reviews:</w:t>
+      </w:r>
+    </w:p>
+    <w:p>
+      <w:pPr>
+        <w:ind w:left="720"/>
+      </w:pPr>
+      <w:r>
+        <w:t>1) "The product arrived damaged and customer service was unhelpful."</w:t>
+      </w:r>
+    </w:p>
+    <w:p>
+      <w:pPr>
+        <w:ind w:left="720"/>
+      </w:pPr>
+      <w:r>
+        <w:t>2) "Works as expected, nothing special but does the job."</w:t>
+      </w:r>
+    </w:p>
+    <w:p>
+      <w:pPr>
+        <w:ind w:left="720"/>
+      </w:pPr>
+      <w:r>
+        <w:t>3) "Absolutely love this! Best purchase I've made all year!"</w:t>
+      </w:r>
+    </w:p>
+    <w:p>
+      <w:pPr>
+        <w:ind w:left="720"/>
+      </w:pPr>
+      <w:r>
+        <w:t>4) "The quality is okay but slightly overpriced for what you get."</w:t>
+      </w:r>
+    </w:p>
+    <w:p>
+      <w:pPr>
+        <w:ind w:left="720"/>
+      </w:pPr>
+      <w:r>
+        <w:t>5) "Terrible experience, would not recommend to anyone."</w:t>
+      </w:r>
+    </w:p>
+    <w:p>
+      <w:pPr>
+        <w:rPr>
+          <w:b/>
+          <w:bCs/>
+        </w:rPr>
+      </w:pPr>
+      <w:r>
+        <w:rPr>
+          <w:b/>
+          <w:bCs/>
+        </w:rPr>
+        <w:t>LLM Output for Classification</w:t>
+      </w:r>
+      <w:r>
+        <w:rPr>
+          <w:b/>
+          <w:bCs/>
+        </w:rPr>
+        <w:t>:</w:t>
+      </w:r>
+    </w:p>
+    <w:p>
+      <w:pPr>
+        <w:pStyle w:val="ListParagraph"/>
+        <w:numPr>
+          <w:ilvl w:val="0"/>
+          <w:numId w:val="45"/>
+        </w:numPr>
+      </w:pPr>
+      <w:r>
+        <w:t xml:space="preserve">"The product arrived damaged and customer service was unhelpful." → </w:t>
+      </w:r>
+      <w:r>
+        <w:rPr>
+          <w:b/>
+          <w:bCs/>
+        </w:rPr>
+        <w:t>Negative</w:t>
+      </w:r>
+      <w:r>
+        <w:t xml:space="preserve"> </w:t>
+      </w:r>
+    </w:p>
+    <w:p>
+      <w:pPr>
+        <w:pStyle w:val="ListParagraph"/>
+        <w:numPr>
+          <w:ilvl w:val="0"/>
+          <w:numId w:val="45"/>
+        </w:numPr>
+      </w:pPr>
+      <w:r>
+        <w:t xml:space="preserve">"Works as expected, nothing special but does the job." → </w:t>
+      </w:r>
+      <w:r>
+        <w:rPr>
+          <w:b/>
+          <w:bCs/>
+        </w:rPr>
+        <w:t>Neutral</w:t>
+      </w:r>
+      <w:r>
+        <w:t xml:space="preserve"> </w:t>
+      </w:r>
+    </w:p>
+    <w:p>
+      <w:pPr>
+        <w:pStyle w:val="ListParagraph"/>
+        <w:numPr>
+          <w:ilvl w:val="0"/>
+          <w:numId w:val="45"/>
+        </w:numPr>
+      </w:pPr>
+      <w:r>
+        <w:t xml:space="preserve">"Absolutely love this! Best purchase I've made all year!" → </w:t>
+      </w:r>
+      <w:r>
+        <w:rPr>
+          <w:b/>
+          <w:bCs/>
+        </w:rPr>
+        <w:t>Positive</w:t>
+      </w:r>
+      <w:r>
+        <w:t xml:space="preserve"> </w:t>
+      </w:r>
+    </w:p>
+    <w:p>
+      <w:pPr>
+        <w:pStyle w:val="ListParagraph"/>
+        <w:numPr>
+          <w:ilvl w:val="0"/>
+          <w:numId w:val="45"/>
+        </w:numPr>
+      </w:pPr>
+      <w:r>
+        <w:t xml:space="preserve">"The quality is okay but slightly overpriced for what you get." → </w:t>
+      </w:r>
+      <w:r>
+        <w:rPr>
+          <w:b/>
+          <w:bCs/>
+        </w:rPr>
+        <w:t>Neutral</w:t>
+      </w:r>
+      <w:r>
+        <w:t xml:space="preserve"> </w:t>
+      </w:r>
+    </w:p>
+    <w:p>
+      <w:pPr>
+        <w:pStyle w:val="ListParagraph"/>
+        <w:numPr>
+          <w:ilvl w:val="0"/>
+          <w:numId w:val="45"/>
+        </w:numPr>
+      </w:pPr>
+      <w:r>
+        <w:t xml:space="preserve">"Terrible experience, would not recommend to anyone." → </w:t>
+      </w:r>
+      <w:r>
+        <w:rPr>
+          <w:b/>
+          <w:bCs/>
+        </w:rPr>
+        <w:t>Negative</w:t>
+      </w:r>
+    </w:p>
+    <w:p>
+      <w:pPr>
+        <w:rPr>
+          <w:rFonts w:eastAsiaTheme="majorEastAsia" w:cstheme="majorBidi"/>
+          <w:i/>
+          <w:iCs/>
+          <w:color w:val="0F4761" w:themeColor="accent1" w:themeShade="BF"/>
+        </w:rPr>
+      </w:pPr>
+      <w:bookmarkStart w:id="35" w:name="_Toc220950235"/>
+      <w:r>
+        <w:br w:type="page"/>
+      </w:r>
+    </w:p>
+    <w:p>
+      <w:pPr>
+        <w:pStyle w:val="Heading4"/>
+      </w:pPr>
+      <w:r>
+        <w:lastRenderedPageBreak/>
+        <w:t>Step 2: Few-Shot Attempt</w:t>
+      </w:r>
+      <w:bookmarkEnd w:id="35"/>
+    </w:p>
+    <w:p>
+      <w:r>
+        <w:rPr>
+          <w:b/>
+          <w:bCs/>
+        </w:rPr>
+        <w:t>Prompt</w:t>
+      </w:r>
+      <w:r>
+        <w:t>:</w:t>
+      </w:r>
+    </w:p>
+    <w:p>
+      <w:pPr>
+        <w:spacing w:after="120" w:line="240" w:lineRule="auto"/>
+        <w:ind w:left="720"/>
+      </w:pPr>
+      <w:r>
+        <w:t>You are a sentiment classifier for customer product reviews.</w:t>
+      </w:r>
+    </w:p>
+    <w:p>
+      <w:pPr>
+        <w:spacing w:after="120" w:line="240" w:lineRule="auto"/>
+        <w:ind w:left="720"/>
+      </w:pPr>
+      <w:r>
+        <w:t>Goal:</w:t>
+      </w:r>
+    </w:p>
+    <w:p>
+      <w:pPr>
+        <w:spacing w:after="120" w:line="240" w:lineRule="auto"/>
+        <w:ind w:left="1440"/>
+      </w:pPr>
+      <w:r>
+        <w:t>Classify each review into exactly ONE of these labels:</w:t>
+      </w:r>
+    </w:p>
+    <w:p>
+      <w:pPr>
+        <w:spacing w:after="120" w:line="240" w:lineRule="auto"/>
+        <w:ind w:left="1440"/>
+      </w:pPr>
+      <w:r>
+        <w:t>- Positive: clear satisfaction, praise, strong approval, recommendation</w:t>
+      </w:r>
+    </w:p>
+    <w:p>
+      <w:pPr>
+        <w:spacing w:after="120" w:line="240" w:lineRule="auto"/>
+        <w:ind w:left="1440"/>
+      </w:pPr>
+      <w:r>
+        <w:t>- Negative: complaint, dissatisfaction, strong criticism, poor experience, not recommended</w:t>
+      </w:r>
+    </w:p>
+    <w:p>
+      <w:pPr>
+        <w:spacing w:after="120" w:line="240" w:lineRule="auto"/>
+        <w:ind w:left="1440"/>
+      </w:pPr>
+      <w:r>
+        <w:t>- Neutral: mixed/ambivalent, mild feedback, factual or “okay/average”, neither clearly positive nor clearly negative</w:t>
+      </w:r>
+    </w:p>
+    <w:p>
+      <w:pPr>
+        <w:spacing w:after="120" w:line="240" w:lineRule="auto"/>
+        <w:ind w:left="720"/>
+      </w:pPr>
+      <w:r>
+        <w:t>Rules:</w:t>
+      </w:r>
+    </w:p>
+    <w:p>
+      <w:pPr>
+        <w:spacing w:after="120" w:line="240" w:lineRule="auto"/>
+        <w:ind w:left="1440"/>
+      </w:pPr>
+      <w:r>
+        <w:t>1) Use ONLY these labels: Positive, Negative, Neutral.</w:t>
+      </w:r>
+    </w:p>
+    <w:p>
+      <w:pPr>
+        <w:spacing w:after="120" w:line="240" w:lineRule="auto"/>
+        <w:ind w:left="1440"/>
+      </w:pPr>
+      <w:r>
+        <w:t>2) Do NOT explain your reasoning.</w:t>
+      </w:r>
+    </w:p>
+    <w:p>
+      <w:pPr>
+        <w:spacing w:after="120" w:line="240" w:lineRule="auto"/>
+        <w:ind w:left="1440"/>
+      </w:pPr>
+      <w:r>
+        <w:t>3) Output format MUST exactly match the examples:</w:t>
+      </w:r>
+    </w:p>
+    <w:p>
+      <w:pPr>
+        <w:spacing w:after="120" w:line="240" w:lineRule="auto"/>
+        <w:ind w:left="2160"/>
+      </w:pPr>
+      <w:r>
+        <w:t>Review: "&lt;review text&gt;"</w:t>
+      </w:r>
+    </w:p>
+    <w:p>
+      <w:pPr>
+        <w:spacing w:after="120" w:line="240" w:lineRule="auto"/>
+        <w:ind w:left="2160"/>
+      </w:pPr>
+      <w:r>
+        <w:t>Sentiment: &lt;Label&gt;</w:t>
+      </w:r>
+    </w:p>
+    <w:p>
+      <w:pPr>
+        <w:spacing w:after="120" w:line="240" w:lineRule="auto"/>
+        <w:ind w:left="720"/>
+      </w:pPr>
+      <w:r>
+        <w:t>Examples (few-shot):</w:t>
+      </w:r>
+    </w:p>
+    <w:p>
+      <w:pPr>
+        <w:spacing w:after="120" w:line="240" w:lineRule="auto"/>
+        <w:ind w:left="1440"/>
+      </w:pPr>
+      <w:r>
+        <w:t>Review: "This product exceeded my expectations! I would buy it again."</w:t>
+      </w:r>
+    </w:p>
+    <w:p>
+      <w:pPr>
+        <w:spacing w:after="120" w:line="240" w:lineRule="auto"/>
+        <w:ind w:left="1440"/>
+      </w:pPr>
+      <w:r>
+        <w:t>Sentiment: Positive</w:t>
+      </w:r>
+    </w:p>
+    <w:p>
+      <w:pPr>
+        <w:spacing w:after="120" w:line="240" w:lineRule="auto"/>
+        <w:ind w:left="1440"/>
+      </w:pPr>
+      <w:r>
+        <w:t>Review: "Arrived broken and support never replied. Waste of money."</w:t>
+      </w:r>
+    </w:p>
+    <w:p>
+      <w:pPr>
+        <w:spacing w:after="120" w:line="240" w:lineRule="auto"/>
+        <w:ind w:left="1440"/>
+      </w:pPr>
+      <w:r>
+        <w:t>Sentiment: Negative</w:t>
+      </w:r>
+    </w:p>
+    <w:p>
+      <w:pPr>
+        <w:spacing w:after="120" w:line="240" w:lineRule="auto"/>
+        <w:ind w:left="1440"/>
+      </w:pPr>
+      <w:r>
+        <w:t>Review: "It's fine, does what it says on the box."</w:t>
+      </w:r>
+    </w:p>
+    <w:p>
+      <w:pPr>
+        <w:spacing w:after="120" w:line="240" w:lineRule="auto"/>
+        <w:ind w:left="1440"/>
+      </w:pPr>
+      <w:r>
+        <w:t>Sentiment: Neutral</w:t>
+      </w:r>
+    </w:p>
+    <w:p>
+      <w:pPr>
+        <w:spacing w:after="120" w:line="240" w:lineRule="auto"/>
+        <w:ind w:left="1440"/>
+      </w:pPr>
+      <w:r>
+        <w:t>Review: "Decent quality, but a bit overpriced for what you get."</w:t>
+      </w:r>
+    </w:p>
+    <w:p>
+      <w:pPr>
+        <w:spacing w:after="120" w:line="240" w:lineRule="auto"/>
+        <w:ind w:left="1440"/>
+      </w:pPr>
+      <w:r>
+        <w:t>Sentiment: Neutral</w:t>
+      </w:r>
+    </w:p>
+    <w:p>
+      <w:pPr>
+        <w:spacing w:after="120" w:line="240" w:lineRule="auto"/>
+        <w:ind w:left="1440"/>
+      </w:pPr>
+      <w:r>
+        <w:t>Review: "Amazing quality and fast delivery—highly recommend!"</w:t>
+      </w:r>
+    </w:p>
+    <w:p>
+      <w:pPr>
+        <w:spacing w:after="120" w:line="240" w:lineRule="auto"/>
+        <w:ind w:left="1440"/>
+      </w:pPr>
+      <w:r>
+        <w:t>Sentiment: Positive</w:t>
+      </w:r>
+    </w:p>
+    <w:p>
+      <w:pPr>
+        <w:spacing w:after="120" w:line="240" w:lineRule="auto"/>
+        <w:ind w:left="720"/>
+      </w:pPr>
+      <w:r>
+        <w:t>Now classify the following reviews (continue using the exact same output format):</w:t>
+      </w:r>
+    </w:p>
+    <w:p>
+      <w:pPr>
+        <w:spacing w:after="120" w:line="240" w:lineRule="auto"/>
+        <w:ind w:left="1440"/>
+      </w:pPr>
+      <w:r>
+        <w:t>Review: "The product arrived damaged and customer service was unhelpful."</w:t>
+      </w:r>
+    </w:p>
+    <w:p>
+      <w:pPr>
+        <w:spacing w:after="120" w:line="240" w:lineRule="auto"/>
+        <w:ind w:left="1440"/>
+      </w:pPr>
+      <w:r>
+        <w:t>Sentiment:</w:t>
+      </w:r>
+    </w:p>
+    <w:p>
+      <w:pPr>
+        <w:spacing w:after="120" w:line="240" w:lineRule="auto"/>
+        <w:ind w:left="1440"/>
+      </w:pPr>
+      <w:r>
+        <w:t>Review: "Works as expected, nothing special but does the job."</w:t>
+      </w:r>
+    </w:p>
+    <w:p>
+      <w:pPr>
+        <w:spacing w:after="120" w:line="240" w:lineRule="auto"/>
+        <w:ind w:left="1440"/>
+      </w:pPr>
+      <w:r>
+        <w:t>Sentiment:</w:t>
+      </w:r>
+    </w:p>
+    <w:p>
+      <w:pPr>
+        <w:spacing w:after="120" w:line="240" w:lineRule="auto"/>
+        <w:ind w:left="1440"/>
+      </w:pPr>
+      <w:r>
+        <w:t>Review: "Absolutely love this! Best purchase I've made all year!"</w:t>
+      </w:r>
+    </w:p>
+    <w:p>
+      <w:pPr>
+        <w:spacing w:after="120" w:line="240" w:lineRule="auto"/>
+        <w:ind w:left="1440"/>
+      </w:pPr>
+      <w:r>
+        <w:lastRenderedPageBreak/>
+        <w:t>Sentiment:</w:t>
+      </w:r>
+    </w:p>
+    <w:p>
+      <w:pPr>
+        <w:spacing w:after="120" w:line="240" w:lineRule="auto"/>
+        <w:ind w:left="1440"/>
+      </w:pPr>
+      <w:r>
+        <w:t>Review: "The quality is okay but slightly overpriced for what you get."</w:t>
+      </w:r>
+    </w:p>
+    <w:p>
+      <w:pPr>
+        <w:spacing w:after="120" w:line="240" w:lineRule="auto"/>
+        <w:ind w:left="1440"/>
+      </w:pPr>
+      <w:r>
+        <w:t>Sentiment:</w:t>
+      </w:r>
+    </w:p>
+    <w:p>
+      <w:pPr>
+        <w:spacing w:after="120" w:line="240" w:lineRule="auto"/>
+        <w:ind w:left="1440"/>
+      </w:pPr>
+      <w:r>
+        <w:t>Review: "Terrible experience, would not recommend to anyone."</w:t>
+      </w:r>
+    </w:p>
+    <w:p>
+      <w:pPr>
+        <w:spacing w:after="120" w:line="240" w:lineRule="auto"/>
+        <w:ind w:left="1440"/>
+      </w:pPr>
+      <w:r>
+        <w:t>Sentiment:</w:t>
+      </w:r>
+    </w:p>
+    <w:p>
+      <w:pPr>
+        <w:rPr>
+          <w:b/>
+          <w:bCs/>
+        </w:rPr>
+      </w:pPr>
+    </w:p>
+    <w:p>
+      <w:pPr>
+        <w:rPr>
+          <w:b/>
+          <w:bCs/>
+        </w:rPr>
+      </w:pPr>
+      <w:r>
+        <w:rPr>
+          <w:b/>
+          <w:bCs/>
+        </w:rPr>
+        <w:t>LLM Output for Classification</w:t>
+      </w:r>
+      <w:r>
+        <w:rPr>
+          <w:b/>
+          <w:bCs/>
+        </w:rPr>
+        <w:t>:</w:t>
+      </w:r>
+    </w:p>
+    <w:p>
+      <w:r>
+        <w:t>Review: "The product arrived damaged and customer service was unhelpful."</w:t>
+      </w:r>
+      <w:r>
+        <w:br/>
+        <w:t xml:space="preserve">Sentiment: </w:t>
+      </w:r>
+      <w:r>
+        <w:rPr>
+          <w:b/>
+          <w:bCs/>
+        </w:rPr>
+        <w:t>Negative</w:t>
+      </w:r>
+    </w:p>
+    <w:p>
+      <w:r>
+        <w:t>Review: "Works as expected, nothing special but does the job."</w:t>
+      </w:r>
+      <w:r>
+        <w:br/>
+        <w:t xml:space="preserve">Sentiment: </w:t>
+      </w:r>
+      <w:r>
+        <w:rPr>
+          <w:b/>
+          <w:bCs/>
+        </w:rPr>
+        <w:t>Neutral</w:t>
+      </w:r>
+    </w:p>
+    <w:p>
+      <w:r>
+        <w:t>Review: "Absolutely love this! Best purchase I've made all year!"</w:t>
+      </w:r>
+      <w:r>
+        <w:br/>
+        <w:t xml:space="preserve">Sentiment: </w:t>
+      </w:r>
+      <w:r>
+        <w:rPr>
+          <w:b/>
+          <w:bCs/>
+        </w:rPr>
+        <w:t>Positive</w:t>
+      </w:r>
+    </w:p>
+    <w:p>
+      <w:r>
+        <w:t>Review: "The quality is okay but slightly overpriced for what you get."</w:t>
+      </w:r>
+      <w:r>
+        <w:br/>
+        <w:t xml:space="preserve">Sentiment: </w:t>
+      </w:r>
+      <w:r>
+        <w:rPr>
+          <w:b/>
+          <w:bCs/>
+        </w:rPr>
+        <w:t>Neutral</w:t>
+      </w:r>
+    </w:p>
+    <w:p>
+      <w:r>
+        <w:t>Review: "Terrible experience, would not recommend to anyone."</w:t>
+      </w:r>
+      <w:r>
+        <w:br/>
+        <w:t xml:space="preserve">Sentiment: </w:t>
+      </w:r>
+      <w:r>
+        <w:rPr>
+          <w:b/>
+          <w:bCs/>
+        </w:rPr>
+        <w:t>Negative</w:t>
+      </w:r>
+    </w:p>
+    <w:p>
+      <w:pPr>
+        <w:pStyle w:val="Heading4"/>
+      </w:pPr>
+      <w:bookmarkStart w:id="36" w:name="_Toc220950236"/>
+      <w:r>
+        <w:t>Step 3: Analysis</w:t>
+      </w:r>
+      <w:bookmarkEnd w:id="36"/>
+    </w:p>
+    <w:p>
+      <w:pPr>
+        <w:rPr>
+          <w:b/>
+          <w:bCs/>
+        </w:rPr>
+      </w:pPr>
+      <w:r>
+        <w:rPr>
+          <w:b/>
+          <w:bCs/>
+        </w:rPr>
+        <w:t>Comparison Table</w:t>
+      </w:r>
+    </w:p>
+    <w:tbl>
+      <w:tblPr>
+        <w:tblW w:w="0" w:type="auto"/>
+        <w:tblCellSpacing w:w="15" w:type="dxa"/>
+        <w:tblCellMar>
+          <w:top w:w="15" w:type="dxa"/>
+          <w:left w:w="15" w:type="dxa"/>
+          <w:bottom w:w="15" w:type="dxa"/>
+          <w:right w:w="15" w:type="dxa"/>
+        </w:tblCellMar>
+        <w:tblLook w:val="04A0" w:firstRow="1" w:lastRow="0" w:firstColumn="1" w:lastColumn="0" w:noHBand="0" w:noVBand="1"/>
+      </w:tblPr>
+      <w:tblGrid>
+        <w:gridCol w:w="1066"/>
+        <w:gridCol w:w="1924"/>
+        <w:gridCol w:w="2105"/>
+        <w:gridCol w:w="1701"/>
+        <w:gridCol w:w="1418"/>
+      </w:tblGrid>
+      <w:tr>
+        <w:trPr>
+          <w:tblCellSpacing w:w="15" w:type="dxa"/>
+        </w:trPr>
+        <w:tc>
+          <w:tcPr>
+            <w:tcW w:w="0" w:type="auto"/>
+            <w:tcBorders>
+              <w:top w:val="single" w:sz="6" w:space="0" w:color="E6E6E6"/>
+              <w:left w:val="single" w:sz="6" w:space="0" w:color="E6E6E6"/>
+              <w:bottom w:val="single" w:sz="6" w:space="0" w:color="E6E6E6"/>
+              <w:right w:val="single" w:sz="6" w:space="0" w:color="E6E6E6"/>
+            </w:tcBorders>
+            <w:shd w:val="clear" w:color="auto" w:fill="F5F5F5"/>
+            <w:vAlign w:val="center"/>
+            <w:hideMark/>
+          </w:tcPr>
+          <w:p>
+            <w:pPr>
+              <w:rPr>
+                <w:b/>
+                <w:bCs/>
+              </w:rPr>
+            </w:pPr>
+            <w:r>
+              <w:rPr>
+                <w:b/>
+                <w:bCs/>
+              </w:rPr>
+              <w:t>Review #</w:t>
+            </w:r>
+          </w:p>
+        </w:tc>
+        <w:tc>
+          <w:tcPr>
+            <w:tcW w:w="0" w:type="auto"/>
+            <w:tcBorders>
+              <w:top w:val="single" w:sz="6" w:space="0" w:color="E6E6E6"/>
+              <w:left w:val="single" w:sz="6" w:space="0" w:color="E6E6E6"/>
+              <w:bottom w:val="single" w:sz="6" w:space="0" w:color="E6E6E6"/>
+              <w:right w:val="single" w:sz="6" w:space="0" w:color="E6E6E6"/>
+            </w:tcBorders>
+            <w:shd w:val="clear" w:color="auto" w:fill="F5F5F5"/>
+            <w:vAlign w:val="center"/>
+            <w:hideMark/>
+          </w:tcPr>
+          <w:p>
+            <w:pPr>
+              <w:rPr>
+                <w:b/>
+                <w:bCs/>
+              </w:rPr>
+            </w:pPr>
+            <w:r>
+              <w:rPr>
+                <w:b/>
+                <w:bCs/>
+              </w:rPr>
+              <w:t>Zero-Shot Result</w:t>
+            </w:r>
+          </w:p>
+        </w:tc>
+        <w:tc>
+          <w:tcPr>
+            <w:tcW w:w="2075" w:type="dxa"/>
+            <w:tcBorders>
+              <w:top w:val="single" w:sz="6" w:space="0" w:color="E6E6E6"/>
+              <w:left w:val="single" w:sz="6" w:space="0" w:color="E6E6E6"/>
+              <w:bottom w:val="single" w:sz="6" w:space="0" w:color="E6E6E6"/>
+              <w:right w:val="single" w:sz="6" w:space="0" w:color="E6E6E6"/>
+            </w:tcBorders>
+            <w:shd w:val="clear" w:color="auto" w:fill="F5F5F5"/>
+            <w:vAlign w:val="center"/>
+            <w:hideMark/>
+          </w:tcPr>
+          <w:p>
+            <w:pPr>
+              <w:rPr>
+                <w:b/>
+                <w:bCs/>
+              </w:rPr>
+            </w:pPr>
+            <w:r>
+              <w:rPr>
+                <w:b/>
+                <w:bCs/>
+              </w:rPr>
+              <w:t>Few-Shot Result</w:t>
+            </w:r>
+          </w:p>
+        </w:tc>
+        <w:tc>
+          <w:tcPr>
+            <w:tcW w:w="1671" w:type="dxa"/>
+            <w:tcBorders>
+              <w:top w:val="single" w:sz="6" w:space="0" w:color="E6E6E6"/>
+              <w:left w:val="single" w:sz="6" w:space="0" w:color="E6E6E6"/>
+              <w:bottom w:val="single" w:sz="6" w:space="0" w:color="E6E6E6"/>
+              <w:right w:val="single" w:sz="6" w:space="0" w:color="E6E6E6"/>
+            </w:tcBorders>
+            <w:shd w:val="clear" w:color="auto" w:fill="F5F5F5"/>
+            <w:vAlign w:val="center"/>
+            <w:hideMark/>
+          </w:tcPr>
+          <w:p>
+            <w:pPr>
+              <w:rPr>
+                <w:b/>
+                <w:bCs/>
+              </w:rPr>
+            </w:pPr>
+            <w:r>
+              <w:rPr>
+                <w:b/>
+                <w:bCs/>
+              </w:rPr>
+              <w:t>Correct Label</w:t>
+            </w:r>
+          </w:p>
+        </w:tc>
+        <w:tc>
+          <w:tcPr>
+            <w:tcW w:w="1373" w:type="dxa"/>
+            <w:tcBorders>
+              <w:top w:val="single" w:sz="6" w:space="0" w:color="E6E6E6"/>
+              <w:left w:val="single" w:sz="6" w:space="0" w:color="E6E6E6"/>
+              <w:bottom w:val="single" w:sz="6" w:space="0" w:color="E6E6E6"/>
+              <w:right w:val="single" w:sz="6" w:space="0" w:color="E6E6E6"/>
+            </w:tcBorders>
+            <w:shd w:val="clear" w:color="auto" w:fill="F5F5F5"/>
+            <w:vAlign w:val="center"/>
+            <w:hideMark/>
+          </w:tcPr>
+          <w:p>
+            <w:pPr>
+              <w:rPr>
+                <w:b/>
+                <w:bCs/>
+              </w:rPr>
+            </w:pPr>
+            <w:r>
+              <w:rPr>
+                <w:b/>
+                <w:bCs/>
+              </w:rPr>
+              <w:t>Improved?</w:t>
+            </w:r>
+          </w:p>
+        </w:tc>
+      </w:tr>
+      <w:tr>
+        <w:trPr>
+          <w:tblCellSpacing w:w="15" w:type="dxa"/>
+        </w:trPr>
+        <w:tc>
+          <w:tcPr>
+            <w:tcW w:w="0" w:type="auto"/>
+            <w:tcBorders>
+              <w:top w:val="single" w:sz="6" w:space="0" w:color="E6E6E6"/>
+              <w:left w:val="single" w:sz="6" w:space="0" w:color="E6E6E6"/>
+              <w:bottom w:val="single" w:sz="6" w:space="0" w:color="E6E6E6"/>
+              <w:right w:val="single" w:sz="6" w:space="0" w:color="E6E6E6"/>
+            </w:tcBorders>
+            <w:vAlign w:val="center"/>
+            <w:hideMark/>
+          </w:tcPr>
+          <w:p>
+            <w:r>
+              <w:t>1</w:t>
+            </w:r>
+          </w:p>
+        </w:tc>
+        <w:tc>
+          <w:tcPr>
+            <w:tcW w:w="0" w:type="auto"/>
+            <w:tcBorders>
+              <w:top w:val="single" w:sz="6" w:space="0" w:color="E6E6E6"/>
+              <w:left w:val="single" w:sz="6" w:space="0" w:color="E6E6E6"/>
+              <w:bottom w:val="single" w:sz="6" w:space="0" w:color="E6E6E6"/>
+              <w:right w:val="single" w:sz="6" w:space="0" w:color="E6E6E6"/>
+            </w:tcBorders>
+            <w:vAlign w:val="center"/>
+            <w:hideMark/>
+          </w:tcPr>
+          <w:p>
+            <w:r>
+              <w:t>Negative</w:t>
+            </w:r>
+          </w:p>
+        </w:tc>
+        <w:tc>
+          <w:tcPr>
+            <w:tcW w:w="2075" w:type="dxa"/>
+            <w:tcBorders>
+              <w:top w:val="single" w:sz="6" w:space="0" w:color="E6E6E6"/>
+              <w:left w:val="single" w:sz="6" w:space="0" w:color="E6E6E6"/>
+              <w:bottom w:val="single" w:sz="6" w:space="0" w:color="E6E6E6"/>
+              <w:right w:val="single" w:sz="6" w:space="0" w:color="E6E6E6"/>
+            </w:tcBorders>
+            <w:vAlign w:val="center"/>
+            <w:hideMark/>
+          </w:tcPr>
+          <w:p>
+            <w:r>
+              <w:t>Negative</w:t>
+            </w:r>
+          </w:p>
+        </w:tc>
+        <w:tc>
+          <w:tcPr>
+            <w:tcW w:w="1671" w:type="dxa"/>
+            <w:tcBorders>
+              <w:top w:val="single" w:sz="6" w:space="0" w:color="E6E6E6"/>
+              <w:left w:val="single" w:sz="6" w:space="0" w:color="E6E6E6"/>
+              <w:bottom w:val="single" w:sz="6" w:space="0" w:color="E6E6E6"/>
+              <w:right w:val="single" w:sz="6" w:space="0" w:color="E6E6E6"/>
+            </w:tcBorders>
+            <w:vAlign w:val="center"/>
+            <w:hideMark/>
+          </w:tcPr>
+          <w:p>
+            <w:r>
+              <w:t>Negative</w:t>
+            </w:r>
+          </w:p>
+        </w:tc>
+        <w:tc>
+          <w:tcPr>
+            <w:tcW w:w="1373" w:type="dxa"/>
+            <w:tcBorders>
+              <w:top w:val="single" w:sz="6" w:space="0" w:color="E6E6E6"/>
+              <w:left w:val="single" w:sz="6" w:space="0" w:color="E6E6E6"/>
+              <w:bottom w:val="single" w:sz="6" w:space="0" w:color="E6E6E6"/>
+              <w:right w:val="single" w:sz="6" w:space="0" w:color="E6E6E6"/>
+            </w:tcBorders>
+            <w:vAlign w:val="center"/>
+            <w:hideMark/>
+          </w:tcPr>
+          <w:p>
+            <w:r>
+              <w:t>No</w:t>
+            </w:r>
+          </w:p>
+        </w:tc>
+      </w:tr>
+      <w:tr>
+        <w:trPr>
+          <w:tblCellSpacing w:w="15" w:type="dxa"/>
+        </w:trPr>
+        <w:tc>
+          <w:tcPr>
+            <w:tcW w:w="0" w:type="auto"/>
+            <w:tcBorders>
+              <w:top w:val="single" w:sz="6" w:space="0" w:color="E6E6E6"/>
+              <w:left w:val="single" w:sz="6" w:space="0" w:color="E6E6E6"/>
+              <w:bottom w:val="single" w:sz="6" w:space="0" w:color="E6E6E6"/>
+              <w:right w:val="single" w:sz="6" w:space="0" w:color="E6E6E6"/>
+            </w:tcBorders>
+            <w:vAlign w:val="center"/>
+            <w:hideMark/>
+          </w:tcPr>
+          <w:p>
+            <w:r>
+              <w:t>2</w:t>
+            </w:r>
+          </w:p>
+        </w:tc>
+        <w:tc>
+          <w:tcPr>
+            <w:tcW w:w="0" w:type="auto"/>
+            <w:tcBorders>
+              <w:top w:val="single" w:sz="6" w:space="0" w:color="E6E6E6"/>
+              <w:left w:val="single" w:sz="6" w:space="0" w:color="E6E6E6"/>
+              <w:bottom w:val="single" w:sz="6" w:space="0" w:color="E6E6E6"/>
+              <w:right w:val="single" w:sz="6" w:space="0" w:color="E6E6E6"/>
+            </w:tcBorders>
+            <w:vAlign w:val="center"/>
+            <w:hideMark/>
+          </w:tcPr>
+          <w:p>
+            <w:r>
+              <w:t>Neutral</w:t>
+            </w:r>
+          </w:p>
+        </w:tc>
+        <w:tc>
+          <w:tcPr>
+            <w:tcW w:w="2075" w:type="dxa"/>
+            <w:tcBorders>
+              <w:top w:val="single" w:sz="6" w:space="0" w:color="E6E6E6"/>
+              <w:left w:val="single" w:sz="6" w:space="0" w:color="E6E6E6"/>
+              <w:bottom w:val="single" w:sz="6" w:space="0" w:color="E6E6E6"/>
+              <w:right w:val="single" w:sz="6" w:space="0" w:color="E6E6E6"/>
+            </w:tcBorders>
+            <w:vAlign w:val="center"/>
+            <w:hideMark/>
+          </w:tcPr>
+          <w:p>
+            <w:r>
+              <w:t>Neutral</w:t>
+            </w:r>
+          </w:p>
+        </w:tc>
+        <w:tc>
+          <w:tcPr>
+            <w:tcW w:w="1671" w:type="dxa"/>
+            <w:tcBorders>
+              <w:top w:val="single" w:sz="6" w:space="0" w:color="E6E6E6"/>
+              <w:left w:val="single" w:sz="6" w:space="0" w:color="E6E6E6"/>
+              <w:bottom w:val="single" w:sz="6" w:space="0" w:color="E6E6E6"/>
+              <w:right w:val="single" w:sz="6" w:space="0" w:color="E6E6E6"/>
+            </w:tcBorders>
+            <w:vAlign w:val="center"/>
+            <w:hideMark/>
+          </w:tcPr>
+          <w:p>
+            <w:r>
+              <w:t>Neutral</w:t>
+            </w:r>
+          </w:p>
+        </w:tc>
+        <w:tc>
+          <w:tcPr>
+            <w:tcW w:w="1373" w:type="dxa"/>
+            <w:tcBorders>
+              <w:top w:val="single" w:sz="6" w:space="0" w:color="E6E6E6"/>
+              <w:left w:val="single" w:sz="6" w:space="0" w:color="E6E6E6"/>
+              <w:bottom w:val="single" w:sz="6" w:space="0" w:color="E6E6E6"/>
+              <w:right w:val="single" w:sz="6" w:space="0" w:color="E6E6E6"/>
+            </w:tcBorders>
+            <w:vAlign w:val="center"/>
+            <w:hideMark/>
+          </w:tcPr>
+          <w:p>
+            <w:r>
+              <w:t>No</w:t>
+            </w:r>
+          </w:p>
+        </w:tc>
+      </w:tr>
+      <w:tr>
+        <w:trPr>
+          <w:tblCellSpacing w:w="15" w:type="dxa"/>
+        </w:trPr>
+        <w:tc>
+          <w:tcPr>
+            <w:tcW w:w="0" w:type="auto"/>
+            <w:tcBorders>
+              <w:top w:val="single" w:sz="6" w:space="0" w:color="E6E6E6"/>
+              <w:left w:val="single" w:sz="6" w:space="0" w:color="E6E6E6"/>
+              <w:bottom w:val="single" w:sz="6" w:space="0" w:color="E6E6E6"/>
+              <w:right w:val="single" w:sz="6" w:space="0" w:color="E6E6E6"/>
+            </w:tcBorders>
+            <w:vAlign w:val="center"/>
+            <w:hideMark/>
+          </w:tcPr>
+          <w:p>
+            <w:r>
+              <w:t>3</w:t>
+            </w:r>
+          </w:p>
+        </w:tc>
+        <w:tc>
+          <w:tcPr>
+            <w:tcW w:w="0" w:type="auto"/>
+            <w:tcBorders>
+              <w:top w:val="single" w:sz="6" w:space="0" w:color="E6E6E6"/>
+              <w:left w:val="single" w:sz="6" w:space="0" w:color="E6E6E6"/>
+              <w:bottom w:val="single" w:sz="6" w:space="0" w:color="E6E6E6"/>
+              <w:right w:val="single" w:sz="6" w:space="0" w:color="E6E6E6"/>
+            </w:tcBorders>
+            <w:vAlign w:val="center"/>
+            <w:hideMark/>
+          </w:tcPr>
+          <w:p>
+            <w:r>
+              <w:t>Positive</w:t>
+            </w:r>
+          </w:p>
+        </w:tc>
+        <w:tc>
+          <w:tcPr>
+            <w:tcW w:w="2075" w:type="dxa"/>
+            <w:tcBorders>
+              <w:top w:val="single" w:sz="6" w:space="0" w:color="E6E6E6"/>
+              <w:left w:val="single" w:sz="6" w:space="0" w:color="E6E6E6"/>
+              <w:bottom w:val="single" w:sz="6" w:space="0" w:color="E6E6E6"/>
+              <w:right w:val="single" w:sz="6" w:space="0" w:color="E6E6E6"/>
+            </w:tcBorders>
+            <w:vAlign w:val="center"/>
+            <w:hideMark/>
+          </w:tcPr>
+          <w:p>
+            <w:r>
+              <w:t>Positive</w:t>
+            </w:r>
+          </w:p>
+        </w:tc>
+        <w:tc>
+          <w:tcPr>
+            <w:tcW w:w="1671" w:type="dxa"/>
+            <w:tcBorders>
+              <w:top w:val="single" w:sz="6" w:space="0" w:color="E6E6E6"/>
+              <w:left w:val="single" w:sz="6" w:space="0" w:color="E6E6E6"/>
+              <w:bottom w:val="single" w:sz="6" w:space="0" w:color="E6E6E6"/>
+              <w:right w:val="single" w:sz="6" w:space="0" w:color="E6E6E6"/>
+            </w:tcBorders>
+            <w:vAlign w:val="center"/>
+            <w:hideMark/>
+          </w:tcPr>
+          <w:p>
+            <w:r>
+              <w:t>Positive</w:t>
+            </w:r>
+          </w:p>
+        </w:tc>
+        <w:tc>
+          <w:tcPr>
+            <w:tcW w:w="1373" w:type="dxa"/>
+            <w:tcBorders>
+              <w:top w:val="single" w:sz="6" w:space="0" w:color="E6E6E6"/>
+              <w:left w:val="single" w:sz="6" w:space="0" w:color="E6E6E6"/>
+              <w:bottom w:val="single" w:sz="6" w:space="0" w:color="E6E6E6"/>
+              <w:right w:val="single" w:sz="6" w:space="0" w:color="E6E6E6"/>
+            </w:tcBorders>
+            <w:vAlign w:val="center"/>
+            <w:hideMark/>
+          </w:tcPr>
+          <w:p>
+            <w:r>
+              <w:t>No</w:t>
+            </w:r>
+          </w:p>
+        </w:tc>
+      </w:tr>
+      <w:tr>
+        <w:trPr>
+          <w:tblCellSpacing w:w="15" w:type="dxa"/>
+        </w:trPr>
+        <w:tc>
+          <w:tcPr>
+            <w:tcW w:w="0" w:type="auto"/>
+            <w:tcBorders>
+              <w:top w:val="single" w:sz="6" w:space="0" w:color="E6E6E6"/>
+              <w:left w:val="single" w:sz="6" w:space="0" w:color="E6E6E6"/>
+              <w:bottom w:val="single" w:sz="6" w:space="0" w:color="E6E6E6"/>
+              <w:right w:val="single" w:sz="6" w:space="0" w:color="E6E6E6"/>
+            </w:tcBorders>
+            <w:vAlign w:val="center"/>
+            <w:hideMark/>
+          </w:tcPr>
+          <w:p>
+            <w:r>
+              <w:t>4</w:t>
+            </w:r>
+          </w:p>
+        </w:tc>
+        <w:tc>
+          <w:tcPr>
+            <w:tcW w:w="0" w:type="auto"/>
+            <w:tcBorders>
+              <w:top w:val="single" w:sz="6" w:space="0" w:color="E6E6E6"/>
+              <w:left w:val="single" w:sz="6" w:space="0" w:color="E6E6E6"/>
+              <w:bottom w:val="single" w:sz="6" w:space="0" w:color="E6E6E6"/>
+              <w:right w:val="single" w:sz="6" w:space="0" w:color="E6E6E6"/>
+            </w:tcBorders>
+            <w:vAlign w:val="center"/>
+            <w:hideMark/>
+          </w:tcPr>
+          <w:p>
+            <w:r>
+              <w:t>Neutral</w:t>
+            </w:r>
+          </w:p>
+        </w:tc>
+        <w:tc>
+          <w:tcPr>
+            <w:tcW w:w="2075" w:type="dxa"/>
+            <w:tcBorders>
+              <w:top w:val="single" w:sz="6" w:space="0" w:color="E6E6E6"/>
+              <w:left w:val="single" w:sz="6" w:space="0" w:color="E6E6E6"/>
+              <w:bottom w:val="single" w:sz="6" w:space="0" w:color="E6E6E6"/>
+              <w:right w:val="single" w:sz="6" w:space="0" w:color="E6E6E6"/>
+            </w:tcBorders>
+            <w:vAlign w:val="center"/>
+            <w:hideMark/>
+          </w:tcPr>
+          <w:p>
+            <w:r>
+              <w:t>Neutral</w:t>
+            </w:r>
+          </w:p>
+        </w:tc>
+        <w:tc>
+          <w:tcPr>
+            <w:tcW w:w="1671" w:type="dxa"/>
+            <w:tcBorders>
+              <w:top w:val="single" w:sz="6" w:space="0" w:color="E6E6E6"/>
+              <w:left w:val="single" w:sz="6" w:space="0" w:color="E6E6E6"/>
+              <w:bottom w:val="single" w:sz="6" w:space="0" w:color="E6E6E6"/>
+              <w:right w:val="single" w:sz="6" w:space="0" w:color="E6E6E6"/>
+            </w:tcBorders>
+            <w:vAlign w:val="center"/>
+            <w:hideMark/>
+          </w:tcPr>
+          <w:p>
+            <w:r>
+              <w:t>Neutral</w:t>
+            </w:r>
+          </w:p>
+        </w:tc>
+        <w:tc>
+          <w:tcPr>
+            <w:tcW w:w="1373" w:type="dxa"/>
+            <w:tcBorders>
+              <w:top w:val="single" w:sz="6" w:space="0" w:color="E6E6E6"/>
+              <w:left w:val="single" w:sz="6" w:space="0" w:color="E6E6E6"/>
+              <w:bottom w:val="single" w:sz="6" w:space="0" w:color="E6E6E6"/>
+              <w:right w:val="single" w:sz="6" w:space="0" w:color="E6E6E6"/>
+            </w:tcBorders>
+            <w:vAlign w:val="center"/>
+            <w:hideMark/>
+          </w:tcPr>
+          <w:p>
+            <w:r>
+              <w:t>No</w:t>
+            </w:r>
+          </w:p>
+        </w:tc>
+      </w:tr>
+      <w:tr>
+        <w:trPr>
+          <w:tblCellSpacing w:w="15" w:type="dxa"/>
+        </w:trPr>
+        <w:tc>
+          <w:tcPr>
+            <w:tcW w:w="0" w:type="auto"/>
+            <w:tcBorders>
+              <w:top w:val="single" w:sz="6" w:space="0" w:color="E6E6E6"/>
+              <w:left w:val="single" w:sz="6" w:space="0" w:color="E6E6E6"/>
+              <w:bottom w:val="single" w:sz="6" w:space="0" w:color="E6E6E6"/>
+              <w:right w:val="single" w:sz="6" w:space="0" w:color="E6E6E6"/>
+            </w:tcBorders>
+            <w:vAlign w:val="center"/>
+            <w:hideMark/>
+          </w:tcPr>
+          <w:p>
+            <w:r>
+              <w:t>5</w:t>
+            </w:r>
+          </w:p>
+        </w:tc>
+        <w:tc>
+          <w:tcPr>
+            <w:tcW w:w="0" w:type="auto"/>
+            <w:tcBorders>
+              <w:top w:val="single" w:sz="6" w:space="0" w:color="E6E6E6"/>
+              <w:left w:val="single" w:sz="6" w:space="0" w:color="E6E6E6"/>
+              <w:bottom w:val="single" w:sz="6" w:space="0" w:color="E6E6E6"/>
+              <w:right w:val="single" w:sz="6" w:space="0" w:color="E6E6E6"/>
+            </w:tcBorders>
+            <w:vAlign w:val="center"/>
+            <w:hideMark/>
+          </w:tcPr>
+          <w:p>
+            <w:r>
+              <w:t>Negative</w:t>
+            </w:r>
+          </w:p>
+        </w:tc>
+        <w:tc>
+          <w:tcPr>
+            <w:tcW w:w="2075" w:type="dxa"/>
+            <w:tcBorders>
+              <w:top w:val="single" w:sz="6" w:space="0" w:color="E6E6E6"/>
+              <w:left w:val="single" w:sz="6" w:space="0" w:color="E6E6E6"/>
+              <w:bottom w:val="single" w:sz="6" w:space="0" w:color="E6E6E6"/>
+              <w:right w:val="single" w:sz="6" w:space="0" w:color="E6E6E6"/>
+            </w:tcBorders>
+            <w:vAlign w:val="center"/>
+            <w:hideMark/>
+          </w:tcPr>
+          <w:p>
+            <w:r>
+              <w:t>Negative</w:t>
+            </w:r>
+          </w:p>
+        </w:tc>
+        <w:tc>
+          <w:tcPr>
+            <w:tcW w:w="1671" w:type="dxa"/>
+            <w:tcBorders>
+              <w:top w:val="single" w:sz="6" w:space="0" w:color="E6E6E6"/>
+              <w:left w:val="single" w:sz="6" w:space="0" w:color="E6E6E6"/>
+              <w:bottom w:val="single" w:sz="6" w:space="0" w:color="E6E6E6"/>
+              <w:right w:val="single" w:sz="6" w:space="0" w:color="E6E6E6"/>
+            </w:tcBorders>
+            <w:vAlign w:val="center"/>
+            <w:hideMark/>
+          </w:tcPr>
+          <w:p>
+            <w:r>
+              <w:t>Negative</w:t>
+            </w:r>
+          </w:p>
+        </w:tc>
+        <w:tc>
+          <w:tcPr>
+            <w:tcW w:w="1373" w:type="dxa"/>
+            <w:tcBorders>
+              <w:top w:val="single" w:sz="6" w:space="0" w:color="E6E6E6"/>
+              <w:left w:val="single" w:sz="6" w:space="0" w:color="E6E6E6"/>
+              <w:bottom w:val="single" w:sz="6" w:space="0" w:color="E6E6E6"/>
+              <w:right w:val="single" w:sz="6" w:space="0" w:color="E6E6E6"/>
+            </w:tcBorders>
+            <w:vAlign w:val="center"/>
+            <w:hideMark/>
+          </w:tcPr>
+          <w:p>
+            <w:r>
+              <w:t>No</w:t>
+            </w:r>
+          </w:p>
+        </w:tc>
+      </w:tr>
+    </w:tbl>
     <w:p/>
     <w:p>
       <w:pPr>
+        <w:rPr>
+          <w:b/>
+          <w:bCs/>
+        </w:rPr>
+      </w:pPr>
+      <w:r>
+        <w:rPr>
+          <w:b/>
+          <w:bCs/>
+        </w:rPr>
+        <w:t xml:space="preserve">Analysis </w:t>
+      </w:r>
+      <w:r>
+        <w:rPr>
+          <w:b/>
+          <w:bCs/>
+        </w:rPr>
+        <w:t>Explanation:</w:t>
+      </w:r>
+    </w:p>
+    <w:p>
+      <w:pPr>
+        <w:spacing w:after="120" w:line="240" w:lineRule="auto"/>
+        <w:jc w:val="both"/>
+        <w:rPr>
+          <w:rFonts w:ascii="Aptos" w:hAnsi="Aptos"/>
+          <w:color w:val="000000"/>
+        </w:rPr>
+      </w:pPr>
+      <w:r>
+        <w:rPr>
+          <w:rFonts w:ascii="Aptos" w:hAnsi="Aptos"/>
+          <w:color w:val="000000"/>
+        </w:rPr>
+        <w:t xml:space="preserve">Few-shot prompting is particularly advantageous for tasks that require </w:t>
+      </w:r>
+      <w:r>
+        <w:rPr>
+          <w:rFonts w:ascii="Aptos" w:hAnsi="Aptos"/>
+          <w:b/>
+          <w:bCs/>
+          <w:color w:val="000000"/>
+        </w:rPr>
+        <w:t>subjective</w:t>
+      </w:r>
+      <w:r>
+        <w:rPr>
+          <w:rFonts w:ascii="Aptos" w:hAnsi="Aptos"/>
+          <w:color w:val="000000"/>
+        </w:rPr>
+        <w:t xml:space="preserve"> </w:t>
+      </w:r>
+      <w:r>
+        <w:rPr>
+          <w:rFonts w:ascii="Aptos" w:hAnsi="Aptos"/>
+          <w:b/>
+          <w:bCs/>
+          <w:color w:val="000000"/>
+        </w:rPr>
+        <w:t>interpretation</w:t>
+      </w:r>
+      <w:r>
+        <w:rPr>
+          <w:rFonts w:ascii="Aptos" w:hAnsi="Aptos"/>
+          <w:color w:val="000000"/>
+        </w:rPr>
+        <w:t xml:space="preserve">, involve </w:t>
+      </w:r>
+      <w:r>
+        <w:rPr>
+          <w:rFonts w:ascii="Aptos" w:hAnsi="Aptos"/>
+          <w:b/>
+          <w:bCs/>
+          <w:color w:val="000000"/>
+        </w:rPr>
+        <w:t>ambiguous</w:t>
+      </w:r>
+      <w:r>
+        <w:rPr>
+          <w:rFonts w:ascii="Aptos" w:hAnsi="Aptos"/>
+          <w:color w:val="000000"/>
+        </w:rPr>
+        <w:t xml:space="preserve"> </w:t>
+      </w:r>
+      <w:r>
+        <w:rPr>
+          <w:rFonts w:ascii="Aptos" w:hAnsi="Aptos"/>
+          <w:b/>
+          <w:bCs/>
+          <w:color w:val="000000"/>
+        </w:rPr>
+        <w:t>language</w:t>
+      </w:r>
+      <w:r>
+        <w:rPr>
+          <w:rFonts w:ascii="Aptos" w:hAnsi="Aptos"/>
+          <w:color w:val="000000"/>
+        </w:rPr>
+        <w:t xml:space="preserve">, or utilise </w:t>
+      </w:r>
+      <w:r>
+        <w:rPr>
+          <w:rFonts w:ascii="Aptos" w:hAnsi="Aptos"/>
+          <w:b/>
+          <w:bCs/>
+          <w:color w:val="000000"/>
+        </w:rPr>
+        <w:t>domain</w:t>
+      </w:r>
+      <w:r>
+        <w:rPr>
+          <w:rFonts w:ascii="Aptos" w:hAnsi="Aptos"/>
+          <w:color w:val="000000"/>
+        </w:rPr>
+        <w:t>-</w:t>
+      </w:r>
+      <w:r>
+        <w:rPr>
+          <w:rFonts w:ascii="Aptos" w:hAnsi="Aptos"/>
+          <w:b/>
+          <w:bCs/>
+          <w:color w:val="000000"/>
+        </w:rPr>
+        <w:t>specific</w:t>
+      </w:r>
+      <w:r>
+        <w:rPr>
+          <w:rFonts w:ascii="Aptos" w:hAnsi="Aptos"/>
+          <w:color w:val="000000"/>
+        </w:rPr>
+        <w:t xml:space="preserve"> </w:t>
+      </w:r>
+      <w:r>
+        <w:rPr>
+          <w:rFonts w:ascii="Aptos" w:hAnsi="Aptos"/>
+          <w:b/>
+          <w:bCs/>
+          <w:color w:val="000000"/>
+        </w:rPr>
+        <w:t>patterns</w:t>
+      </w:r>
+      <w:r>
+        <w:rPr>
+          <w:rFonts w:ascii="Aptos" w:hAnsi="Aptos"/>
+          <w:color w:val="000000"/>
+        </w:rPr>
+        <w:t xml:space="preserve"> that may not be immediately evident from a single instruction. Providing labelled examples enables the model to better comprehend the preferred output format and classification </w:t>
+      </w:r>
+      <w:r>
+        <w:rPr>
+          <w:rFonts w:ascii="Aptos" w:hAnsi="Aptos"/>
+          <w:color w:val="000000"/>
+        </w:rPr>
+        <w:lastRenderedPageBreak/>
+        <w:t>criteria. Although no improvement was observed in this instance due to the straightforward nature of the reviews, few-shot prompting proves especially beneficial when inputs are complex, exhibit mixed sentiment, or demand consistent labelling standards.</w:t>
+      </w:r>
+    </w:p>
+    <w:p>
+      <w:pPr>
+        <w:rPr>
+          <w:rFonts w:asciiTheme="majorHAnsi" w:eastAsiaTheme="majorEastAsia" w:hAnsiTheme="majorHAnsi" w:cstheme="majorBidi"/>
+          <w:color w:val="0F4761" w:themeColor="accent1" w:themeShade="BF"/>
+          <w:sz w:val="32"/>
+          <w:szCs w:val="32"/>
+        </w:rPr>
+      </w:pPr>
+      <w:bookmarkStart w:id="37" w:name="_Toc220950237"/>
+      <w:r>
+        <w:br w:type="page"/>
+      </w:r>
+    </w:p>
+    <w:p>
+      <w:pPr>
         <w:pStyle w:val="Heading2"/>
       </w:pPr>
-      <w:bookmarkStart w:id="34" w:name="_Toc220936150"/>
-      <w:r>
+      <w:r>
+        <w:lastRenderedPageBreak/>
         <w:t>## Part 4: Responsible AI &amp; Limitations</w:t>
       </w:r>
-      <w:bookmarkEnd w:id="34"/>
+      <w:bookmarkEnd w:id="37"/>
     </w:p>
     <w:p>
       <w:pPr>
         <w:pStyle w:val="Heading3"/>
       </w:pPr>
-      <w:bookmarkStart w:id="35" w:name="_Toc220936151"/>
+      <w:bookmarkStart w:id="38" w:name="_Toc220950238"/>
       <w:r>
         <w:t>### 4.1 Testing for Hallucinations</w:t>
       </w:r>
-      <w:bookmarkEnd w:id="35"/>
+      <w:bookmarkEnd w:id="38"/>
     </w:p>
     <w:p>
       <w:pPr>
         <w:pStyle w:val="Heading3"/>
       </w:pPr>
-      <w:bookmarkStart w:id="36" w:name="_Toc220936152"/>
+      <w:bookmarkStart w:id="39" w:name="_Toc220950239"/>
       <w:r>
         <w:t>### 4.2 Testing for Bias</w:t>
       </w:r>
-      <w:bookmarkEnd w:id="36"/>
+      <w:bookmarkEnd w:id="39"/>
     </w:p>
     <w:p>
       <w:pPr>
         <w:pStyle w:val="Heading3"/>
       </w:pPr>
-      <w:bookmarkStart w:id="37" w:name="_Toc220936153"/>
+      <w:bookmarkStart w:id="40" w:name="_Toc220950240"/>
       <w:r>
         <w:t>### 4.3 Limitations &amp; Responsible Use</w:t>
       </w:r>
-      <w:bookmarkEnd w:id="37"/>
+      <w:bookmarkEnd w:id="40"/>
     </w:p>
     <w:sectPr>
       <w:pgSz w:w="11906" w:h="16838"/>
@@ -10190,6 +13791,123 @@
     </w:lvl>
   </w:abstractNum>
   <w:abstractNum w:abstractNumId="2" w15:restartNumberingAfterBreak="0">
+    <w:nsid w:val="0DBF1734"/>
+    <w:multiLevelType w:val="multilevel"/>
+    <w:tmpl w:val="B4F0F144"/>
+    <w:lvl w:ilvl="0">
+      <w:start w:val="1"/>
+      <w:numFmt w:val="decimal"/>
+      <w:lvlText w:val="%1."/>
+      <w:lvlJc w:val="left"/>
+      <w:pPr>
+        <w:tabs>
+          <w:tab w:val="num" w:pos="720"/>
+        </w:tabs>
+        <w:ind w:left="720" w:hanging="360"/>
+      </w:pPr>
+    </w:lvl>
+    <w:lvl w:ilvl="1">
+      <w:start w:val="1"/>
+      <w:numFmt w:val="bullet"/>
+      <w:lvlText w:val="o"/>
+      <w:lvlJc w:val="left"/>
+      <w:pPr>
+        <w:tabs>
+          <w:tab w:val="num" w:pos="1440"/>
+        </w:tabs>
+        <w:ind w:left="1440" w:hanging="360"/>
+      </w:pPr>
+      <w:rPr>
+        <w:rFonts w:ascii="Courier New" w:hAnsi="Courier New" w:hint="default"/>
+        <w:sz w:val="20"/>
+      </w:rPr>
+    </w:lvl>
+    <w:lvl w:ilvl="2" w:tentative="1">
+      <w:start w:val="1"/>
+      <w:numFmt w:val="decimal"/>
+      <w:lvlText w:val="%3."/>
+      <w:lvlJc w:val="left"/>
+      <w:pPr>
+        <w:tabs>
+          <w:tab w:val="num" w:pos="2160"/>
+        </w:tabs>
+        <w:ind w:left="2160" w:hanging="360"/>
+      </w:pPr>
+    </w:lvl>
+    <w:lvl w:ilvl="3" w:tentative="1">
+      <w:start w:val="1"/>
+      <w:numFmt w:val="decimal"/>
+      <w:lvlText w:val="%4."/>
+      <w:lvlJc w:val="left"/>
+      <w:pPr>
+        <w:tabs>
+          <w:tab w:val="num" w:pos="2880"/>
+        </w:tabs>
+        <w:ind w:left="2880" w:hanging="360"/>
+      </w:pPr>
+    </w:lvl>
+    <w:lvl w:ilvl="4" w:tentative="1">
+      <w:start w:val="1"/>
+      <w:numFmt w:val="decimal"/>
+      <w:lvlText w:val="%5."/>
+      <w:lvlJc w:val="left"/>
+      <w:pPr>
+        <w:tabs>
+          <w:tab w:val="num" w:pos="3600"/>
+        </w:tabs>
+        <w:ind w:left="3600" w:hanging="360"/>
+      </w:pPr>
+    </w:lvl>
+    <w:lvl w:ilvl="5" w:tentative="1">
+      <w:start w:val="1"/>
+      <w:numFmt w:val="decimal"/>
+      <w:lvlText w:val="%6."/>
+      <w:lvlJc w:val="left"/>
+      <w:pPr>
+        <w:tabs>
+          <w:tab w:val="num" w:pos="4320"/>
+        </w:tabs>
+        <w:ind w:left="4320" w:hanging="360"/>
+      </w:pPr>
+    </w:lvl>
+    <w:lvl w:ilvl="6" w:tentative="1">
+      <w:start w:val="1"/>
+      <w:numFmt w:val="decimal"/>
+      <w:lvlText w:val="%7."/>
+      <w:lvlJc w:val="left"/>
+      <w:pPr>
+        <w:tabs>
+          <w:tab w:val="num" w:pos="5040"/>
+        </w:tabs>
+        <w:ind w:left="5040" w:hanging="360"/>
+      </w:pPr>
+    </w:lvl>
+    <w:lvl w:ilvl="7" w:tentative="1">
+      <w:start w:val="1"/>
+      <w:numFmt w:val="decimal"/>
+      <w:lvlText w:val="%8."/>
+      <w:lvlJc w:val="left"/>
+      <w:pPr>
+        <w:tabs>
+          <w:tab w:val="num" w:pos="5760"/>
+        </w:tabs>
+        <w:ind w:left="5760" w:hanging="360"/>
+      </w:pPr>
+    </w:lvl>
+    <w:lvl w:ilvl="8" w:tentative="1">
+      <w:start w:val="1"/>
+      <w:numFmt w:val="decimal"/>
+      <w:lvlText w:val="%9."/>
+      <w:lvlJc w:val="left"/>
+      <w:pPr>
+        <w:tabs>
+          <w:tab w:val="num" w:pos="6480"/>
+        </w:tabs>
+        <w:ind w:left="6480" w:hanging="360"/>
+      </w:pPr>
+    </w:lvl>
+  </w:abstractNum>
+  <w:abstractNum w:abstractNumId="3" w15:restartNumberingAfterBreak="0">
     <w:nsid w:val="0E602866"/>
     <w:multiLevelType w:val="multilevel"/>
     <w:tmpl w:val="F640B142"/>
@@ -10338,7 +14056,7 @@
       </w:rPr>
     </w:lvl>
   </w:abstractNum>
-  <w:abstractNum w:abstractNumId="3" w15:restartNumberingAfterBreak="0">
+  <w:abstractNum w:abstractNumId="4" w15:restartNumberingAfterBreak="0">
     <w:nsid w:val="0E795A95"/>
     <w:multiLevelType w:val="multilevel"/>
     <w:tmpl w:val="BFF6F972"/>
@@ -10487,7 +14205,7 @@
       </w:rPr>
     </w:lvl>
   </w:abstractNum>
-  <w:abstractNum w:abstractNumId="4" w15:restartNumberingAfterBreak="0">
+  <w:abstractNum w:abstractNumId="5" w15:restartNumberingAfterBreak="0">
     <w:nsid w:val="0E905B3D"/>
     <w:multiLevelType w:val="multilevel"/>
     <w:tmpl w:val="E4BEC918"/>
@@ -10600,7 +14318,269 @@
       </w:pPr>
     </w:lvl>
   </w:abstractNum>
-  <w:abstractNum w:abstractNumId="5" w15:restartNumberingAfterBreak="0">
+  <w:abstractNum w:abstractNumId="6" w15:restartNumberingAfterBreak="0">
+    <w:nsid w:val="0FD2273E"/>
+    <w:multiLevelType w:val="hybridMultilevel"/>
+    <w:tmpl w:val="409AD496"/>
+    <w:lvl w:ilvl="0" w:tplc="40090001">
+      <w:start w:val="1"/>
+      <w:numFmt w:val="bullet"/>
+      <w:lvlText w:val=""/>
+      <w:lvlJc w:val="left"/>
+      <w:pPr>
+        <w:ind w:left="360" w:hanging="360"/>
+      </w:pPr>
+      <w:rPr>
+        <w:rFonts w:ascii="Symbol" w:hAnsi="Symbol" w:hint="default"/>
+      </w:rPr>
+    </w:lvl>
+    <w:lvl w:ilvl="1" w:tplc="40090003">
+      <w:start w:val="1"/>
+      <w:numFmt w:val="bullet"/>
+      <w:lvlText w:val="o"/>
+      <w:lvlJc w:val="left"/>
+      <w:pPr>
+        <w:ind w:left="1080" w:hanging="360"/>
+      </w:pPr>
+      <w:rPr>
+        <w:rFonts w:ascii="Courier New" w:hAnsi="Courier New" w:cs="Courier New" w:hint="default"/>
+      </w:rPr>
+    </w:lvl>
+    <w:lvl w:ilvl="2" w:tplc="40090005" w:tentative="1">
+      <w:start w:val="1"/>
+      <w:numFmt w:val="bullet"/>
+      <w:lvlText w:val=""/>
+      <w:lvlJc w:val="left"/>
+      <w:pPr>
+        <w:ind w:left="1800" w:hanging="360"/>
+      </w:pPr>
+      <w:rPr>
+        <w:rFonts w:ascii="Wingdings" w:hAnsi="Wingdings" w:hint="default"/>
+      </w:rPr>
+    </w:lvl>
+    <w:lvl w:ilvl="3" w:tplc="40090001" w:tentative="1">
+      <w:start w:val="1"/>
+      <w:numFmt w:val="bullet"/>
+      <w:lvlText w:val=""/>
+      <w:lvlJc w:val="left"/>
+      <w:pPr>
+        <w:ind w:left="2520" w:hanging="360"/>
+      </w:pPr>
+      <w:rPr>
+        <w:rFonts w:ascii="Symbol" w:hAnsi="Symbol" w:hint="default"/>
+      </w:rPr>
+    </w:lvl>
+    <w:lvl w:ilvl="4" w:tplc="40090003" w:tentative="1">
+      <w:start w:val="1"/>
+      <w:numFmt w:val="bullet"/>
+      <w:lvlText w:val="o"/>
+      <w:lvlJc w:val="left"/>
+      <w:pPr>
+        <w:ind w:left="3240" w:hanging="360"/>
+      </w:pPr>
+      <w:rPr>
+        <w:rFonts w:ascii="Courier New" w:hAnsi="Courier New" w:cs="Courier New" w:hint="default"/>
+      </w:rPr>
+    </w:lvl>
+    <w:lvl w:ilvl="5" w:tplc="40090005" w:tentative="1">
+      <w:start w:val="1"/>
+      <w:numFmt w:val="bullet"/>
+      <w:lvlText w:val=""/>
+      <w:lvlJc w:val="left"/>
+      <w:pPr>
+        <w:ind w:left="3960" w:hanging="360"/>
+      </w:pPr>
+      <w:rPr>
+        <w:rFonts w:ascii="Wingdings" w:hAnsi="Wingdings" w:hint="default"/>
+      </w:rPr>
+    </w:lvl>
+    <w:lvl w:ilvl="6" w:tplc="40090001" w:tentative="1">
+      <w:start w:val="1"/>
+      <w:numFmt w:val="bullet"/>
+      <w:lvlText w:val=""/>
+      <w:lvlJc w:val="left"/>
+      <w:pPr>
+        <w:ind w:left="4680" w:hanging="360"/>
+      </w:pPr>
+      <w:rPr>
+        <w:rFonts w:ascii="Symbol" w:hAnsi="Symbol" w:hint="default"/>
+      </w:rPr>
+    </w:lvl>
+    <w:lvl w:ilvl="7" w:tplc="40090003" w:tentative="1">
+      <w:start w:val="1"/>
+      <w:numFmt w:val="bullet"/>
+      <w:lvlText w:val="o"/>
+      <w:lvlJc w:val="left"/>
+      <w:pPr>
+        <w:ind w:left="5400" w:hanging="360"/>
+      </w:pPr>
+      <w:rPr>
+        <w:rFonts w:ascii="Courier New" w:hAnsi="Courier New" w:cs="Courier New" w:hint="default"/>
+      </w:rPr>
+    </w:lvl>
+    <w:lvl w:ilvl="8" w:tplc="40090005" w:tentative="1">
+      <w:start w:val="1"/>
+      <w:numFmt w:val="bullet"/>
+      <w:lvlText w:val=""/>
+      <w:lvlJc w:val="left"/>
+      <w:pPr>
+        <w:ind w:left="6120" w:hanging="360"/>
+      </w:pPr>
+      <w:rPr>
+        <w:rFonts w:ascii="Wingdings" w:hAnsi="Wingdings" w:hint="default"/>
+      </w:rPr>
+    </w:lvl>
+  </w:abstractNum>
+  <w:abstractNum w:abstractNumId="7" w15:restartNumberingAfterBreak="0">
+    <w:nsid w:val="12312858"/>
+    <w:multiLevelType w:val="multilevel"/>
+    <w:tmpl w:val="E4285416"/>
+    <w:lvl w:ilvl="0">
+      <w:start w:val="1"/>
+      <w:numFmt w:val="bullet"/>
+      <w:lvlText w:val=""/>
+      <w:lvlJc w:val="left"/>
+      <w:pPr>
+        <w:tabs>
+          <w:tab w:val="num" w:pos="720"/>
+        </w:tabs>
+        <w:ind w:left="720" w:hanging="360"/>
+      </w:pPr>
+      <w:rPr>
+        <w:rFonts w:ascii="Symbol" w:hAnsi="Symbol" w:hint="default"/>
+        <w:sz w:val="20"/>
+      </w:rPr>
+    </w:lvl>
+    <w:lvl w:ilvl="1" w:tentative="1">
+      <w:start w:val="1"/>
+      <w:numFmt w:val="bullet"/>
+      <w:lvlText w:val="o"/>
+      <w:lvlJc w:val="left"/>
+      <w:pPr>
+        <w:tabs>
+          <w:tab w:val="num" w:pos="1440"/>
+        </w:tabs>
+        <w:ind w:left="1440" w:hanging="360"/>
+      </w:pPr>
+      <w:rPr>
+        <w:rFonts w:ascii="Courier New" w:hAnsi="Courier New" w:hint="default"/>
+        <w:sz w:val="20"/>
+      </w:rPr>
+    </w:lvl>
+    <w:lvl w:ilvl="2" w:tentative="1">
+      <w:start w:val="1"/>
+      <w:numFmt w:val="bullet"/>
+      <w:lvlText w:val=""/>
+      <w:lvlJc w:val="left"/>
+      <w:pPr>
+        <w:tabs>
+          <w:tab w:val="num" w:pos="2160"/>
+        </w:tabs>
+        <w:ind w:left="2160" w:hanging="360"/>
+      </w:pPr>
+      <w:rPr>
+        <w:rFonts w:ascii="Wingdings" w:hAnsi="Wingdings" w:hint="default"/>
+        <w:sz w:val="20"/>
+      </w:rPr>
+    </w:lvl>
+    <w:lvl w:ilvl="3" w:tentative="1">
+      <w:start w:val="1"/>
+      <w:numFmt w:val="bullet"/>
+      <w:lvlText w:val=""/>
+      <w:lvlJc w:val="left"/>
+      <w:pPr>
+        <w:tabs>
+          <w:tab w:val="num" w:pos="2880"/>
+        </w:tabs>
+        <w:ind w:left="2880" w:hanging="360"/>
+      </w:pPr>
+      <w:rPr>
+        <w:rFonts w:ascii="Wingdings" w:hAnsi="Wingdings" w:hint="default"/>
+        <w:sz w:val="20"/>
+      </w:rPr>
+    </w:lvl>
+    <w:lvl w:ilvl="4" w:tentative="1">
+      <w:start w:val="1"/>
+      <w:numFmt w:val="bullet"/>
+      <w:lvlText w:val=""/>
+      <w:lvlJc w:val="left"/>
+      <w:pPr>
+        <w:tabs>
+          <w:tab w:val="num" w:pos="3600"/>
+        </w:tabs>
+        <w:ind w:left="3600" w:hanging="360"/>
+      </w:pPr>
+      <w:rPr>
+        <w:rFonts w:ascii="Wingdings" w:hAnsi="Wingdings" w:hint="default"/>
+        <w:sz w:val="20"/>
+      </w:rPr>
+    </w:lvl>
+    <w:lvl w:ilvl="5" w:tentative="1">
+      <w:start w:val="1"/>
+      <w:numFmt w:val="bullet"/>
+      <w:lvlText w:val=""/>
+      <w:lvlJc w:val="left"/>
+      <w:pPr>
+        <w:tabs>
+          <w:tab w:val="num" w:pos="4320"/>
+        </w:tabs>
+        <w:ind w:left="4320" w:hanging="360"/>
+      </w:pPr>
+      <w:rPr>
+        <w:rFonts w:ascii="Wingdings" w:hAnsi="Wingdings" w:hint="default"/>
+        <w:sz w:val="20"/>
+      </w:rPr>
+    </w:lvl>
+    <w:lvl w:ilvl="6" w:tentative="1">
+      <w:start w:val="1"/>
+      <w:numFmt w:val="bullet"/>
+      <w:lvlText w:val=""/>
+      <w:lvlJc w:val="left"/>
+      <w:pPr>
+        <w:tabs>
+          <w:tab w:val="num" w:pos="5040"/>
+        </w:tabs>
+        <w:ind w:left="5040" w:hanging="360"/>
+      </w:pPr>
+      <w:rPr>
+        <w:rFonts w:ascii="Wingdings" w:hAnsi="Wingdings" w:hint="default"/>
+        <w:sz w:val="20"/>
+      </w:rPr>
+    </w:lvl>
+    <w:lvl w:ilvl="7" w:tentative="1">
+      <w:start w:val="1"/>
+      <w:numFmt w:val="bullet"/>
+      <w:lvlText w:val=""/>
+      <w:lvlJc w:val="left"/>
+      <w:pPr>
+        <w:tabs>
+          <w:tab w:val="num" w:pos="5760"/>
+        </w:tabs>
+        <w:ind w:left="5760" w:hanging="360"/>
+      </w:pPr>
+      <w:rPr>
+        <w:rFonts w:ascii="Wingdings" w:hAnsi="Wingdings" w:hint="default"/>
+        <w:sz w:val="20"/>
+      </w:rPr>
+    </w:lvl>
+    <w:lvl w:ilvl="8" w:tentative="1">
+      <w:start w:val="1"/>
+      <w:numFmt w:val="bullet"/>
+      <w:lvlText w:val=""/>
+      <w:lvlJc w:val="left"/>
+      <w:pPr>
+        <w:tabs>
+          <w:tab w:val="num" w:pos="6480"/>
+        </w:tabs>
+        <w:ind w:left="6480" w:hanging="360"/>
+      </w:pPr>
+      <w:rPr>
+        <w:rFonts w:ascii="Wingdings" w:hAnsi="Wingdings" w:hint="default"/>
+        <w:sz w:val="20"/>
+      </w:rPr>
+    </w:lvl>
+  </w:abstractNum>
+  <w:abstractNum w:abstractNumId="8" w15:restartNumberingAfterBreak="0">
     <w:nsid w:val="12491E93"/>
     <w:multiLevelType w:val="multilevel"/>
     <w:tmpl w:val="2EF26154"/>
@@ -10749,7 +14729,7 @@
       </w:rPr>
     </w:lvl>
   </w:abstractNum>
-  <w:abstractNum w:abstractNumId="6" w15:restartNumberingAfterBreak="0">
+  <w:abstractNum w:abstractNumId="9" w15:restartNumberingAfterBreak="0">
     <w:nsid w:val="137806C1"/>
     <w:multiLevelType w:val="multilevel"/>
     <w:tmpl w:val="A5149AFA"/>
@@ -10898,7 +14878,7 @@
       </w:rPr>
     </w:lvl>
   </w:abstractNum>
-  <w:abstractNum w:abstractNumId="7" w15:restartNumberingAfterBreak="0">
+  <w:abstractNum w:abstractNumId="10" w15:restartNumberingAfterBreak="0">
     <w:nsid w:val="18FF186E"/>
     <w:multiLevelType w:val="multilevel"/>
     <w:tmpl w:val="40090021"/>
@@ -11011,7 +14991,233 @@
       </w:rPr>
     </w:lvl>
   </w:abstractNum>
-  <w:abstractNum w:abstractNumId="8" w15:restartNumberingAfterBreak="0">
+  <w:abstractNum w:abstractNumId="11" w15:restartNumberingAfterBreak="0">
+    <w:nsid w:val="1C51014D"/>
+    <w:multiLevelType w:val="hybridMultilevel"/>
+    <w:tmpl w:val="18746FF0"/>
+    <w:lvl w:ilvl="0" w:tplc="40090001">
+      <w:start w:val="1"/>
+      <w:numFmt w:val="bullet"/>
+      <w:lvlText w:val=""/>
+      <w:lvlJc w:val="left"/>
+      <w:pPr>
+        <w:ind w:left="720" w:hanging="360"/>
+      </w:pPr>
+      <w:rPr>
+        <w:rFonts w:ascii="Symbol" w:hAnsi="Symbol" w:hint="default"/>
+      </w:rPr>
+    </w:lvl>
+    <w:lvl w:ilvl="1" w:tplc="40090003" w:tentative="1">
+      <w:start w:val="1"/>
+      <w:numFmt w:val="bullet"/>
+      <w:lvlText w:val="o"/>
+      <w:lvlJc w:val="left"/>
+      <w:pPr>
+        <w:ind w:left="1440" w:hanging="360"/>
+      </w:pPr>
+      <w:rPr>
+        <w:rFonts w:ascii="Courier New" w:hAnsi="Courier New" w:cs="Courier New" w:hint="default"/>
+      </w:rPr>
+    </w:lvl>
+    <w:lvl w:ilvl="2" w:tplc="40090005" w:tentative="1">
+      <w:start w:val="1"/>
+      <w:numFmt w:val="bullet"/>
+      <w:lvlText w:val=""/>
+      <w:lvlJc w:val="left"/>
+      <w:pPr>
+        <w:ind w:left="2160" w:hanging="360"/>
+      </w:pPr>
+      <w:rPr>
+        <w:rFonts w:ascii="Wingdings" w:hAnsi="Wingdings" w:hint="default"/>
+      </w:rPr>
+    </w:lvl>
+    <w:lvl w:ilvl="3" w:tplc="40090001" w:tentative="1">
+      <w:start w:val="1"/>
+      <w:numFmt w:val="bullet"/>
+      <w:lvlText w:val=""/>
+      <w:lvlJc w:val="left"/>
+      <w:pPr>
+        <w:ind w:left="2880" w:hanging="360"/>
+      </w:pPr>
+      <w:rPr>
+        <w:rFonts w:ascii="Symbol" w:hAnsi="Symbol" w:hint="default"/>
+      </w:rPr>
+    </w:lvl>
+    <w:lvl w:ilvl="4" w:tplc="40090003" w:tentative="1">
+      <w:start w:val="1"/>
+      <w:numFmt w:val="bullet"/>
+      <w:lvlText w:val="o"/>
+      <w:lvlJc w:val="left"/>
+      <w:pPr>
+        <w:ind w:left="3600" w:hanging="360"/>
+      </w:pPr>
+      <w:rPr>
+        <w:rFonts w:ascii="Courier New" w:hAnsi="Courier New" w:cs="Courier New" w:hint="default"/>
+      </w:rPr>
+    </w:lvl>
+    <w:lvl w:ilvl="5" w:tplc="40090005" w:tentative="1">
+      <w:start w:val="1"/>
+      <w:numFmt w:val="bullet"/>
+      <w:lvlText w:val=""/>
+      <w:lvlJc w:val="left"/>
+      <w:pPr>
+        <w:ind w:left="4320" w:hanging="360"/>
+      </w:pPr>
+      <w:rPr>
+        <w:rFonts w:ascii="Wingdings" w:hAnsi="Wingdings" w:hint="default"/>
+      </w:rPr>
+    </w:lvl>
+    <w:lvl w:ilvl="6" w:tplc="40090001" w:tentative="1">
+      <w:start w:val="1"/>
+      <w:numFmt w:val="bullet"/>
+      <w:lvlText w:val=""/>
+      <w:lvlJc w:val="left"/>
+      <w:pPr>
+        <w:ind w:left="5040" w:hanging="360"/>
+      </w:pPr>
+      <w:rPr>
+        <w:rFonts w:ascii="Symbol" w:hAnsi="Symbol" w:hint="default"/>
+      </w:rPr>
+    </w:lvl>
+    <w:lvl w:ilvl="7" w:tplc="40090003" w:tentative="1">
+      <w:start w:val="1"/>
+      <w:numFmt w:val="bullet"/>
+      <w:lvlText w:val="o"/>
+      <w:lvlJc w:val="left"/>
+      <w:pPr>
+        <w:ind w:left="5760" w:hanging="360"/>
+      </w:pPr>
+      <w:rPr>
+        <w:rFonts w:ascii="Courier New" w:hAnsi="Courier New" w:cs="Courier New" w:hint="default"/>
+      </w:rPr>
+    </w:lvl>
+    <w:lvl w:ilvl="8" w:tplc="40090005" w:tentative="1">
+      <w:start w:val="1"/>
+      <w:numFmt w:val="bullet"/>
+      <w:lvlText w:val=""/>
+      <w:lvlJc w:val="left"/>
+      <w:pPr>
+        <w:ind w:left="6480" w:hanging="360"/>
+      </w:pPr>
+      <w:rPr>
+        <w:rFonts w:ascii="Wingdings" w:hAnsi="Wingdings" w:hint="default"/>
+      </w:rPr>
+    </w:lvl>
+  </w:abstractNum>
+  <w:abstractNum w:abstractNumId="12" w15:restartNumberingAfterBreak="0">
+    <w:nsid w:val="22B82CAE"/>
+    <w:multiLevelType w:val="multilevel"/>
+    <w:tmpl w:val="A97440B4"/>
+    <w:lvl w:ilvl="0">
+      <w:start w:val="1"/>
+      <w:numFmt w:val="decimal"/>
+      <w:lvlText w:val="%1."/>
+      <w:lvlJc w:val="left"/>
+      <w:pPr>
+        <w:tabs>
+          <w:tab w:val="num" w:pos="720"/>
+        </w:tabs>
+        <w:ind w:left="720" w:hanging="360"/>
+      </w:pPr>
+    </w:lvl>
+    <w:lvl w:ilvl="1" w:tentative="1">
+      <w:start w:val="1"/>
+      <w:numFmt w:val="decimal"/>
+      <w:lvlText w:val="%2."/>
+      <w:lvlJc w:val="left"/>
+      <w:pPr>
+        <w:tabs>
+          <w:tab w:val="num" w:pos="1440"/>
+        </w:tabs>
+        <w:ind w:left="1440" w:hanging="360"/>
+      </w:pPr>
+    </w:lvl>
+    <w:lvl w:ilvl="2" w:tentative="1">
+      <w:start w:val="1"/>
+      <w:numFmt w:val="decimal"/>
+      <w:lvlText w:val="%3."/>
+      <w:lvlJc w:val="left"/>
+      <w:pPr>
+        <w:tabs>
+          <w:tab w:val="num" w:pos="2160"/>
+        </w:tabs>
+        <w:ind w:left="2160" w:hanging="360"/>
+      </w:pPr>
+    </w:lvl>
+    <w:lvl w:ilvl="3" w:tentative="1">
+      <w:start w:val="1"/>
+      <w:numFmt w:val="decimal"/>
+      <w:lvlText w:val="%4."/>
+      <w:lvlJc w:val="left"/>
+      <w:pPr>
+        <w:tabs>
+          <w:tab w:val="num" w:pos="2880"/>
+        </w:tabs>
+        <w:ind w:left="2880" w:hanging="360"/>
+      </w:pPr>
+    </w:lvl>
+    <w:lvl w:ilvl="4" w:tentative="1">
+      <w:start w:val="1"/>
+      <w:numFmt w:val="decimal"/>
+      <w:lvlText w:val="%5."/>
+      <w:lvlJc w:val="left"/>
+      <w:pPr>
+        <w:tabs>
+          <w:tab w:val="num" w:pos="3600"/>
+        </w:tabs>
+        <w:ind w:left="3600" w:hanging="360"/>
+      </w:pPr>
+    </w:lvl>
+    <w:lvl w:ilvl="5" w:tentative="1">
+      <w:start w:val="1"/>
+      <w:numFmt w:val="decimal"/>
+      <w:lvlText w:val="%6."/>
+      <w:lvlJc w:val="left"/>
+      <w:pPr>
+        <w:tabs>
+          <w:tab w:val="num" w:pos="4320"/>
+        </w:tabs>
+        <w:ind w:left="4320" w:hanging="360"/>
+      </w:pPr>
+    </w:lvl>
+    <w:lvl w:ilvl="6" w:tentative="1">
+      <w:start w:val="1"/>
+      <w:numFmt w:val="decimal"/>
+      <w:lvlText w:val="%7."/>
+      <w:lvlJc w:val="left"/>
+      <w:pPr>
+        <w:tabs>
+          <w:tab w:val="num" w:pos="5040"/>
+        </w:tabs>
+        <w:ind w:left="5040" w:hanging="360"/>
+      </w:pPr>
+    </w:lvl>
+    <w:lvl w:ilvl="7" w:tentative="1">
+      <w:start w:val="1"/>
+      <w:numFmt w:val="decimal"/>
+      <w:lvlText w:val="%8."/>
+      <w:lvlJc w:val="left"/>
+      <w:pPr>
+        <w:tabs>
+          <w:tab w:val="num" w:pos="5760"/>
+        </w:tabs>
+        <w:ind w:left="5760" w:hanging="360"/>
+      </w:pPr>
+    </w:lvl>
+    <w:lvl w:ilvl="8" w:tentative="1">
+      <w:start w:val="1"/>
+      <w:numFmt w:val="decimal"/>
+      <w:lvlText w:val="%9."/>
+      <w:lvlJc w:val="left"/>
+      <w:pPr>
+        <w:tabs>
+          <w:tab w:val="num" w:pos="6480"/>
+        </w:tabs>
+        <w:ind w:left="6480" w:hanging="360"/>
+      </w:pPr>
+    </w:lvl>
+  </w:abstractNum>
+  <w:abstractNum w:abstractNumId="13" w15:restartNumberingAfterBreak="0">
     <w:nsid w:val="280C1738"/>
     <w:multiLevelType w:val="multilevel"/>
     <w:tmpl w:val="E6D2CBC4"/>
@@ -11160,7 +15366,7 @@
       </w:rPr>
     </w:lvl>
   </w:abstractNum>
-  <w:abstractNum w:abstractNumId="9" w15:restartNumberingAfterBreak="0">
+  <w:abstractNum w:abstractNumId="14" w15:restartNumberingAfterBreak="0">
     <w:nsid w:val="2FD426E8"/>
     <w:multiLevelType w:val="multilevel"/>
     <w:tmpl w:val="AB5A3A6C"/>
@@ -11309,7 +15515,7 @@
       </w:rPr>
     </w:lvl>
   </w:abstractNum>
-  <w:abstractNum w:abstractNumId="10" w15:restartNumberingAfterBreak="0">
+  <w:abstractNum w:abstractNumId="15" w15:restartNumberingAfterBreak="0">
     <w:nsid w:val="322044C2"/>
     <w:multiLevelType w:val="multilevel"/>
     <w:tmpl w:val="11E24C40"/>
@@ -11458,7 +15664,7 @@
       </w:rPr>
     </w:lvl>
   </w:abstractNum>
-  <w:abstractNum w:abstractNumId="11" w15:restartNumberingAfterBreak="0">
+  <w:abstractNum w:abstractNumId="16" w15:restartNumberingAfterBreak="0">
     <w:nsid w:val="38C772AE"/>
     <w:multiLevelType w:val="multilevel"/>
     <w:tmpl w:val="B11AD74C"/>
@@ -11571,7 +15777,7 @@
       </w:pPr>
     </w:lvl>
   </w:abstractNum>
-  <w:abstractNum w:abstractNumId="12" w15:restartNumberingAfterBreak="0">
+  <w:abstractNum w:abstractNumId="17" w15:restartNumberingAfterBreak="0">
     <w:nsid w:val="3A580078"/>
     <w:multiLevelType w:val="multilevel"/>
     <w:tmpl w:val="67860AF2"/>
@@ -11720,7 +15926,156 @@
       </w:rPr>
     </w:lvl>
   </w:abstractNum>
-  <w:abstractNum w:abstractNumId="13" w15:restartNumberingAfterBreak="0">
+  <w:abstractNum w:abstractNumId="18" w15:restartNumberingAfterBreak="0">
+    <w:nsid w:val="3C5D6DD4"/>
+    <w:multiLevelType w:val="multilevel"/>
+    <w:tmpl w:val="500A1F42"/>
+    <w:lvl w:ilvl="0">
+      <w:start w:val="1"/>
+      <w:numFmt w:val="bullet"/>
+      <w:lvlText w:val=""/>
+      <w:lvlJc w:val="left"/>
+      <w:pPr>
+        <w:tabs>
+          <w:tab w:val="num" w:pos="720"/>
+        </w:tabs>
+        <w:ind w:left="720" w:hanging="360"/>
+      </w:pPr>
+      <w:rPr>
+        <w:rFonts w:ascii="Symbol" w:hAnsi="Symbol" w:hint="default"/>
+        <w:sz w:val="20"/>
+      </w:rPr>
+    </w:lvl>
+    <w:lvl w:ilvl="1" w:tentative="1">
+      <w:start w:val="1"/>
+      <w:numFmt w:val="bullet"/>
+      <w:lvlText w:val="o"/>
+      <w:lvlJc w:val="left"/>
+      <w:pPr>
+        <w:tabs>
+          <w:tab w:val="num" w:pos="1440"/>
+        </w:tabs>
+        <w:ind w:left="1440" w:hanging="360"/>
+      </w:pPr>
+      <w:rPr>
+        <w:rFonts w:ascii="Courier New" w:hAnsi="Courier New" w:hint="default"/>
+        <w:sz w:val="20"/>
+      </w:rPr>
+    </w:lvl>
+    <w:lvl w:ilvl="2" w:tentative="1">
+      <w:start w:val="1"/>
+      <w:numFmt w:val="bullet"/>
+      <w:lvlText w:val=""/>
+      <w:lvlJc w:val="left"/>
+      <w:pPr>
+        <w:tabs>
+          <w:tab w:val="num" w:pos="2160"/>
+        </w:tabs>
+        <w:ind w:left="2160" w:hanging="360"/>
+      </w:pPr>
+      <w:rPr>
+        <w:rFonts w:ascii="Wingdings" w:hAnsi="Wingdings" w:hint="default"/>
+        <w:sz w:val="20"/>
+      </w:rPr>
+    </w:lvl>
+    <w:lvl w:ilvl="3" w:tentative="1">
+      <w:start w:val="1"/>
+      <w:numFmt w:val="bullet"/>
+      <w:lvlText w:val=""/>
+      <w:lvlJc w:val="left"/>
+      <w:pPr>
+        <w:tabs>
+          <w:tab w:val="num" w:pos="2880"/>
+        </w:tabs>
+        <w:ind w:left="2880" w:hanging="360"/>
+      </w:pPr>
+      <w:rPr>
+        <w:rFonts w:ascii="Wingdings" w:hAnsi="Wingdings" w:hint="default"/>
+        <w:sz w:val="20"/>
+      </w:rPr>
+    </w:lvl>
+    <w:lvl w:ilvl="4" w:tentative="1">
+      <w:start w:val="1"/>
+      <w:numFmt w:val="bullet"/>
+      <w:lvlText w:val=""/>
+      <w:lvlJc w:val="left"/>
+      <w:pPr>
+        <w:tabs>
+          <w:tab w:val="num" w:pos="3600"/>
+        </w:tabs>
+        <w:ind w:left="3600" w:hanging="360"/>
+      </w:pPr>
+      <w:rPr>
+        <w:rFonts w:ascii="Wingdings" w:hAnsi="Wingdings" w:hint="default"/>
+        <w:sz w:val="20"/>
+      </w:rPr>
+    </w:lvl>
+    <w:lvl w:ilvl="5" w:tentative="1">
+      <w:start w:val="1"/>
+      <w:numFmt w:val="bullet"/>
+      <w:lvlText w:val=""/>
+      <w:lvlJc w:val="left"/>
+      <w:pPr>
+        <w:tabs>
+          <w:tab w:val="num" w:pos="4320"/>
+        </w:tabs>
+        <w:ind w:left="4320" w:hanging="360"/>
+      </w:pPr>
+      <w:rPr>
+        <w:rFonts w:ascii="Wingdings" w:hAnsi="Wingdings" w:hint="default"/>
+        <w:sz w:val="20"/>
+      </w:rPr>
+    </w:lvl>
+    <w:lvl w:ilvl="6" w:tentative="1">
+      <w:start w:val="1"/>
+      <w:numFmt w:val="bullet"/>
+      <w:lvlText w:val=""/>
+      <w:lvlJc w:val="left"/>
+      <w:pPr>
+        <w:tabs>
+          <w:tab w:val="num" w:pos="5040"/>
+        </w:tabs>
+        <w:ind w:left="5040" w:hanging="360"/>
+      </w:pPr>
+      <w:rPr>
+        <w:rFonts w:ascii="Wingdings" w:hAnsi="Wingdings" w:hint="default"/>
+        <w:sz w:val="20"/>
+      </w:rPr>
+    </w:lvl>
+    <w:lvl w:ilvl="7" w:tentative="1">
+      <w:start w:val="1"/>
+      <w:numFmt w:val="bullet"/>
+      <w:lvlText w:val=""/>
+      <w:lvlJc w:val="left"/>
+      <w:pPr>
+        <w:tabs>
+          <w:tab w:val="num" w:pos="5760"/>
+        </w:tabs>
+        <w:ind w:left="5760" w:hanging="360"/>
+      </w:pPr>
+      <w:rPr>
+        <w:rFonts w:ascii="Wingdings" w:hAnsi="Wingdings" w:hint="default"/>
+        <w:sz w:val="20"/>
+      </w:rPr>
+    </w:lvl>
+    <w:lvl w:ilvl="8" w:tentative="1">
+      <w:start w:val="1"/>
+      <w:numFmt w:val="bullet"/>
+      <w:lvlText w:val=""/>
+      <w:lvlJc w:val="left"/>
+      <w:pPr>
+        <w:tabs>
+          <w:tab w:val="num" w:pos="6480"/>
+        </w:tabs>
+        <w:ind w:left="6480" w:hanging="360"/>
+      </w:pPr>
+      <w:rPr>
+        <w:rFonts w:ascii="Wingdings" w:hAnsi="Wingdings" w:hint="default"/>
+        <w:sz w:val="20"/>
+      </w:rPr>
+    </w:lvl>
+  </w:abstractNum>
+  <w:abstractNum w:abstractNumId="19" w15:restartNumberingAfterBreak="0">
     <w:nsid w:val="3C7C1E0D"/>
     <w:multiLevelType w:val="hybridMultilevel"/>
     <w:tmpl w:val="939C2C2C"/>
@@ -11809,7 +16164,120 @@
       </w:pPr>
     </w:lvl>
   </w:abstractNum>
-  <w:abstractNum w:abstractNumId="14" w15:restartNumberingAfterBreak="0">
+  <w:abstractNum w:abstractNumId="20" w15:restartNumberingAfterBreak="0">
+    <w:nsid w:val="3CC74BB9"/>
+    <w:multiLevelType w:val="hybridMultilevel"/>
+    <w:tmpl w:val="816A4318"/>
+    <w:lvl w:ilvl="0" w:tplc="40090001">
+      <w:start w:val="1"/>
+      <w:numFmt w:val="bullet"/>
+      <w:lvlText w:val=""/>
+      <w:lvlJc w:val="left"/>
+      <w:pPr>
+        <w:ind w:left="720" w:hanging="360"/>
+      </w:pPr>
+      <w:rPr>
+        <w:rFonts w:ascii="Symbol" w:hAnsi="Symbol" w:hint="default"/>
+      </w:rPr>
+    </w:lvl>
+    <w:lvl w:ilvl="1" w:tplc="40090003" w:tentative="1">
+      <w:start w:val="1"/>
+      <w:numFmt w:val="bullet"/>
+      <w:lvlText w:val="o"/>
+      <w:lvlJc w:val="left"/>
+      <w:pPr>
+        <w:ind w:left="1440" w:hanging="360"/>
+      </w:pPr>
+      <w:rPr>
+        <w:rFonts w:ascii="Courier New" w:hAnsi="Courier New" w:cs="Courier New" w:hint="default"/>
+      </w:rPr>
+    </w:lvl>
+    <w:lvl w:ilvl="2" w:tplc="40090005" w:tentative="1">
+      <w:start w:val="1"/>
+      <w:numFmt w:val="bullet"/>
+      <w:lvlText w:val=""/>
+      <w:lvlJc w:val="left"/>
+      <w:pPr>
+        <w:ind w:left="2160" w:hanging="360"/>
+      </w:pPr>
+      <w:rPr>
+        <w:rFonts w:ascii="Wingdings" w:hAnsi="Wingdings" w:hint="default"/>
+      </w:rPr>
+    </w:lvl>
+    <w:lvl w:ilvl="3" w:tplc="40090001" w:tentative="1">
+      <w:start w:val="1"/>
+      <w:numFmt w:val="bullet"/>
+      <w:lvlText w:val=""/>
+      <w:lvlJc w:val="left"/>
+      <w:pPr>
+        <w:ind w:left="2880" w:hanging="360"/>
+      </w:pPr>
+      <w:rPr>
+        <w:rFonts w:ascii="Symbol" w:hAnsi="Symbol" w:hint="default"/>
+      </w:rPr>
+    </w:lvl>
+    <w:lvl w:ilvl="4" w:tplc="40090003" w:tentative="1">
+      <w:start w:val="1"/>
+      <w:numFmt w:val="bullet"/>
+      <w:lvlText w:val="o"/>
+      <w:lvlJc w:val="left"/>
+      <w:pPr>
+        <w:ind w:left="3600" w:hanging="360"/>
+      </w:pPr>
+      <w:rPr>
+        <w:rFonts w:ascii="Courier New" w:hAnsi="Courier New" w:cs="Courier New" w:hint="default"/>
+      </w:rPr>
+    </w:lvl>
+    <w:lvl w:ilvl="5" w:tplc="40090005" w:tentative="1">
+      <w:start w:val="1"/>
+      <w:numFmt w:val="bullet"/>
+      <w:lvlText w:val=""/>
+      <w:lvlJc w:val="left"/>
+      <w:pPr>
+        <w:ind w:left="4320" w:hanging="360"/>
+      </w:pPr>
+      <w:rPr>
+        <w:rFonts w:ascii="Wingdings" w:hAnsi="Wingdings" w:hint="default"/>
+      </w:rPr>
+    </w:lvl>
+    <w:lvl w:ilvl="6" w:tplc="40090001" w:tentative="1">
+      <w:start w:val="1"/>
+      <w:numFmt w:val="bullet"/>
+      <w:lvlText w:val=""/>
+      <w:lvlJc w:val="left"/>
+      <w:pPr>
+        <w:ind w:left="5040" w:hanging="360"/>
+      </w:pPr>
+      <w:rPr>
+        <w:rFonts w:ascii="Symbol" w:hAnsi="Symbol" w:hint="default"/>
+      </w:rPr>
+    </w:lvl>
+    <w:lvl w:ilvl="7" w:tplc="40090003" w:tentative="1">
+      <w:start w:val="1"/>
+      <w:numFmt w:val="bullet"/>
+      <w:lvlText w:val="o"/>
+      <w:lvlJc w:val="left"/>
+      <w:pPr>
+        <w:ind w:left="5760" w:hanging="360"/>
+      </w:pPr>
+      <w:rPr>
+        <w:rFonts w:ascii="Courier New" w:hAnsi="Courier New" w:cs="Courier New" w:hint="default"/>
+      </w:rPr>
+    </w:lvl>
+    <w:lvl w:ilvl="8" w:tplc="40090005" w:tentative="1">
+      <w:start w:val="1"/>
+      <w:numFmt w:val="bullet"/>
+      <w:lvlText w:val=""/>
+      <w:lvlJc w:val="left"/>
+      <w:pPr>
+        <w:ind w:left="6480" w:hanging="360"/>
+      </w:pPr>
+      <w:rPr>
+        <w:rFonts w:ascii="Wingdings" w:hAnsi="Wingdings" w:hint="default"/>
+      </w:rPr>
+    </w:lvl>
+  </w:abstractNum>
+  <w:abstractNum w:abstractNumId="21" w15:restartNumberingAfterBreak="0">
     <w:nsid w:val="3CF71660"/>
     <w:multiLevelType w:val="multilevel"/>
     <w:tmpl w:val="3E00D346"/>
@@ -11958,7 +16426,7 @@
       </w:rPr>
     </w:lvl>
   </w:abstractNum>
-  <w:abstractNum w:abstractNumId="15" w15:restartNumberingAfterBreak="0">
+  <w:abstractNum w:abstractNumId="22" w15:restartNumberingAfterBreak="0">
     <w:nsid w:val="3E6E5025"/>
     <w:multiLevelType w:val="multilevel"/>
     <w:tmpl w:val="DC589B42"/>
@@ -12107,7 +16575,7 @@
       </w:rPr>
     </w:lvl>
   </w:abstractNum>
-  <w:abstractNum w:abstractNumId="16" w15:restartNumberingAfterBreak="0">
+  <w:abstractNum w:abstractNumId="23" w15:restartNumberingAfterBreak="0">
     <w:nsid w:val="3EB0212B"/>
     <w:multiLevelType w:val="multilevel"/>
     <w:tmpl w:val="505A0ED2"/>
@@ -12256,7 +16724,7 @@
       </w:rPr>
     </w:lvl>
   </w:abstractNum>
-  <w:abstractNum w:abstractNumId="17" w15:restartNumberingAfterBreak="0">
+  <w:abstractNum w:abstractNumId="24" w15:restartNumberingAfterBreak="0">
     <w:nsid w:val="424F0572"/>
     <w:multiLevelType w:val="multilevel"/>
     <w:tmpl w:val="16901136"/>
@@ -12405,7 +16873,7 @@
       </w:rPr>
     </w:lvl>
   </w:abstractNum>
-  <w:abstractNum w:abstractNumId="18" w15:restartNumberingAfterBreak="0">
+  <w:abstractNum w:abstractNumId="25" w15:restartNumberingAfterBreak="0">
     <w:nsid w:val="445665A1"/>
     <w:multiLevelType w:val="multilevel"/>
     <w:tmpl w:val="31329288"/>
@@ -12554,7 +17022,7 @@
       </w:rPr>
     </w:lvl>
   </w:abstractNum>
-  <w:abstractNum w:abstractNumId="19" w15:restartNumberingAfterBreak="0">
+  <w:abstractNum w:abstractNumId="26" w15:restartNumberingAfterBreak="0">
     <w:nsid w:val="45C963EF"/>
     <w:multiLevelType w:val="multilevel"/>
     <w:tmpl w:val="0658ACF8"/>
@@ -12703,7 +17171,7 @@
       </w:rPr>
     </w:lvl>
   </w:abstractNum>
-  <w:abstractNum w:abstractNumId="20" w15:restartNumberingAfterBreak="0">
+  <w:abstractNum w:abstractNumId="27" w15:restartNumberingAfterBreak="0">
     <w:nsid w:val="4AA85839"/>
     <w:multiLevelType w:val="multilevel"/>
     <w:tmpl w:val="8E224800"/>
@@ -12852,7 +17320,93 @@
       </w:rPr>
     </w:lvl>
   </w:abstractNum>
-  <w:abstractNum w:abstractNumId="21" w15:restartNumberingAfterBreak="0">
+  <w:abstractNum w:abstractNumId="28" w15:restartNumberingAfterBreak="0">
+    <w:nsid w:val="557E07F0"/>
+    <w:multiLevelType w:val="hybridMultilevel"/>
+    <w:tmpl w:val="63E858F8"/>
+    <w:lvl w:ilvl="0" w:tplc="4009000F">
+      <w:start w:val="1"/>
+      <w:numFmt w:val="decimal"/>
+      <w:lvlText w:val="%1."/>
+      <w:lvlJc w:val="left"/>
+      <w:pPr>
+        <w:ind w:left="360" w:hanging="360"/>
+      </w:pPr>
+    </w:lvl>
+    <w:lvl w:ilvl="1" w:tplc="40090019" w:tentative="1">
+      <w:start w:val="1"/>
+      <w:numFmt w:val="lowerLetter"/>
+      <w:lvlText w:val="%2."/>
+      <w:lvlJc w:val="left"/>
+      <w:pPr>
+        <w:ind w:left="1080" w:hanging="360"/>
+      </w:pPr>
+    </w:lvl>
+    <w:lvl w:ilvl="2" w:tplc="4009001B" w:tentative="1">
+      <w:start w:val="1"/>
+      <w:numFmt w:val="lowerRoman"/>
+      <w:lvlText w:val="%3."/>
+      <w:lvlJc w:val="right"/>
+      <w:pPr>
+        <w:ind w:left="1800" w:hanging="180"/>
+      </w:pPr>
+    </w:lvl>
+    <w:lvl w:ilvl="3" w:tplc="4009000F" w:tentative="1">
+      <w:start w:val="1"/>
+      <w:numFmt w:val="decimal"/>
+      <w:lvlText w:val="%4."/>
+      <w:lvlJc w:val="left"/>
+      <w:pPr>
+        <w:ind w:left="2520" w:hanging="360"/>
+      </w:pPr>
+    </w:lvl>
+    <w:lvl w:ilvl="4" w:tplc="40090019" w:tentative="1">
+      <w:start w:val="1"/>
+      <w:numFmt w:val="lowerLetter"/>
+      <w:lvlText w:val="%5."/>
+      <w:lvlJc w:val="left"/>
+      <w:pPr>
+        <w:ind w:left="3240" w:hanging="360"/>
+      </w:pPr>
+    </w:lvl>
+    <w:lvl w:ilvl="5" w:tplc="4009001B" w:tentative="1">
+      <w:start w:val="1"/>
+      <w:numFmt w:val="lowerRoman"/>
+      <w:lvlText w:val="%6."/>
+      <w:lvlJc w:val="right"/>
+      <w:pPr>
+        <w:ind w:left="3960" w:hanging="180"/>
+      </w:pPr>
+    </w:lvl>
+    <w:lvl w:ilvl="6" w:tplc="4009000F" w:tentative="1">
+      <w:start w:val="1"/>
+      <w:numFmt w:val="decimal"/>
+      <w:lvlText w:val="%7."/>
+      <w:lvlJc w:val="left"/>
+      <w:pPr>
+        <w:ind w:left="4680" w:hanging="360"/>
+      </w:pPr>
+    </w:lvl>
+    <w:lvl w:ilvl="7" w:tplc="40090019" w:tentative="1">
+      <w:start w:val="1"/>
+      <w:numFmt w:val="lowerLetter"/>
+      <w:lvlText w:val="%8."/>
+      <w:lvlJc w:val="left"/>
+      <w:pPr>
+        <w:ind w:left="5400" w:hanging="360"/>
+      </w:pPr>
+    </w:lvl>
+    <w:lvl w:ilvl="8" w:tplc="4009001B" w:tentative="1">
+      <w:start w:val="1"/>
+      <w:numFmt w:val="lowerRoman"/>
+      <w:lvlText w:val="%9."/>
+      <w:lvlJc w:val="right"/>
+      <w:pPr>
+        <w:ind w:left="6120" w:hanging="180"/>
+      </w:pPr>
+    </w:lvl>
+  </w:abstractNum>
+  <w:abstractNum w:abstractNumId="29" w15:restartNumberingAfterBreak="0">
     <w:nsid w:val="56AA7447"/>
     <w:multiLevelType w:val="multilevel"/>
     <w:tmpl w:val="3476F2A0"/>
@@ -13001,7 +17555,7 @@
       </w:rPr>
     </w:lvl>
   </w:abstractNum>
-  <w:abstractNum w:abstractNumId="22" w15:restartNumberingAfterBreak="0">
+  <w:abstractNum w:abstractNumId="30" w15:restartNumberingAfterBreak="0">
     <w:nsid w:val="56C04A1D"/>
     <w:multiLevelType w:val="multilevel"/>
     <w:tmpl w:val="EFFE8136"/>
@@ -13150,7 +17704,7 @@
       </w:rPr>
     </w:lvl>
   </w:abstractNum>
-  <w:abstractNum w:abstractNumId="23" w15:restartNumberingAfterBreak="0">
+  <w:abstractNum w:abstractNumId="31" w15:restartNumberingAfterBreak="0">
     <w:nsid w:val="56FA05A9"/>
     <w:multiLevelType w:val="multilevel"/>
     <w:tmpl w:val="020E18F8"/>
@@ -13263,7 +17817,418 @@
       </w:rPr>
     </w:lvl>
   </w:abstractNum>
-  <w:abstractNum w:abstractNumId="24" w15:restartNumberingAfterBreak="0">
+  <w:abstractNum w:abstractNumId="32" w15:restartNumberingAfterBreak="0">
+    <w:nsid w:val="588C4D31"/>
+    <w:multiLevelType w:val="multilevel"/>
+    <w:tmpl w:val="3EB6228E"/>
+    <w:lvl w:ilvl="0">
+      <w:start w:val="1"/>
+      <w:numFmt w:val="bullet"/>
+      <w:lvlText w:val=""/>
+      <w:lvlJc w:val="left"/>
+      <w:pPr>
+        <w:tabs>
+          <w:tab w:val="num" w:pos="720"/>
+        </w:tabs>
+        <w:ind w:left="720" w:hanging="360"/>
+      </w:pPr>
+      <w:rPr>
+        <w:rFonts w:ascii="Symbol" w:hAnsi="Symbol" w:hint="default"/>
+        <w:sz w:val="20"/>
+      </w:rPr>
+    </w:lvl>
+    <w:lvl w:ilvl="1" w:tentative="1">
+      <w:start w:val="1"/>
+      <w:numFmt w:val="bullet"/>
+      <w:lvlText w:val="o"/>
+      <w:lvlJc w:val="left"/>
+      <w:pPr>
+        <w:tabs>
+          <w:tab w:val="num" w:pos="1440"/>
+        </w:tabs>
+        <w:ind w:left="1440" w:hanging="360"/>
+      </w:pPr>
+      <w:rPr>
+        <w:rFonts w:ascii="Courier New" w:hAnsi="Courier New" w:hint="default"/>
+        <w:sz w:val="20"/>
+      </w:rPr>
+    </w:lvl>
+    <w:lvl w:ilvl="2" w:tentative="1">
+      <w:start w:val="1"/>
+      <w:numFmt w:val="bullet"/>
+      <w:lvlText w:val=""/>
+      <w:lvlJc w:val="left"/>
+      <w:pPr>
+        <w:tabs>
+          <w:tab w:val="num" w:pos="2160"/>
+        </w:tabs>
+        <w:ind w:left="2160" w:hanging="360"/>
+      </w:pPr>
+      <w:rPr>
+        <w:rFonts w:ascii="Wingdings" w:hAnsi="Wingdings" w:hint="default"/>
+        <w:sz w:val="20"/>
+      </w:rPr>
+    </w:lvl>
+    <w:lvl w:ilvl="3" w:tentative="1">
+      <w:start w:val="1"/>
+      <w:numFmt w:val="bullet"/>
+      <w:lvlText w:val=""/>
+      <w:lvlJc w:val="left"/>
+      <w:pPr>
+        <w:tabs>
+          <w:tab w:val="num" w:pos="2880"/>
+        </w:tabs>
+        <w:ind w:left="2880" w:hanging="360"/>
+      </w:pPr>
+      <w:rPr>
+        <w:rFonts w:ascii="Wingdings" w:hAnsi="Wingdings" w:hint="default"/>
+        <w:sz w:val="20"/>
+      </w:rPr>
+    </w:lvl>
+    <w:lvl w:ilvl="4" w:tentative="1">
+      <w:start w:val="1"/>
+      <w:numFmt w:val="bullet"/>
+      <w:lvlText w:val=""/>
+      <w:lvlJc w:val="left"/>
+      <w:pPr>
+        <w:tabs>
+          <w:tab w:val="num" w:pos="3600"/>
+        </w:tabs>
+        <w:ind w:left="3600" w:hanging="360"/>
+      </w:pPr>
+      <w:rPr>
+        <w:rFonts w:ascii="Wingdings" w:hAnsi="Wingdings" w:hint="default"/>
+        <w:sz w:val="20"/>
+      </w:rPr>
+    </w:lvl>
+    <w:lvl w:ilvl="5" w:tentative="1">
+      <w:start w:val="1"/>
+      <w:numFmt w:val="bullet"/>
+      <w:lvlText w:val=""/>
+      <w:lvlJc w:val="left"/>
+      <w:pPr>
+        <w:tabs>
+          <w:tab w:val="num" w:pos="4320"/>
+        </w:tabs>
+        <w:ind w:left="4320" w:hanging="360"/>
+      </w:pPr>
+      <w:rPr>
+        <w:rFonts w:ascii="Wingdings" w:hAnsi="Wingdings" w:hint="default"/>
+        <w:sz w:val="20"/>
+      </w:rPr>
+    </w:lvl>
+    <w:lvl w:ilvl="6" w:tentative="1">
+      <w:start w:val="1"/>
+      <w:numFmt w:val="bullet"/>
+      <w:lvlText w:val=""/>
+      <w:lvlJc w:val="left"/>
+      <w:pPr>
+        <w:tabs>
+          <w:tab w:val="num" w:pos="5040"/>
+        </w:tabs>
+        <w:ind w:left="5040" w:hanging="360"/>
+      </w:pPr>
+      <w:rPr>
+        <w:rFonts w:ascii="Wingdings" w:hAnsi="Wingdings" w:hint="default"/>
+        <w:sz w:val="20"/>
+      </w:rPr>
+    </w:lvl>
+    <w:lvl w:ilvl="7" w:tentative="1">
+      <w:start w:val="1"/>
+      <w:numFmt w:val="bullet"/>
+      <w:lvlText w:val=""/>
+      <w:lvlJc w:val="left"/>
+      <w:pPr>
+        <w:tabs>
+          <w:tab w:val="num" w:pos="5760"/>
+        </w:tabs>
+        <w:ind w:left="5760" w:hanging="360"/>
+      </w:pPr>
+      <w:rPr>
+        <w:rFonts w:ascii="Wingdings" w:hAnsi="Wingdings" w:hint="default"/>
+        <w:sz w:val="20"/>
+      </w:rPr>
+    </w:lvl>
+    <w:lvl w:ilvl="8" w:tentative="1">
+      <w:start w:val="1"/>
+      <w:numFmt w:val="bullet"/>
+      <w:lvlText w:val=""/>
+      <w:lvlJc w:val="left"/>
+      <w:pPr>
+        <w:tabs>
+          <w:tab w:val="num" w:pos="6480"/>
+        </w:tabs>
+        <w:ind w:left="6480" w:hanging="360"/>
+      </w:pPr>
+      <w:rPr>
+        <w:rFonts w:ascii="Wingdings" w:hAnsi="Wingdings" w:hint="default"/>
+        <w:sz w:val="20"/>
+      </w:rPr>
+    </w:lvl>
+  </w:abstractNum>
+  <w:abstractNum w:abstractNumId="33" w15:restartNumberingAfterBreak="0">
+    <w:nsid w:val="5BC971F8"/>
+    <w:multiLevelType w:val="hybridMultilevel"/>
+    <w:tmpl w:val="3424D218"/>
+    <w:lvl w:ilvl="0" w:tplc="40090001">
+      <w:start w:val="1"/>
+      <w:numFmt w:val="bullet"/>
+      <w:lvlText w:val=""/>
+      <w:lvlJc w:val="left"/>
+      <w:pPr>
+        <w:ind w:left="720" w:hanging="360"/>
+      </w:pPr>
+      <w:rPr>
+        <w:rFonts w:ascii="Symbol" w:hAnsi="Symbol" w:hint="default"/>
+      </w:rPr>
+    </w:lvl>
+    <w:lvl w:ilvl="1" w:tplc="40090003">
+      <w:start w:val="1"/>
+      <w:numFmt w:val="bullet"/>
+      <w:lvlText w:val="o"/>
+      <w:lvlJc w:val="left"/>
+      <w:pPr>
+        <w:ind w:left="1440" w:hanging="360"/>
+      </w:pPr>
+      <w:rPr>
+        <w:rFonts w:ascii="Courier New" w:hAnsi="Courier New" w:cs="Courier New" w:hint="default"/>
+      </w:rPr>
+    </w:lvl>
+    <w:lvl w:ilvl="2" w:tplc="40090005" w:tentative="1">
+      <w:start w:val="1"/>
+      <w:numFmt w:val="bullet"/>
+      <w:lvlText w:val=""/>
+      <w:lvlJc w:val="left"/>
+      <w:pPr>
+        <w:ind w:left="2160" w:hanging="360"/>
+      </w:pPr>
+      <w:rPr>
+        <w:rFonts w:ascii="Wingdings" w:hAnsi="Wingdings" w:hint="default"/>
+      </w:rPr>
+    </w:lvl>
+    <w:lvl w:ilvl="3" w:tplc="40090001" w:tentative="1">
+      <w:start w:val="1"/>
+      <w:numFmt w:val="bullet"/>
+      <w:lvlText w:val=""/>
+      <w:lvlJc w:val="left"/>
+      <w:pPr>
+        <w:ind w:left="2880" w:hanging="360"/>
+      </w:pPr>
+      <w:rPr>
+        <w:rFonts w:ascii="Symbol" w:hAnsi="Symbol" w:hint="default"/>
+      </w:rPr>
+    </w:lvl>
+    <w:lvl w:ilvl="4" w:tplc="40090003" w:tentative="1">
+      <w:start w:val="1"/>
+      <w:numFmt w:val="bullet"/>
+      <w:lvlText w:val="o"/>
+      <w:lvlJc w:val="left"/>
+      <w:pPr>
+        <w:ind w:left="3600" w:hanging="360"/>
+      </w:pPr>
+      <w:rPr>
+        <w:rFonts w:ascii="Courier New" w:hAnsi="Courier New" w:cs="Courier New" w:hint="default"/>
+      </w:rPr>
+    </w:lvl>
+    <w:lvl w:ilvl="5" w:tplc="40090005" w:tentative="1">
+      <w:start w:val="1"/>
+      <w:numFmt w:val="bullet"/>
+      <w:lvlText w:val=""/>
+      <w:lvlJc w:val="left"/>
+      <w:pPr>
+        <w:ind w:left="4320" w:hanging="360"/>
+      </w:pPr>
+      <w:rPr>
+        <w:rFonts w:ascii="Wingdings" w:hAnsi="Wingdings" w:hint="default"/>
+      </w:rPr>
+    </w:lvl>
+    <w:lvl w:ilvl="6" w:tplc="40090001" w:tentative="1">
+      <w:start w:val="1"/>
+      <w:numFmt w:val="bullet"/>
+      <w:lvlText w:val=""/>
+      <w:lvlJc w:val="left"/>
+      <w:pPr>
+        <w:ind w:left="5040" w:hanging="360"/>
+      </w:pPr>
+      <w:rPr>
+        <w:rFonts w:ascii="Symbol" w:hAnsi="Symbol" w:hint="default"/>
+      </w:rPr>
+    </w:lvl>
+    <w:lvl w:ilvl="7" w:tplc="40090003" w:tentative="1">
+      <w:start w:val="1"/>
+      <w:numFmt w:val="bullet"/>
+      <w:lvlText w:val="o"/>
+      <w:lvlJc w:val="left"/>
+      <w:pPr>
+        <w:ind w:left="5760" w:hanging="360"/>
+      </w:pPr>
+      <w:rPr>
+        <w:rFonts w:ascii="Courier New" w:hAnsi="Courier New" w:cs="Courier New" w:hint="default"/>
+      </w:rPr>
+    </w:lvl>
+    <w:lvl w:ilvl="8" w:tplc="40090005" w:tentative="1">
+      <w:start w:val="1"/>
+      <w:numFmt w:val="bullet"/>
+      <w:lvlText w:val=""/>
+      <w:lvlJc w:val="left"/>
+      <w:pPr>
+        <w:ind w:left="6480" w:hanging="360"/>
+      </w:pPr>
+      <w:rPr>
+        <w:rFonts w:ascii="Wingdings" w:hAnsi="Wingdings" w:hint="default"/>
+      </w:rPr>
+    </w:lvl>
+  </w:abstractNum>
+  <w:abstractNum w:abstractNumId="34" w15:restartNumberingAfterBreak="0">
+    <w:nsid w:val="5EA94D3C"/>
+    <w:multiLevelType w:val="multilevel"/>
+    <w:tmpl w:val="98DCDF66"/>
+    <w:lvl w:ilvl="0">
+      <w:start w:val="1"/>
+      <w:numFmt w:val="bullet"/>
+      <w:lvlText w:val=""/>
+      <w:lvlJc w:val="left"/>
+      <w:pPr>
+        <w:tabs>
+          <w:tab w:val="num" w:pos="720"/>
+        </w:tabs>
+        <w:ind w:left="720" w:hanging="360"/>
+      </w:pPr>
+      <w:rPr>
+        <w:rFonts w:ascii="Symbol" w:hAnsi="Symbol" w:hint="default"/>
+        <w:sz w:val="20"/>
+      </w:rPr>
+    </w:lvl>
+    <w:lvl w:ilvl="1" w:tentative="1">
+      <w:start w:val="1"/>
+      <w:numFmt w:val="bullet"/>
+      <w:lvlText w:val="o"/>
+      <w:lvlJc w:val="left"/>
+      <w:pPr>
+        <w:tabs>
+          <w:tab w:val="num" w:pos="1440"/>
+        </w:tabs>
+        <w:ind w:left="1440" w:hanging="360"/>
+      </w:pPr>
+      <w:rPr>
+        <w:rFonts w:ascii="Courier New" w:hAnsi="Courier New" w:hint="default"/>
+        <w:sz w:val="20"/>
+      </w:rPr>
+    </w:lvl>
+    <w:lvl w:ilvl="2" w:tentative="1">
+      <w:start w:val="1"/>
+      <w:numFmt w:val="bullet"/>
+      <w:lvlText w:val=""/>
+      <w:lvlJc w:val="left"/>
+      <w:pPr>
+        <w:tabs>
+          <w:tab w:val="num" w:pos="2160"/>
+        </w:tabs>
+        <w:ind w:left="2160" w:hanging="360"/>
+      </w:pPr>
+      <w:rPr>
+        <w:rFonts w:ascii="Wingdings" w:hAnsi="Wingdings" w:hint="default"/>
+        <w:sz w:val="20"/>
+      </w:rPr>
+    </w:lvl>
+    <w:lvl w:ilvl="3" w:tentative="1">
+      <w:start w:val="1"/>
+      <w:numFmt w:val="bullet"/>
+      <w:lvlText w:val=""/>
+      <w:lvlJc w:val="left"/>
+      <w:pPr>
+        <w:tabs>
+          <w:tab w:val="num" w:pos="2880"/>
+        </w:tabs>
+        <w:ind w:left="2880" w:hanging="360"/>
+      </w:pPr>
+      <w:rPr>
+        <w:rFonts w:ascii="Wingdings" w:hAnsi="Wingdings" w:hint="default"/>
+        <w:sz w:val="20"/>
+      </w:rPr>
+    </w:lvl>
+    <w:lvl w:ilvl="4" w:tentative="1">
+      <w:start w:val="1"/>
+      <w:numFmt w:val="bullet"/>
+      <w:lvlText w:val=""/>
+      <w:lvlJc w:val="left"/>
+      <w:pPr>
+        <w:tabs>
+          <w:tab w:val="num" w:pos="3600"/>
+        </w:tabs>
+        <w:ind w:left="3600" w:hanging="360"/>
+      </w:pPr>
+      <w:rPr>
+        <w:rFonts w:ascii="Wingdings" w:hAnsi="Wingdings" w:hint="default"/>
+        <w:sz w:val="20"/>
+      </w:rPr>
+    </w:lvl>
+    <w:lvl w:ilvl="5" w:tentative="1">
+      <w:start w:val="1"/>
+      <w:numFmt w:val="bullet"/>
+      <w:lvlText w:val=""/>
+      <w:lvlJc w:val="left"/>
+      <w:pPr>
+        <w:tabs>
+          <w:tab w:val="num" w:pos="4320"/>
+        </w:tabs>
+        <w:ind w:left="4320" w:hanging="360"/>
+      </w:pPr>
+      <w:rPr>
+        <w:rFonts w:ascii="Wingdings" w:hAnsi="Wingdings" w:hint="default"/>
+        <w:sz w:val="20"/>
+      </w:rPr>
+    </w:lvl>
+    <w:lvl w:ilvl="6" w:tentative="1">
+      <w:start w:val="1"/>
+      <w:numFmt w:val="bullet"/>
+      <w:lvlText w:val=""/>
+      <w:lvlJc w:val="left"/>
+      <w:pPr>
+        <w:tabs>
+          <w:tab w:val="num" w:pos="5040"/>
+        </w:tabs>
+        <w:ind w:left="5040" w:hanging="360"/>
+      </w:pPr>
+      <w:rPr>
+        <w:rFonts w:ascii="Wingdings" w:hAnsi="Wingdings" w:hint="default"/>
+        <w:sz w:val="20"/>
+      </w:rPr>
+    </w:lvl>
+    <w:lvl w:ilvl="7" w:tentative="1">
+      <w:start w:val="1"/>
+      <w:numFmt w:val="bullet"/>
+      <w:lvlText w:val=""/>
+      <w:lvlJc w:val="left"/>
+      <w:pPr>
+        <w:tabs>
+          <w:tab w:val="num" w:pos="5760"/>
+        </w:tabs>
+        <w:ind w:left="5760" w:hanging="360"/>
+      </w:pPr>
+      <w:rPr>
+        <w:rFonts w:ascii="Wingdings" w:hAnsi="Wingdings" w:hint="default"/>
+        <w:sz w:val="20"/>
+      </w:rPr>
+    </w:lvl>
+    <w:lvl w:ilvl="8" w:tentative="1">
+      <w:start w:val="1"/>
+      <w:numFmt w:val="bullet"/>
+      <w:lvlText w:val=""/>
+      <w:lvlJc w:val="left"/>
+      <w:pPr>
+        <w:tabs>
+          <w:tab w:val="num" w:pos="6480"/>
+        </w:tabs>
+        <w:ind w:left="6480" w:hanging="360"/>
+      </w:pPr>
+      <w:rPr>
+        <w:rFonts w:ascii="Wingdings" w:hAnsi="Wingdings" w:hint="default"/>
+        <w:sz w:val="20"/>
+      </w:rPr>
+    </w:lvl>
+  </w:abstractNum>
+  <w:abstractNum w:abstractNumId="35" w15:restartNumberingAfterBreak="0">
     <w:nsid w:val="5F382AA4"/>
     <w:multiLevelType w:val="multilevel"/>
     <w:tmpl w:val="0B3C4538"/>
@@ -13412,7 +18377,7 @@
       </w:rPr>
     </w:lvl>
   </w:abstractNum>
-  <w:abstractNum w:abstractNumId="25" w15:restartNumberingAfterBreak="0">
+  <w:abstractNum w:abstractNumId="36" w15:restartNumberingAfterBreak="0">
     <w:nsid w:val="661B56C7"/>
     <w:multiLevelType w:val="multilevel"/>
     <w:tmpl w:val="C6E4BA0C"/>
@@ -13561,7 +18526,7 @@
       </w:rPr>
     </w:lvl>
   </w:abstractNum>
-  <w:abstractNum w:abstractNumId="26" w15:restartNumberingAfterBreak="0">
+  <w:abstractNum w:abstractNumId="37" w15:restartNumberingAfterBreak="0">
     <w:nsid w:val="66243D40"/>
     <w:multiLevelType w:val="multilevel"/>
     <w:tmpl w:val="F11664AE"/>
@@ -13710,7 +18675,7 @@
       </w:rPr>
     </w:lvl>
   </w:abstractNum>
-  <w:abstractNum w:abstractNumId="27" w15:restartNumberingAfterBreak="0">
+  <w:abstractNum w:abstractNumId="38" w15:restartNumberingAfterBreak="0">
     <w:nsid w:val="68C47383"/>
     <w:multiLevelType w:val="multilevel"/>
     <w:tmpl w:val="7B0614CA"/>
@@ -13823,10 +18788,123 @@
       </w:pPr>
     </w:lvl>
   </w:abstractNum>
-  <w:abstractNum w:abstractNumId="28" w15:restartNumberingAfterBreak="0">
+  <w:abstractNum w:abstractNumId="39" w15:restartNumberingAfterBreak="0">
+    <w:nsid w:val="69693C35"/>
+    <w:multiLevelType w:val="hybridMultilevel"/>
+    <w:tmpl w:val="0B70324A"/>
+    <w:lvl w:ilvl="0" w:tplc="40090001">
+      <w:start w:val="1"/>
+      <w:numFmt w:val="bullet"/>
+      <w:lvlText w:val=""/>
+      <w:lvlJc w:val="left"/>
+      <w:pPr>
+        <w:ind w:left="1080" w:hanging="360"/>
+      </w:pPr>
+      <w:rPr>
+        <w:rFonts w:ascii="Symbol" w:hAnsi="Symbol" w:hint="default"/>
+      </w:rPr>
+    </w:lvl>
+    <w:lvl w:ilvl="1" w:tplc="40090003" w:tentative="1">
+      <w:start w:val="1"/>
+      <w:numFmt w:val="bullet"/>
+      <w:lvlText w:val="o"/>
+      <w:lvlJc w:val="left"/>
+      <w:pPr>
+        <w:ind w:left="1800" w:hanging="360"/>
+      </w:pPr>
+      <w:rPr>
+        <w:rFonts w:ascii="Courier New" w:hAnsi="Courier New" w:cs="Courier New" w:hint="default"/>
+      </w:rPr>
+    </w:lvl>
+    <w:lvl w:ilvl="2" w:tplc="40090005" w:tentative="1">
+      <w:start w:val="1"/>
+      <w:numFmt w:val="bullet"/>
+      <w:lvlText w:val=""/>
+      <w:lvlJc w:val="left"/>
+      <w:pPr>
+        <w:ind w:left="2520" w:hanging="360"/>
+      </w:pPr>
+      <w:rPr>
+        <w:rFonts w:ascii="Wingdings" w:hAnsi="Wingdings" w:hint="default"/>
+      </w:rPr>
+    </w:lvl>
+    <w:lvl w:ilvl="3" w:tplc="40090001" w:tentative="1">
+      <w:start w:val="1"/>
+      <w:numFmt w:val="bullet"/>
+      <w:lvlText w:val=""/>
+      <w:lvlJc w:val="left"/>
+      <w:pPr>
+        <w:ind w:left="3240" w:hanging="360"/>
+      </w:pPr>
+      <w:rPr>
+        <w:rFonts w:ascii="Symbol" w:hAnsi="Symbol" w:hint="default"/>
+      </w:rPr>
+    </w:lvl>
+    <w:lvl w:ilvl="4" w:tplc="40090003" w:tentative="1">
+      <w:start w:val="1"/>
+      <w:numFmt w:val="bullet"/>
+      <w:lvlText w:val="o"/>
+      <w:lvlJc w:val="left"/>
+      <w:pPr>
+        <w:ind w:left="3960" w:hanging="360"/>
+      </w:pPr>
+      <w:rPr>
+        <w:rFonts w:ascii="Courier New" w:hAnsi="Courier New" w:cs="Courier New" w:hint="default"/>
+      </w:rPr>
+    </w:lvl>
+    <w:lvl w:ilvl="5" w:tplc="40090005" w:tentative="1">
+      <w:start w:val="1"/>
+      <w:numFmt w:val="bullet"/>
+      <w:lvlText w:val=""/>
+      <w:lvlJc w:val="left"/>
+      <w:pPr>
+        <w:ind w:left="4680" w:hanging="360"/>
+      </w:pPr>
+      <w:rPr>
+        <w:rFonts w:ascii="Wingdings" w:hAnsi="Wingdings" w:hint="default"/>
+      </w:rPr>
+    </w:lvl>
+    <w:lvl w:ilvl="6" w:tplc="40090001" w:tentative="1">
+      <w:start w:val="1"/>
+      <w:numFmt w:val="bullet"/>
+      <w:lvlText w:val=""/>
+      <w:lvlJc w:val="left"/>
+      <w:pPr>
+        <w:ind w:left="5400" w:hanging="360"/>
+      </w:pPr>
+      <w:rPr>
+        <w:rFonts w:ascii="Symbol" w:hAnsi="Symbol" w:hint="default"/>
+      </w:rPr>
+    </w:lvl>
+    <w:lvl w:ilvl="7" w:tplc="40090003" w:tentative="1">
+      <w:start w:val="1"/>
+      <w:numFmt w:val="bullet"/>
+      <w:lvlText w:val="o"/>
+      <w:lvlJc w:val="left"/>
+      <w:pPr>
+        <w:ind w:left="6120" w:hanging="360"/>
+      </w:pPr>
+      <w:rPr>
+        <w:rFonts w:ascii="Courier New" w:hAnsi="Courier New" w:cs="Courier New" w:hint="default"/>
+      </w:rPr>
+    </w:lvl>
+    <w:lvl w:ilvl="8" w:tplc="40090005" w:tentative="1">
+      <w:start w:val="1"/>
+      <w:numFmt w:val="bullet"/>
+      <w:lvlText w:val=""/>
+      <w:lvlJc w:val="left"/>
+      <w:pPr>
+        <w:ind w:left="6840" w:hanging="360"/>
+      </w:pPr>
+      <w:rPr>
+        <w:rFonts w:ascii="Wingdings" w:hAnsi="Wingdings" w:hint="default"/>
+      </w:rPr>
+    </w:lvl>
+  </w:abstractNum>
+  <w:abstractNum w:abstractNumId="40" w15:restartNumberingAfterBreak="0">
     <w:nsid w:val="6CD876A0"/>
     <w:multiLevelType w:val="multilevel"/>
-    <w:tmpl w:val="5672B3EC"/>
+    <w:tmpl w:val="B5A067B2"/>
     <w:lvl w:ilvl="0">
       <w:start w:val="1"/>
       <w:numFmt w:val="bullet"/>
@@ -13843,20 +18921,17 @@
         <w:sz w:val="20"/>
       </w:rPr>
     </w:lvl>
-    <w:lvl w:ilvl="1" w:tentative="1">
-      <w:start w:val="1"/>
-      <w:numFmt w:val="bullet"/>
-      <w:lvlText w:val="o"/>
-      <w:lvlJc w:val="left"/>
-      <w:pPr>
-        <w:tabs>
-          <w:tab w:val="num" w:pos="1440"/>
-        </w:tabs>
+    <w:lvl w:ilvl="1">
+      <w:start w:val="1"/>
+      <w:numFmt w:val="decimal"/>
+      <w:lvlText w:val="%2."/>
+      <w:lvlJc w:val="left"/>
+      <w:pPr>
         <w:ind w:left="1440" w:hanging="360"/>
       </w:pPr>
       <w:rPr>
-        <w:rFonts w:ascii="Courier New" w:hAnsi="Courier New" w:hint="default"/>
-        <w:sz w:val="20"/>
+        <w:rFonts w:hint="default"/>
+        <w:b/>
       </w:rPr>
     </w:lvl>
     <w:lvl w:ilvl="2" w:tentative="1">
@@ -13972,7 +19047,7 @@
       </w:rPr>
     </w:lvl>
   </w:abstractNum>
-  <w:abstractNum w:abstractNumId="29" w15:restartNumberingAfterBreak="0">
+  <w:abstractNum w:abstractNumId="41" w15:restartNumberingAfterBreak="0">
     <w:nsid w:val="7491237C"/>
     <w:multiLevelType w:val="multilevel"/>
     <w:tmpl w:val="40090021"/>
@@ -14085,7 +19160,7 @@
       </w:rPr>
     </w:lvl>
   </w:abstractNum>
-  <w:abstractNum w:abstractNumId="30" w15:restartNumberingAfterBreak="0">
+  <w:abstractNum w:abstractNumId="42" w15:restartNumberingAfterBreak="0">
     <w:nsid w:val="7E1419F9"/>
     <w:multiLevelType w:val="multilevel"/>
     <w:tmpl w:val="170211CE"/>
@@ -14234,7 +19309,7 @@
       </w:rPr>
     </w:lvl>
   </w:abstractNum>
-  <w:abstractNum w:abstractNumId="31" w15:restartNumberingAfterBreak="0">
+  <w:abstractNum w:abstractNumId="43" w15:restartNumberingAfterBreak="0">
     <w:nsid w:val="7F4A1467"/>
     <w:multiLevelType w:val="multilevel"/>
     <w:tmpl w:val="D108C6B8"/>
@@ -14383,101 +19458,289 @@
       </w:rPr>
     </w:lvl>
   </w:abstractNum>
+  <w:abstractNum w:abstractNumId="44" w15:restartNumberingAfterBreak="0">
+    <w:nsid w:val="7FA1267C"/>
+    <w:multiLevelType w:val="multilevel"/>
+    <w:tmpl w:val="61BA9C88"/>
+    <w:lvl w:ilvl="0">
+      <w:start w:val="1"/>
+      <w:numFmt w:val="decimal"/>
+      <w:lvlText w:val="%1."/>
+      <w:lvlJc w:val="left"/>
+      <w:pPr>
+        <w:tabs>
+          <w:tab w:val="num" w:pos="360"/>
+        </w:tabs>
+        <w:ind w:left="360" w:hanging="360"/>
+      </w:pPr>
+      <w:rPr>
+        <w:rFonts w:hint="default"/>
+        <w:sz w:val="20"/>
+      </w:rPr>
+    </w:lvl>
+    <w:lvl w:ilvl="1" w:tentative="1">
+      <w:start w:val="1"/>
+      <w:numFmt w:val="bullet"/>
+      <w:lvlText w:val="o"/>
+      <w:lvlJc w:val="left"/>
+      <w:pPr>
+        <w:tabs>
+          <w:tab w:val="num" w:pos="1080"/>
+        </w:tabs>
+        <w:ind w:left="1080" w:hanging="360"/>
+      </w:pPr>
+      <w:rPr>
+        <w:rFonts w:ascii="Courier New" w:hAnsi="Courier New" w:hint="default"/>
+        <w:sz w:val="20"/>
+      </w:rPr>
+    </w:lvl>
+    <w:lvl w:ilvl="2" w:tentative="1">
+      <w:start w:val="1"/>
+      <w:numFmt w:val="bullet"/>
+      <w:lvlText w:val=""/>
+      <w:lvlJc w:val="left"/>
+      <w:pPr>
+        <w:tabs>
+          <w:tab w:val="num" w:pos="1800"/>
+        </w:tabs>
+        <w:ind w:left="1800" w:hanging="360"/>
+      </w:pPr>
+      <w:rPr>
+        <w:rFonts w:ascii="Wingdings" w:hAnsi="Wingdings" w:hint="default"/>
+        <w:sz w:val="20"/>
+      </w:rPr>
+    </w:lvl>
+    <w:lvl w:ilvl="3" w:tentative="1">
+      <w:start w:val="1"/>
+      <w:numFmt w:val="bullet"/>
+      <w:lvlText w:val=""/>
+      <w:lvlJc w:val="left"/>
+      <w:pPr>
+        <w:tabs>
+          <w:tab w:val="num" w:pos="2520"/>
+        </w:tabs>
+        <w:ind w:left="2520" w:hanging="360"/>
+      </w:pPr>
+      <w:rPr>
+        <w:rFonts w:ascii="Wingdings" w:hAnsi="Wingdings" w:hint="default"/>
+        <w:sz w:val="20"/>
+      </w:rPr>
+    </w:lvl>
+    <w:lvl w:ilvl="4" w:tentative="1">
+      <w:start w:val="1"/>
+      <w:numFmt w:val="bullet"/>
+      <w:lvlText w:val=""/>
+      <w:lvlJc w:val="left"/>
+      <w:pPr>
+        <w:tabs>
+          <w:tab w:val="num" w:pos="3240"/>
+        </w:tabs>
+        <w:ind w:left="3240" w:hanging="360"/>
+      </w:pPr>
+      <w:rPr>
+        <w:rFonts w:ascii="Wingdings" w:hAnsi="Wingdings" w:hint="default"/>
+        <w:sz w:val="20"/>
+      </w:rPr>
+    </w:lvl>
+    <w:lvl w:ilvl="5" w:tentative="1">
+      <w:start w:val="1"/>
+      <w:numFmt w:val="bullet"/>
+      <w:lvlText w:val=""/>
+      <w:lvlJc w:val="left"/>
+      <w:pPr>
+        <w:tabs>
+          <w:tab w:val="num" w:pos="3960"/>
+        </w:tabs>
+        <w:ind w:left="3960" w:hanging="360"/>
+      </w:pPr>
+      <w:rPr>
+        <w:rFonts w:ascii="Wingdings" w:hAnsi="Wingdings" w:hint="default"/>
+        <w:sz w:val="20"/>
+      </w:rPr>
+    </w:lvl>
+    <w:lvl w:ilvl="6" w:tentative="1">
+      <w:start w:val="1"/>
+      <w:numFmt w:val="bullet"/>
+      <w:lvlText w:val=""/>
+      <w:lvlJc w:val="left"/>
+      <w:pPr>
+        <w:tabs>
+          <w:tab w:val="num" w:pos="4680"/>
+        </w:tabs>
+        <w:ind w:left="4680" w:hanging="360"/>
+      </w:pPr>
+      <w:rPr>
+        <w:rFonts w:ascii="Wingdings" w:hAnsi="Wingdings" w:hint="default"/>
+        <w:sz w:val="20"/>
+      </w:rPr>
+    </w:lvl>
+    <w:lvl w:ilvl="7" w:tentative="1">
+      <w:start w:val="1"/>
+      <w:numFmt w:val="bullet"/>
+      <w:lvlText w:val=""/>
+      <w:lvlJc w:val="left"/>
+      <w:pPr>
+        <w:tabs>
+          <w:tab w:val="num" w:pos="5400"/>
+        </w:tabs>
+        <w:ind w:left="5400" w:hanging="360"/>
+      </w:pPr>
+      <w:rPr>
+        <w:rFonts w:ascii="Wingdings" w:hAnsi="Wingdings" w:hint="default"/>
+        <w:sz w:val="20"/>
+      </w:rPr>
+    </w:lvl>
+    <w:lvl w:ilvl="8" w:tentative="1">
+      <w:start w:val="1"/>
+      <w:numFmt w:val="bullet"/>
+      <w:lvlText w:val=""/>
+      <w:lvlJc w:val="left"/>
+      <w:pPr>
+        <w:tabs>
+          <w:tab w:val="num" w:pos="6120"/>
+        </w:tabs>
+        <w:ind w:left="6120" w:hanging="360"/>
+      </w:pPr>
+      <w:rPr>
+        <w:rFonts w:ascii="Wingdings" w:hAnsi="Wingdings" w:hint="default"/>
+        <w:sz w:val="20"/>
+      </w:rPr>
+    </w:lvl>
+  </w:abstractNum>
   <w:num w:numId="1" w16cid:durableId="1793939650">
-    <w:abstractNumId w:val="24"/>
+    <w:abstractNumId w:val="35"/>
   </w:num>
   <w:num w:numId="2" w16cid:durableId="756441126">
-    <w:abstractNumId w:val="7"/>
+    <w:abstractNumId w:val="10"/>
   </w:num>
   <w:num w:numId="3" w16cid:durableId="1825966898">
+    <w:abstractNumId w:val="13"/>
+  </w:num>
+  <w:num w:numId="4" w16cid:durableId="295646563">
+    <w:abstractNumId w:val="16"/>
+  </w:num>
+  <w:num w:numId="5" w16cid:durableId="968513986">
+    <w:abstractNumId w:val="29"/>
+  </w:num>
+  <w:num w:numId="6" w16cid:durableId="2108309168">
+    <w:abstractNumId w:val="19"/>
+  </w:num>
+  <w:num w:numId="7" w16cid:durableId="1303849018">
+    <w:abstractNumId w:val="41"/>
+  </w:num>
+  <w:num w:numId="8" w16cid:durableId="675232768">
+    <w:abstractNumId w:val="5"/>
+  </w:num>
+  <w:num w:numId="9" w16cid:durableId="918248476">
     <w:abstractNumId w:val="8"/>
   </w:num>
-  <w:num w:numId="4" w16cid:durableId="295646563">
-    <w:abstractNumId w:val="11"/>
-  </w:num>
-  <w:num w:numId="5" w16cid:durableId="968513986">
-    <w:abstractNumId w:val="21"/>
-  </w:num>
-  <w:num w:numId="6" w16cid:durableId="2108309168">
-    <w:abstractNumId w:val="13"/>
-  </w:num>
-  <w:num w:numId="7" w16cid:durableId="1303849018">
-    <w:abstractNumId w:val="29"/>
-  </w:num>
-  <w:num w:numId="8" w16cid:durableId="675232768">
-    <w:abstractNumId w:val="4"/>
-  </w:num>
-  <w:num w:numId="9" w16cid:durableId="918248476">
-    <w:abstractNumId w:val="5"/>
-  </w:num>
   <w:num w:numId="10" w16cid:durableId="2065516701">
-    <w:abstractNumId w:val="27"/>
+    <w:abstractNumId w:val="38"/>
   </w:num>
   <w:num w:numId="11" w16cid:durableId="1152601689">
-    <w:abstractNumId w:val="22"/>
+    <w:abstractNumId w:val="30"/>
   </w:num>
   <w:num w:numId="12" w16cid:durableId="442923878">
-    <w:abstractNumId w:val="31"/>
+    <w:abstractNumId w:val="43"/>
   </w:num>
   <w:num w:numId="13" w16cid:durableId="965352302">
     <w:abstractNumId w:val="0"/>
   </w:num>
   <w:num w:numId="14" w16cid:durableId="885681325">
-    <w:abstractNumId w:val="30"/>
+    <w:abstractNumId w:val="42"/>
   </w:num>
   <w:num w:numId="15" w16cid:durableId="1325471646">
+    <w:abstractNumId w:val="21"/>
+  </w:num>
+  <w:num w:numId="16" w16cid:durableId="155390103">
+    <w:abstractNumId w:val="25"/>
+  </w:num>
+  <w:num w:numId="17" w16cid:durableId="1331955683">
+    <w:abstractNumId w:val="15"/>
+  </w:num>
+  <w:num w:numId="18" w16cid:durableId="1679695468">
     <w:abstractNumId w:val="14"/>
   </w:num>
-  <w:num w:numId="16" w16cid:durableId="155390103">
-    <w:abstractNumId w:val="18"/>
-  </w:num>
-  <w:num w:numId="17" w16cid:durableId="1331955683">
-    <w:abstractNumId w:val="10"/>
-  </w:num>
-  <w:num w:numId="18" w16cid:durableId="1679695468">
-    <w:abstractNumId w:val="9"/>
-  </w:num>
   <w:num w:numId="19" w16cid:durableId="2117292053">
-    <w:abstractNumId w:val="16"/>
+    <w:abstractNumId w:val="23"/>
   </w:num>
   <w:num w:numId="20" w16cid:durableId="1695884189">
     <w:abstractNumId w:val="1"/>
   </w:num>
   <w:num w:numId="21" w16cid:durableId="1447232476">
-    <w:abstractNumId w:val="15"/>
+    <w:abstractNumId w:val="22"/>
   </w:num>
   <w:num w:numId="22" w16cid:durableId="1704476054">
+    <w:abstractNumId w:val="24"/>
+  </w:num>
+  <w:num w:numId="23" w16cid:durableId="167134353">
+    <w:abstractNumId w:val="40"/>
+  </w:num>
+  <w:num w:numId="24" w16cid:durableId="1970554042">
+    <w:abstractNumId w:val="37"/>
+  </w:num>
+  <w:num w:numId="25" w16cid:durableId="197396691">
+    <w:abstractNumId w:val="26"/>
+  </w:num>
+  <w:num w:numId="26" w16cid:durableId="1174220993">
+    <w:abstractNumId w:val="27"/>
+  </w:num>
+  <w:num w:numId="27" w16cid:durableId="73600090">
+    <w:abstractNumId w:val="9"/>
+  </w:num>
+  <w:num w:numId="28" w16cid:durableId="880437261">
     <w:abstractNumId w:val="17"/>
   </w:num>
-  <w:num w:numId="23" w16cid:durableId="167134353">
-    <w:abstractNumId w:val="28"/>
+  <w:num w:numId="29" w16cid:durableId="490489250">
+    <w:abstractNumId w:val="4"/>
   </w:num>
-  <w:num w:numId="24" w16cid:durableId="1970554042">
-    <w:abstractNumId w:val="26"/>
+  <w:num w:numId="30" w16cid:durableId="1845120594">
+    <w:abstractNumId w:val="3"/>
   </w:num>
-  <w:num w:numId="25" w16cid:durableId="197396691">
-    <w:abstractNumId w:val="19"/>
+  <w:num w:numId="31" w16cid:durableId="197354217">
+    <w:abstractNumId w:val="36"/>
   </w:num>
-  <w:num w:numId="26" w16cid:durableId="1174220993">
+  <w:num w:numId="32" w16cid:durableId="1522091699">
+    <w:abstractNumId w:val="31"/>
+  </w:num>
+  <w:num w:numId="33" w16cid:durableId="58478897">
+    <w:abstractNumId w:val="6"/>
+  </w:num>
+  <w:num w:numId="34" w16cid:durableId="2138839415">
+    <w:abstractNumId w:val="32"/>
+  </w:num>
+  <w:num w:numId="35" w16cid:durableId="1450197959">
+    <w:abstractNumId w:val="12"/>
+  </w:num>
+  <w:num w:numId="36" w16cid:durableId="1980332617">
+    <w:abstractNumId w:val="34"/>
+  </w:num>
+  <w:num w:numId="37" w16cid:durableId="868028290">
+    <w:abstractNumId w:val="18"/>
+  </w:num>
+  <w:num w:numId="38" w16cid:durableId="792286233">
+    <w:abstractNumId w:val="7"/>
+  </w:num>
+  <w:num w:numId="39" w16cid:durableId="1194269459">
+    <w:abstractNumId w:val="39"/>
+  </w:num>
+  <w:num w:numId="40" w16cid:durableId="991325235">
+    <w:abstractNumId w:val="2"/>
+  </w:num>
+  <w:num w:numId="41" w16cid:durableId="1411582698">
+    <w:abstractNumId w:val="33"/>
+  </w:num>
+  <w:num w:numId="42" w16cid:durableId="962998719">
+    <w:abstractNumId w:val="11"/>
+  </w:num>
+  <w:num w:numId="43" w16cid:durableId="682636655">
+    <w:abstractNumId w:val="44"/>
+  </w:num>
+  <w:num w:numId="44" w16cid:durableId="664016608">
     <w:abstractNumId w:val="20"/>
   </w:num>
-  <w:num w:numId="27" w16cid:durableId="73600090">
-    <w:abstractNumId w:val="6"/>
-  </w:num>
-  <w:num w:numId="28" w16cid:durableId="880437261">
-    <w:abstractNumId w:val="12"/>
-  </w:num>
-  <w:num w:numId="29" w16cid:durableId="490489250">
-    <w:abstractNumId w:val="3"/>
-  </w:num>
-  <w:num w:numId="30" w16cid:durableId="1845120594">
-    <w:abstractNumId w:val="2"/>
-  </w:num>
-  <w:num w:numId="31" w16cid:durableId="197354217">
-    <w:abstractNumId w:val="25"/>
-  </w:num>
-  <w:num w:numId="32" w16cid:durableId="1522091699">
-    <w:abstractNumId w:val="23"/>
+  <w:num w:numId="45" w16cid:durableId="262345564">
+    <w:abstractNumId w:val="28"/>
   </w:num>
 </w:numbering>
 </file>
@@ -15400,10 +20663,14 @@
     <w:autoRedefine/>
     <w:uiPriority w:val="39"/>
     <w:unhideWhenUsed/>
-    <w:rsid w:val="00CD2D96"/>
+    <w:rsid w:val="00C071A7"/>
     <w:pPr>
       <w:spacing w:after="100"/>
     </w:pPr>
+    <w:rPr>
+      <w:b/>
+      <w:sz w:val="20"/>
+    </w:rPr>
   </w:style>
   <w:style w:type="paragraph" w:styleId="TOC2">
     <w:name w:val="toc 2"/>
@@ -15412,11 +20679,15 @@
     <w:autoRedefine/>
     <w:uiPriority w:val="39"/>
     <w:unhideWhenUsed/>
-    <w:rsid w:val="00CD2D96"/>
+    <w:rsid w:val="00C071A7"/>
     <w:pPr>
       <w:spacing w:after="100"/>
       <w:ind w:left="240"/>
     </w:pPr>
+    <w:rPr>
+      <w:b/>
+      <w:sz w:val="20"/>
+    </w:rPr>
   </w:style>
   <w:style w:type="paragraph" w:styleId="TOC3">
     <w:name w:val="toc 3"/>
@@ -15425,11 +20696,15 @@
     <w:autoRedefine/>
     <w:uiPriority w:val="39"/>
     <w:unhideWhenUsed/>
-    <w:rsid w:val="00CD2D96"/>
+    <w:rsid w:val="00C071A7"/>
     <w:pPr>
       <w:spacing w:after="100"/>
       <w:ind w:left="480"/>
     </w:pPr>
+    <w:rPr>
+      <w:b/>
+      <w:sz w:val="20"/>
+    </w:rPr>
   </w:style>
   <w:style w:type="paragraph" w:styleId="TOC4">
     <w:name w:val="toc 4"/>
@@ -15438,11 +20713,14 @@
     <w:autoRedefine/>
     <w:uiPriority w:val="39"/>
     <w:unhideWhenUsed/>
-    <w:rsid w:val="00CD2D96"/>
+    <w:rsid w:val="0072675A"/>
     <w:pPr>
       <w:spacing w:after="100"/>
       <w:ind w:left="720"/>
     </w:pPr>
+    <w:rPr>
+      <w:sz w:val="20"/>
+    </w:rPr>
   </w:style>
   <w:style w:type="character" w:styleId="Hyperlink">
     <w:name w:val="Hyperlink"/>
@@ -15464,6 +20742,29 @@
     <w:rsid w:val="00CD2D96"/>
     <w:rPr>
       <w:rFonts w:ascii="Times New Roman" w:hAnsi="Times New Roman" w:cs="Times New Roman"/>
+    </w:rPr>
+  </w:style>
+  <w:style w:type="character" w:styleId="FollowedHyperlink">
+    <w:name w:val="FollowedHyperlink"/>
+    <w:basedOn w:val="DefaultParagraphFont"/>
+    <w:uiPriority w:val="99"/>
+    <w:semiHidden/>
+    <w:unhideWhenUsed/>
+    <w:rsid w:val="00783D21"/>
+    <w:rPr>
+      <w:color w:val="96607D" w:themeColor="followedHyperlink"/>
+      <w:u w:val="single"/>
+    </w:rPr>
+  </w:style>
+  <w:style w:type="character" w:styleId="Strong">
+    <w:name w:val="Strong"/>
+    <w:basedOn w:val="DefaultParagraphFont"/>
+    <w:uiPriority w:val="22"/>
+    <w:qFormat/>
+    <w:rsid w:val="00787C7F"/>
+    <w:rPr>
+      <w:b/>
+      <w:bCs/>
     </w:rPr>
   </w:style>
 </w:styles>
